--- a/storage/app/templates/template_sppd.docx
+++ b/storage/app/templates/template_sppd.docx
@@ -9,11 +9,7 @@
         <w:ind w:left="0" w:right="0" w:hanging="0"/>
         <w:jc w:val="center"/>
         <w:rPr>
-          <w:rFonts w:ascii="Cambria" w:hAnsi="Cambria" w:cs="Arial"/>
-          <w:b/>
-          <w:b/>
-          <w:sz w:val="32"/>
-          <w:szCs w:val="32"/>
+          <w:rFonts w:ascii="Cambria" w:hAnsi="Cambria"/>
         </w:rPr>
       </w:pPr>
       <w:r>
@@ -125,11 +121,7 @@
         <w:ind w:left="0" w:right="0" w:hanging="0"/>
         <w:jc w:val="center"/>
         <w:rPr>
-          <w:rFonts w:ascii="Cambria" w:hAnsi="Cambria" w:cs="Arial"/>
-          <w:b/>
-          <w:b/>
-          <w:sz w:val="32"/>
-          <w:szCs w:val="32"/>
+          <w:rFonts w:ascii="Cambria" w:hAnsi="Cambria"/>
         </w:rPr>
       </w:pPr>
       <w:r>
@@ -149,11 +141,7 @@
         <w:ind w:left="0" w:right="0" w:hanging="0"/>
         <w:jc w:val="center"/>
         <w:rPr>
-          <w:rFonts w:ascii="Cambria" w:hAnsi="Cambria" w:cs="Arial"/>
-          <w:b/>
-          <w:b/>
-          <w:sz w:val="32"/>
-          <w:szCs w:val="32"/>
+          <w:rFonts w:ascii="Cambria" w:hAnsi="Cambria"/>
         </w:rPr>
       </w:pPr>
       <w:r>
@@ -173,9 +161,7 @@
         <w:ind w:left="0" w:right="0" w:hanging="0"/>
         <w:jc w:val="center"/>
         <w:rPr>
-          <w:rFonts w:ascii="Cambria" w:hAnsi="Cambria" w:cs="Arial"/>
-          <w:sz w:val="24"/>
-          <w:lang w:val="id-ID"/>
+          <w:rFonts w:ascii="Cambria" w:hAnsi="Cambria"/>
         </w:rPr>
       </w:pPr>
       <w:r>
@@ -193,7 +179,9 @@
         <w:spacing w:lineRule="auto" w:line="192" w:before="60" w:after="0"/>
         <w:ind w:left="0" w:right="0" w:hanging="0"/>
         <w:jc w:val="center"/>
-        <w:rPr/>
+        <w:rPr>
+          <w:rFonts w:ascii="Cambria" w:hAnsi="Cambria"/>
+        </w:rPr>
       </w:pPr>
       <w:r>
         <w:rPr>
@@ -204,7 +192,9 @@
         <w:t>e-mail :puskesmasketrowonojoyo@gmail.com Telp. 085233190910</w:t>
       </w:r>
       <w:r>
-        <w:rPr/>
+        <w:rPr>
+          <w:rFonts w:ascii="Cambria" w:hAnsi="Cambria"/>
+        </w:rPr>
         <w:t xml:space="preserve"> </w:t>
       </w:r>
     </w:p>
@@ -215,13 +205,7 @@
         <w:ind w:left="0" w:right="0" w:hanging="0"/>
         <w:jc w:val="center"/>
         <w:rPr>
-          <w:rFonts w:ascii="Cambria" w:hAnsi="Cambria" w:cs="Arial"/>
-          <w:b/>
-          <w:b/>
-          <w:bCs/>
-          <w:sz w:val="28"/>
-          <w:szCs w:val="28"/>
-          <w:lang w:val="id-ID"/>
+          <w:rFonts w:ascii="Cambria" w:hAnsi="Cambria"/>
         </w:rPr>
       </w:pPr>
       <w:r>
@@ -241,7 +225,7 @@
         <w:spacing w:before="96" w:after="0"/>
         <w:ind w:left="7659" w:right="8510" w:hanging="0"/>
         <w:rPr>
-          <w:rFonts w:ascii="Arial" w:hAnsi="Arial" w:cs="Arial"/>
+          <w:rFonts w:ascii="Cambria" w:hAnsi="Cambria" w:cs="Arial"/>
           <w:b/>
           <w:b/>
           <w:sz w:val="24"/>
@@ -250,7 +234,7 @@
       </w:pPr>
       <w:r>
         <w:rPr>
-          <w:rFonts w:cs="Arial" w:ascii="Arial" w:hAnsi="Arial"/>
+          <w:rFonts w:cs="Arial" w:ascii="Cambria" w:hAnsi="Cambria"/>
           <w:b/>
           <w:sz w:val="24"/>
           <w:szCs w:val="24"/>
@@ -258,7 +242,7 @@
         <mc:AlternateContent>
           <mc:Choice Requires="wps">
             <w:drawing>
-              <wp:anchor behindDoc="0" distT="19050" distB="38100" distL="0" distR="43815" simplePos="0" locked="0" layoutInCell="0" allowOverlap="1" relativeHeight="2" wp14:anchorId="22A40758">
+              <wp:anchor behindDoc="0" distT="28575" distB="28575" distL="28575" distR="28575" simplePos="0" locked="0" layoutInCell="0" allowOverlap="1" relativeHeight="2" wp14:anchorId="6C29B7EE">
                 <wp:simplePos x="0" y="0"/>
                 <wp:positionH relativeFrom="column">
                   <wp:posOffset>0</wp:posOffset>
@@ -304,7 +288,7 @@
           </mc:Choice>
           <mc:Fallback>
             <w:pict>
-              <v:line id="shape_0" from="0pt,7.8pt" to="481pt,7.8pt" ID="Straight Connector 1" stroked="t" o:allowincell="f" style="position:absolute" wp14:anchorId="22A40758">
+              <v:line id="shape_0" from="0pt,7.8pt" to="481pt,7.8pt" ID="Straight Connector 1" stroked="t" o:allowincell="f" style="position:absolute" wp14:anchorId="6C29B7EE">
                 <v:stroke color="black" weight="57240" joinstyle="round" endcap="flat"/>
                 <v:fill o:detectmouseclick="t" on="false"/>
                 <w10:wrap type="none"/>
@@ -324,8 +308,7 @@
         </w:tabs>
         <w:ind w:left="4820" w:right="-81" w:hanging="0"/>
         <w:rPr>
-          <w:rFonts w:ascii="Cambria" w:hAnsi="Cambria" w:cs="Arial"/>
-          <w:szCs w:val="24"/>
+          <w:rFonts w:ascii="Cambria" w:hAnsi="Cambria"/>
         </w:rPr>
       </w:pPr>
       <w:r>
@@ -350,8 +333,7 @@
         </w:tabs>
         <w:ind w:left="4820" w:right="-81" w:hanging="0"/>
         <w:rPr>
-          <w:rFonts w:ascii="Cambria" w:hAnsi="Cambria" w:cs="Arial"/>
-          <w:szCs w:val="24"/>
+          <w:rFonts w:ascii="Cambria" w:hAnsi="Cambria"/>
         </w:rPr>
       </w:pPr>
       <w:r>
@@ -375,9 +357,7 @@
         </w:tabs>
         <w:ind w:left="4820" w:right="-81" w:hanging="0"/>
         <w:rPr>
-          <w:rFonts w:ascii="Cambria" w:hAnsi="Cambria" w:cs="Arial"/>
-          <w:szCs w:val="24"/>
-          <w:lang w:val="id-ID"/>
+          <w:rFonts w:ascii="Cambria" w:hAnsi="Cambria"/>
         </w:rPr>
       </w:pPr>
       <w:r>
@@ -443,12 +423,7 @@
         <w:ind w:left="0" w:right="99" w:hanging="0"/>
         <w:jc w:val="center"/>
         <w:rPr>
-          <w:rFonts w:ascii="Cambria" w:hAnsi="Cambria" w:cs="Arial"/>
-          <w:b/>
-          <w:b/>
-          <w:sz w:val="24"/>
-          <w:szCs w:val="28"/>
-          <w:u w:val="single"/>
+          <w:rFonts w:ascii="Cambria" w:hAnsi="Cambria"/>
         </w:rPr>
       </w:pPr>
       <w:r>
@@ -561,9 +536,9 @@
         <w:tblLook w:val="04a0" w:noHBand="0" w:noVBand="1" w:firstColumn="1" w:lastRow="0" w:lastColumn="0" w:firstRow="1"/>
       </w:tblPr>
       <w:tblGrid>
-        <w:gridCol w:w="601"/>
-        <w:gridCol w:w="4224"/>
-        <w:gridCol w:w="2495"/>
+        <w:gridCol w:w="599"/>
+        <w:gridCol w:w="4227"/>
+        <w:gridCol w:w="2494"/>
         <w:gridCol w:w="2324"/>
       </w:tblGrid>
       <w:tr>
@@ -572,7 +547,7 @@
         </w:trPr>
         <w:tc>
           <w:tcPr>
-            <w:tcW w:w="601" w:type="dxa"/>
+            <w:tcW w:w="599" w:type="dxa"/>
             <w:tcBorders>
               <w:top w:val="single" w:sz="4" w:space="0" w:color="000000"/>
               <w:left w:val="single" w:sz="4" w:space="0" w:color="000000"/>
@@ -586,9 +561,7 @@
               <w:ind w:left="0" w:right="32" w:hanging="0"/>
               <w:jc w:val="center"/>
               <w:rPr>
-                <w:rFonts w:ascii="Cambria" w:hAnsi="Cambria" w:cs="Arial"/>
-                <w:sz w:val="24"/>
-                <w:szCs w:val="24"/>
+                <w:rFonts w:ascii="Cambria" w:hAnsi="Cambria"/>
               </w:rPr>
             </w:pPr>
             <w:r>
@@ -603,7 +576,7 @@
         </w:tc>
         <w:tc>
           <w:tcPr>
-            <w:tcW w:w="4224" w:type="dxa"/>
+            <w:tcW w:w="4227" w:type="dxa"/>
             <w:tcBorders>
               <w:top w:val="single" w:sz="4" w:space="0" w:color="000000"/>
               <w:left w:val="single" w:sz="4" w:space="0" w:color="000000"/>
@@ -617,26 +590,23 @@
               <w:ind w:left="0" w:right="32" w:hanging="0"/>
               <w:jc w:val="left"/>
               <w:rPr>
-                <w:rFonts w:ascii="Cambria" w:hAnsi="Cambria" w:cs="Arial"/>
+                <w:rFonts w:ascii="Cambria" w:hAnsi="Cambria"/>
+              </w:rPr>
+            </w:pPr>
+            <w:r>
+              <w:rPr>
+                <w:rFonts w:cs="Arial" w:ascii="Cambria" w:hAnsi="Cambria"/>
                 <w:sz w:val="24"/>
                 <w:szCs w:val="24"/>
                 <w:lang w:val="id-ID"/>
               </w:rPr>
-            </w:pPr>
-            <w:r>
-              <w:rPr>
-                <w:rFonts w:cs="Arial" w:ascii="Cambria" w:hAnsi="Cambria"/>
-                <w:sz w:val="24"/>
-                <w:szCs w:val="24"/>
-                <w:lang w:val="id-ID"/>
-              </w:rPr>
               <w:t>Kuasa Pengguna Anggaran</w:t>
             </w:r>
           </w:p>
         </w:tc>
         <w:tc>
           <w:tcPr>
-            <w:tcW w:w="4819" w:type="dxa"/>
+            <w:tcW w:w="4818" w:type="dxa"/>
             <w:gridSpan w:val="2"/>
             <w:tcBorders>
               <w:top w:val="single" w:sz="4" w:space="0" w:color="000000"/>
@@ -651,9 +621,7 @@
               <w:ind w:left="0" w:right="-25" w:hanging="0"/>
               <w:jc w:val="left"/>
               <w:rPr>
-                <w:rFonts w:ascii="Cambria" w:hAnsi="Cambria" w:cs="Arial"/>
-                <w:sz w:val="24"/>
-                <w:szCs w:val="24"/>
+                <w:rFonts w:ascii="Cambria" w:hAnsi="Cambria"/>
               </w:rPr>
             </w:pPr>
             <w:r>
@@ -674,7 +642,7 @@
         </w:trPr>
         <w:tc>
           <w:tcPr>
-            <w:tcW w:w="601" w:type="dxa"/>
+            <w:tcW w:w="599" w:type="dxa"/>
             <w:tcBorders>
               <w:left w:val="single" w:sz="4" w:space="0" w:color="000000"/>
               <w:bottom w:val="single" w:sz="4" w:space="0" w:color="000000"/>
@@ -704,7 +672,7 @@
         </w:tc>
         <w:tc>
           <w:tcPr>
-            <w:tcW w:w="4224" w:type="dxa"/>
+            <w:tcW w:w="4227" w:type="dxa"/>
             <w:tcBorders>
               <w:left w:val="single" w:sz="4" w:space="0" w:color="000000"/>
               <w:bottom w:val="single" w:sz="4" w:space="0" w:color="000000"/>
@@ -718,26 +686,23 @@
               <w:ind w:left="0" w:right="32" w:hanging="0"/>
               <w:jc w:val="left"/>
               <w:rPr>
-                <w:rFonts w:ascii="Cambria" w:hAnsi="Cambria" w:cs="Arial"/>
+                <w:rFonts w:ascii="Cambria" w:hAnsi="Cambria"/>
+              </w:rPr>
+            </w:pPr>
+            <w:r>
+              <w:rPr>
+                <w:rFonts w:cs="Arial" w:ascii="Cambria" w:hAnsi="Cambria"/>
                 <w:sz w:val="24"/>
                 <w:szCs w:val="24"/>
                 <w:lang w:val="id-ID"/>
               </w:rPr>
-            </w:pPr>
-            <w:r>
-              <w:rPr>
-                <w:rFonts w:cs="Arial" w:ascii="Cambria" w:hAnsi="Cambria"/>
-                <w:sz w:val="24"/>
-                <w:szCs w:val="24"/>
-                <w:lang w:val="id-ID"/>
-              </w:rPr>
               <w:t>NIP.</w:t>
             </w:r>
           </w:p>
         </w:tc>
         <w:tc>
           <w:tcPr>
-            <w:tcW w:w="4819" w:type="dxa"/>
+            <w:tcW w:w="4818" w:type="dxa"/>
             <w:gridSpan w:val="2"/>
             <w:tcBorders>
               <w:bottom w:val="single" w:sz="4" w:space="0" w:color="000000"/>
@@ -751,9 +716,7 @@
               <w:ind w:left="0" w:right="-25" w:hanging="0"/>
               <w:jc w:val="left"/>
               <w:rPr>
-                <w:rFonts w:ascii="Cambria" w:hAnsi="Cambria" w:cs="Arial"/>
-                <w:sz w:val="24"/>
-                <w:szCs w:val="24"/>
+                <w:rFonts w:ascii="Cambria" w:hAnsi="Cambria"/>
               </w:rPr>
             </w:pPr>
             <w:r>
@@ -773,7 +736,7 @@
         </w:trPr>
         <w:tc>
           <w:tcPr>
-            <w:tcW w:w="601" w:type="dxa"/>
+            <w:tcW w:w="599" w:type="dxa"/>
             <w:tcBorders>
               <w:top w:val="single" w:sz="4" w:space="0" w:color="000000"/>
               <w:left w:val="single" w:sz="4" w:space="0" w:color="000000"/>
@@ -787,9 +750,7 @@
               <w:ind w:left="0" w:right="32" w:hanging="0"/>
               <w:jc w:val="center"/>
               <w:rPr>
-                <w:rFonts w:ascii="Cambria" w:hAnsi="Cambria" w:cs="Arial"/>
-                <w:sz w:val="24"/>
-                <w:szCs w:val="24"/>
+                <w:rFonts w:ascii="Cambria" w:hAnsi="Cambria"/>
               </w:rPr>
             </w:pPr>
             <w:r>
@@ -804,7 +765,7 @@
         </w:tc>
         <w:tc>
           <w:tcPr>
-            <w:tcW w:w="4224" w:type="dxa"/>
+            <w:tcW w:w="4227" w:type="dxa"/>
             <w:tcBorders>
               <w:top w:val="single" w:sz="4" w:space="0" w:color="000000"/>
               <w:left w:val="single" w:sz="4" w:space="0" w:color="000000"/>
@@ -818,34 +779,31 @@
               <w:ind w:left="0" w:right="32" w:hanging="0"/>
               <w:jc w:val="left"/>
               <w:rPr>
-                <w:rFonts w:ascii="Cambria" w:hAnsi="Cambria" w:cs="Arial"/>
+                <w:rFonts w:ascii="Cambria" w:hAnsi="Cambria"/>
+              </w:rPr>
+            </w:pPr>
+            <w:r>
+              <w:rPr>
+                <w:rFonts w:cs="Arial" w:ascii="Cambria" w:hAnsi="Cambria"/>
+                <w:sz w:val="24"/>
+                <w:szCs w:val="24"/>
+              </w:rPr>
+              <w:t xml:space="preserve">Nama Pegawai yang </w:t>
+            </w:r>
+            <w:r>
+              <w:rPr>
+                <w:rFonts w:cs="Arial" w:ascii="Cambria" w:hAnsi="Cambria"/>
                 <w:sz w:val="24"/>
                 <w:szCs w:val="24"/>
                 <w:lang w:val="id-ID"/>
               </w:rPr>
-            </w:pPr>
-            <w:r>
-              <w:rPr>
-                <w:rFonts w:cs="Arial" w:ascii="Cambria" w:hAnsi="Cambria"/>
-                <w:sz w:val="24"/>
-                <w:szCs w:val="24"/>
-              </w:rPr>
-              <w:t xml:space="preserve">Nama Pegawai yang </w:t>
-            </w:r>
-            <w:r>
-              <w:rPr>
-                <w:rFonts w:cs="Arial" w:ascii="Cambria" w:hAnsi="Cambria"/>
-                <w:sz w:val="24"/>
-                <w:szCs w:val="24"/>
-                <w:lang w:val="id-ID"/>
-              </w:rPr>
               <w:t>diperintah</w:t>
             </w:r>
           </w:p>
         </w:tc>
         <w:tc>
           <w:tcPr>
-            <w:tcW w:w="4819" w:type="dxa"/>
+            <w:tcW w:w="4818" w:type="dxa"/>
             <w:gridSpan w:val="2"/>
             <w:tcBorders>
               <w:top w:val="single" w:sz="4" w:space="0" w:color="000000"/>
@@ -859,9 +817,7 @@
               <w:ind w:left="0" w:right="-25" w:hanging="0"/>
               <w:jc w:val="left"/>
               <w:rPr>
-                <w:rFonts w:ascii="Cambria" w:hAnsi="Cambria" w:cs="Arial"/>
-                <w:sz w:val="24"/>
-                <w:szCs w:val="24"/>
+                <w:rFonts w:ascii="Cambria" w:hAnsi="Cambria"/>
               </w:rPr>
             </w:pPr>
             <w:r>
@@ -881,7 +837,7 @@
         </w:trPr>
         <w:tc>
           <w:tcPr>
-            <w:tcW w:w="601" w:type="dxa"/>
+            <w:tcW w:w="599" w:type="dxa"/>
             <w:tcBorders>
               <w:left w:val="single" w:sz="4" w:space="0" w:color="000000"/>
               <w:bottom w:val="single" w:sz="4" w:space="0" w:color="000000"/>
@@ -909,7 +865,7 @@
         </w:tc>
         <w:tc>
           <w:tcPr>
-            <w:tcW w:w="4224" w:type="dxa"/>
+            <w:tcW w:w="4227" w:type="dxa"/>
             <w:tcBorders>
               <w:left w:val="single" w:sz="4" w:space="0" w:color="000000"/>
               <w:bottom w:val="single" w:sz="4" w:space="0" w:color="000000"/>
@@ -923,26 +879,23 @@
               <w:ind w:left="0" w:right="32" w:hanging="0"/>
               <w:jc w:val="left"/>
               <w:rPr>
-                <w:rFonts w:ascii="Cambria" w:hAnsi="Cambria" w:cs="Arial"/>
+                <w:rFonts w:ascii="Cambria" w:hAnsi="Cambria"/>
+              </w:rPr>
+            </w:pPr>
+            <w:r>
+              <w:rPr>
+                <w:rFonts w:cs="Arial" w:ascii="Cambria" w:hAnsi="Cambria"/>
                 <w:sz w:val="24"/>
                 <w:szCs w:val="24"/>
                 <w:lang w:val="id-ID"/>
               </w:rPr>
-            </w:pPr>
-            <w:r>
-              <w:rPr>
-                <w:rFonts w:cs="Arial" w:ascii="Cambria" w:hAnsi="Cambria"/>
-                <w:sz w:val="24"/>
-                <w:szCs w:val="24"/>
-                <w:lang w:val="id-ID"/>
-              </w:rPr>
               <w:t>NIP.</w:t>
             </w:r>
           </w:p>
         </w:tc>
         <w:tc>
           <w:tcPr>
-            <w:tcW w:w="4819" w:type="dxa"/>
+            <w:tcW w:w="4818" w:type="dxa"/>
             <w:gridSpan w:val="2"/>
             <w:tcBorders>
               <w:bottom w:val="single" w:sz="4" w:space="0" w:color="000000"/>
@@ -956,9 +909,7 @@
               <w:ind w:left="0" w:right="-25" w:hanging="0"/>
               <w:jc w:val="left"/>
               <w:rPr>
-                <w:rFonts w:ascii="Cambria" w:hAnsi="Cambria" w:cs="Arial"/>
-                <w:sz w:val="24"/>
-                <w:szCs w:val="24"/>
+                <w:rFonts w:ascii="Cambria" w:hAnsi="Cambria"/>
               </w:rPr>
             </w:pPr>
             <w:r>
@@ -978,7 +929,7 @@
         </w:trPr>
         <w:tc>
           <w:tcPr>
-            <w:tcW w:w="601" w:type="dxa"/>
+            <w:tcW w:w="599" w:type="dxa"/>
             <w:tcBorders>
               <w:top w:val="single" w:sz="4" w:space="0" w:color="000000"/>
               <w:left w:val="single" w:sz="4" w:space="0" w:color="000000"/>
@@ -996,9 +947,7 @@
               <w:ind w:left="0" w:right="32" w:hanging="0"/>
               <w:jc w:val="center"/>
               <w:rPr>
-                <w:rFonts w:ascii="Cambria" w:hAnsi="Cambria" w:cs="Arial"/>
-                <w:sz w:val="24"/>
-                <w:szCs w:val="24"/>
+                <w:rFonts w:ascii="Cambria" w:hAnsi="Cambria"/>
               </w:rPr>
             </w:pPr>
             <w:r>
@@ -1013,7 +962,7 @@
         </w:tc>
         <w:tc>
           <w:tcPr>
-            <w:tcW w:w="4224" w:type="dxa"/>
+            <w:tcW w:w="4227" w:type="dxa"/>
             <w:tcBorders>
               <w:top w:val="single" w:sz="4" w:space="0" w:color="000000"/>
               <w:left w:val="single" w:sz="4" w:space="0" w:color="000000"/>
@@ -1031,10 +980,7 @@
               <w:ind w:left="0" w:right="32" w:hanging="0"/>
               <w:jc w:val="left"/>
               <w:rPr>
-                <w:rFonts w:ascii="Cambria" w:hAnsi="Cambria" w:cs="Arial"/>
-                <w:sz w:val="24"/>
-                <w:szCs w:val="24"/>
-                <w:lang w:val="id-ID"/>
+                <w:rFonts w:ascii="Cambria" w:hAnsi="Cambria"/>
               </w:rPr>
             </w:pPr>
             <w:r>
@@ -1051,7 +997,7 @@
         </w:tc>
         <w:tc>
           <w:tcPr>
-            <w:tcW w:w="4819" w:type="dxa"/>
+            <w:tcW w:w="4818" w:type="dxa"/>
             <w:gridSpan w:val="2"/>
             <w:tcBorders>
               <w:top w:val="single" w:sz="4" w:space="0" w:color="000000"/>
@@ -1069,9 +1015,7 @@
               <w:ind w:left="359" w:right="-25" w:hanging="359"/>
               <w:jc w:val="left"/>
               <w:rPr>
-                <w:rFonts w:ascii="Cambria" w:hAnsi="Cambria" w:cs="Arial"/>
-                <w:sz w:val="24"/>
-                <w:szCs w:val="24"/>
+                <w:rFonts w:ascii="Cambria" w:hAnsi="Cambria"/>
               </w:rPr>
             </w:pPr>
             <w:r>
@@ -1082,13 +1026,6 @@
               </w:rPr>
               <w:t>a.</w:t>
               <w:tab/>
-            </w:r>
-            <w:r>
-              <w:rPr>
-                <w:rFonts w:cs="Arial" w:ascii="Cambria" w:hAnsi="Cambria"/>
-                <w:sz w:val="24"/>
-                <w:szCs w:val="24"/>
-              </w:rPr>
               <w:t>${employeeRank} dan ${employeeGroup}</w:t>
             </w:r>
           </w:p>
@@ -1100,7 +1037,7 @@
         </w:trPr>
         <w:tc>
           <w:tcPr>
-            <w:tcW w:w="601" w:type="dxa"/>
+            <w:tcW w:w="599" w:type="dxa"/>
             <w:tcBorders>
               <w:left w:val="single" w:sz="4" w:space="0" w:color="000000"/>
               <w:right w:val="single" w:sz="4" w:space="0" w:color="000000"/>
@@ -1127,7 +1064,7 @@
         </w:tc>
         <w:tc>
           <w:tcPr>
-            <w:tcW w:w="4224" w:type="dxa"/>
+            <w:tcW w:w="4227" w:type="dxa"/>
             <w:tcBorders>
               <w:left w:val="single" w:sz="4" w:space="0" w:color="000000"/>
               <w:right w:val="single" w:sz="4" w:space="0" w:color="000000"/>
@@ -1144,10 +1081,7 @@
               <w:ind w:left="0" w:right="32" w:hanging="0"/>
               <w:jc w:val="left"/>
               <w:rPr>
-                <w:rFonts w:ascii="Cambria" w:hAnsi="Cambria" w:cs="Arial"/>
-                <w:sz w:val="24"/>
-                <w:szCs w:val="24"/>
-                <w:lang w:val="id-ID"/>
+                <w:rFonts w:ascii="Cambria" w:hAnsi="Cambria"/>
               </w:rPr>
             </w:pPr>
             <w:r>
@@ -1164,7 +1098,7 @@
         </w:tc>
         <w:tc>
           <w:tcPr>
-            <w:tcW w:w="4819" w:type="dxa"/>
+            <w:tcW w:w="4818" w:type="dxa"/>
             <w:gridSpan w:val="2"/>
             <w:tcBorders>
               <w:right w:val="single" w:sz="4" w:space="0" w:color="000000"/>
@@ -1181,10 +1115,7 @@
               <w:ind w:left="359" w:right="-25" w:hanging="359"/>
               <w:jc w:val="left"/>
               <w:rPr>
-                <w:rFonts w:ascii="Cambria" w:hAnsi="Cambria" w:cs="Arial"/>
-                <w:sz w:val="24"/>
-                <w:szCs w:val="24"/>
-                <w:lang w:val="id-ID"/>
+                <w:rFonts w:ascii="Cambria" w:hAnsi="Cambria"/>
               </w:rPr>
             </w:pPr>
             <w:r>
@@ -1195,22 +1126,7 @@
               </w:rPr>
               <w:t>b.</w:t>
               <w:tab/>
-            </w:r>
-            <w:r>
-              <w:rPr>
-                <w:rFonts w:cs="Arial" w:ascii="Cambria" w:hAnsi="Cambria"/>
-                <w:sz w:val="24"/>
-                <w:szCs w:val="24"/>
-              </w:rPr>
-              <w:t>${position}</w:t>
-            </w:r>
-            <w:r>
-              <w:rPr>
-                <w:rFonts w:cs="Arial" w:ascii="Cambria" w:hAnsi="Cambria"/>
-                <w:sz w:val="24"/>
-                <w:szCs w:val="24"/>
-              </w:rPr>
-              <w:t xml:space="preserve"> Puskesmas Ketrowonojoyo</w:t>
+              <w:t>${position} Puskesmas Ketrowonojoyo</w:t>
             </w:r>
           </w:p>
         </w:tc>
@@ -1221,7 +1137,7 @@
         </w:trPr>
         <w:tc>
           <w:tcPr>
-            <w:tcW w:w="601" w:type="dxa"/>
+            <w:tcW w:w="599" w:type="dxa"/>
             <w:tcBorders>
               <w:left w:val="single" w:sz="4" w:space="0" w:color="000000"/>
               <w:bottom w:val="single" w:sz="4" w:space="0" w:color="000000"/>
@@ -1251,7 +1167,7 @@
         </w:tc>
         <w:tc>
           <w:tcPr>
-            <w:tcW w:w="4224" w:type="dxa"/>
+            <w:tcW w:w="4227" w:type="dxa"/>
             <w:tcBorders>
               <w:left w:val="single" w:sz="4" w:space="0" w:color="000000"/>
               <w:bottom w:val="single" w:sz="4" w:space="0" w:color="000000"/>
@@ -1269,9 +1185,7 @@
               <w:ind w:left="360" w:right="32" w:hanging="360"/>
               <w:jc w:val="left"/>
               <w:rPr>
-                <w:rFonts w:ascii="Cambria" w:hAnsi="Cambria" w:cs="Arial"/>
-                <w:sz w:val="24"/>
-                <w:szCs w:val="24"/>
+                <w:rFonts w:ascii="Cambria" w:hAnsi="Cambria"/>
               </w:rPr>
             </w:pPr>
             <w:r>
@@ -1288,7 +1202,7 @@
         </w:tc>
         <w:tc>
           <w:tcPr>
-            <w:tcW w:w="4819" w:type="dxa"/>
+            <w:tcW w:w="4818" w:type="dxa"/>
             <w:gridSpan w:val="2"/>
             <w:tcBorders>
               <w:bottom w:val="single" w:sz="4" w:space="0" w:color="000000"/>
@@ -1305,10 +1219,7 @@
               </w:tabs>
               <w:ind w:left="359" w:right="-25" w:hanging="359"/>
               <w:rPr>
-                <w:rFonts w:ascii="Cambria" w:hAnsi="Cambria" w:cs="Arial"/>
-                <w:sz w:val="24"/>
-                <w:szCs w:val="24"/>
-                <w:lang w:val="id-ID"/>
+                <w:rFonts w:ascii="Cambria" w:hAnsi="Cambria"/>
               </w:rPr>
             </w:pPr>
             <w:r>
@@ -1329,7 +1240,7 @@
         </w:trPr>
         <w:tc>
           <w:tcPr>
-            <w:tcW w:w="601" w:type="dxa"/>
+            <w:tcW w:w="599" w:type="dxa"/>
             <w:tcBorders>
               <w:top w:val="single" w:sz="4" w:space="0" w:color="000000"/>
               <w:left w:val="single" w:sz="4" w:space="0" w:color="000000"/>
@@ -1344,9 +1255,7 @@
               <w:ind w:left="0" w:right="32" w:hanging="0"/>
               <w:jc w:val="center"/>
               <w:rPr>
-                <w:rFonts w:ascii="Cambria" w:hAnsi="Cambria" w:cs="Arial"/>
-                <w:sz w:val="24"/>
-                <w:szCs w:val="24"/>
+                <w:rFonts w:ascii="Cambria" w:hAnsi="Cambria"/>
               </w:rPr>
             </w:pPr>
             <w:r>
@@ -1361,7 +1270,7 @@
         </w:tc>
         <w:tc>
           <w:tcPr>
-            <w:tcW w:w="4224" w:type="dxa"/>
+            <w:tcW w:w="4227" w:type="dxa"/>
             <w:tcBorders>
               <w:top w:val="single" w:sz="4" w:space="0" w:color="000000"/>
               <w:left w:val="single" w:sz="4" w:space="0" w:color="000000"/>
@@ -1375,9 +1284,7 @@
               <w:widowControl w:val="false"/>
               <w:ind w:left="0" w:right="32" w:hanging="0"/>
               <w:rPr>
-                <w:rFonts w:ascii="Cambria" w:hAnsi="Cambria" w:cs="Arial"/>
-                <w:sz w:val="24"/>
-                <w:szCs w:val="24"/>
+                <w:rFonts w:ascii="Cambria" w:hAnsi="Cambria"/>
               </w:rPr>
             </w:pPr>
             <w:r>
@@ -1392,7 +1299,7 @@
         </w:tc>
         <w:tc>
           <w:tcPr>
-            <w:tcW w:w="4819" w:type="dxa"/>
+            <w:tcW w:w="4818" w:type="dxa"/>
             <w:gridSpan w:val="2"/>
             <w:tcBorders>
               <w:top w:val="single" w:sz="4" w:space="0" w:color="000000"/>
@@ -1411,9 +1318,7 @@
               <w:ind w:left="0" w:right="-25" w:hanging="0"/>
               <w:jc w:val="left"/>
               <w:rPr>
-                <w:rFonts w:ascii="Cambria" w:hAnsi="Cambria" w:cs="Arial"/>
-                <w:sz w:val="24"/>
-                <w:szCs w:val="24"/>
+                <w:rFonts w:ascii="Cambria" w:hAnsi="Cambria"/>
               </w:rPr>
             </w:pPr>
             <w:r>
@@ -1433,7 +1338,7 @@
         </w:trPr>
         <w:tc>
           <w:tcPr>
-            <w:tcW w:w="601" w:type="dxa"/>
+            <w:tcW w:w="599" w:type="dxa"/>
             <w:tcBorders>
               <w:top w:val="single" w:sz="4" w:space="0" w:color="000000"/>
               <w:left w:val="single" w:sz="4" w:space="0" w:color="000000"/>
@@ -1448,9 +1353,7 @@
               <w:ind w:left="0" w:right="32" w:hanging="0"/>
               <w:jc w:val="center"/>
               <w:rPr>
-                <w:rFonts w:ascii="Cambria" w:hAnsi="Cambria" w:cs="Arial"/>
-                <w:sz w:val="24"/>
-                <w:szCs w:val="24"/>
+                <w:rFonts w:ascii="Cambria" w:hAnsi="Cambria"/>
               </w:rPr>
             </w:pPr>
             <w:r>
@@ -1465,7 +1368,7 @@
         </w:tc>
         <w:tc>
           <w:tcPr>
-            <w:tcW w:w="4224" w:type="dxa"/>
+            <w:tcW w:w="4227" w:type="dxa"/>
             <w:tcBorders>
               <w:top w:val="single" w:sz="4" w:space="0" w:color="000000"/>
               <w:left w:val="single" w:sz="4" w:space="0" w:color="000000"/>
@@ -1480,9 +1383,7 @@
               <w:ind w:left="0" w:right="32" w:hanging="0"/>
               <w:jc w:val="left"/>
               <w:rPr>
-                <w:rFonts w:ascii="Cambria" w:hAnsi="Cambria" w:cs="Arial"/>
-                <w:sz w:val="24"/>
-                <w:szCs w:val="24"/>
+                <w:rFonts w:ascii="Cambria" w:hAnsi="Cambria"/>
               </w:rPr>
             </w:pPr>
             <w:r>
@@ -1497,7 +1398,7 @@
         </w:tc>
         <w:tc>
           <w:tcPr>
-            <w:tcW w:w="4819" w:type="dxa"/>
+            <w:tcW w:w="4818" w:type="dxa"/>
             <w:gridSpan w:val="2"/>
             <w:tcBorders>
               <w:top w:val="single" w:sz="4" w:space="0" w:color="000000"/>
@@ -1516,9 +1417,7 @@
               <w:ind w:left="0" w:right="-25" w:hanging="0"/>
               <w:jc w:val="left"/>
               <w:rPr>
-                <w:rFonts w:ascii="Cambria" w:hAnsi="Cambria" w:cs="Arial"/>
-                <w:sz w:val="24"/>
-                <w:szCs w:val="24"/>
+                <w:rFonts w:ascii="Cambria" w:hAnsi="Cambria"/>
               </w:rPr>
             </w:pPr>
             <w:r>
@@ -1538,7 +1437,7 @@
         </w:trPr>
         <w:tc>
           <w:tcPr>
-            <w:tcW w:w="601" w:type="dxa"/>
+            <w:tcW w:w="599" w:type="dxa"/>
             <w:tcBorders>
               <w:top w:val="single" w:sz="4" w:space="0" w:color="000000"/>
               <w:left w:val="single" w:sz="4" w:space="0" w:color="000000"/>
@@ -1556,9 +1455,7 @@
               <w:ind w:left="0" w:right="32" w:hanging="0"/>
               <w:jc w:val="center"/>
               <w:rPr>
-                <w:rFonts w:ascii="Cambria" w:hAnsi="Cambria" w:cs="Arial"/>
-                <w:sz w:val="24"/>
-                <w:szCs w:val="24"/>
+                <w:rFonts w:ascii="Cambria" w:hAnsi="Cambria"/>
               </w:rPr>
             </w:pPr>
             <w:r>
@@ -1573,7 +1470,7 @@
         </w:tc>
         <w:tc>
           <w:tcPr>
-            <w:tcW w:w="4224" w:type="dxa"/>
+            <w:tcW w:w="4227" w:type="dxa"/>
             <w:tcBorders>
               <w:top w:val="single" w:sz="4" w:space="0" w:color="000000"/>
               <w:left w:val="single" w:sz="4" w:space="0" w:color="000000"/>
@@ -1591,10 +1488,7 @@
               <w:ind w:left="0" w:right="32" w:hanging="0"/>
               <w:jc w:val="left"/>
               <w:rPr>
-                <w:rFonts w:ascii="Cambria" w:hAnsi="Cambria" w:cs="Arial"/>
-                <w:sz w:val="24"/>
-                <w:szCs w:val="24"/>
-                <w:lang w:val="id-ID"/>
+                <w:rFonts w:ascii="Cambria" w:hAnsi="Cambria"/>
               </w:rPr>
             </w:pPr>
             <w:r>
@@ -1611,7 +1505,7 @@
         </w:tc>
         <w:tc>
           <w:tcPr>
-            <w:tcW w:w="4819" w:type="dxa"/>
+            <w:tcW w:w="4818" w:type="dxa"/>
             <w:gridSpan w:val="2"/>
             <w:tcBorders>
               <w:top w:val="single" w:sz="4" w:space="0" w:color="000000"/>
@@ -1629,9 +1523,7 @@
               <w:ind w:left="359" w:right="-25" w:hanging="359"/>
               <w:jc w:val="left"/>
               <w:rPr>
-                <w:rFonts w:ascii="Cambria" w:hAnsi="Cambria" w:cs="Arial"/>
-                <w:sz w:val="24"/>
-                <w:szCs w:val="24"/>
+                <w:rFonts w:ascii="Cambria" w:hAnsi="Cambria"/>
               </w:rPr>
             </w:pPr>
             <w:r>
@@ -1642,13 +1534,6 @@
               </w:rPr>
               <w:t>a.</w:t>
               <w:tab/>
-            </w:r>
-            <w:r>
-              <w:rPr>
-                <w:rFonts w:cs="Arial" w:ascii="Cambria" w:hAnsi="Cambria"/>
-                <w:sz w:val="24"/>
-                <w:szCs w:val="24"/>
-              </w:rPr>
               <w:t>${placeFrom}</w:t>
             </w:r>
           </w:p>
@@ -1660,7 +1545,7 @@
         </w:trPr>
         <w:tc>
           <w:tcPr>
-            <w:tcW w:w="601" w:type="dxa"/>
+            <w:tcW w:w="599" w:type="dxa"/>
             <w:tcBorders>
               <w:left w:val="single" w:sz="4" w:space="0" w:color="000000"/>
               <w:bottom w:val="single" w:sz="4" w:space="0" w:color="000000"/>
@@ -1688,7 +1573,7 @@
         </w:tc>
         <w:tc>
           <w:tcPr>
-            <w:tcW w:w="4224" w:type="dxa"/>
+            <w:tcW w:w="4227" w:type="dxa"/>
             <w:tcBorders>
               <w:left w:val="single" w:sz="4" w:space="0" w:color="000000"/>
               <w:bottom w:val="single" w:sz="4" w:space="0" w:color="000000"/>
@@ -1706,9 +1591,7 @@
               <w:ind w:left="0" w:right="32" w:hanging="0"/>
               <w:jc w:val="left"/>
               <w:rPr>
-                <w:rFonts w:ascii="Cambria" w:hAnsi="Cambria" w:cs="Arial"/>
-                <w:sz w:val="24"/>
-                <w:szCs w:val="24"/>
+                <w:rFonts w:ascii="Cambria" w:hAnsi="Cambria"/>
               </w:rPr>
             </w:pPr>
             <w:r>
@@ -1725,7 +1608,7 @@
         </w:tc>
         <w:tc>
           <w:tcPr>
-            <w:tcW w:w="4819" w:type="dxa"/>
+            <w:tcW w:w="4818" w:type="dxa"/>
             <w:gridSpan w:val="2"/>
             <w:tcBorders>
               <w:bottom w:val="single" w:sz="4" w:space="0" w:color="000000"/>
@@ -1743,9 +1626,7 @@
               <w:ind w:left="359" w:right="-25" w:hanging="359"/>
               <w:jc w:val="left"/>
               <w:rPr>
-                <w:rFonts w:ascii="Cambria" w:hAnsi="Cambria" w:cs="Arial"/>
-                <w:sz w:val="24"/>
-                <w:szCs w:val="24"/>
+                <w:rFonts w:ascii="Cambria" w:hAnsi="Cambria"/>
               </w:rPr>
             </w:pPr>
             <w:r>
@@ -1756,13 +1637,6 @@
               </w:rPr>
               <w:t>b.</w:t>
               <w:tab/>
-            </w:r>
-            <w:r>
-              <w:rPr>
-                <w:rFonts w:cs="Arial" w:ascii="Cambria" w:hAnsi="Cambria"/>
-                <w:sz w:val="24"/>
-                <w:szCs w:val="24"/>
-              </w:rPr>
               <w:t>${placeTo}</w:t>
             </w:r>
           </w:p>
@@ -1774,7 +1648,7 @@
         </w:trPr>
         <w:tc>
           <w:tcPr>
-            <w:tcW w:w="601" w:type="dxa"/>
+            <w:tcW w:w="599" w:type="dxa"/>
             <w:tcBorders>
               <w:top w:val="single" w:sz="4" w:space="0" w:color="000000"/>
               <w:left w:val="single" w:sz="4" w:space="0" w:color="000000"/>
@@ -1792,9 +1666,7 @@
               <w:ind w:left="0" w:right="32" w:hanging="0"/>
               <w:jc w:val="center"/>
               <w:rPr>
-                <w:rFonts w:ascii="Cambria" w:hAnsi="Cambria" w:cs="Arial"/>
-                <w:sz w:val="24"/>
-                <w:szCs w:val="24"/>
+                <w:rFonts w:ascii="Cambria" w:hAnsi="Cambria"/>
               </w:rPr>
             </w:pPr>
             <w:r>
@@ -1809,7 +1681,7 @@
         </w:tc>
         <w:tc>
           <w:tcPr>
-            <w:tcW w:w="4224" w:type="dxa"/>
+            <w:tcW w:w="4227" w:type="dxa"/>
             <w:tcBorders>
               <w:top w:val="single" w:sz="4" w:space="0" w:color="000000"/>
               <w:left w:val="single" w:sz="4" w:space="0" w:color="000000"/>
@@ -1827,10 +1699,7 @@
               <w:ind w:left="0" w:right="32" w:hanging="0"/>
               <w:jc w:val="left"/>
               <w:rPr>
-                <w:rFonts w:ascii="Cambria" w:hAnsi="Cambria" w:cs="Arial"/>
-                <w:sz w:val="24"/>
-                <w:szCs w:val="24"/>
-                <w:lang w:val="id-ID"/>
+                <w:rFonts w:ascii="Cambria" w:hAnsi="Cambria"/>
               </w:rPr>
             </w:pPr>
             <w:r>
@@ -1847,7 +1716,7 @@
         </w:tc>
         <w:tc>
           <w:tcPr>
-            <w:tcW w:w="4819" w:type="dxa"/>
+            <w:tcW w:w="4818" w:type="dxa"/>
             <w:gridSpan w:val="2"/>
             <w:tcBorders>
               <w:top w:val="single" w:sz="4" w:space="0" w:color="000000"/>
@@ -1865,9 +1734,7 @@
               <w:ind w:left="359" w:right="-25" w:hanging="359"/>
               <w:jc w:val="left"/>
               <w:rPr>
-                <w:rFonts w:ascii="Cambria" w:hAnsi="Cambria" w:cs="Arial"/>
-                <w:sz w:val="24"/>
-                <w:szCs w:val="24"/>
+                <w:rFonts w:ascii="Cambria" w:hAnsi="Cambria"/>
               </w:rPr>
             </w:pPr>
             <w:r>
@@ -1878,13 +1745,6 @@
               </w:rPr>
               <w:t>a.</w:t>
               <w:tab/>
-            </w:r>
-            <w:r>
-              <w:rPr>
-                <w:rFonts w:cs="Arial" w:ascii="Cambria" w:hAnsi="Cambria"/>
-                <w:sz w:val="24"/>
-                <w:szCs w:val="24"/>
-              </w:rPr>
               <w:t>${travel_time}</w:t>
             </w:r>
             <w:r>
@@ -1913,7 +1773,7 @@
         </w:trPr>
         <w:tc>
           <w:tcPr>
-            <w:tcW w:w="601" w:type="dxa"/>
+            <w:tcW w:w="599" w:type="dxa"/>
             <w:tcBorders>
               <w:left w:val="single" w:sz="4" w:space="0" w:color="000000"/>
               <w:right w:val="single" w:sz="4" w:space="0" w:color="000000"/>
@@ -1940,7 +1800,7 @@
         </w:tc>
         <w:tc>
           <w:tcPr>
-            <w:tcW w:w="4224" w:type="dxa"/>
+            <w:tcW w:w="4227" w:type="dxa"/>
             <w:tcBorders>
               <w:left w:val="single" w:sz="4" w:space="0" w:color="000000"/>
               <w:right w:val="single" w:sz="4" w:space="0" w:color="000000"/>
@@ -1957,9 +1817,7 @@
               <w:ind w:left="0" w:right="32" w:hanging="0"/>
               <w:jc w:val="left"/>
               <w:rPr>
-                <w:rFonts w:ascii="Cambria" w:hAnsi="Cambria" w:cs="Arial"/>
-                <w:sz w:val="24"/>
-                <w:szCs w:val="24"/>
+                <w:rFonts w:ascii="Cambria" w:hAnsi="Cambria"/>
               </w:rPr>
             </w:pPr>
             <w:r>
@@ -1976,7 +1834,7 @@
         </w:tc>
         <w:tc>
           <w:tcPr>
-            <w:tcW w:w="4819" w:type="dxa"/>
+            <w:tcW w:w="4818" w:type="dxa"/>
             <w:gridSpan w:val="2"/>
             <w:tcBorders>
               <w:right w:val="single" w:sz="4" w:space="0" w:color="000000"/>
@@ -1993,9 +1851,7 @@
               <w:ind w:left="359" w:right="-25" w:hanging="359"/>
               <w:jc w:val="left"/>
               <w:rPr>
-                <w:rFonts w:ascii="Cambria" w:hAnsi="Cambria" w:cs="Arial"/>
-                <w:sz w:val="24"/>
-                <w:szCs w:val="24"/>
+                <w:rFonts w:ascii="Cambria" w:hAnsi="Cambria"/>
               </w:rPr>
             </w:pPr>
             <w:r>
@@ -2006,13 +1862,6 @@
               </w:rPr>
               <w:t>b.</w:t>
               <w:tab/>
-            </w:r>
-            <w:r>
-              <w:rPr>
-                <w:rFonts w:cs="Arial" w:ascii="Cambria" w:hAnsi="Cambria"/>
-                <w:sz w:val="24"/>
-                <w:szCs w:val="24"/>
-              </w:rPr>
               <w:t>${departureDate}</w:t>
             </w:r>
           </w:p>
@@ -2024,7 +1873,7 @@
         </w:trPr>
         <w:tc>
           <w:tcPr>
-            <w:tcW w:w="601" w:type="dxa"/>
+            <w:tcW w:w="599" w:type="dxa"/>
             <w:tcBorders>
               <w:left w:val="single" w:sz="4" w:space="0" w:color="000000"/>
               <w:bottom w:val="single" w:sz="4" w:space="0" w:color="000000"/>
@@ -2052,7 +1901,7 @@
         </w:tc>
         <w:tc>
           <w:tcPr>
-            <w:tcW w:w="4224" w:type="dxa"/>
+            <w:tcW w:w="4227" w:type="dxa"/>
             <w:tcBorders>
               <w:left w:val="single" w:sz="4" w:space="0" w:color="000000"/>
               <w:bottom w:val="single" w:sz="4" w:space="0" w:color="000000"/>
@@ -2070,9 +1919,7 @@
               <w:ind w:left="0" w:right="32" w:hanging="0"/>
               <w:jc w:val="left"/>
               <w:rPr>
-                <w:rFonts w:ascii="Cambria" w:hAnsi="Cambria" w:cs="Arial"/>
-                <w:sz w:val="24"/>
-                <w:szCs w:val="24"/>
+                <w:rFonts w:ascii="Cambria" w:hAnsi="Cambria"/>
               </w:rPr>
             </w:pPr>
             <w:r>
@@ -2089,7 +1936,7 @@
         </w:tc>
         <w:tc>
           <w:tcPr>
-            <w:tcW w:w="4819" w:type="dxa"/>
+            <w:tcW w:w="4818" w:type="dxa"/>
             <w:gridSpan w:val="2"/>
             <w:tcBorders>
               <w:bottom w:val="single" w:sz="4" w:space="0" w:color="000000"/>
@@ -2107,10 +1954,7 @@
               <w:ind w:left="359" w:right="-25" w:hanging="359"/>
               <w:jc w:val="left"/>
               <w:rPr>
-                <w:rFonts w:ascii="Cambria" w:hAnsi="Cambria" w:cs="Arial"/>
-                <w:sz w:val="24"/>
-                <w:szCs w:val="24"/>
-                <w:lang w:val="id-ID"/>
+                <w:rFonts w:ascii="Cambria" w:hAnsi="Cambria"/>
               </w:rPr>
             </w:pPr>
             <w:r>
@@ -2121,13 +1965,6 @@
               </w:rPr>
               <w:t>c.</w:t>
               <w:tab/>
-            </w:r>
-            <w:r>
-              <w:rPr>
-                <w:rFonts w:cs="Arial" w:ascii="Cambria" w:hAnsi="Cambria"/>
-                <w:sz w:val="24"/>
-                <w:szCs w:val="24"/>
-              </w:rPr>
               <w:t>${returnDate}</w:t>
             </w:r>
           </w:p>
@@ -2139,7 +1976,7 @@
         </w:trPr>
         <w:tc>
           <w:tcPr>
-            <w:tcW w:w="601" w:type="dxa"/>
+            <w:tcW w:w="599" w:type="dxa"/>
             <w:tcBorders>
               <w:top w:val="single" w:sz="4" w:space="0" w:color="000000"/>
               <w:left w:val="single" w:sz="4" w:space="0" w:color="000000"/>
@@ -2158,9 +1995,7 @@
               <w:ind w:left="0" w:right="32" w:hanging="0"/>
               <w:jc w:val="center"/>
               <w:rPr>
-                <w:rFonts w:ascii="Cambria" w:hAnsi="Cambria" w:cs="Arial"/>
-                <w:sz w:val="24"/>
-                <w:szCs w:val="24"/>
+                <w:rFonts w:ascii="Cambria" w:hAnsi="Cambria"/>
               </w:rPr>
             </w:pPr>
             <w:r>
@@ -2175,7 +2010,7 @@
         </w:tc>
         <w:tc>
           <w:tcPr>
-            <w:tcW w:w="4224" w:type="dxa"/>
+            <w:tcW w:w="4227" w:type="dxa"/>
             <w:tcBorders>
               <w:top w:val="single" w:sz="4" w:space="0" w:color="000000"/>
               <w:left w:val="single" w:sz="4" w:space="0" w:color="000000"/>
@@ -2194,9 +2029,7 @@
               <w:ind w:left="0" w:right="32" w:hanging="0"/>
               <w:jc w:val="left"/>
               <w:rPr>
-                <w:rFonts w:ascii="Cambria" w:hAnsi="Cambria" w:cs="Arial"/>
-                <w:sz w:val="24"/>
-                <w:szCs w:val="24"/>
+                <w:rFonts w:ascii="Cambria" w:hAnsi="Cambria"/>
               </w:rPr>
             </w:pPr>
             <w:r>
@@ -2211,7 +2044,7 @@
         </w:tc>
         <w:tc>
           <w:tcPr>
-            <w:tcW w:w="2495" w:type="dxa"/>
+            <w:tcW w:w="2494" w:type="dxa"/>
             <w:tcBorders>
               <w:top w:val="single" w:sz="4" w:space="0" w:color="000000"/>
               <w:bottom w:val="single" w:sz="4" w:space="0" w:color="000000"/>
@@ -2229,9 +2062,7 @@
               <w:ind w:left="0" w:right="-25" w:hanging="0"/>
               <w:jc w:val="left"/>
               <w:rPr>
-                <w:rFonts w:ascii="Cambria" w:hAnsi="Cambria" w:cs="Arial"/>
-                <w:sz w:val="24"/>
-                <w:szCs w:val="24"/>
+                <w:rFonts w:ascii="Cambria" w:hAnsi="Cambria"/>
               </w:rPr>
             </w:pPr>
             <w:r>
@@ -2264,9 +2095,7 @@
               <w:ind w:left="0" w:right="-25" w:hanging="0"/>
               <w:jc w:val="left"/>
               <w:rPr>
-                <w:rFonts w:ascii="Cambria" w:hAnsi="Cambria" w:cs="Arial"/>
-                <w:sz w:val="24"/>
-                <w:szCs w:val="24"/>
+                <w:rFonts w:ascii="Cambria" w:hAnsi="Cambria"/>
               </w:rPr>
             </w:pPr>
             <w:r>
@@ -2286,7 +2115,7 @@
         </w:trPr>
         <w:tc>
           <w:tcPr>
-            <w:tcW w:w="601" w:type="dxa"/>
+            <w:tcW w:w="599" w:type="dxa"/>
             <w:tcBorders>
               <w:top w:val="single" w:sz="4" w:space="0" w:color="000000"/>
               <w:left w:val="single" w:sz="4" w:space="0" w:color="000000"/>
@@ -2321,7 +2150,7 @@
         </w:tc>
         <w:tc>
           <w:tcPr>
-            <w:tcW w:w="4224" w:type="dxa"/>
+            <w:tcW w:w="4227" w:type="dxa"/>
             <w:tcBorders>
               <w:top w:val="single" w:sz="4" w:space="0" w:color="000000"/>
               <w:left w:val="single" w:sz="4" w:space="0" w:color="000000"/>
@@ -2340,9 +2169,7 @@
               <w:ind w:left="0" w:right="32" w:hanging="0"/>
               <w:jc w:val="left"/>
               <w:rPr>
-                <w:rFonts w:ascii="Cambria" w:hAnsi="Cambria" w:cs="Arial"/>
-                <w:sz w:val="24"/>
-                <w:szCs w:val="24"/>
+                <w:rFonts w:ascii="Cambria" w:hAnsi="Cambria"/>
               </w:rPr>
             </w:pPr>
             <w:r>
@@ -2367,9 +2194,7 @@
               <w:ind w:left="0" w:right="32" w:hanging="0"/>
               <w:jc w:val="left"/>
               <w:rPr>
-                <w:rFonts w:ascii="Cambria" w:hAnsi="Cambria" w:cs="Arial"/>
-                <w:sz w:val="24"/>
-                <w:szCs w:val="24"/>
+                <w:rFonts w:ascii="Cambria" w:hAnsi="Cambria"/>
               </w:rPr>
             </w:pPr>
             <w:r>
@@ -2392,9 +2217,7 @@
               <w:ind w:left="0" w:right="32" w:hanging="0"/>
               <w:jc w:val="left"/>
               <w:rPr>
-                <w:rFonts w:ascii="Cambria" w:hAnsi="Cambria" w:cs="Arial"/>
-                <w:sz w:val="24"/>
-                <w:szCs w:val="24"/>
+                <w:rFonts w:ascii="Cambria" w:hAnsi="Cambria"/>
               </w:rPr>
             </w:pPr>
             <w:r>
@@ -2417,9 +2240,7 @@
               <w:ind w:left="0" w:right="32" w:hanging="0"/>
               <w:jc w:val="left"/>
               <w:rPr>
-                <w:rFonts w:ascii="Cambria" w:hAnsi="Cambria" w:cs="Arial"/>
-                <w:sz w:val="24"/>
-                <w:szCs w:val="24"/>
+                <w:rFonts w:ascii="Cambria" w:hAnsi="Cambria"/>
               </w:rPr>
             </w:pPr>
             <w:r>
@@ -2442,9 +2263,7 @@
               <w:ind w:left="0" w:right="32" w:hanging="0"/>
               <w:jc w:val="left"/>
               <w:rPr>
-                <w:rFonts w:ascii="Cambria" w:hAnsi="Cambria" w:cs="Arial"/>
-                <w:sz w:val="24"/>
-                <w:szCs w:val="24"/>
+                <w:rFonts w:ascii="Cambria" w:hAnsi="Cambria"/>
               </w:rPr>
             </w:pPr>
             <w:r>
@@ -2459,7 +2278,7 @@
         </w:tc>
         <w:tc>
           <w:tcPr>
-            <w:tcW w:w="2495" w:type="dxa"/>
+            <w:tcW w:w="2494" w:type="dxa"/>
             <w:tcBorders>
               <w:top w:val="single" w:sz="4" w:space="0" w:color="000000"/>
               <w:bottom w:val="single" w:sz="4" w:space="0" w:color="000000"/>
@@ -2532,7 +2351,7 @@
         </w:trPr>
         <w:tc>
           <w:tcPr>
-            <w:tcW w:w="601" w:type="dxa"/>
+            <w:tcW w:w="599" w:type="dxa"/>
             <w:tcBorders>
               <w:top w:val="single" w:sz="4" w:space="0" w:color="000000"/>
               <w:left w:val="single" w:sz="4" w:space="0" w:color="000000"/>
@@ -2550,9 +2369,7 @@
               <w:ind w:left="0" w:right="32" w:hanging="0"/>
               <w:jc w:val="center"/>
               <w:rPr>
-                <w:rFonts w:ascii="Cambria" w:hAnsi="Cambria" w:cs="Arial"/>
-                <w:sz w:val="24"/>
-                <w:szCs w:val="24"/>
+                <w:rFonts w:ascii="Cambria" w:hAnsi="Cambria"/>
               </w:rPr>
             </w:pPr>
             <w:r>
@@ -2567,7 +2384,7 @@
         </w:tc>
         <w:tc>
           <w:tcPr>
-            <w:tcW w:w="4224" w:type="dxa"/>
+            <w:tcW w:w="4227" w:type="dxa"/>
             <w:tcBorders>
               <w:top w:val="single" w:sz="4" w:space="0" w:color="000000"/>
               <w:left w:val="single" w:sz="4" w:space="0" w:color="000000"/>
@@ -2585,9 +2402,7 @@
               <w:ind w:left="0" w:right="32" w:hanging="0"/>
               <w:jc w:val="left"/>
               <w:rPr>
-                <w:rFonts w:ascii="Cambria" w:hAnsi="Cambria" w:cs="Arial"/>
-                <w:sz w:val="24"/>
-                <w:szCs w:val="24"/>
+                <w:rFonts w:ascii="Cambria" w:hAnsi="Cambria"/>
               </w:rPr>
             </w:pPr>
             <w:r>
@@ -2602,7 +2417,7 @@
         </w:tc>
         <w:tc>
           <w:tcPr>
-            <w:tcW w:w="4819" w:type="dxa"/>
+            <w:tcW w:w="4818" w:type="dxa"/>
             <w:gridSpan w:val="2"/>
             <w:tcBorders>
               <w:top w:val="single" w:sz="4" w:space="0" w:color="000000"/>
@@ -2643,7 +2458,7 @@
         </w:trPr>
         <w:tc>
           <w:tcPr>
-            <w:tcW w:w="601" w:type="dxa"/>
+            <w:tcW w:w="599" w:type="dxa"/>
             <w:tcBorders>
               <w:left w:val="single" w:sz="4" w:space="0" w:color="000000"/>
               <w:right w:val="single" w:sz="4" w:space="0" w:color="000000"/>
@@ -2672,7 +2487,7 @@
         </w:tc>
         <w:tc>
           <w:tcPr>
-            <w:tcW w:w="4224" w:type="dxa"/>
+            <w:tcW w:w="4227" w:type="dxa"/>
             <w:tcBorders>
               <w:left w:val="single" w:sz="4" w:space="0" w:color="000000"/>
               <w:right w:val="single" w:sz="4" w:space="0" w:color="000000"/>
@@ -2689,9 +2504,7 @@
               <w:ind w:left="0" w:right="32" w:hanging="0"/>
               <w:jc w:val="left"/>
               <w:rPr>
-                <w:rFonts w:ascii="Cambria" w:hAnsi="Cambria" w:cs="Arial"/>
-                <w:sz w:val="24"/>
-                <w:szCs w:val="24"/>
+                <w:rFonts w:ascii="Cambria" w:hAnsi="Cambria"/>
               </w:rPr>
             </w:pPr>
             <w:r>
@@ -2708,7 +2521,7 @@
         </w:tc>
         <w:tc>
           <w:tcPr>
-            <w:tcW w:w="4819" w:type="dxa"/>
+            <w:tcW w:w="4818" w:type="dxa"/>
             <w:gridSpan w:val="2"/>
             <w:tcBorders>
               <w:right w:val="single" w:sz="4" w:space="0" w:color="000000"/>
@@ -2725,10 +2538,7 @@
               <w:ind w:left="359" w:right="-25" w:hanging="359"/>
               <w:jc w:val="left"/>
               <w:rPr>
-                <w:rFonts w:ascii="Cambria" w:hAnsi="Cambria" w:cs="Arial"/>
-                <w:sz w:val="24"/>
-                <w:szCs w:val="24"/>
-                <w:lang w:val="id-ID"/>
+                <w:rFonts w:ascii="Cambria" w:hAnsi="Cambria"/>
               </w:rPr>
             </w:pPr>
             <w:r>
@@ -2758,7 +2568,7 @@
         </w:trPr>
         <w:tc>
           <w:tcPr>
-            <w:tcW w:w="601" w:type="dxa"/>
+            <w:tcW w:w="599" w:type="dxa"/>
             <w:tcBorders>
               <w:left w:val="single" w:sz="4" w:space="0" w:color="000000"/>
               <w:bottom w:val="single" w:sz="4" w:space="0" w:color="000000"/>
@@ -2788,7 +2598,7 @@
         </w:tc>
         <w:tc>
           <w:tcPr>
-            <w:tcW w:w="4224" w:type="dxa"/>
+            <w:tcW w:w="4227" w:type="dxa"/>
             <w:tcBorders>
               <w:left w:val="single" w:sz="4" w:space="0" w:color="000000"/>
               <w:bottom w:val="single" w:sz="4" w:space="0" w:color="000000"/>
@@ -2806,9 +2616,7 @@
               <w:ind w:left="0" w:right="32" w:hanging="0"/>
               <w:jc w:val="left"/>
               <w:rPr>
-                <w:rFonts w:ascii="Cambria" w:hAnsi="Cambria" w:cs="Arial"/>
-                <w:sz w:val="24"/>
-                <w:szCs w:val="24"/>
+                <w:rFonts w:ascii="Cambria" w:hAnsi="Cambria"/>
               </w:rPr>
             </w:pPr>
             <w:r>
@@ -2825,7 +2633,7 @@
         </w:tc>
         <w:tc>
           <w:tcPr>
-            <w:tcW w:w="4819" w:type="dxa"/>
+            <w:tcW w:w="4818" w:type="dxa"/>
             <w:gridSpan w:val="2"/>
             <w:tcBorders>
               <w:bottom w:val="single" w:sz="4" w:space="0" w:color="000000"/>
@@ -2843,9 +2651,7 @@
               <w:ind w:left="0" w:right="-25" w:hanging="0"/>
               <w:jc w:val="left"/>
               <w:rPr>
-                <w:rFonts w:ascii="Cambria" w:hAnsi="Cambria" w:cs="Arial"/>
-                <w:sz w:val="24"/>
-                <w:szCs w:val="24"/>
+                <w:rFonts w:ascii="Cambria" w:hAnsi="Cambria"/>
               </w:rPr>
             </w:pPr>
             <w:r>
@@ -2856,13 +2662,6 @@
               </w:rPr>
               <w:t>b.</w:t>
               <w:tab/>
-            </w:r>
-            <w:r>
-              <w:rPr>
-                <w:rFonts w:cs="Arial" w:ascii="Cambria" w:hAnsi="Cambria"/>
-                <w:sz w:val="24"/>
-                <w:szCs w:val="24"/>
-              </w:rPr>
               <w:t>$</w:t>
             </w:r>
             <w:r>
@@ -2883,7 +2682,7 @@
         </w:trPr>
         <w:tc>
           <w:tcPr>
-            <w:tcW w:w="601" w:type="dxa"/>
+            <w:tcW w:w="599" w:type="dxa"/>
             <w:tcBorders>
               <w:top w:val="single" w:sz="4" w:space="0" w:color="000000"/>
               <w:left w:val="single" w:sz="4" w:space="0" w:color="000000"/>
@@ -2902,9 +2701,7 @@
               <w:ind w:left="0" w:right="32" w:hanging="0"/>
               <w:jc w:val="center"/>
               <w:rPr>
-                <w:rFonts w:ascii="Cambria" w:hAnsi="Cambria" w:cs="Arial"/>
-                <w:sz w:val="24"/>
-                <w:szCs w:val="24"/>
+                <w:rFonts w:ascii="Cambria" w:hAnsi="Cambria"/>
               </w:rPr>
             </w:pPr>
             <w:r>
@@ -2919,7 +2716,7 @@
         </w:tc>
         <w:tc>
           <w:tcPr>
-            <w:tcW w:w="4224" w:type="dxa"/>
+            <w:tcW w:w="4227" w:type="dxa"/>
             <w:tcBorders>
               <w:top w:val="single" w:sz="4" w:space="0" w:color="000000"/>
               <w:left w:val="single" w:sz="4" w:space="0" w:color="000000"/>
@@ -2938,9 +2735,7 @@
               <w:ind w:left="0" w:right="32" w:hanging="0"/>
               <w:jc w:val="left"/>
               <w:rPr>
-                <w:rFonts w:ascii="Cambria" w:hAnsi="Cambria" w:cs="Arial"/>
-                <w:sz w:val="24"/>
-                <w:szCs w:val="24"/>
+                <w:rFonts w:ascii="Cambria" w:hAnsi="Cambria"/>
               </w:rPr>
             </w:pPr>
             <w:r>
@@ -2955,7 +2750,7 @@
         </w:tc>
         <w:tc>
           <w:tcPr>
-            <w:tcW w:w="4819" w:type="dxa"/>
+            <w:tcW w:w="4818" w:type="dxa"/>
             <w:gridSpan w:val="2"/>
             <w:tcBorders>
               <w:top w:val="single" w:sz="4" w:space="0" w:color="000000"/>
@@ -2970,9 +2765,7 @@
               <w:ind w:left="0" w:right="-25" w:hanging="0"/>
               <w:jc w:val="left"/>
               <w:rPr>
-                <w:rFonts w:ascii="Cambria" w:hAnsi="Cambria" w:cs="Arial"/>
-                <w:sz w:val="24"/>
-                <w:szCs w:val="24"/>
+                <w:rFonts w:ascii="Cambria" w:hAnsi="Cambria"/>
               </w:rPr>
             </w:pPr>
             <w:r>
@@ -2987,25 +2780,244 @@
         </w:tc>
       </w:tr>
     </w:tbl>
-    <w:p>
-      <w:pPr>
-        <w:pStyle w:val="Normal"/>
-        <w:ind w:left="0" w:right="851" w:hanging="0"/>
-        <w:jc w:val="left"/>
-        <w:rPr>
-          <w:rFonts w:ascii="Cambria" w:hAnsi="Cambria" w:cs="Arial"/>
-          <w:sz w:val="24"/>
-          <w:szCs w:val="24"/>
-        </w:rPr>
-      </w:pPr>
-      <w:r>
-        <w:rPr>
-          <w:rFonts w:cs="Arial" w:ascii="Cambria" w:hAnsi="Cambria"/>
-          <w:sz w:val="24"/>
-          <w:szCs w:val="24"/>
-        </w:rPr>
-      </w:r>
-    </w:p>
+    <w:tbl>
+      <w:tblPr>
+        <w:tblpPr w:vertAnchor="text" w:horzAnchor="margin" w:tblpXSpec="right" w:leftFromText="180" w:rightFromText="180" w:tblpY="120"/>
+        <w:tblW w:w="2350" w:type="pct"/>
+        <w:jc w:val="right"/>
+        <w:tblInd w:w="0" w:type="dxa"/>
+        <w:tblLayout w:type="fixed"/>
+        <w:tblCellMar>
+          <w:top w:w="55" w:type="dxa"/>
+          <w:left w:w="55" w:type="dxa"/>
+          <w:bottom w:w="55" w:type="dxa"/>
+          <w:right w:w="55" w:type="dxa"/>
+        </w:tblCellMar>
+        <w:tblLook w:val="04a0" w:noHBand="0" w:noVBand="1" w:firstColumn="1" w:lastRow="0" w:lastColumn="0" w:firstRow="1"/>
+      </w:tblPr>
+      <w:tblGrid>
+        <w:gridCol w:w="4529"/>
+      </w:tblGrid>
+      <w:tr>
+        <w:trPr/>
+        <w:tc>
+          <w:tcPr>
+            <w:tcW w:w="4529" w:type="dxa"/>
+            <w:tcBorders/>
+          </w:tcPr>
+          <w:p>
+            <w:pPr>
+              <w:pStyle w:val="Normal"/>
+              <w:widowControl w:val="false"/>
+              <w:ind w:left="0" w:right="0" w:hanging="0"/>
+              <w:jc w:val="left"/>
+              <w:rPr>
+                <w:rFonts w:ascii="Cambria" w:hAnsi="Cambria"/>
+              </w:rPr>
+            </w:pPr>
+            <w:r>
+              <w:rPr>
+                <w:rFonts w:cs="Arial" w:ascii="Cambria" w:hAnsi="Cambria"/>
+              </w:rPr>
+              <w:t xml:space="preserve">Dikeluarkan di : </w:t>
+            </w:r>
+            <w:r>
+              <w:rPr>
+                <w:rFonts w:cs="Arial" w:ascii="Cambria" w:hAnsi="Cambria"/>
+                <w:lang w:val="id-ID"/>
+              </w:rPr>
+              <w:t xml:space="preserve">Ketrowonojoyo </w:t>
+            </w:r>
+          </w:p>
+        </w:tc>
+      </w:tr>
+      <w:tr>
+        <w:trPr/>
+        <w:tc>
+          <w:tcPr>
+            <w:tcW w:w="4529" w:type="dxa"/>
+            <w:tcBorders/>
+          </w:tcPr>
+          <w:p>
+            <w:pPr>
+              <w:pStyle w:val="Normal"/>
+              <w:widowControl w:val="false"/>
+              <w:ind w:left="0" w:right="0" w:hanging="0"/>
+              <w:jc w:val="left"/>
+              <w:rPr>
+                <w:rFonts w:ascii="Cambria" w:hAnsi="Cambria"/>
+              </w:rPr>
+            </w:pPr>
+            <w:r>
+              <w:rPr>
+                <w:rFonts w:cs="Arial" w:ascii="Cambria" w:hAnsi="Cambria"/>
+              </w:rPr>
+              <w:t>Tanggal : ${now}</w:t>
+            </w:r>
+          </w:p>
+        </w:tc>
+      </w:tr>
+      <w:tr>
+        <w:trPr/>
+        <w:tc>
+          <w:tcPr>
+            <w:tcW w:w="4529" w:type="dxa"/>
+            <w:tcBorders/>
+          </w:tcPr>
+          <w:p>
+            <w:pPr>
+              <w:pStyle w:val="Normal"/>
+              <w:widowControl w:val="false"/>
+              <w:tabs>
+                <w:tab w:val="clear" w:pos="720"/>
+                <w:tab w:val="left" w:pos="7560" w:leader="none"/>
+                <w:tab w:val="left" w:pos="7920" w:leader="none"/>
+              </w:tabs>
+              <w:ind w:left="0" w:right="0" w:hanging="0"/>
+              <w:jc w:val="center"/>
+              <w:rPr>
+                <w:rFonts w:ascii="Cambria" w:hAnsi="Cambria"/>
+              </w:rPr>
+            </w:pPr>
+            <w:r>
+              <w:rPr>
+                <w:rFonts w:cs="Arial" w:ascii="Cambria" w:hAnsi="Cambria"/>
+                <w:lang w:val="id-ID"/>
+              </w:rPr>
+              <w:t>KUASA PENGGUNA ANGGARAN</w:t>
+            </w:r>
+          </w:p>
+        </w:tc>
+      </w:tr>
+      <w:tr>
+        <w:trPr/>
+        <w:tc>
+          <w:tcPr>
+            <w:tcW w:w="4529" w:type="dxa"/>
+            <w:tcBorders/>
+          </w:tcPr>
+          <w:p>
+            <w:pPr>
+              <w:pStyle w:val="TableContents"/>
+              <w:widowControl w:val="false"/>
+              <w:ind w:left="0" w:right="900" w:hanging="0"/>
+              <w:rPr>
+                <w:rFonts w:ascii="Cambria" w:hAnsi="Cambria"/>
+              </w:rPr>
+            </w:pPr>
+            <w:r>
+              <w:rPr>
+                <w:rFonts w:ascii="Cambria" w:hAnsi="Cambria"/>
+              </w:rPr>
+            </w:r>
+          </w:p>
+          <w:p>
+            <w:pPr>
+              <w:pStyle w:val="TableContents"/>
+              <w:widowControl w:val="false"/>
+              <w:ind w:left="0" w:right="900" w:hanging="0"/>
+              <w:rPr>
+                <w:rFonts w:ascii="Cambria" w:hAnsi="Cambria"/>
+              </w:rPr>
+            </w:pPr>
+            <w:r>
+              <w:rPr>
+                <w:rFonts w:ascii="Cambria" w:hAnsi="Cambria"/>
+              </w:rPr>
+            </w:r>
+          </w:p>
+          <w:p>
+            <w:pPr>
+              <w:pStyle w:val="TableContents"/>
+              <w:widowControl w:val="false"/>
+              <w:ind w:left="0" w:right="900" w:hanging="0"/>
+              <w:rPr>
+                <w:rFonts w:ascii="Cambria" w:hAnsi="Cambria"/>
+              </w:rPr>
+            </w:pPr>
+            <w:r>
+              <w:rPr>
+                <w:rFonts w:ascii="Cambria" w:hAnsi="Cambria"/>
+              </w:rPr>
+            </w:r>
+          </w:p>
+          <w:p>
+            <w:pPr>
+              <w:pStyle w:val="TableContents"/>
+              <w:widowControl w:val="false"/>
+              <w:ind w:left="0" w:right="900" w:hanging="0"/>
+              <w:rPr>
+                <w:rFonts w:ascii="Cambria" w:hAnsi="Cambria"/>
+              </w:rPr>
+            </w:pPr>
+            <w:r>
+              <w:rPr>
+                <w:rFonts w:ascii="Cambria" w:hAnsi="Cambria"/>
+              </w:rPr>
+            </w:r>
+          </w:p>
+        </w:tc>
+      </w:tr>
+      <w:tr>
+        <w:trPr/>
+        <w:tc>
+          <w:tcPr>
+            <w:tcW w:w="4529" w:type="dxa"/>
+            <w:tcBorders/>
+          </w:tcPr>
+          <w:p>
+            <w:pPr>
+              <w:pStyle w:val="TableContents"/>
+              <w:widowControl w:val="false"/>
+              <w:ind w:left="0" w:right="0" w:hanging="0"/>
+              <w:jc w:val="center"/>
+              <w:rPr>
+                <w:rFonts w:ascii="Cambria" w:hAnsi="Cambria"/>
+                <w:b/>
+                <w:b/>
+                <w:bCs/>
+                <w:u w:val="single"/>
+              </w:rPr>
+            </w:pPr>
+            <w:r>
+              <w:rPr>
+                <w:rFonts w:ascii="Cambria" w:hAnsi="Cambria"/>
+                <w:b/>
+                <w:bCs/>
+                <w:u w:val="single"/>
+              </w:rPr>
+              <w:t>${headName}</w:t>
+            </w:r>
+          </w:p>
+        </w:tc>
+      </w:tr>
+      <w:tr>
+        <w:trPr/>
+        <w:tc>
+          <w:tcPr>
+            <w:tcW w:w="4529" w:type="dxa"/>
+            <w:tcBorders/>
+          </w:tcPr>
+          <w:p>
+            <w:pPr>
+              <w:pStyle w:val="TableContents"/>
+              <w:widowControl w:val="false"/>
+              <w:ind w:left="0" w:right="0" w:hanging="0"/>
+              <w:jc w:val="center"/>
+              <w:rPr>
+                <w:rFonts w:ascii="Cambria" w:hAnsi="Cambria"/>
+              </w:rPr>
+            </w:pPr>
+            <w:r>
+              <w:rPr>
+                <w:rFonts w:ascii="Cambria" w:hAnsi="Cambria"/>
+              </w:rPr>
+              <w:t>NIP. ${headNip}</w:t>
+            </w:r>
+          </w:p>
+        </w:tc>
+      </w:tr>
+    </w:tbl>
     <w:p>
       <w:pPr>
         <w:pStyle w:val="Normal"/>
@@ -3036,301 +3048,13 @@
         <w:ind w:left="5812" w:right="22" w:hanging="0"/>
         <w:jc w:val="left"/>
         <w:rPr>
-          <w:rFonts w:ascii="Cambria" w:hAnsi="Cambria" w:cs="Arial"/>
-          <w:sz w:val="24"/>
-          <w:szCs w:val="24"/>
-          <w:lang w:val="id-ID"/>
+          <w:rFonts w:ascii="Cambria" w:hAnsi="Cambria"/>
         </w:rPr>
       </w:pPr>
       <w:r>
         <w:rPr>
-          <w:rFonts w:cs="Arial" w:ascii="Cambria" w:hAnsi="Cambria"/>
-          <w:sz w:val="24"/>
-          <w:szCs w:val="24"/>
+          <w:rFonts w:ascii="Cambria" w:hAnsi="Cambria"/>
         </w:rPr>
-        <w:t>Dikeluarkan di</w:t>
-        <w:tab/>
-        <w:t xml:space="preserve">: </w:t>
-        <w:tab/>
-      </w:r>
-      <w:r>
-        <w:rPr>
-          <w:rFonts w:cs="Arial" w:ascii="Cambria" w:hAnsi="Cambria"/>
-          <w:sz w:val="24"/>
-          <w:szCs w:val="24"/>
-          <w:lang w:val="id-ID"/>
-        </w:rPr>
-        <w:t xml:space="preserve">Ketrowonojoyo </w:t>
-      </w:r>
-    </w:p>
-    <w:p>
-      <w:pPr>
-        <w:pStyle w:val="Normal"/>
-        <w:tabs>
-          <w:tab w:val="clear" w:pos="720"/>
-          <w:tab w:val="left" w:pos="7560" w:leader="none"/>
-          <w:tab w:val="left" w:pos="7740" w:leader="none"/>
-        </w:tabs>
-        <w:ind w:left="5812" w:right="22" w:hanging="0"/>
-        <w:jc w:val="left"/>
-        <w:rPr>
-          <w:rFonts w:ascii="Cambria" w:hAnsi="Cambria" w:cs="Arial"/>
-          <w:sz w:val="24"/>
-          <w:szCs w:val="24"/>
-        </w:rPr>
-      </w:pPr>
-      <w:r>
-        <w:rPr>
-          <w:rFonts w:cs="Arial" w:ascii="Cambria" w:hAnsi="Cambria"/>
-          <w:sz w:val="24"/>
-          <w:szCs w:val="24"/>
-        </w:rPr>
-        <w:t>Tanggal</w:t>
-        <w:tab/>
-        <w:t xml:space="preserve">: </w:t>
-        <w:tab/>
-      </w:r>
-      <w:r>
-        <w:rPr>
-          <w:rFonts w:cs="Arial" w:ascii="Cambria" w:hAnsi="Cambria"/>
-          <w:sz w:val="24"/>
-          <w:szCs w:val="24"/>
-        </w:rPr>
-        <w:t>${now}</w:t>
-      </w:r>
-    </w:p>
-    <w:p>
-      <w:pPr>
-        <w:pStyle w:val="Normal"/>
-        <w:tabs>
-          <w:tab w:val="clear" w:pos="720"/>
-          <w:tab w:val="left" w:pos="7560" w:leader="none"/>
-          <w:tab w:val="left" w:pos="7920" w:leader="none"/>
-        </w:tabs>
-        <w:ind w:left="5580" w:right="22" w:hanging="0"/>
-        <w:jc w:val="left"/>
-        <w:rPr>
-          <w:rFonts w:ascii="Cambria" w:hAnsi="Cambria" w:cs="Arial"/>
-          <w:sz w:val="24"/>
-          <w:szCs w:val="24"/>
-        </w:rPr>
-      </w:pPr>
-      <w:r>
-        <w:rPr>
-          <w:rFonts w:cs="Arial" w:ascii="Cambria" w:hAnsi="Cambria"/>
-          <w:sz w:val="24"/>
-          <w:szCs w:val="24"/>
-        </w:rPr>
-      </w:r>
-    </w:p>
-    <w:p>
-      <w:pPr>
-        <w:pStyle w:val="Normal"/>
-        <w:tabs>
-          <w:tab w:val="clear" w:pos="720"/>
-          <w:tab w:val="left" w:pos="7560" w:leader="none"/>
-          <w:tab w:val="left" w:pos="7920" w:leader="none"/>
-        </w:tabs>
-        <w:ind w:left="5580" w:right="22" w:hanging="0"/>
-        <w:jc w:val="center"/>
-        <w:rPr>
-          <w:rFonts w:ascii="Cambria" w:hAnsi="Cambria" w:cs="Arial"/>
-          <w:sz w:val="24"/>
-          <w:szCs w:val="24"/>
-          <w:lang w:val="id-ID"/>
-        </w:rPr>
-      </w:pPr>
-      <w:r>
-        <w:rPr>
-          <w:rFonts w:cs="Arial" w:ascii="Cambria" w:hAnsi="Cambria"/>
-          <w:sz w:val="24"/>
-          <w:szCs w:val="24"/>
-          <w:lang w:val="id-ID"/>
-        </w:rPr>
-        <w:t>KUASA PENGGUNA ANGGARAN</w:t>
-      </w:r>
-    </w:p>
-    <w:p>
-      <w:pPr>
-        <w:pStyle w:val="Normal"/>
-        <w:tabs>
-          <w:tab w:val="clear" w:pos="720"/>
-          <w:tab w:val="left" w:pos="7560" w:leader="none"/>
-          <w:tab w:val="left" w:pos="7920" w:leader="none"/>
-        </w:tabs>
-        <w:ind w:left="5580" w:right="22" w:hanging="0"/>
-        <w:jc w:val="center"/>
-        <w:rPr>
-          <w:rFonts w:ascii="Cambria" w:hAnsi="Cambria" w:cs="Arial"/>
-          <w:sz w:val="24"/>
-          <w:szCs w:val="24"/>
-        </w:rPr>
-      </w:pPr>
-      <w:r>
-        <w:rPr>
-          <w:rFonts w:cs="Arial" w:ascii="Cambria" w:hAnsi="Cambria"/>
-          <w:sz w:val="24"/>
-          <w:szCs w:val="24"/>
-        </w:rPr>
-      </w:r>
-    </w:p>
-    <w:p>
-      <w:pPr>
-        <w:pStyle w:val="Normal"/>
-        <w:tabs>
-          <w:tab w:val="clear" w:pos="720"/>
-          <w:tab w:val="left" w:pos="7560" w:leader="none"/>
-          <w:tab w:val="left" w:pos="7920" w:leader="none"/>
-        </w:tabs>
-        <w:ind w:left="5580" w:right="22" w:hanging="0"/>
-        <w:jc w:val="center"/>
-        <w:rPr>
-          <w:rFonts w:ascii="Cambria" w:hAnsi="Cambria" w:cs="Arial"/>
-          <w:sz w:val="24"/>
-          <w:szCs w:val="24"/>
-        </w:rPr>
-      </w:pPr>
-      <w:r>
-        <w:rPr>
-          <w:rFonts w:cs="Arial" w:ascii="Cambria" w:hAnsi="Cambria"/>
-          <w:sz w:val="24"/>
-          <w:szCs w:val="24"/>
-        </w:rPr>
-      </w:r>
-    </w:p>
-    <w:p>
-      <w:pPr>
-        <w:pStyle w:val="Normal"/>
-        <w:tabs>
-          <w:tab w:val="clear" w:pos="720"/>
-          <w:tab w:val="left" w:pos="7560" w:leader="none"/>
-          <w:tab w:val="left" w:pos="7920" w:leader="none"/>
-        </w:tabs>
-        <w:ind w:left="5580" w:right="22" w:hanging="0"/>
-        <w:jc w:val="center"/>
-        <w:rPr>
-          <w:rFonts w:ascii="Cambria" w:hAnsi="Cambria" w:cs="Arial"/>
-          <w:sz w:val="24"/>
-          <w:szCs w:val="24"/>
-        </w:rPr>
-      </w:pPr>
-      <w:r>
-        <w:rPr>
-          <w:rFonts w:cs="Arial" w:ascii="Cambria" w:hAnsi="Cambria"/>
-          <w:sz w:val="24"/>
-          <w:szCs w:val="24"/>
-        </w:rPr>
-      </w:r>
-    </w:p>
-    <w:p>
-      <w:pPr>
-        <w:pStyle w:val="Normal"/>
-        <w:tabs>
-          <w:tab w:val="clear" w:pos="720"/>
-          <w:tab w:val="left" w:pos="7560" w:leader="none"/>
-          <w:tab w:val="left" w:pos="7920" w:leader="none"/>
-        </w:tabs>
-        <w:ind w:left="5580" w:right="22" w:hanging="0"/>
-        <w:jc w:val="center"/>
-        <w:rPr>
-          <w:rFonts w:ascii="Cambria" w:hAnsi="Cambria" w:cs="Arial"/>
-          <w:sz w:val="24"/>
-          <w:szCs w:val="24"/>
-        </w:rPr>
-      </w:pPr>
-      <w:r>
-        <w:rPr>
-          <w:rFonts w:cs="Arial" w:ascii="Cambria" w:hAnsi="Cambria"/>
-          <w:sz w:val="24"/>
-          <w:szCs w:val="24"/>
-        </w:rPr>
-      </w:r>
-    </w:p>
-    <w:p>
-      <w:pPr>
-        <w:pStyle w:val="Normal"/>
-        <w:tabs>
-          <w:tab w:val="clear" w:pos="720"/>
-          <w:tab w:val="left" w:pos="7560" w:leader="none"/>
-          <w:tab w:val="left" w:pos="7920" w:leader="none"/>
-        </w:tabs>
-        <w:ind w:left="5580" w:right="22" w:hanging="0"/>
-        <w:jc w:val="center"/>
-        <w:rPr>
-          <w:rFonts w:ascii="Cambria" w:hAnsi="Cambria" w:cs="Arial"/>
-          <w:b/>
-          <w:b/>
-          <w:sz w:val="24"/>
-          <w:szCs w:val="24"/>
-          <w:u w:val="single"/>
-        </w:rPr>
-      </w:pPr>
-      <w:r>
-        <w:rPr>
-          <w:rFonts w:cs="Arial" w:ascii="Cambria" w:hAnsi="Cambria"/>
-          <w:b/>
-          <w:sz w:val="24"/>
-          <w:szCs w:val="24"/>
-          <w:u w:val="single"/>
-        </w:rPr>
-        <w:t>${</w:t>
-      </w:r>
-      <w:r>
-        <w:rPr>
-          <w:rFonts w:cs="Arial" w:ascii="Cambria" w:hAnsi="Cambria"/>
-          <w:b/>
-          <w:sz w:val="24"/>
-          <w:szCs w:val="24"/>
-          <w:u w:val="single"/>
-          <w:lang w:val="id-ID"/>
-        </w:rPr>
-        <w:t>headName</w:t>
-      </w:r>
-      <w:r>
-        <w:rPr>
-          <w:rFonts w:cs="Arial" w:ascii="Cambria" w:hAnsi="Cambria"/>
-          <w:b/>
-          <w:sz w:val="24"/>
-          <w:szCs w:val="24"/>
-          <w:u w:val="single"/>
-        </w:rPr>
-        <w:t>}</w:t>
-      </w:r>
-    </w:p>
-    <w:p>
-      <w:pPr>
-        <w:pStyle w:val="Normal"/>
-        <w:tabs>
-          <w:tab w:val="clear" w:pos="720"/>
-          <w:tab w:val="left" w:pos="7560" w:leader="none"/>
-          <w:tab w:val="left" w:pos="7920" w:leader="none"/>
-        </w:tabs>
-        <w:ind w:left="5580" w:right="22" w:hanging="0"/>
-        <w:jc w:val="center"/>
-        <w:rPr>
-          <w:rFonts w:ascii="Cambria" w:hAnsi="Cambria" w:cs="Arial"/>
-          <w:sz w:val="24"/>
-          <w:szCs w:val="24"/>
-          <w:lang w:val="id-ID"/>
-        </w:rPr>
-      </w:pPr>
-      <w:r>
-        <w:rPr>
-          <w:rFonts w:cs="Arial" w:ascii="Cambria" w:hAnsi="Cambria"/>
-          <w:sz w:val="24"/>
-          <w:szCs w:val="24"/>
-          <w:lang w:val="id-ID"/>
-        </w:rPr>
-        <w:t xml:space="preserve">NIP. </w:t>
-      </w:r>
-      <w:r>
-        <w:rPr>
-          <w:rFonts w:cs="Arial" w:ascii="Cambria" w:hAnsi="Cambria"/>
-          <w:sz w:val="24"/>
-          <w:szCs w:val="24"/>
-          <w:lang w:val="id-ID"/>
-        </w:rPr>
-        <w:t>${headNip}</w:t>
       </w:r>
     </w:p>
     <w:p>
@@ -3341,35 +3065,7 @@
           <w:tab w:val="left" w:pos="6237" w:leader="none"/>
           <w:tab w:val="left" w:pos="6379" w:leader="none"/>
         </w:tabs>
-        <w:ind w:left="4820" w:right="-261" w:hanging="0"/>
-        <w:rPr>
-          <w:rFonts w:ascii="Cambria" w:hAnsi="Cambria" w:cs="Arial"/>
-          <w:sz w:val="24"/>
-          <w:szCs w:val="24"/>
-          <w:lang w:val="id-ID"/>
-        </w:rPr>
-      </w:pPr>
-      <w:r>
-        <w:rPr>
-          <w:rFonts w:cs="Arial" w:ascii="Cambria" w:hAnsi="Cambria"/>
-          <w:sz w:val="24"/>
-          <w:szCs w:val="24"/>
-          <w:lang w:val="id-ID"/>
-        </w:rPr>
-      </w:r>
-      <w:r>
-        <w:br w:type="page"/>
-      </w:r>
-    </w:p>
-    <w:p>
-      <w:pPr>
-        <w:pStyle w:val="Normal"/>
-        <w:tabs>
-          <w:tab w:val="clear" w:pos="720"/>
-          <w:tab w:val="left" w:pos="6237" w:leader="none"/>
-          <w:tab w:val="left" w:pos="6379" w:leader="none"/>
-        </w:tabs>
-        <w:ind w:left="4820" w:right="-261" w:hanging="0"/>
+        <w:ind w:left="0" w:right="-261" w:hanging="0"/>
         <w:rPr>
           <w:rFonts w:ascii="Cambria" w:hAnsi="Cambria" w:cs="Arial"/>
           <w:sz w:val="24"/>
@@ -3399,7 +3095,70 @@
           <w:rFonts w:ascii="Cambria" w:hAnsi="Cambria" w:cs="Arial"/>
           <w:b/>
           <w:b/>
-          <w:lang w:val="id-ID"/>
+        </w:rPr>
+      </w:pPr>
+      <w:r>
+        <w:rPr>
+          <w:rFonts w:cs="Arial" w:ascii="Cambria" w:hAnsi="Cambria"/>
+          <w:b/>
+        </w:rPr>
+      </w:r>
+    </w:p>
+    <w:p>
+      <w:pPr>
+        <w:pStyle w:val="Normal"/>
+        <w:tabs>
+          <w:tab w:val="clear" w:pos="720"/>
+          <w:tab w:val="left" w:pos="6237" w:leader="none"/>
+          <w:tab w:val="left" w:pos="6379" w:leader="none"/>
+        </w:tabs>
+        <w:ind w:left="4820" w:right="-261" w:hanging="0"/>
+        <w:rPr>
+          <w:rFonts w:ascii="Cambria" w:hAnsi="Cambria" w:cs="Arial"/>
+          <w:b/>
+          <w:b/>
+        </w:rPr>
+      </w:pPr>
+      <w:r>
+        <w:rPr>
+          <w:rFonts w:cs="Arial" w:ascii="Cambria" w:hAnsi="Cambria"/>
+          <w:b/>
+        </w:rPr>
+      </w:r>
+    </w:p>
+    <w:p>
+      <w:pPr>
+        <w:pStyle w:val="Normal"/>
+        <w:tabs>
+          <w:tab w:val="clear" w:pos="720"/>
+          <w:tab w:val="left" w:pos="6237" w:leader="none"/>
+          <w:tab w:val="left" w:pos="6379" w:leader="none"/>
+        </w:tabs>
+        <w:ind w:left="4820" w:right="-261" w:hanging="0"/>
+        <w:rPr>
+          <w:rFonts w:ascii="Cambria" w:hAnsi="Cambria" w:cs="Arial"/>
+          <w:b/>
+          <w:b/>
+        </w:rPr>
+      </w:pPr>
+      <w:r>
+        <w:rPr>
+          <w:rFonts w:cs="Arial" w:ascii="Cambria" w:hAnsi="Cambria"/>
+          <w:b/>
+        </w:rPr>
+      </w:r>
+    </w:p>
+    <w:p>
+      <w:pPr>
+        <w:pStyle w:val="Normal"/>
+        <w:tabs>
+          <w:tab w:val="clear" w:pos="720"/>
+          <w:tab w:val="left" w:pos="6237" w:leader="none"/>
+          <w:tab w:val="left" w:pos="6379" w:leader="none"/>
+        </w:tabs>
+        <w:ind w:left="4820" w:right="-261" w:hanging="0"/>
+        <w:rPr>
+          <w:rFonts w:ascii="Cambria" w:hAnsi="Cambria"/>
         </w:rPr>
       </w:pPr>
       <w:r>
@@ -3446,11 +3205,7 @@
         </w:tabs>
         <w:ind w:left="4820" w:right="-261" w:hanging="0"/>
         <w:rPr>
-          <w:rFonts w:ascii="Cambria" w:hAnsi="Cambria" w:cs="Arial"/>
-          <w:b/>
-          <w:b/>
-          <w:sz w:val="24"/>
-          <w:szCs w:val="24"/>
+          <w:rFonts w:ascii="Cambria" w:hAnsi="Cambria"/>
         </w:rPr>
       </w:pPr>
       <w:r>
@@ -3490,7 +3245,7 @@
     </w:p>
     <w:tbl>
       <w:tblPr>
-        <w:tblW w:w="9629" w:type="dxa"/>
+        <w:tblW w:w="10170" w:type="dxa"/>
         <w:jc w:val="left"/>
         <w:tblInd w:w="0" w:type="dxa"/>
         <w:tblLayout w:type="fixed"/>
@@ -3503,14 +3258,14 @@
         <w:tblLook w:val="01e0" w:noHBand="0" w:noVBand="0" w:firstColumn="1" w:lastRow="1" w:lastColumn="1" w:firstRow="1"/>
       </w:tblPr>
       <w:tblGrid>
-        <w:gridCol w:w="4853"/>
-        <w:gridCol w:w="4775"/>
+        <w:gridCol w:w="5130"/>
+        <w:gridCol w:w="5040"/>
       </w:tblGrid>
       <w:tr>
         <w:trPr/>
         <w:tc>
           <w:tcPr>
-            <w:tcW w:w="4853" w:type="dxa"/>
+            <w:tcW w:w="5130" w:type="dxa"/>
             <w:tcBorders>
               <w:top w:val="single" w:sz="4" w:space="0" w:color="000000"/>
               <w:left w:val="single" w:sz="4" w:space="0" w:color="000000"/>
@@ -3542,7 +3297,7 @@
         </w:tc>
         <w:tc>
           <w:tcPr>
-            <w:tcW w:w="4775" w:type="dxa"/>
+            <w:tcW w:w="5040" w:type="dxa"/>
             <w:tcBorders>
               <w:top w:val="single" w:sz="4" w:space="0" w:color="000000"/>
               <w:left w:val="single" w:sz="4" w:space="0" w:color="000000"/>
@@ -3565,7 +3320,7 @@
               <w:ind w:left="1978" w:right="-81" w:hanging="1978"/>
               <w:jc w:val="left"/>
               <w:rPr>
-                <w:rFonts w:ascii="Cambria" w:hAnsi="Cambria" w:cs="Arial"/>
+                <w:rFonts w:ascii="Cambria" w:hAnsi="Cambria"/>
               </w:rPr>
             </w:pPr>
             <w:r>
@@ -3574,23 +3329,39 @@
               </w:rPr>
               <w:t>I.</w:t>
               <w:tab/>
-              <w:t xml:space="preserve">Berangkat dari </w:t>
+              <w:t>Berangkat     :</w:t>
+            </w:r>
+            <w:r>
+              <w:rPr>
+                <w:rFonts w:cs="Arial" w:ascii="Cambria" w:hAnsi="Cambria"/>
+                <w:lang w:val="id-ID"/>
+              </w:rPr>
               <w:tab/>
-              <w:t>:</w:t>
-            </w:r>
-            <w:r>
-              <w:rPr>
-                <w:rFonts w:cs="Arial" w:ascii="Cambria" w:hAnsi="Cambria"/>
-                <w:lang w:val="id-ID"/>
+              <w:t>${placeFrom}</w:t>
+            </w:r>
+          </w:p>
+          <w:p>
+            <w:pPr>
+              <w:pStyle w:val="Normal"/>
+              <w:widowControl w:val="false"/>
+              <w:tabs>
+                <w:tab w:val="clear" w:pos="720"/>
+                <w:tab w:val="left" w:pos="0" w:leader="none"/>
+                <w:tab w:val="left" w:pos="275" w:leader="none"/>
+                <w:tab w:val="left" w:pos="7560" w:leader="none"/>
+                <w:tab w:val="left" w:pos="7920" w:leader="none"/>
+              </w:tabs>
+              <w:ind w:left="1978" w:right="22" w:hanging="1978"/>
+              <w:rPr>
+                <w:rFonts w:ascii="Cambria" w:hAnsi="Cambria"/>
+              </w:rPr>
+            </w:pPr>
+            <w:r>
+              <w:rPr>
+                <w:rFonts w:cs="Arial" w:ascii="Cambria" w:hAnsi="Cambria"/>
               </w:rPr>
               <w:tab/>
-            </w:r>
-            <w:r>
-              <w:rPr>
-                <w:rFonts w:cs="Arial" w:ascii="Cambria" w:hAnsi="Cambria"/>
-                <w:lang w:val="id-ID"/>
-              </w:rPr>
-              <w:t>${placeFrom}</w:t>
+              <w:t xml:space="preserve">(Tempat Kedudukan) </w:t>
             </w:r>
           </w:p>
           <w:p>
@@ -3606,8 +3377,9 @@
                 <w:tab w:val="left" w:pos="7920" w:leader="none"/>
               </w:tabs>
               <w:ind w:left="1978" w:right="22" w:hanging="1978"/>
-              <w:rPr>
-                <w:rFonts w:ascii="Cambria" w:hAnsi="Cambria" w:cs="Arial"/>
+              <w:jc w:val="left"/>
+              <w:rPr>
+                <w:rFonts w:ascii="Cambria" w:hAnsi="Cambria"/>
               </w:rPr>
             </w:pPr>
             <w:r>
@@ -3615,7 +3387,14 @@
                 <w:rFonts w:cs="Arial" w:ascii="Cambria" w:hAnsi="Cambria"/>
               </w:rPr>
               <w:tab/>
-              <w:t xml:space="preserve">(Tempat Kedudukan) </w:t>
+              <w:t xml:space="preserve">Ke                  : </w:t>
+            </w:r>
+            <w:r>
+              <w:rPr>
+                <w:rFonts w:cs="Arial" w:ascii="Cambria" w:hAnsi="Cambria"/>
+                <w:lang w:val="id-ID"/>
+              </w:rPr>
+              <w:t>${placeTo}</w:t>
             </w:r>
           </w:p>
           <w:p>
@@ -3631,9 +3410,8 @@
                 <w:tab w:val="left" w:pos="7920" w:leader="none"/>
               </w:tabs>
               <w:ind w:left="1978" w:right="22" w:hanging="1978"/>
-              <w:jc w:val="left"/>
-              <w:rPr>
-                <w:rFonts w:ascii="Cambria" w:hAnsi="Cambria" w:cs="Arial"/>
+              <w:rPr>
+                <w:rFonts w:ascii="Cambria" w:hAnsi="Cambria"/>
               </w:rPr>
             </w:pPr>
             <w:r>
@@ -3641,7 +3419,7 @@
                 <w:rFonts w:cs="Arial" w:ascii="Cambria" w:hAnsi="Cambria"/>
               </w:rPr>
               <w:tab/>
-              <w:t>Ke</w:t>
+              <w:t>Pada Tanggal</w:t>
               <w:tab/>
               <w:t xml:space="preserve">: </w:t>
             </w:r>
@@ -3650,14 +3428,23 @@
                 <w:rFonts w:cs="Arial" w:ascii="Cambria" w:hAnsi="Cambria"/>
                 <w:lang w:val="id-ID"/>
               </w:rPr>
-              <w:tab/>
-            </w:r>
-            <w:r>
-              <w:rPr>
-                <w:rFonts w:cs="Arial" w:ascii="Cambria" w:hAnsi="Cambria"/>
+              <w:t>${</w:t>
+            </w:r>
+            <w:r>
+              <w:rPr>
+                <w:rFonts w:cs="Arial" w:ascii="Cambria" w:hAnsi="Cambria"/>
+                <w:sz w:val="24"/>
+                <w:szCs w:val="24"/>
                 <w:lang w:val="id-ID"/>
               </w:rPr>
-              <w:t>${placeTo}</w:t>
+              <w:t>departureDate</w:t>
+            </w:r>
+            <w:r>
+              <w:rPr>
+                <w:rFonts w:cs="Arial" w:ascii="Cambria" w:hAnsi="Cambria"/>
+                <w:lang w:val="id-ID"/>
+              </w:rPr>
+              <w:t>}</w:t>
             </w:r>
           </w:p>
           <w:p>
@@ -3672,49 +3459,18 @@
                 <w:tab w:val="left" w:pos="7560" w:leader="none"/>
                 <w:tab w:val="left" w:pos="7920" w:leader="none"/>
               </w:tabs>
-              <w:ind w:left="1978" w:right="22" w:hanging="1978"/>
-              <w:rPr>
-                <w:rFonts w:ascii="Cambria" w:hAnsi="Cambria" w:cs="Arial"/>
-              </w:rPr>
-            </w:pPr>
-            <w:r>
-              <w:rPr>
-                <w:rFonts w:cs="Arial" w:ascii="Cambria" w:hAnsi="Cambria"/>
-              </w:rPr>
-              <w:tab/>
-              <w:t>Pada Tanggal</w:t>
-              <w:tab/>
-              <w:t xml:space="preserve">: </w:t>
-            </w:r>
+              <w:ind w:right="22" w:hanging="0"/>
+              <w:jc w:val="center"/>
+              <w:rPr>
+                <w:rFonts w:ascii="Cambria" w:hAnsi="Cambria"/>
+              </w:rPr>
+            </w:pPr>
             <w:r>
               <w:rPr>
                 <w:rFonts w:cs="Arial" w:ascii="Cambria" w:hAnsi="Cambria"/>
                 <w:lang w:val="id-ID"/>
               </w:rPr>
-              <w:tab/>
-            </w:r>
-            <w:r>
-              <w:rPr>
-                <w:rFonts w:cs="Arial" w:ascii="Cambria" w:hAnsi="Cambria"/>
-                <w:lang w:val="id-ID"/>
-              </w:rPr>
-              <w:t>${</w:t>
-            </w:r>
-            <w:r>
-              <w:rPr>
-                <w:rFonts w:cs="Arial" w:ascii="Cambria" w:hAnsi="Cambria"/>
-                <w:sz w:val="24"/>
-                <w:szCs w:val="24"/>
-                <w:lang w:val="id-ID"/>
-              </w:rPr>
-              <w:t>departureDate</w:t>
-            </w:r>
-            <w:r>
-              <w:rPr>
-                <w:rFonts w:cs="Arial" w:ascii="Cambria" w:hAnsi="Cambria"/>
-                <w:lang w:val="id-ID"/>
-              </w:rPr>
-              <w:t>}</w:t>
+              <w:t>Kepala Puskesmas Ketrowonojoyo</w:t>
             </w:r>
           </w:p>
           <w:p>
@@ -3733,15 +3489,12 @@
               <w:jc w:val="center"/>
               <w:rPr>
                 <w:rFonts w:ascii="Cambria" w:hAnsi="Cambria" w:cs="Arial"/>
-                <w:lang w:val="id-ID"/>
-              </w:rPr>
-            </w:pPr>
-            <w:r>
-              <w:rPr>
-                <w:rFonts w:cs="Arial" w:ascii="Cambria" w:hAnsi="Cambria"/>
-                <w:lang w:val="id-ID"/>
-              </w:rPr>
-              <w:t>Kepala Puskesmas Ketrowonojoyo</w:t>
+              </w:rPr>
+            </w:pPr>
+            <w:r>
+              <w:rPr>
+                <w:rFonts w:cs="Arial" w:ascii="Cambria" w:hAnsi="Cambria"/>
+              </w:rPr>
             </w:r>
           </w:p>
           <w:p>
@@ -3831,10 +3584,7 @@
               <w:ind w:left="1978" w:right="22" w:hanging="1978"/>
               <w:jc w:val="center"/>
               <w:rPr>
-                <w:rFonts w:ascii="Cambria" w:hAnsi="Cambria" w:cs="Arial"/>
-                <w:b/>
-                <w:b/>
-                <w:u w:val="single"/>
+                <w:rFonts w:ascii="Cambria" w:hAnsi="Cambria"/>
               </w:rPr>
             </w:pPr>
             <w:r>
@@ -3861,7 +3611,7 @@
               <w:ind w:left="1978" w:right="22" w:hanging="1978"/>
               <w:jc w:val="center"/>
               <w:rPr>
-                <w:rFonts w:ascii="Cambria" w:hAnsi="Cambria" w:cs="Arial"/>
+                <w:rFonts w:ascii="Cambria" w:hAnsi="Cambria"/>
               </w:rPr>
             </w:pPr>
             <w:r>
@@ -3869,14 +3619,7 @@
                 <w:rFonts w:cs="Arial" w:ascii="Cambria" w:hAnsi="Cambria"/>
                 <w:lang w:val="id-ID"/>
               </w:rPr>
-              <w:t xml:space="preserve">NIP. </w:t>
-            </w:r>
-            <w:r>
-              <w:rPr>
-                <w:rFonts w:cs="Arial" w:ascii="Cambria" w:hAnsi="Cambria"/>
-                <w:lang w:val="id-ID"/>
-              </w:rPr>
-              <w:t>${headNip}</w:t>
+              <w:t>NIP. ${headNip}</w:t>
             </w:r>
           </w:p>
           <w:p>
@@ -3911,7 +3654,7 @@
         <w:trPr/>
         <w:tc>
           <w:tcPr>
-            <w:tcW w:w="4853" w:type="dxa"/>
+            <w:tcW w:w="5130" w:type="dxa"/>
             <w:tcBorders>
               <w:top w:val="single" w:sz="4" w:space="0" w:color="000000"/>
               <w:left w:val="single" w:sz="4" w:space="0" w:color="000000"/>
@@ -3933,27 +3676,264 @@
               <w:ind w:left="2016" w:right="22" w:hanging="2016"/>
               <w:jc w:val="left"/>
               <w:rPr>
-                <w:rFonts w:ascii="Cambria" w:hAnsi="Cambria" w:cs="Arial"/>
-              </w:rPr>
-            </w:pPr>
-            <w:r>
-              <w:rPr>
-                <w:rFonts w:cs="Arial" w:ascii="Cambria" w:hAnsi="Cambria"/>
-              </w:rPr>
-              <w:t>II.</w:t>
-              <w:tab/>
-              <w:t>Tiba di</w:t>
-              <w:tab/>
-              <w:t xml:space="preserve">: </w:t>
-            </w:r>
-            <w:r>
-              <w:rPr>
-                <w:rFonts w:cs="Arial" w:ascii="Cambria" w:hAnsi="Cambria"/>
-                <w:lang w:val="id-ID"/>
-              </w:rPr>
-              <w:tab/>
-            </w:r>
-          </w:p>
+                <w:rFonts w:ascii="Cambria" w:hAnsi="Cambria"/>
+              </w:rPr>
+            </w:pPr>
+            <w:r>
+              <w:rPr>
+                <w:rFonts w:cs="Arial" w:ascii="Cambria" w:hAnsi="Cambria"/>
+              </w:rPr>
+              <w:t xml:space="preserve"> </w:t>
+            </w:r>
+          </w:p>
+          <w:tbl>
+            <w:tblPr>
+              <w:tblW w:w="4860" w:type="dxa"/>
+              <w:jc w:val="left"/>
+              <w:tblInd w:w="0" w:type="dxa"/>
+              <w:tblLayout w:type="fixed"/>
+              <w:tblCellMar>
+                <w:top w:w="55" w:type="dxa"/>
+                <w:left w:w="55" w:type="dxa"/>
+                <w:bottom w:w="55" w:type="dxa"/>
+                <w:right w:w="55" w:type="dxa"/>
+              </w:tblCellMar>
+            </w:tblPr>
+            <w:tblGrid>
+              <w:gridCol w:w="450"/>
+              <w:gridCol w:w="1868"/>
+              <w:gridCol w:w="292"/>
+              <w:gridCol w:w="2250"/>
+            </w:tblGrid>
+            <w:tr>
+              <w:trPr/>
+              <w:tc>
+                <w:tcPr>
+                  <w:tcW w:w="450" w:type="dxa"/>
+                  <w:vMerge w:val="restart"/>
+                  <w:tcBorders/>
+                </w:tcPr>
+                <w:p>
+                  <w:pPr>
+                    <w:pStyle w:val="TableContents"/>
+                    <w:widowControl w:val="false"/>
+                    <w:suppressLineNumbers/>
+                    <w:suppressAutoHyphens w:val="true"/>
+                    <w:bidi w:val="0"/>
+                    <w:spacing w:before="0" w:after="0"/>
+                    <w:ind w:left="0" w:right="89" w:hanging="0"/>
+                    <w:jc w:val="both"/>
+                    <w:rPr>
+                      <w:rFonts w:ascii="Cambria" w:hAnsi="Cambria"/>
+                    </w:rPr>
+                  </w:pPr>
+                  <w:r>
+                    <w:rPr>
+                      <w:rFonts w:ascii="Cambria" w:hAnsi="Cambria"/>
+                    </w:rPr>
+                    <w:t>II.</w:t>
+                  </w:r>
+                </w:p>
+              </w:tc>
+              <w:tc>
+                <w:tcPr>
+                  <w:tcW w:w="1868" w:type="dxa"/>
+                  <w:tcBorders/>
+                </w:tcPr>
+                <w:p>
+                  <w:pPr>
+                    <w:pStyle w:val="TableContents"/>
+                    <w:widowControl w:val="false"/>
+                    <w:suppressLineNumbers/>
+                    <w:suppressAutoHyphens w:val="true"/>
+                    <w:bidi w:val="0"/>
+                    <w:spacing w:before="0" w:after="0"/>
+                    <w:ind w:left="0" w:right="180" w:hanging="0"/>
+                    <w:jc w:val="both"/>
+                    <w:rPr>
+                      <w:rFonts w:ascii="Cambria" w:hAnsi="Cambria"/>
+                    </w:rPr>
+                  </w:pPr>
+                  <w:r>
+                    <w:rPr>
+                      <w:rFonts w:ascii="Cambria" w:hAnsi="Cambria"/>
+                    </w:rPr>
+                    <w:t>Tiba Di</w:t>
+                  </w:r>
+                </w:p>
+              </w:tc>
+              <w:tc>
+                <w:tcPr>
+                  <w:tcW w:w="292" w:type="dxa"/>
+                  <w:tcBorders/>
+                </w:tcPr>
+                <w:p>
+                  <w:pPr>
+                    <w:pStyle w:val="TableContents"/>
+                    <w:widowControl w:val="false"/>
+                    <w:suppressLineNumbers/>
+                    <w:suppressAutoHyphens w:val="true"/>
+                    <w:bidi w:val="0"/>
+                    <w:spacing w:before="0" w:after="0"/>
+                    <w:ind w:left="269" w:right="1169" w:hanging="269"/>
+                    <w:jc w:val="both"/>
+                    <w:rPr>
+                      <w:rFonts w:ascii="Cambria" w:hAnsi="Cambria"/>
+                    </w:rPr>
+                  </w:pPr>
+                  <w:r>
+                    <w:rPr>
+                      <w:rFonts w:ascii="Cambria" w:hAnsi="Cambria"/>
+                    </w:rPr>
+                    <w:t>:</w:t>
+                  </w:r>
+                </w:p>
+              </w:tc>
+              <w:tc>
+                <w:tcPr>
+                  <w:tcW w:w="2250" w:type="dxa"/>
+                  <w:tcBorders/>
+                </w:tcPr>
+                <w:p>
+                  <w:pPr>
+                    <w:pStyle w:val="TableContents"/>
+                    <w:widowControl w:val="false"/>
+                    <w:suppressLineNumbers/>
+                    <w:suppressAutoHyphens w:val="true"/>
+                    <w:bidi w:val="0"/>
+                    <w:spacing w:before="0" w:after="0"/>
+                    <w:ind w:left="89" w:right="0" w:hanging="0"/>
+                    <w:jc w:val="both"/>
+                    <w:rPr>
+                      <w:rFonts w:ascii="Cambria" w:hAnsi="Cambria"/>
+                    </w:rPr>
+                  </w:pPr>
+                  <w:r>
+                    <w:rPr>
+                      <w:rFonts w:ascii="Cambria" w:hAnsi="Cambria"/>
+                    </w:rPr>
+                    <w:t>${placeTo}</w:t>
+                  </w:r>
+                </w:p>
+              </w:tc>
+            </w:tr>
+            <w:tr>
+              <w:trPr/>
+              <w:tc>
+                <w:tcPr>
+                  <w:tcW w:w="450" w:type="dxa"/>
+                  <w:vMerge w:val="continue"/>
+                  <w:tcBorders/>
+                </w:tcPr>
+                <w:p>
+                  <w:pPr>
+                    <w:pStyle w:val="TableContents"/>
+                    <w:rPr>
+                      <w:rFonts w:ascii="Cambria" w:hAnsi="Cambria"/>
+                    </w:rPr>
+                  </w:pPr>
+                  <w:r>
+                    <w:rPr>
+                      <w:rFonts w:ascii="Cambria" w:hAnsi="Cambria"/>
+                    </w:rPr>
+                  </w:r>
+                </w:p>
+              </w:tc>
+              <w:tc>
+                <w:tcPr>
+                  <w:tcW w:w="1868" w:type="dxa"/>
+                  <w:tcBorders/>
+                </w:tcPr>
+                <w:p>
+                  <w:pPr>
+                    <w:pStyle w:val="TableContents"/>
+                    <w:widowControl w:val="false"/>
+                    <w:suppressLineNumbers/>
+                    <w:tabs>
+                      <w:tab w:val="clear" w:pos="720"/>
+                      <w:tab w:val="left" w:pos="1890" w:leader="none"/>
+                    </w:tabs>
+                    <w:suppressAutoHyphens w:val="true"/>
+                    <w:bidi w:val="0"/>
+                    <w:spacing w:before="0" w:after="0"/>
+                    <w:ind w:left="0" w:right="0" w:hanging="0"/>
+                    <w:jc w:val="both"/>
+                    <w:rPr>
+                      <w:rFonts w:ascii="Cambria" w:hAnsi="Cambria"/>
+                    </w:rPr>
+                  </w:pPr>
+                  <w:r>
+                    <w:rPr>
+                      <w:rFonts w:ascii="Cambria" w:hAnsi="Cambria"/>
+                    </w:rPr>
+                    <w:t>Pada Tanggal</w:t>
+                  </w:r>
+                </w:p>
+              </w:tc>
+              <w:tc>
+                <w:tcPr>
+                  <w:tcW w:w="292" w:type="dxa"/>
+                  <w:tcBorders/>
+                </w:tcPr>
+                <w:p>
+                  <w:pPr>
+                    <w:pStyle w:val="TableContents"/>
+                    <w:widowControl w:val="false"/>
+                    <w:suppressLineNumbers/>
+                    <w:suppressAutoHyphens w:val="true"/>
+                    <w:bidi w:val="0"/>
+                    <w:spacing w:before="0" w:after="0"/>
+                    <w:ind w:left="269" w:right="269" w:hanging="269"/>
+                    <w:jc w:val="both"/>
+                    <w:rPr>
+                      <w:rFonts w:ascii="Cambria" w:hAnsi="Cambria"/>
+                    </w:rPr>
+                  </w:pPr>
+                  <w:r>
+                    <w:rPr>
+                      <w:rFonts w:ascii="Cambria" w:hAnsi="Cambria"/>
+                    </w:rPr>
+                    <w:t>:</w:t>
+                  </w:r>
+                </w:p>
+              </w:tc>
+              <w:tc>
+                <w:tcPr>
+                  <w:tcW w:w="2250" w:type="dxa"/>
+                  <w:tcBorders/>
+                </w:tcPr>
+                <w:p>
+                  <w:pPr>
+                    <w:pStyle w:val="Normal"/>
+                    <w:widowControl w:val="false"/>
+                    <w:suppressLineNumbers/>
+                    <w:tabs>
+                      <w:tab w:val="clear" w:pos="720"/>
+                      <w:tab w:val="left" w:pos="277" w:leader="none"/>
+                      <w:tab w:val="left" w:pos="1836" w:leader="none"/>
+                      <w:tab w:val="left" w:pos="2160" w:leader="none"/>
+                      <w:tab w:val="left" w:pos="7560" w:leader="none"/>
+                      <w:tab w:val="left" w:pos="7920" w:leader="none"/>
+                    </w:tabs>
+                    <w:suppressAutoHyphens w:val="true"/>
+                    <w:bidi w:val="0"/>
+                    <w:spacing w:before="0" w:after="0"/>
+                    <w:ind w:left="0" w:right="22" w:hanging="0"/>
+                    <w:jc w:val="left"/>
+                    <w:rPr>
+                      <w:rFonts w:ascii="Cambria" w:hAnsi="Cambria"/>
+                    </w:rPr>
+                  </w:pPr>
+                  <w:r>
+                    <w:rPr>
+                      <w:rFonts w:cs="Arial" w:ascii="Cambria" w:hAnsi="Cambria"/>
+                    </w:rPr>
+                    <w:t>${departureDate}</w:t>
+                  </w:r>
+                </w:p>
+              </w:tc>
+            </w:tr>
+          </w:tbl>
           <w:p>
             <w:pPr>
               <w:pStyle w:val="Normal"/>
@@ -3967,19 +3947,11 @@
                 <w:tab w:val="left" w:pos="7920" w:leader="none"/>
               </w:tabs>
               <w:ind w:left="2016" w:right="22" w:hanging="2016"/>
-              <w:rPr>
-                <w:rFonts w:ascii="Cambria" w:hAnsi="Cambria" w:cs="Arial"/>
-              </w:rPr>
-            </w:pPr>
-            <w:r>
-              <w:rPr>
-                <w:rFonts w:cs="Arial" w:ascii="Cambria" w:hAnsi="Cambria"/>
-              </w:rPr>
-              <w:tab/>
-              <w:t>Pada tanggal</w:t>
-              <w:tab/>
-              <w:t xml:space="preserve">: </w:t>
-            </w:r>
+              <w:jc w:val="left"/>
+              <w:rPr>
+                <w:rFonts w:ascii="Cambria" w:hAnsi="Cambria"/>
+              </w:rPr>
+            </w:pPr>
             <w:r>
               <w:rPr>
                 <w:rFonts w:cs="Arial" w:ascii="Cambria" w:hAnsi="Cambria"/>
@@ -4021,7 +3993,7 @@
         </w:tc>
         <w:tc>
           <w:tcPr>
-            <w:tcW w:w="4775" w:type="dxa"/>
+            <w:tcW w:w="5040" w:type="dxa"/>
             <w:tcBorders>
               <w:top w:val="single" w:sz="4" w:space="0" w:color="000000"/>
               <w:left w:val="single" w:sz="4" w:space="0" w:color="000000"/>
@@ -4036,103 +4008,351 @@
                 <w:tab w:val="clear" w:pos="720"/>
                 <w:tab w:val="left" w:pos="277" w:leader="none"/>
                 <w:tab w:val="left" w:pos="1836" w:leader="none"/>
-                <w:tab w:val="left" w:pos="1978" w:leader="none"/>
                 <w:tab w:val="left" w:pos="7560" w:leader="none"/>
                 <w:tab w:val="left" w:pos="7920" w:leader="none"/>
               </w:tabs>
               <w:ind w:left="1978" w:right="22" w:hanging="1978"/>
               <w:jc w:val="left"/>
               <w:rPr>
-                <w:rFonts w:ascii="Cambria" w:hAnsi="Cambria" w:cs="Arial"/>
-              </w:rPr>
-            </w:pPr>
-            <w:r>
-              <w:rPr>
-                <w:rFonts w:cs="Arial" w:ascii="Cambria" w:hAnsi="Cambria"/>
-              </w:rPr>
-              <w:tab/>
-              <w:t>Berangkat dari</w:t>
-              <w:tab/>
-              <w:t xml:space="preserve">: </w:t>
-            </w:r>
-            <w:r>
-              <w:rPr>
-                <w:rFonts w:cs="Arial" w:ascii="Cambria" w:hAnsi="Cambria"/>
-                <w:lang w:val="id-ID"/>
-              </w:rPr>
-              <w:tab/>
-            </w:r>
-          </w:p>
-          <w:p>
-            <w:pPr>
-              <w:pStyle w:val="Normal"/>
-              <w:widowControl w:val="false"/>
-              <w:tabs>
-                <w:tab w:val="clear" w:pos="720"/>
-                <w:tab w:val="left" w:pos="277" w:leader="none"/>
-                <w:tab w:val="left" w:pos="1836" w:leader="none"/>
-                <w:tab w:val="left" w:pos="1978" w:leader="none"/>
-                <w:tab w:val="left" w:pos="7560" w:leader="none"/>
-                <w:tab w:val="left" w:pos="7920" w:leader="none"/>
-              </w:tabs>
-              <w:ind w:left="1978" w:right="-81" w:hanging="1978"/>
+                <w:rFonts w:ascii="Cambria" w:hAnsi="Cambria"/>
+              </w:rPr>
+            </w:pPr>
+            <w:r>
+              <w:rPr/>
+            </w:r>
+          </w:p>
+          <w:tbl>
+            <w:tblPr>
+              <w:tblW w:w="4860" w:type="dxa"/>
               <w:jc w:val="left"/>
-              <w:rPr>
-                <w:rFonts w:ascii="Cambria" w:hAnsi="Cambria" w:cs="Arial"/>
-              </w:rPr>
-            </w:pPr>
-            <w:r>
-              <w:rPr>
-                <w:rFonts w:cs="Arial" w:ascii="Cambria" w:hAnsi="Cambria"/>
-              </w:rPr>
-              <w:tab/>
-              <w:t>Ke</w:t>
-              <w:tab/>
-              <w:t xml:space="preserve">: </w:t>
-            </w:r>
-            <w:r>
-              <w:rPr>
-                <w:rFonts w:cs="Arial" w:ascii="Cambria" w:hAnsi="Cambria"/>
-                <w:lang w:val="id-ID"/>
-              </w:rPr>
-              <w:tab/>
-            </w:r>
-          </w:p>
-          <w:p>
-            <w:pPr>
-              <w:pStyle w:val="Normal"/>
-              <w:widowControl w:val="false"/>
-              <w:tabs>
-                <w:tab w:val="clear" w:pos="720"/>
-                <w:tab w:val="left" w:pos="277" w:leader="none"/>
-                <w:tab w:val="left" w:pos="1836" w:leader="none"/>
-                <w:tab w:val="left" w:pos="1978" w:leader="none"/>
-                <w:tab w:val="left" w:pos="7560" w:leader="none"/>
-                <w:tab w:val="left" w:pos="7920" w:leader="none"/>
-              </w:tabs>
-              <w:ind w:left="1978" w:right="22" w:hanging="1978"/>
-              <w:rPr>
-                <w:rFonts w:ascii="Cambria" w:hAnsi="Cambria" w:cs="Arial"/>
-                <w:lang w:val="id-ID"/>
-              </w:rPr>
-            </w:pPr>
-            <w:r>
-              <w:rPr>
-                <w:rFonts w:cs="Arial" w:ascii="Cambria" w:hAnsi="Cambria"/>
-              </w:rPr>
-              <w:tab/>
-              <w:t>Pada Tanggal</w:t>
-              <w:tab/>
-              <w:t xml:space="preserve">: </w:t>
-            </w:r>
-            <w:r>
-              <w:rPr>
-                <w:rFonts w:cs="Arial" w:ascii="Cambria" w:hAnsi="Cambria"/>
-                <w:lang w:val="id-ID"/>
-              </w:rPr>
-              <w:tab/>
-            </w:r>
-          </w:p>
+              <w:tblInd w:w="0" w:type="dxa"/>
+              <w:tblLayout w:type="fixed"/>
+              <w:tblCellMar>
+                <w:top w:w="55" w:type="dxa"/>
+                <w:left w:w="55" w:type="dxa"/>
+                <w:bottom w:w="55" w:type="dxa"/>
+                <w:right w:w="55" w:type="dxa"/>
+              </w:tblCellMar>
+            </w:tblPr>
+            <w:tblGrid>
+              <w:gridCol w:w="2318"/>
+              <w:gridCol w:w="292"/>
+              <w:gridCol w:w="2250"/>
+            </w:tblGrid>
+            <w:tr>
+              <w:trPr/>
+              <w:tc>
+                <w:tcPr>
+                  <w:tcW w:w="2318" w:type="dxa"/>
+                  <w:tcBorders/>
+                </w:tcPr>
+                <w:p>
+                  <w:pPr>
+                    <w:pStyle w:val="TableContents"/>
+                    <w:widowControl w:val="false"/>
+                    <w:suppressLineNumbers/>
+                    <w:tabs>
+                      <w:tab w:val="clear" w:pos="720"/>
+                      <w:tab w:val="left" w:pos="1710" w:leader="none"/>
+                      <w:tab w:val="left" w:pos="1890" w:leader="none"/>
+                    </w:tabs>
+                    <w:suppressAutoHyphens w:val="true"/>
+                    <w:bidi w:val="0"/>
+                    <w:spacing w:before="0" w:after="0"/>
+                    <w:ind w:left="0" w:right="449" w:hanging="0"/>
+                    <w:jc w:val="both"/>
+                    <w:rPr>
+                      <w:rFonts w:ascii="Cambria" w:hAnsi="Cambria"/>
+                    </w:rPr>
+                  </w:pPr>
+                  <w:r>
+                    <w:rPr>
+                      <w:rFonts w:ascii="Cambria" w:hAnsi="Cambria"/>
+                    </w:rPr>
+                    <w:t>Berangkat dari</w:t>
+                  </w:r>
+                </w:p>
+              </w:tc>
+              <w:tc>
+                <w:tcPr>
+                  <w:tcW w:w="292" w:type="dxa"/>
+                  <w:tcBorders/>
+                </w:tcPr>
+                <w:p>
+                  <w:pPr>
+                    <w:pStyle w:val="TableContents"/>
+                    <w:widowControl w:val="false"/>
+                    <w:suppressLineNumbers/>
+                    <w:suppressAutoHyphens w:val="true"/>
+                    <w:bidi w:val="0"/>
+                    <w:spacing w:before="0" w:after="0"/>
+                    <w:ind w:left="269" w:right="269" w:hanging="269"/>
+                    <w:jc w:val="both"/>
+                    <w:rPr>
+                      <w:rFonts w:ascii="Cambria" w:hAnsi="Cambria"/>
+                    </w:rPr>
+                  </w:pPr>
+                  <w:r>
+                    <w:rPr>
+                      <w:rFonts w:ascii="Cambria" w:hAnsi="Cambria"/>
+                    </w:rPr>
+                    <w:t>:</w:t>
+                  </w:r>
+                </w:p>
+              </w:tc>
+              <w:tc>
+                <w:tcPr>
+                  <w:tcW w:w="2250" w:type="dxa"/>
+                  <w:tcBorders/>
+                </w:tcPr>
+                <w:p>
+                  <w:pPr>
+                    <w:pStyle w:val="Normal"/>
+                    <w:widowControl w:val="false"/>
+                    <w:suppressLineNumbers/>
+                    <w:tabs>
+                      <w:tab w:val="clear" w:pos="720"/>
+                      <w:tab w:val="left" w:pos="277" w:leader="none"/>
+                      <w:tab w:val="left" w:pos="1836" w:leader="none"/>
+                      <w:tab w:val="left" w:pos="7560" w:leader="none"/>
+                      <w:tab w:val="left" w:pos="7920" w:leader="none"/>
+                    </w:tabs>
+                    <w:suppressAutoHyphens w:val="true"/>
+                    <w:bidi w:val="0"/>
+                    <w:spacing w:before="0" w:after="0"/>
+                    <w:ind w:left="0" w:right="0" w:hanging="0"/>
+                    <w:jc w:val="left"/>
+                    <w:rPr>
+                      <w:rFonts w:ascii="Cambria" w:hAnsi="Cambria"/>
+                    </w:rPr>
+                  </w:pPr>
+                  <w:r>
+                    <w:rPr>
+                      <w:rFonts w:cs="Arial" w:ascii="Cambria" w:hAnsi="Cambria"/>
+                    </w:rPr>
+                    <w:t>${placeF</w:t>
+                  </w:r>
+                  <w:r>
+                    <w:rPr>
+                      <w:rFonts w:cs="Arial" w:ascii="Cambria" w:hAnsi="Cambria"/>
+                    </w:rPr>
+                    <w:t>ro</w:t>
+                  </w:r>
+                  <w:r>
+                    <w:rPr>
+                      <w:rFonts w:cs="Arial" w:ascii="Cambria" w:hAnsi="Cambria"/>
+                    </w:rPr>
+                    <w:t>m}</w:t>
+                  </w:r>
+                </w:p>
+              </w:tc>
+            </w:tr>
+            <w:tr>
+              <w:trPr/>
+              <w:tc>
+                <w:tcPr>
+                  <w:tcW w:w="2318" w:type="dxa"/>
+                  <w:tcBorders/>
+                </w:tcPr>
+                <w:p>
+                  <w:pPr>
+                    <w:pStyle w:val="TableContents"/>
+                    <w:widowControl w:val="false"/>
+                    <w:suppressLineNumbers/>
+                    <w:tabs>
+                      <w:tab w:val="clear" w:pos="720"/>
+                      <w:tab w:val="left" w:pos="1710" w:leader="none"/>
+                      <w:tab w:val="left" w:pos="1890" w:leader="none"/>
+                    </w:tabs>
+                    <w:suppressAutoHyphens w:val="true"/>
+                    <w:bidi w:val="0"/>
+                    <w:spacing w:before="0" w:after="0"/>
+                    <w:ind w:left="0" w:right="449" w:hanging="0"/>
+                    <w:jc w:val="both"/>
+                    <w:rPr>
+                      <w:rFonts w:ascii="Cambria" w:hAnsi="Cambria"/>
+                    </w:rPr>
+                  </w:pPr>
+                  <w:r>
+                    <w:rPr>
+                      <w:rFonts w:ascii="Cambria" w:hAnsi="Cambria"/>
+                    </w:rPr>
+                    <w:t>Ke</w:t>
+                  </w:r>
+                </w:p>
+              </w:tc>
+              <w:tc>
+                <w:tcPr>
+                  <w:tcW w:w="292" w:type="dxa"/>
+                  <w:tcBorders/>
+                </w:tcPr>
+                <w:p>
+                  <w:pPr>
+                    <w:pStyle w:val="TableContents"/>
+                    <w:widowControl w:val="false"/>
+                    <w:suppressLineNumbers/>
+                    <w:suppressAutoHyphens w:val="true"/>
+                    <w:bidi w:val="0"/>
+                    <w:spacing w:before="0" w:after="0"/>
+                    <w:ind w:left="269" w:right="269" w:hanging="269"/>
+                    <w:jc w:val="both"/>
+                    <w:rPr>
+                      <w:rFonts w:ascii="Cambria" w:hAnsi="Cambria"/>
+                    </w:rPr>
+                  </w:pPr>
+                  <w:r>
+                    <w:rPr>
+                      <w:rFonts w:ascii="Cambria" w:hAnsi="Cambria"/>
+                    </w:rPr>
+                    <w:t>:</w:t>
+                  </w:r>
+                </w:p>
+              </w:tc>
+              <w:tc>
+                <w:tcPr>
+                  <w:tcW w:w="2250" w:type="dxa"/>
+                  <w:tcBorders/>
+                </w:tcPr>
+                <w:p>
+                  <w:pPr>
+                    <w:pStyle w:val="Normal"/>
+                    <w:widowControl w:val="false"/>
+                    <w:suppressLineNumbers/>
+                    <w:tabs>
+                      <w:tab w:val="clear" w:pos="720"/>
+                      <w:tab w:val="left" w:pos="277" w:leader="none"/>
+                      <w:tab w:val="left" w:pos="1836" w:leader="none"/>
+                      <w:tab w:val="left" w:pos="7560" w:leader="none"/>
+                      <w:tab w:val="left" w:pos="7920" w:leader="none"/>
+                    </w:tabs>
+                    <w:suppressAutoHyphens w:val="true"/>
+                    <w:bidi w:val="0"/>
+                    <w:spacing w:before="0" w:after="0"/>
+                    <w:ind w:left="1978" w:right="22" w:hanging="1978"/>
+                    <w:jc w:val="left"/>
+                    <w:rPr>
+                      <w:rFonts w:ascii="Cambria" w:hAnsi="Cambria"/>
+                    </w:rPr>
+                  </w:pPr>
+                  <w:r>
+                    <w:rPr>
+                      <w:rFonts w:cs="Arial" w:ascii="Cambria" w:hAnsi="Cambria"/>
+                    </w:rPr>
+                    <w:t>${place</w:t>
+                  </w:r>
+                  <w:r>
+                    <w:rPr>
+                      <w:rFonts w:cs="Arial" w:ascii="Cambria" w:hAnsi="Cambria"/>
+                    </w:rPr>
+                    <w:t>To</w:t>
+                  </w:r>
+                  <w:r>
+                    <w:rPr>
+                      <w:rFonts w:cs="Arial" w:ascii="Cambria" w:hAnsi="Cambria"/>
+                    </w:rPr>
+                    <w:t>}</w:t>
+                  </w:r>
+                </w:p>
+              </w:tc>
+            </w:tr>
+            <w:tr>
+              <w:trPr/>
+              <w:tc>
+                <w:tcPr>
+                  <w:tcW w:w="2318" w:type="dxa"/>
+                  <w:tcBorders/>
+                </w:tcPr>
+                <w:p>
+                  <w:pPr>
+                    <w:pStyle w:val="TableContents"/>
+                    <w:widowControl w:val="false"/>
+                    <w:suppressLineNumbers/>
+                    <w:tabs>
+                      <w:tab w:val="clear" w:pos="720"/>
+                      <w:tab w:val="left" w:pos="1710" w:leader="none"/>
+                      <w:tab w:val="left" w:pos="1890" w:leader="none"/>
+                    </w:tabs>
+                    <w:suppressAutoHyphens w:val="true"/>
+                    <w:bidi w:val="0"/>
+                    <w:spacing w:before="0" w:after="0"/>
+                    <w:ind w:left="0" w:right="449" w:hanging="0"/>
+                    <w:jc w:val="both"/>
+                    <w:rPr>
+                      <w:rFonts w:ascii="Cambria" w:hAnsi="Cambria"/>
+                    </w:rPr>
+                  </w:pPr>
+                  <w:r>
+                    <w:rPr>
+                      <w:rFonts w:ascii="Cambria" w:hAnsi="Cambria"/>
+                    </w:rPr>
+                    <w:t>Pada Tanggal</w:t>
+                  </w:r>
+                </w:p>
+              </w:tc>
+              <w:tc>
+                <w:tcPr>
+                  <w:tcW w:w="292" w:type="dxa"/>
+                  <w:tcBorders/>
+                </w:tcPr>
+                <w:p>
+                  <w:pPr>
+                    <w:pStyle w:val="TableContents"/>
+                    <w:widowControl w:val="false"/>
+                    <w:suppressLineNumbers/>
+                    <w:suppressAutoHyphens w:val="true"/>
+                    <w:bidi w:val="0"/>
+                    <w:spacing w:before="0" w:after="0"/>
+                    <w:ind w:left="269" w:right="269" w:hanging="269"/>
+                    <w:jc w:val="both"/>
+                    <w:rPr>
+                      <w:rFonts w:ascii="Cambria" w:hAnsi="Cambria"/>
+                    </w:rPr>
+                  </w:pPr>
+                  <w:r>
+                    <w:rPr>
+                      <w:rFonts w:ascii="Cambria" w:hAnsi="Cambria"/>
+                    </w:rPr>
+                    <w:t>:</w:t>
+                  </w:r>
+                </w:p>
+              </w:tc>
+              <w:tc>
+                <w:tcPr>
+                  <w:tcW w:w="2250" w:type="dxa"/>
+                  <w:tcBorders/>
+                </w:tcPr>
+                <w:p>
+                  <w:pPr>
+                    <w:pStyle w:val="Normal"/>
+                    <w:widowControl w:val="false"/>
+                    <w:suppressLineNumbers/>
+                    <w:tabs>
+                      <w:tab w:val="clear" w:pos="720"/>
+                      <w:tab w:val="left" w:pos="277" w:leader="none"/>
+                      <w:tab w:val="left" w:pos="1836" w:leader="none"/>
+                      <w:tab w:val="left" w:pos="1978" w:leader="none"/>
+                      <w:tab w:val="left" w:pos="7560" w:leader="none"/>
+                      <w:tab w:val="left" w:pos="7920" w:leader="none"/>
+                    </w:tabs>
+                    <w:suppressAutoHyphens w:val="true"/>
+                    <w:bidi w:val="0"/>
+                    <w:spacing w:before="0" w:after="0"/>
+                    <w:ind w:left="0" w:right="22" w:hanging="0"/>
+                    <w:jc w:val="left"/>
+                    <w:rPr>
+                      <w:rFonts w:ascii="Cambria" w:hAnsi="Cambria"/>
+                    </w:rPr>
+                  </w:pPr>
+                  <w:r>
+                    <w:rPr>
+                      <w:rFonts w:cs="Arial" w:ascii="Cambria" w:hAnsi="Cambria"/>
+                    </w:rPr>
+                    <w:t>${departureDate}</w:t>
+                  </w:r>
+                </w:p>
+              </w:tc>
+            </w:tr>
+          </w:tbl>
           <w:p>
             <w:pPr>
               <w:pStyle w:val="Normal"/>
@@ -4171,7 +4391,7 @@
         <w:trPr/>
         <w:tc>
           <w:tcPr>
-            <w:tcW w:w="4853" w:type="dxa"/>
+            <w:tcW w:w="5130" w:type="dxa"/>
             <w:tcBorders>
               <w:left w:val="single" w:sz="4" w:space="0" w:color="000000"/>
               <w:right w:val="single" w:sz="4" w:space="0" w:color="000000"/>
@@ -4203,7 +4423,7 @@
         </w:tc>
         <w:tc>
           <w:tcPr>
-            <w:tcW w:w="4775" w:type="dxa"/>
+            <w:tcW w:w="5040" w:type="dxa"/>
             <w:tcBorders>
               <w:left w:val="single" w:sz="4" w:space="0" w:color="000000"/>
               <w:right w:val="single" w:sz="4" w:space="0" w:color="000000"/>
@@ -4216,7 +4436,7 @@
               <w:ind w:left="0" w:right="0" w:hanging="0"/>
               <w:jc w:val="left"/>
               <w:rPr>
-                <w:rFonts w:ascii="Times New Roman" w:hAnsi="Times New Roman" w:eastAsia="Times New Roman"/>
+                <w:rFonts w:ascii="Cambria" w:hAnsi="Cambria" w:eastAsia="Times New Roman"/>
                 <w:sz w:val="20"/>
                 <w:szCs w:val="20"/>
                 <w:lang w:val="en-ID" w:eastAsia="en-ID"/>
@@ -4224,7 +4444,7 @@
             </w:pPr>
             <w:r>
               <w:rPr>
-                <w:rFonts w:eastAsia="Times New Roman" w:ascii="Times New Roman" w:hAnsi="Times New Roman"/>
+                <w:rFonts w:eastAsia="Times New Roman" w:ascii="Cambria" w:hAnsi="Cambria"/>
                 <w:sz w:val="20"/>
                 <w:szCs w:val="20"/>
                 <w:lang w:val="en-ID" w:eastAsia="en-ID"/>
@@ -4237,112 +4457,13 @@
         <w:trPr/>
         <w:tc>
           <w:tcPr>
-            <w:tcW w:w="4853" w:type="dxa"/>
-            <w:tcBorders>
+            <w:tcW w:w="5130" w:type="dxa"/>
+            <w:tcBorders>
+              <w:top w:val="single" w:sz="4" w:space="0" w:color="000000"/>
               <w:left w:val="single" w:sz="4" w:space="0" w:color="000000"/>
-              <w:bottom w:val="single" w:sz="4" w:space="0" w:color="000000"/>
-              <w:right w:val="single" w:sz="4" w:space="0" w:color="000000"/>
-            </w:tcBorders>
-          </w:tcPr>
-          <w:p>
-            <w:pPr>
-              <w:pStyle w:val="Normal"/>
-              <w:widowControl w:val="false"/>
-              <w:tabs>
-                <w:tab w:val="clear" w:pos="720"/>
-                <w:tab w:val="left" w:pos="406" w:leader="none"/>
-                <w:tab w:val="left" w:pos="2086" w:leader="none"/>
-                <w:tab w:val="left" w:pos="7560" w:leader="none"/>
-                <w:tab w:val="left" w:pos="7920" w:leader="none"/>
-              </w:tabs>
-              <w:ind w:left="0" w:right="22" w:hanging="0"/>
-              <w:jc w:val="center"/>
-              <w:rPr>
-                <w:rFonts w:ascii="Cambria" w:hAnsi="Cambria" w:cs="Arial"/>
-              </w:rPr>
-            </w:pPr>
-            <w:r>
-              <w:rPr>
-                <w:rFonts w:cs="Arial" w:ascii="Cambria" w:hAnsi="Cambria"/>
-              </w:rPr>
-            </w:r>
-          </w:p>
-          <w:p>
-            <w:pPr>
-              <w:pStyle w:val="Normal"/>
-              <w:widowControl w:val="false"/>
-              <w:tabs>
-                <w:tab w:val="clear" w:pos="720"/>
-                <w:tab w:val="left" w:pos="406" w:leader="none"/>
-                <w:tab w:val="left" w:pos="2086" w:leader="none"/>
-                <w:tab w:val="left" w:pos="7560" w:leader="none"/>
-                <w:tab w:val="left" w:pos="7920" w:leader="none"/>
-              </w:tabs>
-              <w:ind w:left="0" w:right="22" w:hanging="0"/>
-              <w:jc w:val="center"/>
-              <w:rPr>
-                <w:rFonts w:ascii="Cambria" w:hAnsi="Cambria" w:cs="Arial"/>
-              </w:rPr>
-            </w:pPr>
-            <w:r>
-              <w:rPr>
-                <w:rFonts w:cs="Arial" w:ascii="Cambria" w:hAnsi="Cambria"/>
-              </w:rPr>
-            </w:r>
-          </w:p>
-          <w:p>
-            <w:pPr>
-              <w:pStyle w:val="Normal"/>
-              <w:widowControl w:val="false"/>
-              <w:tabs>
-                <w:tab w:val="clear" w:pos="720"/>
-                <w:tab w:val="left" w:pos="406" w:leader="none"/>
-                <w:tab w:val="left" w:pos="2086" w:leader="none"/>
-                <w:tab w:val="left" w:pos="7560" w:leader="none"/>
-                <w:tab w:val="left" w:pos="7920" w:leader="none"/>
-              </w:tabs>
-              <w:ind w:left="0" w:right="22" w:hanging="0"/>
-              <w:jc w:val="center"/>
-              <w:rPr>
-                <w:rFonts w:ascii="Cambria" w:hAnsi="Cambria" w:cs="Arial"/>
-              </w:rPr>
-            </w:pPr>
-            <w:r>
-              <w:rPr>
-                <w:rFonts w:cs="Arial" w:ascii="Cambria" w:hAnsi="Cambria"/>
-              </w:rPr>
-            </w:r>
-          </w:p>
-          <w:p>
-            <w:pPr>
-              <w:pStyle w:val="Normal"/>
-              <w:widowControl w:val="false"/>
-              <w:tabs>
-                <w:tab w:val="clear" w:pos="720"/>
-                <w:tab w:val="left" w:pos="406" w:leader="none"/>
-                <w:tab w:val="left" w:pos="2086" w:leader="none"/>
-                <w:tab w:val="left" w:pos="7560" w:leader="none"/>
-                <w:tab w:val="left" w:pos="7920" w:leader="none"/>
-              </w:tabs>
-              <w:ind w:left="0" w:right="22" w:hanging="0"/>
-              <w:jc w:val="center"/>
-              <w:rPr>
-                <w:rFonts w:ascii="Cambria" w:hAnsi="Cambria" w:cs="Arial"/>
-                <w:b/>
-                <w:b/>
-                <w:u w:val="single"/>
-                <w:lang w:val="id-ID"/>
-              </w:rPr>
-            </w:pPr>
-            <w:r>
-              <w:rPr>
-                <w:rFonts w:cs="Arial" w:ascii="Cambria" w:hAnsi="Cambria"/>
-                <w:b/>
-                <w:u w:val="single"/>
-                <w:lang w:val="id-ID"/>
-              </w:rPr>
-            </w:r>
-          </w:p>
+              <w:right w:val="single" w:sz="4" w:space="0" w:color="000000"/>
+            </w:tcBorders>
+          </w:tcPr>
           <w:p>
             <w:pPr>
               <w:pStyle w:val="Normal"/>
@@ -4356,102 +4477,30 @@
                 <w:tab w:val="left" w:pos="7920" w:leader="none"/>
               </w:tabs>
               <w:ind w:left="2016" w:right="22" w:hanging="2016"/>
-              <w:jc w:val="center"/>
-              <w:rPr>
-                <w:rFonts w:ascii="Cambria" w:hAnsi="Cambria" w:cs="Arial"/>
-              </w:rPr>
-            </w:pPr>
-            <w:r>
-              <w:rPr>
-                <w:rFonts w:cs="Arial" w:ascii="Cambria" w:hAnsi="Cambria"/>
-              </w:rPr>
-            </w:r>
-          </w:p>
-        </w:tc>
-        <w:tc>
-          <w:tcPr>
-            <w:tcW w:w="4775" w:type="dxa"/>
-            <w:tcBorders>
+              <w:jc w:val="left"/>
+              <w:rPr>
+                <w:rFonts w:ascii="Cambria" w:hAnsi="Cambria"/>
+              </w:rPr>
+            </w:pPr>
+            <w:r>
+              <w:rPr>
+                <w:rFonts w:cs="Arial" w:ascii="Cambria" w:hAnsi="Cambria"/>
+                <w:b/>
+                <w:sz w:val="12"/>
+                <w:u w:val="single"/>
+              </w:rPr>
+            </w:r>
+          </w:p>
+        </w:tc>
+        <w:tc>
+          <w:tcPr>
+            <w:tcW w:w="5040" w:type="dxa"/>
+            <w:tcBorders>
+              <w:top w:val="single" w:sz="4" w:space="0" w:color="000000"/>
               <w:left w:val="single" w:sz="4" w:space="0" w:color="000000"/>
-              <w:bottom w:val="single" w:sz="4" w:space="0" w:color="000000"/>
-              <w:right w:val="single" w:sz="4" w:space="0" w:color="000000"/>
-            </w:tcBorders>
-          </w:tcPr>
-          <w:p>
-            <w:pPr>
-              <w:pStyle w:val="Normal"/>
-              <w:widowControl w:val="false"/>
-              <w:tabs>
-                <w:tab w:val="clear" w:pos="720"/>
-                <w:tab w:val="left" w:pos="277" w:leader="none"/>
-                <w:tab w:val="left" w:pos="1836" w:leader="none"/>
-                <w:tab w:val="left" w:pos="1978" w:leader="none"/>
-                <w:tab w:val="left" w:pos="2086" w:leader="none"/>
-                <w:tab w:val="left" w:pos="7560" w:leader="none"/>
-                <w:tab w:val="left" w:pos="7920" w:leader="none"/>
-              </w:tabs>
-              <w:ind w:left="1978" w:right="22" w:hanging="1978"/>
-              <w:jc w:val="center"/>
-              <w:rPr>
-                <w:rFonts w:ascii="Cambria" w:hAnsi="Cambria" w:cs="Arial"/>
-              </w:rPr>
-            </w:pPr>
-            <w:r>
-              <w:rPr>
-                <w:rFonts w:cs="Arial" w:ascii="Cambria" w:hAnsi="Cambria"/>
-              </w:rPr>
-            </w:r>
-          </w:p>
-          <w:p>
-            <w:pPr>
-              <w:pStyle w:val="Normal"/>
-              <w:widowControl w:val="false"/>
-              <w:tabs>
-                <w:tab w:val="clear" w:pos="720"/>
-                <w:tab w:val="left" w:pos="277" w:leader="none"/>
-                <w:tab w:val="left" w:pos="1836" w:leader="none"/>
-                <w:tab w:val="left" w:pos="1978" w:leader="none"/>
-                <w:tab w:val="left" w:pos="2086" w:leader="none"/>
-                <w:tab w:val="left" w:pos="7560" w:leader="none"/>
-                <w:tab w:val="left" w:pos="7920" w:leader="none"/>
-              </w:tabs>
-              <w:ind w:left="1978" w:right="22" w:hanging="1978"/>
-              <w:jc w:val="center"/>
-              <w:rPr>
-                <w:rFonts w:ascii="Cambria" w:hAnsi="Cambria" w:cs="Arial"/>
-              </w:rPr>
-            </w:pPr>
-            <w:r>
-              <w:rPr>
-                <w:rFonts w:cs="Arial" w:ascii="Cambria" w:hAnsi="Cambria"/>
-              </w:rPr>
-            </w:r>
-          </w:p>
-          <w:p>
-            <w:pPr>
-              <w:pStyle w:val="Normal"/>
-              <w:widowControl w:val="false"/>
-              <w:tabs>
-                <w:tab w:val="clear" w:pos="720"/>
-                <w:tab w:val="left" w:pos="277" w:leader="none"/>
-                <w:tab w:val="left" w:pos="1836" w:leader="none"/>
-                <w:tab w:val="left" w:pos="1978" w:leader="none"/>
-                <w:tab w:val="left" w:pos="2086" w:leader="none"/>
-                <w:tab w:val="left" w:pos="7560" w:leader="none"/>
-                <w:tab w:val="left" w:pos="7920" w:leader="none"/>
-              </w:tabs>
-              <w:ind w:left="1978" w:right="22" w:hanging="1978"/>
-              <w:jc w:val="center"/>
-              <w:rPr>
-                <w:rFonts w:ascii="Cambria" w:hAnsi="Cambria" w:cs="Arial"/>
-              </w:rPr>
-            </w:pPr>
-            <w:r>
-              <w:rPr>
-                <w:rFonts w:cs="Arial" w:ascii="Cambria" w:hAnsi="Cambria"/>
-              </w:rPr>
-            </w:r>
-          </w:p>
+              <w:right w:val="single" w:sz="4" w:space="0" w:color="000000"/>
+            </w:tcBorders>
+          </w:tcPr>
           <w:p>
             <w:pPr>
               <w:pStyle w:val="Normal"/>
@@ -4465,14 +4514,18 @@
                 <w:tab w:val="left" w:pos="7920" w:leader="none"/>
               </w:tabs>
               <w:ind w:left="1978" w:right="22" w:hanging="1978"/>
-              <w:jc w:val="center"/>
-              <w:rPr>
-                <w:rFonts w:ascii="Cambria" w:hAnsi="Cambria" w:cs="Arial"/>
-              </w:rPr>
-            </w:pPr>
-            <w:r>
-              <w:rPr>
-                <w:rFonts w:cs="Arial" w:ascii="Cambria" w:hAnsi="Cambria"/>
+              <w:jc w:val="left"/>
+              <w:rPr>
+                <w:rFonts w:ascii="Cambria" w:hAnsi="Cambria"/>
+              </w:rPr>
+            </w:pPr>
+            <w:r>
+              <w:rPr>
+                <w:rFonts w:cs="Arial" w:ascii="Cambria" w:hAnsi="Cambria"/>
+                <w:b/>
+                <w:sz w:val="10"/>
+                <w:u w:val="single"/>
+                <w:lang w:val="id-ID"/>
               </w:rPr>
             </w:r>
           </w:p>
@@ -4482,9 +4535,8 @@
         <w:trPr/>
         <w:tc>
           <w:tcPr>
-            <w:tcW w:w="4853" w:type="dxa"/>
-            <w:tcBorders>
-              <w:top w:val="single" w:sz="4" w:space="0" w:color="000000"/>
+            <w:tcW w:w="5130" w:type="dxa"/>
+            <w:tcBorders>
               <w:left w:val="single" w:sz="4" w:space="0" w:color="000000"/>
               <w:right w:val="single" w:sz="4" w:space="0" w:color="000000"/>
             </w:tcBorders>
@@ -4493,246 +4545,11 @@
             <w:pPr>
               <w:pStyle w:val="Normal"/>
               <w:widowControl w:val="false"/>
-              <w:tabs>
-                <w:tab w:val="clear" w:pos="720"/>
-                <w:tab w:val="left" w:pos="406" w:leader="none"/>
-                <w:tab w:val="left" w:pos="1843" w:leader="none"/>
-                <w:tab w:val="left" w:pos="2016" w:leader="none"/>
-                <w:tab w:val="left" w:pos="7560" w:leader="none"/>
-                <w:tab w:val="left" w:pos="7920" w:leader="none"/>
-              </w:tabs>
-              <w:ind w:left="2016" w:right="22" w:hanging="2016"/>
-              <w:jc w:val="left"/>
-              <w:rPr>
-                <w:rFonts w:ascii="Cambria" w:hAnsi="Cambria" w:cs="Arial"/>
-                <w:lang w:val="id-ID"/>
-              </w:rPr>
-            </w:pPr>
-            <w:r>
-              <w:rPr>
-                <w:rFonts w:cs="Arial" w:ascii="Cambria" w:hAnsi="Cambria"/>
-              </w:rPr>
-              <w:t>II</w:t>
-            </w:r>
-            <w:r>
-              <w:rPr>
-                <w:rFonts w:cs="Arial" w:ascii="Cambria" w:hAnsi="Cambria"/>
-                <w:lang w:val="id-ID"/>
-              </w:rPr>
-              <w:t>I</w:t>
-            </w:r>
-            <w:r>
-              <w:rPr>
-                <w:rFonts w:cs="Arial" w:ascii="Cambria" w:hAnsi="Cambria"/>
-              </w:rPr>
-              <w:t>.</w:t>
-              <w:tab/>
-              <w:t>Tiba di</w:t>
-              <w:tab/>
-              <w:t xml:space="preserve">: </w:t>
-            </w:r>
-            <w:r>
-              <w:rPr>
-                <w:rFonts w:cs="Arial" w:ascii="Cambria" w:hAnsi="Cambria"/>
-                <w:lang w:val="id-ID"/>
-              </w:rPr>
-              <w:tab/>
-            </w:r>
-          </w:p>
-          <w:p>
-            <w:pPr>
-              <w:pStyle w:val="Normal"/>
-              <w:widowControl w:val="false"/>
-              <w:tabs>
-                <w:tab w:val="clear" w:pos="720"/>
-                <w:tab w:val="left" w:pos="406" w:leader="none"/>
-                <w:tab w:val="left" w:pos="1843" w:leader="none"/>
-                <w:tab w:val="left" w:pos="2016" w:leader="none"/>
-                <w:tab w:val="left" w:pos="7560" w:leader="none"/>
-                <w:tab w:val="left" w:pos="7920" w:leader="none"/>
-              </w:tabs>
-              <w:ind w:left="2016" w:right="22" w:hanging="2016"/>
-              <w:rPr>
-                <w:rFonts w:ascii="Cambria" w:hAnsi="Cambria" w:cs="Arial"/>
-              </w:rPr>
-            </w:pPr>
-            <w:r>
-              <w:rPr>
-                <w:rFonts w:cs="Arial" w:ascii="Cambria" w:hAnsi="Cambria"/>
-              </w:rPr>
-              <w:tab/>
-              <w:t>Pada tanggal</w:t>
-              <w:tab/>
-              <w:t xml:space="preserve">: </w:t>
-            </w:r>
-            <w:r>
-              <w:rPr>
-                <w:rFonts w:cs="Arial" w:ascii="Cambria" w:hAnsi="Cambria"/>
-                <w:lang w:val="id-ID"/>
-              </w:rPr>
-              <w:tab/>
-            </w:r>
-          </w:p>
-          <w:p>
-            <w:pPr>
-              <w:pStyle w:val="Normal"/>
-              <w:widowControl w:val="false"/>
-              <w:tabs>
-                <w:tab w:val="clear" w:pos="720"/>
-                <w:tab w:val="left" w:pos="406" w:leader="none"/>
-                <w:tab w:val="left" w:pos="2086" w:leader="none"/>
-                <w:tab w:val="left" w:pos="7560" w:leader="none"/>
-                <w:tab w:val="left" w:pos="7920" w:leader="none"/>
-              </w:tabs>
-              <w:ind w:left="0" w:right="22" w:hanging="0"/>
-              <w:jc w:val="center"/>
-              <w:rPr>
-                <w:rFonts w:ascii="Cambria" w:hAnsi="Cambria" w:cs="Arial"/>
-                <w:b/>
-                <w:b/>
-                <w:sz w:val="12"/>
-                <w:u w:val="single"/>
-              </w:rPr>
-            </w:pPr>
-            <w:r>
-              <w:rPr>
-                <w:rFonts w:cs="Arial" w:ascii="Cambria" w:hAnsi="Cambria"/>
-                <w:b/>
-                <w:sz w:val="12"/>
-                <w:u w:val="single"/>
-              </w:rPr>
-            </w:r>
-          </w:p>
-        </w:tc>
-        <w:tc>
-          <w:tcPr>
-            <w:tcW w:w="4775" w:type="dxa"/>
-            <w:tcBorders>
-              <w:top w:val="single" w:sz="4" w:space="0" w:color="000000"/>
-              <w:left w:val="single" w:sz="4" w:space="0" w:color="000000"/>
-              <w:right w:val="single" w:sz="4" w:space="0" w:color="000000"/>
-            </w:tcBorders>
-          </w:tcPr>
-          <w:p>
-            <w:pPr>
-              <w:pStyle w:val="Normal"/>
-              <w:widowControl w:val="false"/>
-              <w:tabs>
-                <w:tab w:val="clear" w:pos="720"/>
-                <w:tab w:val="left" w:pos="277" w:leader="none"/>
-                <w:tab w:val="left" w:pos="1836" w:leader="none"/>
-                <w:tab w:val="left" w:pos="1978" w:leader="none"/>
-                <w:tab w:val="left" w:pos="7560" w:leader="none"/>
-                <w:tab w:val="left" w:pos="7920" w:leader="none"/>
-              </w:tabs>
-              <w:ind w:left="1978" w:right="22" w:hanging="1978"/>
-              <w:jc w:val="left"/>
-              <w:rPr>
-                <w:rFonts w:ascii="Cambria" w:hAnsi="Cambria" w:cs="Arial"/>
-                <w:lang w:val="id-ID"/>
-              </w:rPr>
-            </w:pPr>
-            <w:r>
-              <w:rPr>
-                <w:rFonts w:cs="Arial" w:ascii="Cambria" w:hAnsi="Cambria"/>
-              </w:rPr>
-              <w:tab/>
-              <w:t>Berangkat dari</w:t>
-              <w:tab/>
-              <w:t xml:space="preserve">: </w:t>
-            </w:r>
-            <w:r>
-              <w:rPr>
-                <w:rFonts w:cs="Arial" w:ascii="Cambria" w:hAnsi="Cambria"/>
-                <w:lang w:val="id-ID"/>
-              </w:rPr>
-              <w:tab/>
-            </w:r>
-          </w:p>
-          <w:p>
-            <w:pPr>
-              <w:pStyle w:val="Normal"/>
-              <w:widowControl w:val="false"/>
-              <w:tabs>
-                <w:tab w:val="clear" w:pos="720"/>
-                <w:tab w:val="left" w:pos="277" w:leader="none"/>
-                <w:tab w:val="left" w:pos="1836" w:leader="none"/>
-                <w:tab w:val="left" w:pos="1978" w:leader="none"/>
-                <w:tab w:val="left" w:pos="7560" w:leader="none"/>
-                <w:tab w:val="left" w:pos="7920" w:leader="none"/>
-              </w:tabs>
-              <w:ind w:left="1978" w:right="-81" w:hanging="1978"/>
-              <w:jc w:val="left"/>
-              <w:rPr>
-                <w:rFonts w:ascii="Cambria" w:hAnsi="Cambria" w:cs="Arial"/>
-                <w:lang w:val="id-ID"/>
-              </w:rPr>
-            </w:pPr>
-            <w:r>
-              <w:rPr>
-                <w:rFonts w:cs="Arial" w:ascii="Cambria" w:hAnsi="Cambria"/>
-              </w:rPr>
-              <w:tab/>
-              <w:t>Ke</w:t>
-              <w:tab/>
-              <w:t xml:space="preserve">: </w:t>
-            </w:r>
-            <w:r>
-              <w:rPr>
-                <w:rFonts w:cs="Arial" w:ascii="Cambria" w:hAnsi="Cambria"/>
-                <w:lang w:val="id-ID"/>
-              </w:rPr>
-              <w:tab/>
-            </w:r>
-          </w:p>
-          <w:p>
-            <w:pPr>
-              <w:pStyle w:val="Normal"/>
-              <w:widowControl w:val="false"/>
-              <w:tabs>
-                <w:tab w:val="clear" w:pos="720"/>
-                <w:tab w:val="left" w:pos="277" w:leader="none"/>
-                <w:tab w:val="left" w:pos="1836" w:leader="none"/>
-                <w:tab w:val="left" w:pos="1978" w:leader="none"/>
-                <w:tab w:val="left" w:pos="7560" w:leader="none"/>
-                <w:tab w:val="left" w:pos="7920" w:leader="none"/>
-              </w:tabs>
-              <w:ind w:left="1978" w:right="22" w:hanging="1978"/>
-              <w:rPr>
-                <w:rFonts w:ascii="Cambria" w:hAnsi="Cambria" w:cs="Arial"/>
-                <w:lang w:val="id-ID"/>
-              </w:rPr>
-            </w:pPr>
-            <w:r>
-              <w:rPr>
-                <w:rFonts w:cs="Arial" w:ascii="Cambria" w:hAnsi="Cambria"/>
-              </w:rPr>
-              <w:tab/>
-              <w:t>Pada Tanggal</w:t>
-              <w:tab/>
-              <w:t xml:space="preserve">: </w:t>
-            </w:r>
-            <w:r>
-              <w:rPr>
-                <w:rFonts w:cs="Arial" w:ascii="Cambria" w:hAnsi="Cambria"/>
-                <w:lang w:val="id-ID"/>
-              </w:rPr>
-              <w:tab/>
-            </w:r>
-          </w:p>
-          <w:p>
-            <w:pPr>
-              <w:pStyle w:val="Normal"/>
-              <w:widowControl w:val="false"/>
-              <w:tabs>
-                <w:tab w:val="clear" w:pos="720"/>
-                <w:tab w:val="left" w:pos="277" w:leader="none"/>
-                <w:tab w:val="left" w:pos="1836" w:leader="none"/>
-                <w:tab w:val="left" w:pos="1978" w:leader="none"/>
-                <w:tab w:val="left" w:pos="7560" w:leader="none"/>
-                <w:tab w:val="left" w:pos="7920" w:leader="none"/>
-              </w:tabs>
-              <w:ind w:left="1978" w:right="22" w:hanging="1978"/>
+              <w:suppressAutoHyphens w:val="true"/>
+              <w:bidi w:val="0"/>
+              <w:spacing w:before="0" w:after="0"/>
+              <w:ind w:left="0" w:right="0" w:hanging="0"/>
+              <w:jc w:val="both"/>
               <w:rPr>
                 <w:rFonts w:ascii="Cambria" w:hAnsi="Cambria" w:cs="Arial"/>
                 <w:b/>
@@ -4752,14 +4569,605 @@
               </w:rPr>
             </w:r>
           </w:p>
+          <w:tbl>
+            <w:tblPr>
+              <w:tblW w:w="4635" w:type="dxa"/>
+              <w:jc w:val="left"/>
+              <w:tblInd w:w="0" w:type="dxa"/>
+              <w:tblLayout w:type="fixed"/>
+              <w:tblCellMar>
+                <w:top w:w="55" w:type="dxa"/>
+                <w:left w:w="55" w:type="dxa"/>
+                <w:bottom w:w="55" w:type="dxa"/>
+                <w:right w:w="55" w:type="dxa"/>
+              </w:tblCellMar>
+            </w:tblPr>
+            <w:tblGrid>
+              <w:gridCol w:w="450"/>
+              <w:gridCol w:w="1868"/>
+              <w:gridCol w:w="292"/>
+              <w:gridCol w:w="2025"/>
+            </w:tblGrid>
+            <w:tr>
+              <w:trPr/>
+              <w:tc>
+                <w:tcPr>
+                  <w:tcW w:w="450" w:type="dxa"/>
+                  <w:vMerge w:val="restart"/>
+                  <w:tcBorders/>
+                </w:tcPr>
+                <w:p>
+                  <w:pPr>
+                    <w:pStyle w:val="TableContents"/>
+                    <w:widowControl w:val="false"/>
+                    <w:suppressLineNumbers/>
+                    <w:suppressAutoHyphens w:val="true"/>
+                    <w:bidi w:val="0"/>
+                    <w:spacing w:before="0" w:after="0"/>
+                    <w:ind w:left="0" w:right="-89" w:hanging="0"/>
+                    <w:jc w:val="both"/>
+                    <w:rPr>
+                      <w:rFonts w:ascii="Cambria" w:hAnsi="Cambria"/>
+                    </w:rPr>
+                  </w:pPr>
+                  <w:r>
+                    <w:rPr>
+                      <w:rFonts w:ascii="Cambria" w:hAnsi="Cambria"/>
+                    </w:rPr>
+                    <w:t>II</w:t>
+                  </w:r>
+                  <w:r>
+                    <w:rPr>
+                      <w:rFonts w:ascii="Cambria" w:hAnsi="Cambria"/>
+                    </w:rPr>
+                    <w:t>I</w:t>
+                  </w:r>
+                  <w:r>
+                    <w:rPr>
+                      <w:rFonts w:ascii="Cambria" w:hAnsi="Cambria"/>
+                    </w:rPr>
+                    <w:t>.</w:t>
+                  </w:r>
+                </w:p>
+              </w:tc>
+              <w:tc>
+                <w:tcPr>
+                  <w:tcW w:w="1868" w:type="dxa"/>
+                  <w:tcBorders/>
+                </w:tcPr>
+                <w:p>
+                  <w:pPr>
+                    <w:pStyle w:val="TableContents"/>
+                    <w:widowControl w:val="false"/>
+                    <w:suppressLineNumbers/>
+                    <w:suppressAutoHyphens w:val="true"/>
+                    <w:bidi w:val="0"/>
+                    <w:spacing w:before="0" w:after="0"/>
+                    <w:ind w:left="0" w:right="180" w:hanging="0"/>
+                    <w:jc w:val="both"/>
+                    <w:rPr>
+                      <w:rFonts w:ascii="Cambria" w:hAnsi="Cambria"/>
+                    </w:rPr>
+                  </w:pPr>
+                  <w:r>
+                    <w:rPr>
+                      <w:rFonts w:ascii="Cambria" w:hAnsi="Cambria"/>
+                    </w:rPr>
+                    <w:t>Tiba Di</w:t>
+                  </w:r>
+                </w:p>
+              </w:tc>
+              <w:tc>
+                <w:tcPr>
+                  <w:tcW w:w="292" w:type="dxa"/>
+                  <w:tcBorders/>
+                </w:tcPr>
+                <w:p>
+                  <w:pPr>
+                    <w:pStyle w:val="TableContents"/>
+                    <w:widowControl w:val="false"/>
+                    <w:suppressLineNumbers/>
+                    <w:suppressAutoHyphens w:val="true"/>
+                    <w:bidi w:val="0"/>
+                    <w:spacing w:before="0" w:after="0"/>
+                    <w:ind w:left="269" w:right="1169" w:hanging="269"/>
+                    <w:jc w:val="both"/>
+                    <w:rPr>
+                      <w:rFonts w:ascii="Cambria" w:hAnsi="Cambria"/>
+                    </w:rPr>
+                  </w:pPr>
+                  <w:r>
+                    <w:rPr>
+                      <w:rFonts w:ascii="Cambria" w:hAnsi="Cambria"/>
+                    </w:rPr>
+                    <w:t>:</w:t>
+                  </w:r>
+                </w:p>
+              </w:tc>
+              <w:tc>
+                <w:tcPr>
+                  <w:tcW w:w="2025" w:type="dxa"/>
+                  <w:tcBorders/>
+                </w:tcPr>
+                <w:p>
+                  <w:pPr>
+                    <w:pStyle w:val="TableContents"/>
+                    <w:rPr>
+                      <w:rFonts w:ascii="Cambria" w:hAnsi="Cambria"/>
+                    </w:rPr>
+                  </w:pPr>
+                  <w:r>
+                    <w:rPr>
+                      <w:rFonts w:ascii="Cambria" w:hAnsi="Cambria"/>
+                    </w:rPr>
+                  </w:r>
+                </w:p>
+              </w:tc>
+            </w:tr>
+            <w:tr>
+              <w:trPr/>
+              <w:tc>
+                <w:tcPr>
+                  <w:tcW w:w="450" w:type="dxa"/>
+                  <w:vMerge w:val="continue"/>
+                  <w:tcBorders/>
+                </w:tcPr>
+                <w:p>
+                  <w:pPr>
+                    <w:pStyle w:val="TableContents"/>
+                    <w:rPr>
+                      <w:rFonts w:ascii="Cambria" w:hAnsi="Cambria"/>
+                    </w:rPr>
+                  </w:pPr>
+                  <w:r>
+                    <w:rPr>
+                      <w:rFonts w:ascii="Cambria" w:hAnsi="Cambria"/>
+                    </w:rPr>
+                  </w:r>
+                </w:p>
+              </w:tc>
+              <w:tc>
+                <w:tcPr>
+                  <w:tcW w:w="1868" w:type="dxa"/>
+                  <w:tcBorders/>
+                </w:tcPr>
+                <w:p>
+                  <w:pPr>
+                    <w:pStyle w:val="TableContents"/>
+                    <w:widowControl w:val="false"/>
+                    <w:suppressLineNumbers/>
+                    <w:tabs>
+                      <w:tab w:val="clear" w:pos="720"/>
+                      <w:tab w:val="left" w:pos="1890" w:leader="none"/>
+                    </w:tabs>
+                    <w:suppressAutoHyphens w:val="true"/>
+                    <w:bidi w:val="0"/>
+                    <w:spacing w:before="0" w:after="0"/>
+                    <w:ind w:left="0" w:right="0" w:hanging="0"/>
+                    <w:jc w:val="both"/>
+                    <w:rPr>
+                      <w:rFonts w:ascii="Cambria" w:hAnsi="Cambria"/>
+                    </w:rPr>
+                  </w:pPr>
+                  <w:r>
+                    <w:rPr>
+                      <w:rFonts w:ascii="Cambria" w:hAnsi="Cambria"/>
+                    </w:rPr>
+                    <w:t>Pada Tanggal</w:t>
+                  </w:r>
+                </w:p>
+              </w:tc>
+              <w:tc>
+                <w:tcPr>
+                  <w:tcW w:w="292" w:type="dxa"/>
+                  <w:tcBorders/>
+                </w:tcPr>
+                <w:p>
+                  <w:pPr>
+                    <w:pStyle w:val="TableContents"/>
+                    <w:widowControl w:val="false"/>
+                    <w:suppressLineNumbers/>
+                    <w:suppressAutoHyphens w:val="true"/>
+                    <w:bidi w:val="0"/>
+                    <w:spacing w:before="0" w:after="0"/>
+                    <w:ind w:left="269" w:right="269" w:hanging="269"/>
+                    <w:jc w:val="both"/>
+                    <w:rPr>
+                      <w:rFonts w:ascii="Cambria" w:hAnsi="Cambria"/>
+                    </w:rPr>
+                  </w:pPr>
+                  <w:r>
+                    <w:rPr>
+                      <w:rFonts w:ascii="Cambria" w:hAnsi="Cambria"/>
+                    </w:rPr>
+                    <w:t>:</w:t>
+                  </w:r>
+                </w:p>
+              </w:tc>
+              <w:tc>
+                <w:tcPr>
+                  <w:tcW w:w="2025" w:type="dxa"/>
+                  <w:tcBorders/>
+                </w:tcPr>
+                <w:p>
+                  <w:pPr>
+                    <w:pStyle w:val="TableContents"/>
+                    <w:rPr>
+                      <w:rFonts w:ascii="Cambria" w:hAnsi="Cambria"/>
+                    </w:rPr>
+                  </w:pPr>
+                  <w:r>
+                    <w:rPr>
+                      <w:rFonts w:ascii="Cambria" w:hAnsi="Cambria"/>
+                    </w:rPr>
+                  </w:r>
+                </w:p>
+              </w:tc>
+            </w:tr>
+          </w:tbl>
+          <w:p>
+            <w:pPr>
+              <w:pStyle w:val="Normal"/>
+              <w:rPr/>
+            </w:pPr>
+            <w:r>
+              <w:rPr/>
+            </w:r>
+          </w:p>
+        </w:tc>
+        <w:tc>
+          <w:tcPr>
+            <w:tcW w:w="5040" w:type="dxa"/>
+            <w:tcBorders>
+              <w:left w:val="single" w:sz="4" w:space="0" w:color="000000"/>
+              <w:right w:val="single" w:sz="4" w:space="0" w:color="000000"/>
+            </w:tcBorders>
+          </w:tcPr>
+          <w:p>
+            <w:pPr>
+              <w:pStyle w:val="Normal"/>
+              <w:widowControl w:val="false"/>
+              <w:ind w:left="0" w:right="0" w:hanging="0"/>
+              <w:jc w:val="left"/>
+              <w:rPr>
+                <w:rFonts w:ascii="Cambria" w:hAnsi="Cambria" w:eastAsia="Times New Roman"/>
+                <w:sz w:val="12"/>
+                <w:szCs w:val="20"/>
+                <w:lang w:val="en-ID" w:eastAsia="en-ID"/>
+              </w:rPr>
+            </w:pPr>
+            <w:r>
+              <w:rPr>
+                <w:rFonts w:eastAsia="Times New Roman" w:ascii="Cambria" w:hAnsi="Cambria"/>
+                <w:sz w:val="12"/>
+                <w:szCs w:val="20"/>
+                <w:lang w:val="en-ID" w:eastAsia="en-ID"/>
+              </w:rPr>
+            </w:r>
+          </w:p>
+          <w:tbl>
+            <w:tblPr>
+              <w:tblW w:w="4860" w:type="dxa"/>
+              <w:jc w:val="left"/>
+              <w:tblInd w:w="0" w:type="dxa"/>
+              <w:tblLayout w:type="fixed"/>
+              <w:tblCellMar>
+                <w:top w:w="55" w:type="dxa"/>
+                <w:left w:w="55" w:type="dxa"/>
+                <w:bottom w:w="55" w:type="dxa"/>
+                <w:right w:w="55" w:type="dxa"/>
+              </w:tblCellMar>
+            </w:tblPr>
+            <w:tblGrid>
+              <w:gridCol w:w="2318"/>
+              <w:gridCol w:w="292"/>
+              <w:gridCol w:w="2250"/>
+            </w:tblGrid>
+            <w:tr>
+              <w:trPr/>
+              <w:tc>
+                <w:tcPr>
+                  <w:tcW w:w="2318" w:type="dxa"/>
+                  <w:tcBorders/>
+                </w:tcPr>
+                <w:p>
+                  <w:pPr>
+                    <w:pStyle w:val="TableContents"/>
+                    <w:widowControl w:val="false"/>
+                    <w:suppressLineNumbers/>
+                    <w:tabs>
+                      <w:tab w:val="clear" w:pos="720"/>
+                      <w:tab w:val="left" w:pos="1710" w:leader="none"/>
+                      <w:tab w:val="left" w:pos="1890" w:leader="none"/>
+                    </w:tabs>
+                    <w:suppressAutoHyphens w:val="true"/>
+                    <w:bidi w:val="0"/>
+                    <w:spacing w:before="0" w:after="0"/>
+                    <w:ind w:left="0" w:right="449" w:hanging="0"/>
+                    <w:jc w:val="both"/>
+                    <w:rPr>
+                      <w:rFonts w:ascii="Cambria" w:hAnsi="Cambria"/>
+                    </w:rPr>
+                  </w:pPr>
+                  <w:r>
+                    <w:rPr>
+                      <w:rFonts w:ascii="Cambria" w:hAnsi="Cambria"/>
+                    </w:rPr>
+                    <w:t>Berangkat dari</w:t>
+                  </w:r>
+                </w:p>
+              </w:tc>
+              <w:tc>
+                <w:tcPr>
+                  <w:tcW w:w="292" w:type="dxa"/>
+                  <w:tcBorders/>
+                </w:tcPr>
+                <w:p>
+                  <w:pPr>
+                    <w:pStyle w:val="TableContents"/>
+                    <w:widowControl w:val="false"/>
+                    <w:suppressLineNumbers/>
+                    <w:suppressAutoHyphens w:val="true"/>
+                    <w:bidi w:val="0"/>
+                    <w:spacing w:before="0" w:after="0"/>
+                    <w:ind w:left="269" w:right="269" w:hanging="269"/>
+                    <w:jc w:val="both"/>
+                    <w:rPr>
+                      <w:rFonts w:ascii="Cambria" w:hAnsi="Cambria"/>
+                    </w:rPr>
+                  </w:pPr>
+                  <w:r>
+                    <w:rPr>
+                      <w:rFonts w:ascii="Cambria" w:hAnsi="Cambria"/>
+                    </w:rPr>
+                    <w:t>:</w:t>
+                  </w:r>
+                </w:p>
+              </w:tc>
+              <w:tc>
+                <w:tcPr>
+                  <w:tcW w:w="2250" w:type="dxa"/>
+                  <w:tcBorders/>
+                </w:tcPr>
+                <w:p>
+                  <w:pPr>
+                    <w:pStyle w:val="Normal"/>
+                    <w:widowControl w:val="false"/>
+                    <w:suppressLineNumbers/>
+                    <w:tabs>
+                      <w:tab w:val="clear" w:pos="720"/>
+                      <w:tab w:val="left" w:pos="277" w:leader="none"/>
+                      <w:tab w:val="left" w:pos="1836" w:leader="none"/>
+                      <w:tab w:val="left" w:pos="7560" w:leader="none"/>
+                      <w:tab w:val="left" w:pos="7920" w:leader="none"/>
+                    </w:tabs>
+                    <w:suppressAutoHyphens w:val="true"/>
+                    <w:bidi w:val="0"/>
+                    <w:spacing w:before="0" w:after="0"/>
+                    <w:ind w:left="1978" w:right="22" w:hanging="1978"/>
+                    <w:jc w:val="left"/>
+                    <w:rPr>
+                      <w:rFonts w:ascii="Cambria" w:hAnsi="Cambria"/>
+                    </w:rPr>
+                  </w:pPr>
+                  <w:r>
+                    <w:rPr>
+                      <w:rFonts w:ascii="Cambria" w:hAnsi="Cambria"/>
+                    </w:rPr>
+                  </w:r>
+                </w:p>
+              </w:tc>
+            </w:tr>
+            <w:tr>
+              <w:trPr/>
+              <w:tc>
+                <w:tcPr>
+                  <w:tcW w:w="2318" w:type="dxa"/>
+                  <w:tcBorders/>
+                </w:tcPr>
+                <w:p>
+                  <w:pPr>
+                    <w:pStyle w:val="TableContents"/>
+                    <w:widowControl w:val="false"/>
+                    <w:suppressLineNumbers/>
+                    <w:tabs>
+                      <w:tab w:val="clear" w:pos="720"/>
+                      <w:tab w:val="left" w:pos="1710" w:leader="none"/>
+                      <w:tab w:val="left" w:pos="1890" w:leader="none"/>
+                    </w:tabs>
+                    <w:suppressAutoHyphens w:val="true"/>
+                    <w:bidi w:val="0"/>
+                    <w:spacing w:before="0" w:after="0"/>
+                    <w:ind w:left="0" w:right="449" w:hanging="0"/>
+                    <w:jc w:val="both"/>
+                    <w:rPr>
+                      <w:rFonts w:ascii="Cambria" w:hAnsi="Cambria"/>
+                    </w:rPr>
+                  </w:pPr>
+                  <w:r>
+                    <w:rPr>
+                      <w:rFonts w:ascii="Cambria" w:hAnsi="Cambria"/>
+                    </w:rPr>
+                    <w:t>Ke</w:t>
+                  </w:r>
+                </w:p>
+              </w:tc>
+              <w:tc>
+                <w:tcPr>
+                  <w:tcW w:w="292" w:type="dxa"/>
+                  <w:tcBorders/>
+                </w:tcPr>
+                <w:p>
+                  <w:pPr>
+                    <w:pStyle w:val="TableContents"/>
+                    <w:widowControl w:val="false"/>
+                    <w:suppressLineNumbers/>
+                    <w:suppressAutoHyphens w:val="true"/>
+                    <w:bidi w:val="0"/>
+                    <w:spacing w:before="0" w:after="0"/>
+                    <w:ind w:left="269" w:right="269" w:hanging="269"/>
+                    <w:jc w:val="both"/>
+                    <w:rPr>
+                      <w:rFonts w:ascii="Cambria" w:hAnsi="Cambria"/>
+                    </w:rPr>
+                  </w:pPr>
+                  <w:r>
+                    <w:rPr>
+                      <w:rFonts w:ascii="Cambria" w:hAnsi="Cambria"/>
+                    </w:rPr>
+                    <w:t>:</w:t>
+                  </w:r>
+                </w:p>
+              </w:tc>
+              <w:tc>
+                <w:tcPr>
+                  <w:tcW w:w="2250" w:type="dxa"/>
+                  <w:tcBorders/>
+                </w:tcPr>
+                <w:p>
+                  <w:pPr>
+                    <w:pStyle w:val="Normal"/>
+                    <w:widowControl w:val="false"/>
+                    <w:suppressLineNumbers/>
+                    <w:tabs>
+                      <w:tab w:val="clear" w:pos="720"/>
+                      <w:tab w:val="left" w:pos="277" w:leader="none"/>
+                      <w:tab w:val="left" w:pos="1836" w:leader="none"/>
+                      <w:tab w:val="left" w:pos="7560" w:leader="none"/>
+                      <w:tab w:val="left" w:pos="7920" w:leader="none"/>
+                    </w:tabs>
+                    <w:suppressAutoHyphens w:val="true"/>
+                    <w:bidi w:val="0"/>
+                    <w:spacing w:before="0" w:after="0"/>
+                    <w:ind w:left="1978" w:right="22" w:hanging="1978"/>
+                    <w:jc w:val="left"/>
+                    <w:rPr>
+                      <w:rFonts w:ascii="Cambria" w:hAnsi="Cambria"/>
+                    </w:rPr>
+                  </w:pPr>
+                  <w:r>
+                    <w:rPr>
+                      <w:rFonts w:ascii="Cambria" w:hAnsi="Cambria"/>
+                    </w:rPr>
+                  </w:r>
+                </w:p>
+              </w:tc>
+            </w:tr>
+            <w:tr>
+              <w:trPr/>
+              <w:tc>
+                <w:tcPr>
+                  <w:tcW w:w="2318" w:type="dxa"/>
+                  <w:tcBorders/>
+                </w:tcPr>
+                <w:p>
+                  <w:pPr>
+                    <w:pStyle w:val="TableContents"/>
+                    <w:widowControl w:val="false"/>
+                    <w:suppressLineNumbers/>
+                    <w:tabs>
+                      <w:tab w:val="clear" w:pos="720"/>
+                      <w:tab w:val="left" w:pos="1710" w:leader="none"/>
+                      <w:tab w:val="left" w:pos="1890" w:leader="none"/>
+                    </w:tabs>
+                    <w:suppressAutoHyphens w:val="true"/>
+                    <w:bidi w:val="0"/>
+                    <w:spacing w:before="0" w:after="0"/>
+                    <w:ind w:left="0" w:right="449" w:hanging="0"/>
+                    <w:jc w:val="both"/>
+                    <w:rPr>
+                      <w:rFonts w:ascii="Cambria" w:hAnsi="Cambria"/>
+                    </w:rPr>
+                  </w:pPr>
+                  <w:r>
+                    <w:rPr>
+                      <w:rFonts w:ascii="Cambria" w:hAnsi="Cambria"/>
+                    </w:rPr>
+                    <w:t>Pada Tanggal</w:t>
+                  </w:r>
+                </w:p>
+              </w:tc>
+              <w:tc>
+                <w:tcPr>
+                  <w:tcW w:w="292" w:type="dxa"/>
+                  <w:tcBorders/>
+                </w:tcPr>
+                <w:p>
+                  <w:pPr>
+                    <w:pStyle w:val="TableContents"/>
+                    <w:widowControl w:val="false"/>
+                    <w:suppressLineNumbers/>
+                    <w:suppressAutoHyphens w:val="true"/>
+                    <w:bidi w:val="0"/>
+                    <w:spacing w:before="0" w:after="0"/>
+                    <w:ind w:left="269" w:right="269" w:hanging="269"/>
+                    <w:jc w:val="both"/>
+                    <w:rPr>
+                      <w:rFonts w:ascii="Cambria" w:hAnsi="Cambria"/>
+                    </w:rPr>
+                  </w:pPr>
+                  <w:r>
+                    <w:rPr>
+                      <w:rFonts w:ascii="Cambria" w:hAnsi="Cambria"/>
+                    </w:rPr>
+                    <w:t>:</w:t>
+                  </w:r>
+                </w:p>
+              </w:tc>
+              <w:tc>
+                <w:tcPr>
+                  <w:tcW w:w="2250" w:type="dxa"/>
+                  <w:tcBorders/>
+                </w:tcPr>
+                <w:p>
+                  <w:pPr>
+                    <w:pStyle w:val="Normal"/>
+                    <w:widowControl w:val="false"/>
+                    <w:suppressLineNumbers/>
+                    <w:tabs>
+                      <w:tab w:val="clear" w:pos="720"/>
+                      <w:tab w:val="left" w:pos="277" w:leader="none"/>
+                      <w:tab w:val="left" w:pos="1836" w:leader="none"/>
+                      <w:tab w:val="left" w:pos="1978" w:leader="none"/>
+                      <w:tab w:val="left" w:pos="7560" w:leader="none"/>
+                      <w:tab w:val="left" w:pos="7920" w:leader="none"/>
+                    </w:tabs>
+                    <w:suppressAutoHyphens w:val="true"/>
+                    <w:bidi w:val="0"/>
+                    <w:spacing w:before="0" w:after="0"/>
+                    <w:ind w:left="0" w:right="22" w:hanging="0"/>
+                    <w:jc w:val="left"/>
+                    <w:rPr>
+                      <w:rFonts w:ascii="Cambria" w:hAnsi="Cambria"/>
+                    </w:rPr>
+                  </w:pPr>
+                  <w:r>
+                    <w:rPr>
+                      <w:rFonts w:ascii="Cambria" w:hAnsi="Cambria"/>
+                    </w:rPr>
+                  </w:r>
+                </w:p>
+              </w:tc>
+            </w:tr>
+          </w:tbl>
+          <w:p>
+            <w:pPr>
+              <w:pStyle w:val="Normal"/>
+              <w:rPr/>
+            </w:pPr>
+            <w:r>
+              <w:rPr/>
+            </w:r>
+          </w:p>
         </w:tc>
       </w:tr>
       <w:tr>
         <w:trPr/>
         <w:tc>
           <w:tcPr>
-            <w:tcW w:w="4853" w:type="dxa"/>
-            <w:tcBorders>
+            <w:tcW w:w="5130" w:type="dxa"/>
+            <w:tcBorders>
+              <w:top w:val="single" w:sz="4" w:space="0" w:color="000000"/>
               <w:left w:val="single" w:sz="4" w:space="0" w:color="000000"/>
               <w:right w:val="single" w:sz="4" w:space="0" w:color="000000"/>
             </w:tcBorders>
@@ -4768,6 +5176,88 @@
             <w:pPr>
               <w:pStyle w:val="Normal"/>
               <w:widowControl w:val="false"/>
+              <w:tabs>
+                <w:tab w:val="clear" w:pos="720"/>
+                <w:tab w:val="left" w:pos="406" w:leader="none"/>
+                <w:tab w:val="left" w:pos="1843" w:leader="none"/>
+                <w:tab w:val="left" w:pos="2016" w:leader="none"/>
+                <w:tab w:val="left" w:pos="7560" w:leader="none"/>
+                <w:tab w:val="left" w:pos="7920" w:leader="none"/>
+              </w:tabs>
+              <w:ind w:left="2016" w:right="22" w:hanging="2016"/>
+              <w:jc w:val="left"/>
+              <w:rPr>
+                <w:rFonts w:ascii="Cambria" w:hAnsi="Cambria"/>
+              </w:rPr>
+            </w:pPr>
+            <w:r>
+              <w:rPr>
+                <w:rFonts w:cs="Arial" w:ascii="Cambria" w:hAnsi="Cambria"/>
+                <w:b/>
+                <w:sz w:val="12"/>
+                <w:u w:val="single"/>
+              </w:rPr>
+            </w:r>
+          </w:p>
+        </w:tc>
+        <w:tc>
+          <w:tcPr>
+            <w:tcW w:w="5040" w:type="dxa"/>
+            <w:tcBorders>
+              <w:top w:val="single" w:sz="4" w:space="0" w:color="000000"/>
+              <w:left w:val="single" w:sz="4" w:space="0" w:color="000000"/>
+              <w:right w:val="single" w:sz="4" w:space="0" w:color="000000"/>
+            </w:tcBorders>
+          </w:tcPr>
+          <w:p>
+            <w:pPr>
+              <w:pStyle w:val="Normal"/>
+              <w:widowControl w:val="false"/>
+              <w:tabs>
+                <w:tab w:val="clear" w:pos="720"/>
+                <w:tab w:val="left" w:pos="277" w:leader="none"/>
+                <w:tab w:val="left" w:pos="1836" w:leader="none"/>
+                <w:tab w:val="left" w:pos="1978" w:leader="none"/>
+                <w:tab w:val="left" w:pos="7560" w:leader="none"/>
+                <w:tab w:val="left" w:pos="7920" w:leader="none"/>
+              </w:tabs>
+              <w:ind w:left="1978" w:right="22" w:hanging="1978"/>
+              <w:jc w:val="left"/>
+              <w:rPr>
+                <w:rFonts w:ascii="Cambria" w:hAnsi="Cambria"/>
+              </w:rPr>
+            </w:pPr>
+            <w:r>
+              <w:rPr>
+                <w:rFonts w:cs="Arial" w:ascii="Cambria" w:hAnsi="Cambria"/>
+                <w:b/>
+                <w:sz w:val="10"/>
+                <w:u w:val="single"/>
+                <w:lang w:val="id-ID"/>
+              </w:rPr>
+            </w:r>
+          </w:p>
+        </w:tc>
+      </w:tr>
+      <w:tr>
+        <w:trPr/>
+        <w:tc>
+          <w:tcPr>
+            <w:tcW w:w="5130" w:type="dxa"/>
+            <w:tcBorders>
+              <w:left w:val="single" w:sz="4" w:space="0" w:color="000000"/>
+              <w:right w:val="single" w:sz="4" w:space="0" w:color="000000"/>
+            </w:tcBorders>
+          </w:tcPr>
+          <w:p>
+            <w:pPr>
+              <w:pStyle w:val="Normal"/>
+              <w:widowControl w:val="false"/>
+              <w:suppressAutoHyphens w:val="true"/>
+              <w:bidi w:val="0"/>
+              <w:spacing w:before="0" w:after="0"/>
+              <w:ind w:left="0" w:right="900" w:hanging="0"/>
+              <w:jc w:val="both"/>
               <w:rPr>
                 <w:rFonts w:ascii="Cambria" w:hAnsi="Cambria" w:cs="Arial"/>
                 <w:b/>
@@ -4787,10 +5277,255 @@
               </w:rPr>
             </w:r>
           </w:p>
-        </w:tc>
-        <w:tc>
-          <w:tcPr>
-            <w:tcW w:w="4775" w:type="dxa"/>
+          <w:tbl>
+            <w:tblPr>
+              <w:tblW w:w="4635" w:type="dxa"/>
+              <w:jc w:val="left"/>
+              <w:tblInd w:w="0" w:type="dxa"/>
+              <w:tblLayout w:type="fixed"/>
+              <w:tblCellMar>
+                <w:top w:w="55" w:type="dxa"/>
+                <w:left w:w="55" w:type="dxa"/>
+                <w:bottom w:w="55" w:type="dxa"/>
+                <w:right w:w="55" w:type="dxa"/>
+              </w:tblCellMar>
+            </w:tblPr>
+            <w:tblGrid>
+              <w:gridCol w:w="450"/>
+              <w:gridCol w:w="1868"/>
+              <w:gridCol w:w="292"/>
+              <w:gridCol w:w="2025"/>
+            </w:tblGrid>
+            <w:tr>
+              <w:trPr/>
+              <w:tc>
+                <w:tcPr>
+                  <w:tcW w:w="450" w:type="dxa"/>
+                  <w:vMerge w:val="restart"/>
+                  <w:tcBorders/>
+                </w:tcPr>
+                <w:p>
+                  <w:pPr>
+                    <w:pStyle w:val="TableContents"/>
+                    <w:widowControl w:val="false"/>
+                    <w:suppressLineNumbers/>
+                    <w:suppressAutoHyphens w:val="true"/>
+                    <w:bidi w:val="0"/>
+                    <w:spacing w:before="0" w:after="0"/>
+                    <w:ind w:left="0" w:right="-89" w:hanging="0"/>
+                    <w:jc w:val="both"/>
+                    <w:rPr>
+                      <w:rFonts w:ascii="Cambria" w:hAnsi="Cambria"/>
+                    </w:rPr>
+                  </w:pPr>
+                  <w:r>
+                    <w:rPr>
+                      <w:rFonts w:ascii="Cambria" w:hAnsi="Cambria"/>
+                    </w:rPr>
+                    <w:t>I</w:t>
+                  </w:r>
+                  <w:r>
+                    <w:rPr>
+                      <w:rFonts w:ascii="Cambria" w:hAnsi="Cambria"/>
+                    </w:rPr>
+                    <w:t>V</w:t>
+                  </w:r>
+                  <w:r>
+                    <w:rPr>
+                      <w:rFonts w:ascii="Cambria" w:hAnsi="Cambria"/>
+                    </w:rPr>
+                    <w:t>.</w:t>
+                  </w:r>
+                </w:p>
+              </w:tc>
+              <w:tc>
+                <w:tcPr>
+                  <w:tcW w:w="1868" w:type="dxa"/>
+                  <w:tcBorders/>
+                </w:tcPr>
+                <w:p>
+                  <w:pPr>
+                    <w:pStyle w:val="TableContents"/>
+                    <w:widowControl w:val="false"/>
+                    <w:suppressLineNumbers/>
+                    <w:suppressAutoHyphens w:val="true"/>
+                    <w:bidi w:val="0"/>
+                    <w:spacing w:before="0" w:after="0"/>
+                    <w:ind w:left="0" w:right="180" w:hanging="0"/>
+                    <w:jc w:val="both"/>
+                    <w:rPr>
+                      <w:rFonts w:ascii="Cambria" w:hAnsi="Cambria"/>
+                    </w:rPr>
+                  </w:pPr>
+                  <w:r>
+                    <w:rPr>
+                      <w:rFonts w:ascii="Cambria" w:hAnsi="Cambria"/>
+                    </w:rPr>
+                    <w:t>Tiba Di</w:t>
+                  </w:r>
+                </w:p>
+              </w:tc>
+              <w:tc>
+                <w:tcPr>
+                  <w:tcW w:w="292" w:type="dxa"/>
+                  <w:tcBorders/>
+                </w:tcPr>
+                <w:p>
+                  <w:pPr>
+                    <w:pStyle w:val="TableContents"/>
+                    <w:widowControl w:val="false"/>
+                    <w:suppressLineNumbers/>
+                    <w:suppressAutoHyphens w:val="true"/>
+                    <w:bidi w:val="0"/>
+                    <w:spacing w:before="0" w:after="0"/>
+                    <w:ind w:left="269" w:right="1169" w:hanging="269"/>
+                    <w:jc w:val="both"/>
+                    <w:rPr>
+                      <w:rFonts w:ascii="Cambria" w:hAnsi="Cambria"/>
+                    </w:rPr>
+                  </w:pPr>
+                  <w:r>
+                    <w:rPr>
+                      <w:rFonts w:ascii="Cambria" w:hAnsi="Cambria"/>
+                    </w:rPr>
+                    <w:t>:</w:t>
+                  </w:r>
+                </w:p>
+              </w:tc>
+              <w:tc>
+                <w:tcPr>
+                  <w:tcW w:w="2025" w:type="dxa"/>
+                  <w:tcBorders/>
+                </w:tcPr>
+                <w:p>
+                  <w:pPr>
+                    <w:pStyle w:val="TableContents"/>
+                    <w:rPr>
+                      <w:rFonts w:ascii="Cambria" w:hAnsi="Cambria"/>
+                    </w:rPr>
+                  </w:pPr>
+                  <w:r>
+                    <w:rPr>
+                      <w:rFonts w:ascii="Cambria" w:hAnsi="Cambria"/>
+                    </w:rPr>
+                  </w:r>
+                </w:p>
+              </w:tc>
+            </w:tr>
+            <w:tr>
+              <w:trPr/>
+              <w:tc>
+                <w:tcPr>
+                  <w:tcW w:w="450" w:type="dxa"/>
+                  <w:vMerge w:val="continue"/>
+                  <w:tcBorders/>
+                </w:tcPr>
+                <w:p>
+                  <w:pPr>
+                    <w:pStyle w:val="TableContents"/>
+                    <w:rPr>
+                      <w:rFonts w:ascii="Cambria" w:hAnsi="Cambria"/>
+                    </w:rPr>
+                  </w:pPr>
+                  <w:r>
+                    <w:rPr>
+                      <w:rFonts w:ascii="Cambria" w:hAnsi="Cambria"/>
+                    </w:rPr>
+                  </w:r>
+                </w:p>
+              </w:tc>
+              <w:tc>
+                <w:tcPr>
+                  <w:tcW w:w="1868" w:type="dxa"/>
+                  <w:tcBorders/>
+                </w:tcPr>
+                <w:p>
+                  <w:pPr>
+                    <w:pStyle w:val="TableContents"/>
+                    <w:widowControl w:val="false"/>
+                    <w:suppressLineNumbers/>
+                    <w:tabs>
+                      <w:tab w:val="clear" w:pos="720"/>
+                      <w:tab w:val="left" w:pos="1890" w:leader="none"/>
+                    </w:tabs>
+                    <w:suppressAutoHyphens w:val="true"/>
+                    <w:bidi w:val="0"/>
+                    <w:spacing w:before="0" w:after="0"/>
+                    <w:ind w:left="0" w:right="0" w:hanging="0"/>
+                    <w:jc w:val="both"/>
+                    <w:rPr>
+                      <w:rFonts w:ascii="Cambria" w:hAnsi="Cambria"/>
+                    </w:rPr>
+                  </w:pPr>
+                  <w:r>
+                    <w:rPr>
+                      <w:rFonts w:ascii="Cambria" w:hAnsi="Cambria"/>
+                    </w:rPr>
+                    <w:t>Pada Tanggal</w:t>
+                  </w:r>
+                </w:p>
+              </w:tc>
+              <w:tc>
+                <w:tcPr>
+                  <w:tcW w:w="292" w:type="dxa"/>
+                  <w:tcBorders/>
+                </w:tcPr>
+                <w:p>
+                  <w:pPr>
+                    <w:pStyle w:val="TableContents"/>
+                    <w:widowControl w:val="false"/>
+                    <w:suppressLineNumbers/>
+                    <w:suppressAutoHyphens w:val="true"/>
+                    <w:bidi w:val="0"/>
+                    <w:spacing w:before="0" w:after="0"/>
+                    <w:ind w:left="269" w:right="269" w:hanging="269"/>
+                    <w:jc w:val="both"/>
+                    <w:rPr>
+                      <w:rFonts w:ascii="Cambria" w:hAnsi="Cambria"/>
+                    </w:rPr>
+                  </w:pPr>
+                  <w:r>
+                    <w:rPr>
+                      <w:rFonts w:ascii="Cambria" w:hAnsi="Cambria"/>
+                    </w:rPr>
+                    <w:t>:</w:t>
+                  </w:r>
+                </w:p>
+              </w:tc>
+              <w:tc>
+                <w:tcPr>
+                  <w:tcW w:w="2025" w:type="dxa"/>
+                  <w:tcBorders/>
+                </w:tcPr>
+                <w:p>
+                  <w:pPr>
+                    <w:pStyle w:val="TableContents"/>
+                    <w:rPr>
+                      <w:rFonts w:ascii="Cambria" w:hAnsi="Cambria"/>
+                    </w:rPr>
+                  </w:pPr>
+                  <w:r>
+                    <w:rPr>
+                      <w:rFonts w:ascii="Cambria" w:hAnsi="Cambria"/>
+                    </w:rPr>
+                  </w:r>
+                </w:p>
+              </w:tc>
+            </w:tr>
+          </w:tbl>
+          <w:p>
+            <w:pPr>
+              <w:pStyle w:val="Normal"/>
+              <w:rPr/>
+            </w:pPr>
+            <w:r>
+              <w:rPr/>
+            </w:r>
+          </w:p>
+        </w:tc>
+        <w:tc>
+          <w:tcPr>
+            <w:tcW w:w="5040" w:type="dxa"/>
             <w:tcBorders>
               <w:left w:val="single" w:sz="4" w:space="0" w:color="000000"/>
               <w:right w:val="single" w:sz="4" w:space="0" w:color="000000"/>
@@ -4803,7 +5538,334 @@
               <w:ind w:left="0" w:right="0" w:hanging="0"/>
               <w:jc w:val="left"/>
               <w:rPr>
-                <w:rFonts w:ascii="Times New Roman" w:hAnsi="Times New Roman" w:eastAsia="Times New Roman"/>
+                <w:rFonts w:ascii="Cambria" w:hAnsi="Cambria" w:eastAsia="Times New Roman"/>
+                <w:sz w:val="12"/>
+                <w:szCs w:val="20"/>
+                <w:lang w:val="en-ID" w:eastAsia="en-ID"/>
+              </w:rPr>
+            </w:pPr>
+            <w:r>
+              <w:rPr>
+                <w:rFonts w:eastAsia="Times New Roman" w:ascii="Cambria" w:hAnsi="Cambria"/>
+                <w:sz w:val="12"/>
+                <w:szCs w:val="20"/>
+                <w:lang w:val="en-ID" w:eastAsia="en-ID"/>
+              </w:rPr>
+            </w:r>
+          </w:p>
+          <w:tbl>
+            <w:tblPr>
+              <w:tblW w:w="4860" w:type="dxa"/>
+              <w:jc w:val="left"/>
+              <w:tblInd w:w="0" w:type="dxa"/>
+              <w:tblLayout w:type="fixed"/>
+              <w:tblCellMar>
+                <w:top w:w="55" w:type="dxa"/>
+                <w:left w:w="55" w:type="dxa"/>
+                <w:bottom w:w="55" w:type="dxa"/>
+                <w:right w:w="55" w:type="dxa"/>
+              </w:tblCellMar>
+            </w:tblPr>
+            <w:tblGrid>
+              <w:gridCol w:w="2318"/>
+              <w:gridCol w:w="292"/>
+              <w:gridCol w:w="2250"/>
+            </w:tblGrid>
+            <w:tr>
+              <w:trPr/>
+              <w:tc>
+                <w:tcPr>
+                  <w:tcW w:w="2318" w:type="dxa"/>
+                  <w:tcBorders/>
+                </w:tcPr>
+                <w:p>
+                  <w:pPr>
+                    <w:pStyle w:val="TableContents"/>
+                    <w:widowControl w:val="false"/>
+                    <w:suppressLineNumbers/>
+                    <w:tabs>
+                      <w:tab w:val="clear" w:pos="720"/>
+                      <w:tab w:val="left" w:pos="1710" w:leader="none"/>
+                      <w:tab w:val="left" w:pos="1890" w:leader="none"/>
+                    </w:tabs>
+                    <w:suppressAutoHyphens w:val="true"/>
+                    <w:bidi w:val="0"/>
+                    <w:spacing w:before="0" w:after="0"/>
+                    <w:ind w:left="0" w:right="449" w:hanging="0"/>
+                    <w:jc w:val="both"/>
+                    <w:rPr>
+                      <w:rFonts w:ascii="Cambria" w:hAnsi="Cambria"/>
+                    </w:rPr>
+                  </w:pPr>
+                  <w:r>
+                    <w:rPr>
+                      <w:rFonts w:ascii="Cambria" w:hAnsi="Cambria"/>
+                    </w:rPr>
+                    <w:t>Berangkat dari</w:t>
+                  </w:r>
+                </w:p>
+              </w:tc>
+              <w:tc>
+                <w:tcPr>
+                  <w:tcW w:w="292" w:type="dxa"/>
+                  <w:tcBorders/>
+                </w:tcPr>
+                <w:p>
+                  <w:pPr>
+                    <w:pStyle w:val="TableContents"/>
+                    <w:widowControl w:val="false"/>
+                    <w:suppressLineNumbers/>
+                    <w:suppressAutoHyphens w:val="true"/>
+                    <w:bidi w:val="0"/>
+                    <w:spacing w:before="0" w:after="0"/>
+                    <w:ind w:left="269" w:right="269" w:hanging="269"/>
+                    <w:jc w:val="both"/>
+                    <w:rPr>
+                      <w:rFonts w:ascii="Cambria" w:hAnsi="Cambria"/>
+                    </w:rPr>
+                  </w:pPr>
+                  <w:r>
+                    <w:rPr>
+                      <w:rFonts w:ascii="Cambria" w:hAnsi="Cambria"/>
+                    </w:rPr>
+                    <w:t>:</w:t>
+                  </w:r>
+                </w:p>
+              </w:tc>
+              <w:tc>
+                <w:tcPr>
+                  <w:tcW w:w="2250" w:type="dxa"/>
+                  <w:tcBorders/>
+                </w:tcPr>
+                <w:p>
+                  <w:pPr>
+                    <w:pStyle w:val="Normal"/>
+                    <w:widowControl w:val="false"/>
+                    <w:suppressLineNumbers/>
+                    <w:tabs>
+                      <w:tab w:val="clear" w:pos="720"/>
+                      <w:tab w:val="left" w:pos="277" w:leader="none"/>
+                      <w:tab w:val="left" w:pos="1836" w:leader="none"/>
+                      <w:tab w:val="left" w:pos="7560" w:leader="none"/>
+                      <w:tab w:val="left" w:pos="7920" w:leader="none"/>
+                    </w:tabs>
+                    <w:suppressAutoHyphens w:val="true"/>
+                    <w:bidi w:val="0"/>
+                    <w:spacing w:before="0" w:after="0"/>
+                    <w:ind w:left="1978" w:right="22" w:hanging="1978"/>
+                    <w:jc w:val="left"/>
+                    <w:rPr>
+                      <w:rFonts w:ascii="Cambria" w:hAnsi="Cambria"/>
+                    </w:rPr>
+                  </w:pPr>
+                  <w:r>
+                    <w:rPr>
+                      <w:rFonts w:ascii="Cambria" w:hAnsi="Cambria"/>
+                    </w:rPr>
+                  </w:r>
+                </w:p>
+              </w:tc>
+            </w:tr>
+            <w:tr>
+              <w:trPr/>
+              <w:tc>
+                <w:tcPr>
+                  <w:tcW w:w="2318" w:type="dxa"/>
+                  <w:tcBorders/>
+                </w:tcPr>
+                <w:p>
+                  <w:pPr>
+                    <w:pStyle w:val="TableContents"/>
+                    <w:widowControl w:val="false"/>
+                    <w:suppressLineNumbers/>
+                    <w:tabs>
+                      <w:tab w:val="clear" w:pos="720"/>
+                      <w:tab w:val="left" w:pos="1710" w:leader="none"/>
+                      <w:tab w:val="left" w:pos="1890" w:leader="none"/>
+                    </w:tabs>
+                    <w:suppressAutoHyphens w:val="true"/>
+                    <w:bidi w:val="0"/>
+                    <w:spacing w:before="0" w:after="0"/>
+                    <w:ind w:left="0" w:right="449" w:hanging="0"/>
+                    <w:jc w:val="both"/>
+                    <w:rPr>
+                      <w:rFonts w:ascii="Cambria" w:hAnsi="Cambria"/>
+                    </w:rPr>
+                  </w:pPr>
+                  <w:r>
+                    <w:rPr>
+                      <w:rFonts w:ascii="Cambria" w:hAnsi="Cambria"/>
+                    </w:rPr>
+                    <w:t>Ke</w:t>
+                  </w:r>
+                </w:p>
+              </w:tc>
+              <w:tc>
+                <w:tcPr>
+                  <w:tcW w:w="292" w:type="dxa"/>
+                  <w:tcBorders/>
+                </w:tcPr>
+                <w:p>
+                  <w:pPr>
+                    <w:pStyle w:val="TableContents"/>
+                    <w:widowControl w:val="false"/>
+                    <w:suppressLineNumbers/>
+                    <w:suppressAutoHyphens w:val="true"/>
+                    <w:bidi w:val="0"/>
+                    <w:spacing w:before="0" w:after="0"/>
+                    <w:ind w:left="269" w:right="269" w:hanging="269"/>
+                    <w:jc w:val="both"/>
+                    <w:rPr>
+                      <w:rFonts w:ascii="Cambria" w:hAnsi="Cambria"/>
+                    </w:rPr>
+                  </w:pPr>
+                  <w:r>
+                    <w:rPr>
+                      <w:rFonts w:ascii="Cambria" w:hAnsi="Cambria"/>
+                    </w:rPr>
+                    <w:t>:</w:t>
+                  </w:r>
+                </w:p>
+              </w:tc>
+              <w:tc>
+                <w:tcPr>
+                  <w:tcW w:w="2250" w:type="dxa"/>
+                  <w:tcBorders/>
+                </w:tcPr>
+                <w:p>
+                  <w:pPr>
+                    <w:pStyle w:val="Normal"/>
+                    <w:widowControl w:val="false"/>
+                    <w:suppressLineNumbers/>
+                    <w:tabs>
+                      <w:tab w:val="clear" w:pos="720"/>
+                      <w:tab w:val="left" w:pos="277" w:leader="none"/>
+                      <w:tab w:val="left" w:pos="1836" w:leader="none"/>
+                      <w:tab w:val="left" w:pos="7560" w:leader="none"/>
+                      <w:tab w:val="left" w:pos="7920" w:leader="none"/>
+                    </w:tabs>
+                    <w:suppressAutoHyphens w:val="true"/>
+                    <w:bidi w:val="0"/>
+                    <w:spacing w:before="0" w:after="0"/>
+                    <w:ind w:left="1978" w:right="22" w:hanging="1978"/>
+                    <w:jc w:val="left"/>
+                    <w:rPr>
+                      <w:rFonts w:ascii="Cambria" w:hAnsi="Cambria"/>
+                    </w:rPr>
+                  </w:pPr>
+                  <w:r>
+                    <w:rPr>
+                      <w:rFonts w:ascii="Cambria" w:hAnsi="Cambria"/>
+                    </w:rPr>
+                  </w:r>
+                </w:p>
+              </w:tc>
+            </w:tr>
+            <w:tr>
+              <w:trPr/>
+              <w:tc>
+                <w:tcPr>
+                  <w:tcW w:w="2318" w:type="dxa"/>
+                  <w:tcBorders/>
+                </w:tcPr>
+                <w:p>
+                  <w:pPr>
+                    <w:pStyle w:val="TableContents"/>
+                    <w:widowControl w:val="false"/>
+                    <w:suppressLineNumbers/>
+                    <w:tabs>
+                      <w:tab w:val="clear" w:pos="720"/>
+                      <w:tab w:val="left" w:pos="1710" w:leader="none"/>
+                      <w:tab w:val="left" w:pos="1890" w:leader="none"/>
+                    </w:tabs>
+                    <w:suppressAutoHyphens w:val="true"/>
+                    <w:bidi w:val="0"/>
+                    <w:spacing w:before="0" w:after="0"/>
+                    <w:ind w:left="0" w:right="449" w:hanging="0"/>
+                    <w:jc w:val="both"/>
+                    <w:rPr>
+                      <w:rFonts w:ascii="Cambria" w:hAnsi="Cambria"/>
+                    </w:rPr>
+                  </w:pPr>
+                  <w:r>
+                    <w:rPr>
+                      <w:rFonts w:ascii="Cambria" w:hAnsi="Cambria"/>
+                    </w:rPr>
+                    <w:t>Pada Tanggal</w:t>
+                  </w:r>
+                </w:p>
+              </w:tc>
+              <w:tc>
+                <w:tcPr>
+                  <w:tcW w:w="292" w:type="dxa"/>
+                  <w:tcBorders/>
+                </w:tcPr>
+                <w:p>
+                  <w:pPr>
+                    <w:pStyle w:val="TableContents"/>
+                    <w:widowControl w:val="false"/>
+                    <w:suppressLineNumbers/>
+                    <w:suppressAutoHyphens w:val="true"/>
+                    <w:bidi w:val="0"/>
+                    <w:spacing w:before="0" w:after="0"/>
+                    <w:ind w:left="269" w:right="269" w:hanging="269"/>
+                    <w:jc w:val="both"/>
+                    <w:rPr>
+                      <w:rFonts w:ascii="Cambria" w:hAnsi="Cambria"/>
+                    </w:rPr>
+                  </w:pPr>
+                  <w:r>
+                    <w:rPr>
+                      <w:rFonts w:ascii="Cambria" w:hAnsi="Cambria"/>
+                    </w:rPr>
+                    <w:t>:</w:t>
+                  </w:r>
+                </w:p>
+              </w:tc>
+              <w:tc>
+                <w:tcPr>
+                  <w:tcW w:w="2250" w:type="dxa"/>
+                  <w:tcBorders/>
+                </w:tcPr>
+                <w:p>
+                  <w:pPr>
+                    <w:pStyle w:val="Normal"/>
+                    <w:widowControl w:val="false"/>
+                    <w:suppressLineNumbers/>
+                    <w:tabs>
+                      <w:tab w:val="clear" w:pos="720"/>
+                      <w:tab w:val="left" w:pos="277" w:leader="none"/>
+                      <w:tab w:val="left" w:pos="1836" w:leader="none"/>
+                      <w:tab w:val="left" w:pos="1978" w:leader="none"/>
+                      <w:tab w:val="left" w:pos="7560" w:leader="none"/>
+                      <w:tab w:val="left" w:pos="7920" w:leader="none"/>
+                    </w:tabs>
+                    <w:suppressAutoHyphens w:val="true"/>
+                    <w:bidi w:val="0"/>
+                    <w:spacing w:before="0" w:after="0"/>
+                    <w:ind w:left="0" w:right="22" w:hanging="0"/>
+                    <w:jc w:val="left"/>
+                    <w:rPr>
+                      <w:rFonts w:ascii="Cambria" w:hAnsi="Cambria"/>
+                    </w:rPr>
+                  </w:pPr>
+                  <w:r>
+                    <w:rPr>
+                      <w:rFonts w:ascii="Cambria" w:hAnsi="Cambria"/>
+                    </w:rPr>
+                  </w:r>
+                </w:p>
+              </w:tc>
+            </w:tr>
+          </w:tbl>
+          <w:p>
+            <w:pPr>
+              <w:pStyle w:val="Normal"/>
+              <w:widowControl w:val="false"/>
+              <w:ind w:left="0" w:right="0" w:hanging="0"/>
+              <w:jc w:val="left"/>
+              <w:rPr>
+                <w:rFonts w:ascii="Cambria" w:hAnsi="Cambria" w:eastAsia="Times New Roman"/>
                 <w:sz w:val="20"/>
                 <w:szCs w:val="20"/>
                 <w:lang w:val="en-ID" w:eastAsia="en-ID"/>
@@ -4811,7 +5873,7 @@
             </w:pPr>
             <w:r>
               <w:rPr>
-                <w:rFonts w:eastAsia="Times New Roman" w:ascii="Times New Roman" w:hAnsi="Times New Roman"/>
+                <w:rFonts w:eastAsia="Times New Roman" w:ascii="Cambria" w:hAnsi="Cambria"/>
                 <w:sz w:val="20"/>
                 <w:szCs w:val="20"/>
                 <w:lang w:val="en-ID" w:eastAsia="en-ID"/>
@@ -4824,13 +5886,101 @@
         <w:trPr/>
         <w:tc>
           <w:tcPr>
-            <w:tcW w:w="4853" w:type="dxa"/>
-            <w:tcBorders>
+            <w:tcW w:w="5130" w:type="dxa"/>
+            <w:tcBorders>
+              <w:top w:val="single" w:sz="4" w:space="0" w:color="000000"/>
               <w:left w:val="single" w:sz="4" w:space="0" w:color="000000"/>
-              <w:bottom w:val="single" w:sz="4" w:space="0" w:color="000000"/>
-              <w:right w:val="single" w:sz="4" w:space="0" w:color="000000"/>
-            </w:tcBorders>
-          </w:tcPr>
+              <w:right w:val="single" w:sz="4" w:space="0" w:color="000000"/>
+            </w:tcBorders>
+          </w:tcPr>
+          <w:p>
+            <w:pPr>
+              <w:pStyle w:val="Normal"/>
+              <w:widowControl w:val="false"/>
+              <w:tabs>
+                <w:tab w:val="clear" w:pos="720"/>
+                <w:tab w:val="left" w:pos="406" w:leader="none"/>
+                <w:tab w:val="left" w:pos="1854" w:leader="none"/>
+                <w:tab w:val="left" w:pos="2030" w:leader="none"/>
+                <w:tab w:val="left" w:pos="7560" w:leader="none"/>
+                <w:tab w:val="left" w:pos="7920" w:leader="none"/>
+              </w:tabs>
+              <w:ind w:left="2030" w:right="22" w:hanging="2030"/>
+              <w:jc w:val="left"/>
+              <w:rPr>
+                <w:rFonts w:ascii="Cambria" w:hAnsi="Cambria"/>
+              </w:rPr>
+            </w:pPr>
+            <w:r>
+              <w:rPr>
+                <w:rFonts w:cs="Arial" w:ascii="Cambria" w:hAnsi="Cambria"/>
+              </w:rPr>
+              <w:t>V.</w:t>
+              <w:tab/>
+              <w:t>Tiba di</w:t>
+              <w:tab/>
+              <w:t>:</w:t>
+            </w:r>
+            <w:r>
+              <w:rPr>
+                <w:rFonts w:cs="Arial" w:ascii="Cambria" w:hAnsi="Cambria"/>
+                <w:lang w:val="id-ID"/>
+              </w:rPr>
+              <w:tab/>
+              <w:t>${placeFrom}</w:t>
+            </w:r>
+          </w:p>
+          <w:p>
+            <w:pPr>
+              <w:pStyle w:val="Normal"/>
+              <w:widowControl w:val="false"/>
+              <w:tabs>
+                <w:tab w:val="clear" w:pos="720"/>
+                <w:tab w:val="left" w:pos="406" w:leader="none"/>
+                <w:tab w:val="left" w:pos="1843" w:leader="none"/>
+                <w:tab w:val="left" w:pos="2044" w:leader="none"/>
+                <w:tab w:val="left" w:pos="7560" w:leader="none"/>
+                <w:tab w:val="left" w:pos="7920" w:leader="none"/>
+              </w:tabs>
+              <w:ind w:left="0" w:right="22" w:hanging="0"/>
+              <w:rPr>
+                <w:rFonts w:ascii="Cambria" w:hAnsi="Cambria"/>
+              </w:rPr>
+            </w:pPr>
+            <w:r>
+              <w:rPr>
+                <w:rFonts w:cs="Arial" w:ascii="Cambria" w:hAnsi="Cambria"/>
+              </w:rPr>
+              <w:tab/>
+              <w:t>Pada tanggal</w:t>
+              <w:tab/>
+              <w:t xml:space="preserve">: </w:t>
+            </w:r>
+            <w:r>
+              <w:rPr>
+                <w:rFonts w:cs="Arial" w:ascii="Cambria" w:hAnsi="Cambria"/>
+                <w:lang w:val="id-ID"/>
+              </w:rPr>
+              <w:tab/>
+              <w:t>${</w:t>
+            </w:r>
+            <w:r>
+              <w:rPr>
+                <w:rFonts w:cs="Arial" w:ascii="Cambria" w:hAnsi="Cambria"/>
+                <w:sz w:val="24"/>
+                <w:szCs w:val="24"/>
+                <w:lang w:val="id-ID"/>
+              </w:rPr>
+              <w:t>returnDate</w:t>
+            </w:r>
+            <w:r>
+              <w:rPr>
+                <w:rFonts w:cs="Arial" w:ascii="Cambria" w:hAnsi="Cambria"/>
+                <w:lang w:val="id-ID"/>
+              </w:rPr>
+              <w:t>}</w:t>
+            </w:r>
+          </w:p>
           <w:p>
             <w:pPr>
               <w:pStyle w:val="Normal"/>
@@ -4843,16 +5993,13 @@
                 <w:tab w:val="left" w:pos="7920" w:leader="none"/>
               </w:tabs>
               <w:ind w:left="0" w:right="22" w:hanging="0"/>
-              <w:jc w:val="center"/>
               <w:rPr>
                 <w:rFonts w:ascii="Cambria" w:hAnsi="Cambria" w:cs="Arial"/>
-                <w:lang w:val="id-ID"/>
-              </w:rPr>
-            </w:pPr>
-            <w:r>
-              <w:rPr>
-                <w:rFonts w:cs="Arial" w:ascii="Cambria" w:hAnsi="Cambria"/>
-                <w:lang w:val="id-ID"/>
+              </w:rPr>
+            </w:pPr>
+            <w:r>
+              <w:rPr>
+                <w:rFonts w:cs="Arial" w:ascii="Cambria" w:hAnsi="Cambria"/>
               </w:rPr>
             </w:r>
           </w:p>
@@ -4868,14 +6015,16 @@
                 <w:tab w:val="left" w:pos="7920" w:leader="none"/>
               </w:tabs>
               <w:ind w:left="0" w:right="22" w:hanging="0"/>
-              <w:jc w:val="center"/>
+              <w:jc w:val="left"/>
               <w:rPr>
                 <w:rFonts w:ascii="Cambria" w:hAnsi="Cambria" w:cs="Arial"/>
-              </w:rPr>
-            </w:pPr>
-            <w:r>
-              <w:rPr>
-                <w:rFonts w:cs="Arial" w:ascii="Cambria" w:hAnsi="Cambria"/>
+                <w:lang w:val="id-ID"/>
+              </w:rPr>
+            </w:pPr>
+            <w:r>
+              <w:rPr>
+                <w:rFonts w:cs="Arial" w:ascii="Cambria" w:hAnsi="Cambria"/>
+                <w:lang w:val="id-ID"/>
               </w:rPr>
             </w:r>
           </w:p>
@@ -4891,14 +6040,188 @@
                 <w:tab w:val="left" w:pos="7920" w:leader="none"/>
               </w:tabs>
               <w:ind w:left="0" w:right="22" w:hanging="0"/>
+              <w:jc w:val="left"/>
+              <w:rPr>
+                <w:rFonts w:ascii="Cambria" w:hAnsi="Cambria"/>
+              </w:rPr>
+            </w:pPr>
+            <w:r>
+              <w:rPr>
+                <w:rFonts w:cs="Arial" w:ascii="Cambria" w:hAnsi="Cambria"/>
+              </w:rPr>
+              <w:tab/>
+            </w:r>
+          </w:p>
+        </w:tc>
+        <w:tc>
+          <w:tcPr>
+            <w:tcW w:w="5040" w:type="dxa"/>
+            <w:tcBorders>
+              <w:top w:val="single" w:sz="4" w:space="0" w:color="000000"/>
+              <w:left w:val="single" w:sz="4" w:space="0" w:color="000000"/>
+              <w:right w:val="single" w:sz="4" w:space="0" w:color="000000"/>
+            </w:tcBorders>
+          </w:tcPr>
+          <w:p>
+            <w:pPr>
+              <w:pStyle w:val="Normal"/>
+              <w:widowControl w:val="false"/>
+              <w:tabs>
+                <w:tab w:val="clear" w:pos="720"/>
+                <w:tab w:val="left" w:pos="406" w:leader="none"/>
+                <w:tab w:val="left" w:pos="2086" w:leader="none"/>
+                <w:tab w:val="left" w:pos="7560" w:leader="none"/>
+                <w:tab w:val="left" w:pos="7920" w:leader="none"/>
+              </w:tabs>
+              <w:ind w:left="0" w:right="22" w:hanging="0"/>
+              <w:rPr>
+                <w:rFonts w:ascii="Cambria" w:hAnsi="Cambria"/>
+              </w:rPr>
+            </w:pPr>
+            <w:r>
+              <w:rPr>
+                <w:rFonts w:cs="Arial" w:ascii="Cambria" w:hAnsi="Cambria"/>
+              </w:rPr>
+              <w:t>Telah diperiksa dengan keterangan bahwa perjalanan tersebut atas perintahnya dan semata-mata untuk kepentingan jabatan dalam waktu yang sesingkat-singkatnya</w:t>
+            </w:r>
+          </w:p>
+        </w:tc>
+      </w:tr>
+      <w:tr>
+        <w:trPr/>
+        <w:tc>
+          <w:tcPr>
+            <w:tcW w:w="5130" w:type="dxa"/>
+            <w:tcBorders>
+              <w:left w:val="single" w:sz="4" w:space="0" w:color="000000"/>
+              <w:right w:val="single" w:sz="4" w:space="0" w:color="000000"/>
+            </w:tcBorders>
+          </w:tcPr>
+          <w:p>
+            <w:pPr>
+              <w:pStyle w:val="Normal"/>
+              <w:widowControl w:val="false"/>
+              <w:tabs>
+                <w:tab w:val="clear" w:pos="720"/>
+                <w:tab w:val="left" w:pos="406" w:leader="none"/>
+                <w:tab w:val="left" w:pos="2086" w:leader="none"/>
+                <w:tab w:val="left" w:pos="7560" w:leader="none"/>
+                <w:tab w:val="left" w:pos="7920" w:leader="none"/>
+              </w:tabs>
+              <w:ind w:left="0" w:right="22" w:hanging="0"/>
               <w:jc w:val="center"/>
               <w:rPr>
+                <w:rFonts w:ascii="Cambria" w:hAnsi="Cambria"/>
+              </w:rPr>
+            </w:pPr>
+            <w:r>
+              <w:rPr>
+                <w:rFonts w:cs="Arial" w:ascii="Cambria" w:hAnsi="Cambria"/>
+                <w:lang w:val="id-ID"/>
+              </w:rPr>
+              <w:t>Kepala Puskesmas Ketrowonojoyo</w:t>
+            </w:r>
+          </w:p>
+        </w:tc>
+        <w:tc>
+          <w:tcPr>
+            <w:tcW w:w="5040" w:type="dxa"/>
+            <w:tcBorders>
+              <w:left w:val="single" w:sz="4" w:space="0" w:color="000000"/>
+              <w:right w:val="single" w:sz="4" w:space="0" w:color="000000"/>
+            </w:tcBorders>
+          </w:tcPr>
+          <w:p>
+            <w:pPr>
+              <w:pStyle w:val="Normal"/>
+              <w:widowControl w:val="false"/>
+              <w:tabs>
+                <w:tab w:val="clear" w:pos="720"/>
+                <w:tab w:val="left" w:pos="406" w:leader="none"/>
+                <w:tab w:val="left" w:pos="2086" w:leader="none"/>
+                <w:tab w:val="left" w:pos="7560" w:leader="none"/>
+                <w:tab w:val="left" w:pos="7920" w:leader="none"/>
+              </w:tabs>
+              <w:ind w:left="0" w:right="22" w:hanging="0"/>
+              <w:jc w:val="center"/>
+              <w:rPr>
+                <w:rFonts w:ascii="Cambria" w:hAnsi="Cambria"/>
+              </w:rPr>
+            </w:pPr>
+            <w:r>
+              <w:rPr>
+                <w:rFonts w:cs="Arial" w:ascii="Cambria" w:hAnsi="Cambria"/>
+                <w:lang w:val="id-ID"/>
+              </w:rPr>
+              <w:t>KUASA PENGGUNA ANGGARAN</w:t>
+            </w:r>
+          </w:p>
+        </w:tc>
+      </w:tr>
+      <w:tr>
+        <w:trPr/>
+        <w:tc>
+          <w:tcPr>
+            <w:tcW w:w="5130" w:type="dxa"/>
+            <w:tcBorders>
+              <w:left w:val="single" w:sz="4" w:space="0" w:color="000000"/>
+              <w:bottom w:val="single" w:sz="4" w:space="0" w:color="000000"/>
+              <w:right w:val="single" w:sz="4" w:space="0" w:color="000000"/>
+            </w:tcBorders>
+          </w:tcPr>
+          <w:p>
+            <w:pPr>
+              <w:pStyle w:val="Normal"/>
+              <w:widowControl w:val="false"/>
+              <w:tabs>
+                <w:tab w:val="clear" w:pos="720"/>
+                <w:tab w:val="left" w:pos="406" w:leader="none"/>
+                <w:tab w:val="left" w:pos="2086" w:leader="none"/>
+                <w:tab w:val="left" w:pos="7560" w:leader="none"/>
+                <w:tab w:val="left" w:pos="7920" w:leader="none"/>
+              </w:tabs>
+              <w:ind w:left="0" w:right="22" w:hanging="0"/>
+              <w:jc w:val="center"/>
+              <w:rPr>
                 <w:rFonts w:ascii="Cambria" w:hAnsi="Cambria" w:cs="Arial"/>
-              </w:rPr>
-            </w:pPr>
-            <w:r>
-              <w:rPr>
-                <w:rFonts w:cs="Arial" w:ascii="Cambria" w:hAnsi="Cambria"/>
+                <w:b/>
+                <w:b/>
+                <w:u w:val="single"/>
+              </w:rPr>
+            </w:pPr>
+            <w:r>
+              <w:rPr>
+                <w:rFonts w:cs="Arial" w:ascii="Cambria" w:hAnsi="Cambria"/>
+                <w:b/>
+                <w:u w:val="single"/>
+              </w:rPr>
+            </w:r>
+          </w:p>
+          <w:p>
+            <w:pPr>
+              <w:pStyle w:val="Normal"/>
+              <w:widowControl w:val="false"/>
+              <w:tabs>
+                <w:tab w:val="clear" w:pos="720"/>
+                <w:tab w:val="left" w:pos="406" w:leader="none"/>
+                <w:tab w:val="left" w:pos="2086" w:leader="none"/>
+                <w:tab w:val="left" w:pos="7560" w:leader="none"/>
+                <w:tab w:val="left" w:pos="7920" w:leader="none"/>
+              </w:tabs>
+              <w:ind w:left="0" w:right="22" w:hanging="0"/>
+              <w:jc w:val="center"/>
+              <w:rPr>
+                <w:rFonts w:ascii="Cambria" w:hAnsi="Cambria" w:cs="Arial"/>
+                <w:b/>
+                <w:b/>
+                <w:u w:val="single"/>
+              </w:rPr>
+            </w:pPr>
+            <w:r>
+              <w:rPr>
+                <w:rFonts w:cs="Arial" w:ascii="Cambria" w:hAnsi="Cambria"/>
+                <w:b/>
+                <w:u w:val="single"/>
               </w:rPr>
             </w:r>
           </w:p>
@@ -4939,590 +6262,6 @@
               <w:tabs>
                 <w:tab w:val="clear" w:pos="720"/>
                 <w:tab w:val="left" w:pos="406" w:leader="none"/>
-                <w:tab w:val="left" w:pos="1843" w:leader="none"/>
-                <w:tab w:val="left" w:pos="2016" w:leader="none"/>
-                <w:tab w:val="left" w:pos="7560" w:leader="none"/>
-                <w:tab w:val="left" w:pos="7920" w:leader="none"/>
-              </w:tabs>
-              <w:ind w:left="2016" w:right="22" w:hanging="2016"/>
-              <w:jc w:val="center"/>
-              <w:rPr>
-                <w:rFonts w:ascii="Cambria" w:hAnsi="Cambria" w:cs="Arial"/>
-              </w:rPr>
-            </w:pPr>
-            <w:r>
-              <w:rPr>
-                <w:rFonts w:cs="Arial" w:ascii="Cambria" w:hAnsi="Cambria"/>
-              </w:rPr>
-            </w:r>
-          </w:p>
-        </w:tc>
-        <w:tc>
-          <w:tcPr>
-            <w:tcW w:w="4775" w:type="dxa"/>
-            <w:tcBorders>
-              <w:left w:val="single" w:sz="4" w:space="0" w:color="000000"/>
-              <w:bottom w:val="single" w:sz="4" w:space="0" w:color="000000"/>
-              <w:right w:val="single" w:sz="4" w:space="0" w:color="000000"/>
-            </w:tcBorders>
-          </w:tcPr>
-          <w:p>
-            <w:pPr>
-              <w:pStyle w:val="Normal"/>
-              <w:widowControl w:val="false"/>
-              <w:tabs>
-                <w:tab w:val="clear" w:pos="720"/>
-                <w:tab w:val="left" w:pos="277" w:leader="none"/>
-                <w:tab w:val="left" w:pos="1836" w:leader="none"/>
-                <w:tab w:val="left" w:pos="1978" w:leader="none"/>
-                <w:tab w:val="left" w:pos="2086" w:leader="none"/>
-                <w:tab w:val="left" w:pos="7560" w:leader="none"/>
-                <w:tab w:val="left" w:pos="7920" w:leader="none"/>
-              </w:tabs>
-              <w:ind w:left="1978" w:right="22" w:hanging="1978"/>
-              <w:jc w:val="center"/>
-              <w:rPr>
-                <w:rFonts w:ascii="Cambria" w:hAnsi="Cambria" w:cs="Arial"/>
-              </w:rPr>
-            </w:pPr>
-            <w:r>
-              <w:rPr>
-                <w:rFonts w:cs="Arial" w:ascii="Cambria" w:hAnsi="Cambria"/>
-              </w:rPr>
-            </w:r>
-          </w:p>
-          <w:p>
-            <w:pPr>
-              <w:pStyle w:val="Normal"/>
-              <w:widowControl w:val="false"/>
-              <w:tabs>
-                <w:tab w:val="clear" w:pos="720"/>
-                <w:tab w:val="left" w:pos="277" w:leader="none"/>
-                <w:tab w:val="left" w:pos="1836" w:leader="none"/>
-                <w:tab w:val="left" w:pos="1978" w:leader="none"/>
-                <w:tab w:val="left" w:pos="2086" w:leader="none"/>
-                <w:tab w:val="left" w:pos="7560" w:leader="none"/>
-                <w:tab w:val="left" w:pos="7920" w:leader="none"/>
-              </w:tabs>
-              <w:ind w:left="1978" w:right="22" w:hanging="1978"/>
-              <w:jc w:val="center"/>
-              <w:rPr>
-                <w:rFonts w:ascii="Cambria" w:hAnsi="Cambria" w:cs="Arial"/>
-                <w:lang w:val="id-ID"/>
-              </w:rPr>
-            </w:pPr>
-            <w:r>
-              <w:rPr>
-                <w:rFonts w:cs="Arial" w:ascii="Cambria" w:hAnsi="Cambria"/>
-                <w:lang w:val="id-ID"/>
-              </w:rPr>
-            </w:r>
-          </w:p>
-          <w:p>
-            <w:pPr>
-              <w:pStyle w:val="Normal"/>
-              <w:widowControl w:val="false"/>
-              <w:tabs>
-                <w:tab w:val="clear" w:pos="720"/>
-                <w:tab w:val="left" w:pos="277" w:leader="none"/>
-                <w:tab w:val="left" w:pos="1836" w:leader="none"/>
-                <w:tab w:val="left" w:pos="1978" w:leader="none"/>
-                <w:tab w:val="left" w:pos="2086" w:leader="none"/>
-                <w:tab w:val="left" w:pos="7560" w:leader="none"/>
-                <w:tab w:val="left" w:pos="7920" w:leader="none"/>
-              </w:tabs>
-              <w:ind w:left="1978" w:right="22" w:hanging="1978"/>
-              <w:jc w:val="center"/>
-              <w:rPr>
-                <w:rFonts w:ascii="Cambria" w:hAnsi="Cambria" w:cs="Arial"/>
-              </w:rPr>
-            </w:pPr>
-            <w:r>
-              <w:rPr>
-                <w:rFonts w:cs="Arial" w:ascii="Cambria" w:hAnsi="Cambria"/>
-              </w:rPr>
-            </w:r>
-          </w:p>
-          <w:p>
-            <w:pPr>
-              <w:pStyle w:val="Normal"/>
-              <w:widowControl w:val="false"/>
-              <w:tabs>
-                <w:tab w:val="clear" w:pos="720"/>
-                <w:tab w:val="left" w:pos="277" w:leader="none"/>
-                <w:tab w:val="left" w:pos="1836" w:leader="none"/>
-                <w:tab w:val="left" w:pos="1978" w:leader="none"/>
-                <w:tab w:val="left" w:pos="7560" w:leader="none"/>
-                <w:tab w:val="left" w:pos="7920" w:leader="none"/>
-              </w:tabs>
-              <w:ind w:left="1978" w:right="22" w:hanging="1978"/>
-              <w:jc w:val="center"/>
-              <w:rPr>
-                <w:rFonts w:ascii="Cambria" w:hAnsi="Cambria" w:cs="Arial"/>
-              </w:rPr>
-            </w:pPr>
-            <w:r>
-              <w:rPr>
-                <w:rFonts w:cs="Arial" w:ascii="Cambria" w:hAnsi="Cambria"/>
-              </w:rPr>
-            </w:r>
-          </w:p>
-        </w:tc>
-      </w:tr>
-      <w:tr>
-        <w:trPr/>
-        <w:tc>
-          <w:tcPr>
-            <w:tcW w:w="4853" w:type="dxa"/>
-            <w:tcBorders>
-              <w:top w:val="single" w:sz="4" w:space="0" w:color="000000"/>
-              <w:left w:val="single" w:sz="4" w:space="0" w:color="000000"/>
-              <w:right w:val="single" w:sz="4" w:space="0" w:color="000000"/>
-            </w:tcBorders>
-          </w:tcPr>
-          <w:p>
-            <w:pPr>
-              <w:pStyle w:val="Normal"/>
-              <w:widowControl w:val="false"/>
-              <w:tabs>
-                <w:tab w:val="clear" w:pos="720"/>
-                <w:tab w:val="left" w:pos="406" w:leader="none"/>
-                <w:tab w:val="left" w:pos="1843" w:leader="none"/>
-                <w:tab w:val="left" w:pos="2016" w:leader="none"/>
-                <w:tab w:val="left" w:pos="7560" w:leader="none"/>
-                <w:tab w:val="left" w:pos="7920" w:leader="none"/>
-              </w:tabs>
-              <w:ind w:left="2016" w:right="22" w:hanging="2016"/>
-              <w:jc w:val="left"/>
-              <w:rPr>
-                <w:rFonts w:ascii="Cambria" w:hAnsi="Cambria" w:cs="Arial"/>
-                <w:lang w:val="id-ID"/>
-              </w:rPr>
-            </w:pPr>
-            <w:r>
-              <w:rPr>
-                <w:rFonts w:cs="Arial" w:ascii="Cambria" w:hAnsi="Cambria"/>
-              </w:rPr>
-              <w:t>I</w:t>
-            </w:r>
-            <w:r>
-              <w:rPr>
-                <w:rFonts w:cs="Arial" w:ascii="Cambria" w:hAnsi="Cambria"/>
-                <w:lang w:val="id-ID"/>
-              </w:rPr>
-              <w:t>V</w:t>
-            </w:r>
-            <w:r>
-              <w:rPr>
-                <w:rFonts w:cs="Arial" w:ascii="Cambria" w:hAnsi="Cambria"/>
-              </w:rPr>
-              <w:t>.</w:t>
-              <w:tab/>
-              <w:t>Tiba di</w:t>
-              <w:tab/>
-              <w:t xml:space="preserve">: </w:t>
-            </w:r>
-            <w:r>
-              <w:rPr>
-                <w:rFonts w:cs="Arial" w:ascii="Cambria" w:hAnsi="Cambria"/>
-                <w:lang w:val="id-ID"/>
-              </w:rPr>
-              <w:tab/>
-            </w:r>
-          </w:p>
-          <w:p>
-            <w:pPr>
-              <w:pStyle w:val="Normal"/>
-              <w:widowControl w:val="false"/>
-              <w:tabs>
-                <w:tab w:val="clear" w:pos="720"/>
-                <w:tab w:val="left" w:pos="406" w:leader="none"/>
-                <w:tab w:val="left" w:pos="1843" w:leader="none"/>
-                <w:tab w:val="left" w:pos="2016" w:leader="none"/>
-                <w:tab w:val="left" w:pos="7560" w:leader="none"/>
-                <w:tab w:val="left" w:pos="7920" w:leader="none"/>
-              </w:tabs>
-              <w:ind w:left="2016" w:right="22" w:hanging="2016"/>
-              <w:rPr>
-                <w:rFonts w:ascii="Cambria" w:hAnsi="Cambria" w:cs="Arial"/>
-                <w:lang w:val="id-ID"/>
-              </w:rPr>
-            </w:pPr>
-            <w:r>
-              <w:rPr>
-                <w:rFonts w:cs="Arial" w:ascii="Cambria" w:hAnsi="Cambria"/>
-              </w:rPr>
-              <w:tab/>
-              <w:t>Pada tanggal</w:t>
-              <w:tab/>
-              <w:t xml:space="preserve">: </w:t>
-            </w:r>
-            <w:r>
-              <w:rPr>
-                <w:rFonts w:cs="Arial" w:ascii="Cambria" w:hAnsi="Cambria"/>
-                <w:lang w:val="id-ID"/>
-              </w:rPr>
-              <w:tab/>
-            </w:r>
-          </w:p>
-          <w:p>
-            <w:pPr>
-              <w:pStyle w:val="Normal"/>
-              <w:widowControl w:val="false"/>
-              <w:tabs>
-                <w:tab w:val="clear" w:pos="720"/>
-                <w:tab w:val="left" w:pos="406" w:leader="none"/>
-                <w:tab w:val="left" w:pos="2086" w:leader="none"/>
-                <w:tab w:val="left" w:pos="7560" w:leader="none"/>
-                <w:tab w:val="left" w:pos="7920" w:leader="none"/>
-              </w:tabs>
-              <w:ind w:left="0" w:right="22" w:hanging="0"/>
-              <w:rPr>
-                <w:rFonts w:ascii="Cambria" w:hAnsi="Cambria" w:cs="Arial"/>
-              </w:rPr>
-            </w:pPr>
-            <w:r>
-              <w:rPr>
-                <w:rFonts w:cs="Arial" w:ascii="Cambria" w:hAnsi="Cambria"/>
-              </w:rPr>
-            </w:r>
-          </w:p>
-          <w:p>
-            <w:pPr>
-              <w:pStyle w:val="Normal"/>
-              <w:widowControl w:val="false"/>
-              <w:tabs>
-                <w:tab w:val="clear" w:pos="720"/>
-                <w:tab w:val="left" w:pos="406" w:leader="none"/>
-                <w:tab w:val="left" w:pos="2086" w:leader="none"/>
-                <w:tab w:val="left" w:pos="7560" w:leader="none"/>
-                <w:tab w:val="left" w:pos="7920" w:leader="none"/>
-              </w:tabs>
-              <w:ind w:left="0" w:right="22" w:hanging="0"/>
-              <w:jc w:val="center"/>
-              <w:rPr>
-                <w:rFonts w:ascii="Cambria" w:hAnsi="Cambria" w:cs="Arial"/>
-                <w:b/>
-                <w:b/>
-                <w:sz w:val="12"/>
-                <w:u w:val="single"/>
-              </w:rPr>
-            </w:pPr>
-            <w:r>
-              <w:rPr>
-                <w:rFonts w:cs="Arial" w:ascii="Cambria" w:hAnsi="Cambria"/>
-                <w:b/>
-                <w:sz w:val="12"/>
-                <w:u w:val="single"/>
-              </w:rPr>
-            </w:r>
-          </w:p>
-        </w:tc>
-        <w:tc>
-          <w:tcPr>
-            <w:tcW w:w="4775" w:type="dxa"/>
-            <w:tcBorders>
-              <w:top w:val="single" w:sz="4" w:space="0" w:color="000000"/>
-              <w:left w:val="single" w:sz="4" w:space="0" w:color="000000"/>
-              <w:right w:val="single" w:sz="4" w:space="0" w:color="000000"/>
-            </w:tcBorders>
-          </w:tcPr>
-          <w:p>
-            <w:pPr>
-              <w:pStyle w:val="Normal"/>
-              <w:widowControl w:val="false"/>
-              <w:tabs>
-                <w:tab w:val="clear" w:pos="720"/>
-                <w:tab w:val="left" w:pos="277" w:leader="none"/>
-                <w:tab w:val="left" w:pos="1836" w:leader="none"/>
-                <w:tab w:val="left" w:pos="1978" w:leader="none"/>
-                <w:tab w:val="left" w:pos="7560" w:leader="none"/>
-                <w:tab w:val="left" w:pos="7920" w:leader="none"/>
-              </w:tabs>
-              <w:ind w:left="1978" w:right="22" w:hanging="1978"/>
-              <w:jc w:val="left"/>
-              <w:rPr>
-                <w:rFonts w:ascii="Cambria" w:hAnsi="Cambria" w:cs="Arial"/>
-                <w:lang w:val="id-ID"/>
-              </w:rPr>
-            </w:pPr>
-            <w:r>
-              <w:rPr>
-                <w:rFonts w:cs="Arial" w:ascii="Cambria" w:hAnsi="Cambria"/>
-              </w:rPr>
-              <w:tab/>
-              <w:t>Berangkat dari</w:t>
-              <w:tab/>
-              <w:t xml:space="preserve">: </w:t>
-            </w:r>
-            <w:r>
-              <w:rPr>
-                <w:rFonts w:cs="Arial" w:ascii="Cambria" w:hAnsi="Cambria"/>
-                <w:lang w:val="id-ID"/>
-              </w:rPr>
-              <w:tab/>
-            </w:r>
-          </w:p>
-          <w:p>
-            <w:pPr>
-              <w:pStyle w:val="Normal"/>
-              <w:widowControl w:val="false"/>
-              <w:tabs>
-                <w:tab w:val="clear" w:pos="720"/>
-                <w:tab w:val="left" w:pos="277" w:leader="none"/>
-                <w:tab w:val="left" w:pos="1836" w:leader="none"/>
-                <w:tab w:val="left" w:pos="1978" w:leader="none"/>
-                <w:tab w:val="left" w:pos="7560" w:leader="none"/>
-                <w:tab w:val="left" w:pos="7920" w:leader="none"/>
-              </w:tabs>
-              <w:ind w:left="1978" w:right="-81" w:hanging="1978"/>
-              <w:jc w:val="left"/>
-              <w:rPr>
-                <w:rFonts w:ascii="Cambria" w:hAnsi="Cambria" w:cs="Arial"/>
-                <w:lang w:val="id-ID"/>
-              </w:rPr>
-            </w:pPr>
-            <w:r>
-              <w:rPr>
-                <w:rFonts w:cs="Arial" w:ascii="Cambria" w:hAnsi="Cambria"/>
-              </w:rPr>
-              <w:tab/>
-              <w:t>Ke</w:t>
-              <w:tab/>
-              <w:t xml:space="preserve">: </w:t>
-            </w:r>
-            <w:r>
-              <w:rPr>
-                <w:rFonts w:cs="Arial" w:ascii="Cambria" w:hAnsi="Cambria"/>
-                <w:lang w:val="id-ID"/>
-              </w:rPr>
-              <w:tab/>
-            </w:r>
-          </w:p>
-          <w:p>
-            <w:pPr>
-              <w:pStyle w:val="Normal"/>
-              <w:widowControl w:val="false"/>
-              <w:tabs>
-                <w:tab w:val="clear" w:pos="720"/>
-                <w:tab w:val="left" w:pos="277" w:leader="none"/>
-                <w:tab w:val="left" w:pos="1836" w:leader="none"/>
-                <w:tab w:val="left" w:pos="1978" w:leader="none"/>
-                <w:tab w:val="left" w:pos="7560" w:leader="none"/>
-                <w:tab w:val="left" w:pos="7920" w:leader="none"/>
-              </w:tabs>
-              <w:ind w:left="1978" w:right="22" w:hanging="1978"/>
-              <w:rPr>
-                <w:rFonts w:ascii="Cambria" w:hAnsi="Cambria" w:cs="Arial"/>
-                <w:lang w:val="id-ID"/>
-              </w:rPr>
-            </w:pPr>
-            <w:r>
-              <w:rPr>
-                <w:rFonts w:cs="Arial" w:ascii="Cambria" w:hAnsi="Cambria"/>
-              </w:rPr>
-              <w:tab/>
-              <w:t>Pada Tanggal</w:t>
-              <w:tab/>
-              <w:t xml:space="preserve">: </w:t>
-            </w:r>
-            <w:r>
-              <w:rPr>
-                <w:rFonts w:cs="Arial" w:ascii="Cambria" w:hAnsi="Cambria"/>
-                <w:lang w:val="id-ID"/>
-              </w:rPr>
-              <w:tab/>
-            </w:r>
-          </w:p>
-          <w:p>
-            <w:pPr>
-              <w:pStyle w:val="Normal"/>
-              <w:widowControl w:val="false"/>
-              <w:tabs>
-                <w:tab w:val="clear" w:pos="720"/>
-                <w:tab w:val="left" w:pos="277" w:leader="none"/>
-                <w:tab w:val="left" w:pos="1836" w:leader="none"/>
-                <w:tab w:val="left" w:pos="1978" w:leader="none"/>
-                <w:tab w:val="left" w:pos="2086" w:leader="none"/>
-                <w:tab w:val="left" w:pos="7560" w:leader="none"/>
-                <w:tab w:val="left" w:pos="7920" w:leader="none"/>
-              </w:tabs>
-              <w:ind w:left="1978" w:right="22" w:hanging="1978"/>
-              <w:jc w:val="center"/>
-              <w:rPr>
-                <w:rFonts w:ascii="Cambria" w:hAnsi="Cambria" w:cs="Arial"/>
-                <w:b/>
-                <w:b/>
-                <w:sz w:val="10"/>
-                <w:u w:val="single"/>
-                <w:lang w:val="id-ID"/>
-              </w:rPr>
-            </w:pPr>
-            <w:r>
-              <w:rPr>
-                <w:rFonts w:cs="Arial" w:ascii="Cambria" w:hAnsi="Cambria"/>
-                <w:b/>
-                <w:sz w:val="10"/>
-                <w:u w:val="single"/>
-                <w:lang w:val="id-ID"/>
-              </w:rPr>
-            </w:r>
-          </w:p>
-        </w:tc>
-      </w:tr>
-      <w:tr>
-        <w:trPr/>
-        <w:tc>
-          <w:tcPr>
-            <w:tcW w:w="4853" w:type="dxa"/>
-            <w:tcBorders>
-              <w:left w:val="single" w:sz="4" w:space="0" w:color="000000"/>
-              <w:right w:val="single" w:sz="4" w:space="0" w:color="000000"/>
-            </w:tcBorders>
-          </w:tcPr>
-          <w:p>
-            <w:pPr>
-              <w:pStyle w:val="Normal"/>
-              <w:widowControl w:val="false"/>
-              <w:rPr>
-                <w:rFonts w:ascii="Cambria" w:hAnsi="Cambria" w:cs="Arial"/>
-                <w:b/>
-                <w:b/>
-                <w:sz w:val="10"/>
-                <w:u w:val="single"/>
-                <w:lang w:val="id-ID"/>
-              </w:rPr>
-            </w:pPr>
-            <w:r>
-              <w:rPr>
-                <w:rFonts w:cs="Arial" w:ascii="Cambria" w:hAnsi="Cambria"/>
-                <w:b/>
-                <w:sz w:val="10"/>
-                <w:u w:val="single"/>
-                <w:lang w:val="id-ID"/>
-              </w:rPr>
-            </w:r>
-          </w:p>
-        </w:tc>
-        <w:tc>
-          <w:tcPr>
-            <w:tcW w:w="4775" w:type="dxa"/>
-            <w:tcBorders>
-              <w:left w:val="single" w:sz="4" w:space="0" w:color="000000"/>
-              <w:right w:val="single" w:sz="4" w:space="0" w:color="000000"/>
-            </w:tcBorders>
-          </w:tcPr>
-          <w:p>
-            <w:pPr>
-              <w:pStyle w:val="Normal"/>
-              <w:widowControl w:val="false"/>
-              <w:ind w:left="0" w:right="0" w:hanging="0"/>
-              <w:jc w:val="left"/>
-              <w:rPr>
-                <w:rFonts w:ascii="Times New Roman" w:hAnsi="Times New Roman" w:eastAsia="Times New Roman"/>
-                <w:sz w:val="20"/>
-                <w:szCs w:val="20"/>
-                <w:lang w:val="en-ID" w:eastAsia="en-ID"/>
-              </w:rPr>
-            </w:pPr>
-            <w:r>
-              <w:rPr>
-                <w:rFonts w:eastAsia="Times New Roman" w:ascii="Times New Roman" w:hAnsi="Times New Roman"/>
-                <w:sz w:val="20"/>
-                <w:szCs w:val="20"/>
-                <w:lang w:val="en-ID" w:eastAsia="en-ID"/>
-              </w:rPr>
-            </w:r>
-          </w:p>
-        </w:tc>
-      </w:tr>
-      <w:tr>
-        <w:trPr/>
-        <w:tc>
-          <w:tcPr>
-            <w:tcW w:w="4853" w:type="dxa"/>
-            <w:tcBorders>
-              <w:left w:val="single" w:sz="4" w:space="0" w:color="000000"/>
-              <w:bottom w:val="single" w:sz="4" w:space="0" w:color="000000"/>
-              <w:right w:val="single" w:sz="4" w:space="0" w:color="000000"/>
-            </w:tcBorders>
-          </w:tcPr>
-          <w:p>
-            <w:pPr>
-              <w:pStyle w:val="Normal"/>
-              <w:widowControl w:val="false"/>
-              <w:tabs>
-                <w:tab w:val="clear" w:pos="720"/>
-                <w:tab w:val="left" w:pos="406" w:leader="none"/>
-                <w:tab w:val="left" w:pos="2086" w:leader="none"/>
-                <w:tab w:val="left" w:pos="7560" w:leader="none"/>
-                <w:tab w:val="left" w:pos="7920" w:leader="none"/>
-              </w:tabs>
-              <w:ind w:left="0" w:right="22" w:hanging="0"/>
-              <w:jc w:val="center"/>
-              <w:rPr>
-                <w:rFonts w:ascii="Cambria" w:hAnsi="Cambria" w:cs="Arial"/>
-              </w:rPr>
-            </w:pPr>
-            <w:r>
-              <w:rPr>
-                <w:rFonts w:cs="Arial" w:ascii="Cambria" w:hAnsi="Cambria"/>
-              </w:rPr>
-            </w:r>
-          </w:p>
-          <w:p>
-            <w:pPr>
-              <w:pStyle w:val="Normal"/>
-              <w:widowControl w:val="false"/>
-              <w:tabs>
-                <w:tab w:val="clear" w:pos="720"/>
-                <w:tab w:val="left" w:pos="406" w:leader="none"/>
-                <w:tab w:val="left" w:pos="2086" w:leader="none"/>
-                <w:tab w:val="left" w:pos="7560" w:leader="none"/>
-                <w:tab w:val="left" w:pos="7920" w:leader="none"/>
-              </w:tabs>
-              <w:ind w:left="0" w:right="22" w:hanging="0"/>
-              <w:jc w:val="center"/>
-              <w:rPr>
-                <w:rFonts w:ascii="Cambria" w:hAnsi="Cambria" w:cs="Arial"/>
-              </w:rPr>
-            </w:pPr>
-            <w:r>
-              <w:rPr>
-                <w:rFonts w:cs="Arial" w:ascii="Cambria" w:hAnsi="Cambria"/>
-              </w:rPr>
-            </w:r>
-          </w:p>
-          <w:p>
-            <w:pPr>
-              <w:pStyle w:val="Normal"/>
-              <w:widowControl w:val="false"/>
-              <w:tabs>
-                <w:tab w:val="clear" w:pos="720"/>
-                <w:tab w:val="left" w:pos="406" w:leader="none"/>
-                <w:tab w:val="left" w:pos="2086" w:leader="none"/>
-                <w:tab w:val="left" w:pos="7560" w:leader="none"/>
-                <w:tab w:val="left" w:pos="7920" w:leader="none"/>
-              </w:tabs>
-              <w:ind w:left="0" w:right="22" w:hanging="0"/>
-              <w:jc w:val="center"/>
-              <w:rPr>
-                <w:rFonts w:ascii="Cambria" w:hAnsi="Cambria" w:cs="Arial"/>
-              </w:rPr>
-            </w:pPr>
-            <w:r>
-              <w:rPr>
-                <w:rFonts w:cs="Arial" w:ascii="Cambria" w:hAnsi="Cambria"/>
-              </w:rPr>
-            </w:r>
-          </w:p>
-          <w:p>
-            <w:pPr>
-              <w:pStyle w:val="Normal"/>
-              <w:widowControl w:val="false"/>
-              <w:tabs>
-                <w:tab w:val="clear" w:pos="720"/>
-                <w:tab w:val="left" w:pos="406" w:leader="none"/>
                 <w:tab w:val="left" w:pos="2086" w:leader="none"/>
                 <w:tab w:val="left" w:pos="7560" w:leader="none"/>
                 <w:tab w:val="left" w:pos="7920" w:leader="none"/>
@@ -5553,145 +6292,80 @@
               <w:tabs>
                 <w:tab w:val="clear" w:pos="720"/>
                 <w:tab w:val="left" w:pos="406" w:leader="none"/>
-                <w:tab w:val="left" w:pos="1843" w:leader="none"/>
-                <w:tab w:val="left" w:pos="2016" w:leader="none"/>
-                <w:tab w:val="left" w:pos="7560" w:leader="none"/>
-                <w:tab w:val="left" w:pos="7920" w:leader="none"/>
-              </w:tabs>
-              <w:ind w:left="2016" w:right="22" w:hanging="2016"/>
-              <w:jc w:val="center"/>
-              <w:rPr>
-                <w:rFonts w:ascii="Cambria" w:hAnsi="Cambria" w:cs="Arial"/>
-              </w:rPr>
-            </w:pPr>
-            <w:r>
-              <w:rPr>
-                <w:rFonts w:cs="Arial" w:ascii="Cambria" w:hAnsi="Cambria"/>
-              </w:rPr>
-            </w:r>
-          </w:p>
-        </w:tc>
-        <w:tc>
-          <w:tcPr>
-            <w:tcW w:w="4775" w:type="dxa"/>
-            <w:tcBorders>
-              <w:left w:val="single" w:sz="4" w:space="0" w:color="000000"/>
-              <w:bottom w:val="single" w:sz="4" w:space="0" w:color="000000"/>
-              <w:right w:val="single" w:sz="4" w:space="0" w:color="000000"/>
-            </w:tcBorders>
-          </w:tcPr>
-          <w:p>
-            <w:pPr>
-              <w:pStyle w:val="Normal"/>
-              <w:widowControl w:val="false"/>
-              <w:tabs>
-                <w:tab w:val="clear" w:pos="720"/>
-                <w:tab w:val="left" w:pos="277" w:leader="none"/>
-                <w:tab w:val="left" w:pos="1836" w:leader="none"/>
-                <w:tab w:val="left" w:pos="1978" w:leader="none"/>
                 <w:tab w:val="left" w:pos="2086" w:leader="none"/>
                 <w:tab w:val="left" w:pos="7560" w:leader="none"/>
                 <w:tab w:val="left" w:pos="7920" w:leader="none"/>
               </w:tabs>
-              <w:ind w:left="1978" w:right="22" w:hanging="1978"/>
+              <w:ind w:left="0" w:right="22" w:hanging="0"/>
               <w:jc w:val="center"/>
               <w:rPr>
                 <w:rFonts w:ascii="Cambria" w:hAnsi="Cambria" w:cs="Arial"/>
-              </w:rPr>
-            </w:pPr>
-            <w:r>
-              <w:rPr>
-                <w:rFonts w:cs="Arial" w:ascii="Cambria" w:hAnsi="Cambria"/>
-              </w:rPr>
-            </w:r>
-          </w:p>
-          <w:p>
-            <w:pPr>
-              <w:pStyle w:val="Normal"/>
-              <w:widowControl w:val="false"/>
-              <w:tabs>
-                <w:tab w:val="clear" w:pos="720"/>
-                <w:tab w:val="left" w:pos="277" w:leader="none"/>
-                <w:tab w:val="left" w:pos="1836" w:leader="none"/>
-                <w:tab w:val="left" w:pos="1978" w:leader="none"/>
+                <w:b/>
+                <w:b/>
+                <w:u w:val="single"/>
+                <w:lang w:val="id-ID"/>
+              </w:rPr>
+            </w:pPr>
+            <w:r>
+              <w:rPr>
+                <w:rFonts w:cs="Arial" w:ascii="Cambria" w:hAnsi="Cambria"/>
+                <w:b/>
+                <w:u w:val="single"/>
+                <w:lang w:val="id-ID"/>
+              </w:rPr>
+            </w:r>
+          </w:p>
+          <w:p>
+            <w:pPr>
+              <w:pStyle w:val="Normal"/>
+              <w:widowControl w:val="false"/>
+              <w:tabs>
+                <w:tab w:val="clear" w:pos="720"/>
+                <w:tab w:val="left" w:pos="406" w:leader="none"/>
                 <w:tab w:val="left" w:pos="2086" w:leader="none"/>
                 <w:tab w:val="left" w:pos="7560" w:leader="none"/>
                 <w:tab w:val="left" w:pos="7920" w:leader="none"/>
               </w:tabs>
-              <w:ind w:left="1978" w:right="22" w:hanging="1978"/>
+              <w:ind w:left="0" w:right="22" w:hanging="0"/>
               <w:jc w:val="center"/>
               <w:rPr>
-                <w:rFonts w:ascii="Cambria" w:hAnsi="Cambria" w:cs="Arial"/>
-              </w:rPr>
-            </w:pPr>
-            <w:r>
-              <w:rPr>
-                <w:rFonts w:cs="Arial" w:ascii="Cambria" w:hAnsi="Cambria"/>
-              </w:rPr>
-            </w:r>
-          </w:p>
-          <w:p>
-            <w:pPr>
-              <w:pStyle w:val="Normal"/>
-              <w:widowControl w:val="false"/>
-              <w:tabs>
-                <w:tab w:val="clear" w:pos="720"/>
-                <w:tab w:val="left" w:pos="277" w:leader="none"/>
-                <w:tab w:val="left" w:pos="1836" w:leader="none"/>
-                <w:tab w:val="left" w:pos="1978" w:leader="none"/>
+                <w:rFonts w:ascii="Cambria" w:hAnsi="Cambria"/>
+              </w:rPr>
+            </w:pPr>
+            <w:r>
+              <w:rPr>
+                <w:rFonts w:cs="Arial" w:ascii="Cambria" w:hAnsi="Cambria"/>
+                <w:b/>
+                <w:u w:val="single"/>
+              </w:rPr>
+              <w:t>${headName}</w:t>
+            </w:r>
+          </w:p>
+          <w:p>
+            <w:pPr>
+              <w:pStyle w:val="Normal"/>
+              <w:widowControl w:val="false"/>
+              <w:tabs>
+                <w:tab w:val="clear" w:pos="720"/>
+                <w:tab w:val="left" w:pos="406" w:leader="none"/>
                 <w:tab w:val="left" w:pos="2086" w:leader="none"/>
                 <w:tab w:val="left" w:pos="7560" w:leader="none"/>
                 <w:tab w:val="left" w:pos="7920" w:leader="none"/>
               </w:tabs>
-              <w:ind w:left="1978" w:right="22" w:hanging="1978"/>
+              <w:ind w:left="0" w:right="22" w:hanging="0"/>
               <w:jc w:val="center"/>
               <w:rPr>
-                <w:rFonts w:ascii="Cambria" w:hAnsi="Cambria" w:cs="Arial"/>
-              </w:rPr>
-            </w:pPr>
-            <w:r>
-              <w:rPr>
-                <w:rFonts w:cs="Arial" w:ascii="Cambria" w:hAnsi="Cambria"/>
-              </w:rPr>
-            </w:r>
-          </w:p>
-          <w:p>
-            <w:pPr>
-              <w:pStyle w:val="Normal"/>
-              <w:widowControl w:val="false"/>
-              <w:tabs>
-                <w:tab w:val="clear" w:pos="720"/>
-                <w:tab w:val="left" w:pos="277" w:leader="none"/>
-                <w:tab w:val="left" w:pos="1836" w:leader="none"/>
-                <w:tab w:val="left" w:pos="1978" w:leader="none"/>
-                <w:tab w:val="left" w:pos="7560" w:leader="none"/>
-                <w:tab w:val="left" w:pos="7920" w:leader="none"/>
-              </w:tabs>
-              <w:ind w:left="1978" w:right="22" w:hanging="1978"/>
-              <w:jc w:val="center"/>
-              <w:rPr>
-                <w:rFonts w:ascii="Cambria" w:hAnsi="Cambria" w:cs="Arial"/>
-              </w:rPr>
-            </w:pPr>
-            <w:r>
-              <w:rPr>
-                <w:rFonts w:cs="Arial" w:ascii="Cambria" w:hAnsi="Cambria"/>
-              </w:rPr>
-            </w:r>
-          </w:p>
-        </w:tc>
-      </w:tr>
-      <w:tr>
-        <w:trPr/>
-        <w:tc>
-          <w:tcPr>
-            <w:tcW w:w="4853" w:type="dxa"/>
-            <w:tcBorders>
-              <w:top w:val="single" w:sz="4" w:space="0" w:color="000000"/>
-              <w:left w:val="single" w:sz="4" w:space="0" w:color="000000"/>
-              <w:right w:val="single" w:sz="4" w:space="0" w:color="000000"/>
-            </w:tcBorders>
-          </w:tcPr>
+                <w:rFonts w:ascii="Cambria" w:hAnsi="Cambria"/>
+              </w:rPr>
+            </w:pPr>
+            <w:r>
+              <w:rPr>
+                <w:rFonts w:cs="Arial" w:ascii="Cambria" w:hAnsi="Cambria"/>
+                <w:lang w:val="id-ID"/>
+              </w:rPr>
+              <w:t>NIP. ${headNip}</w:t>
+            </w:r>
+          </w:p>
           <w:p>
             <w:pPr>
               <w:pStyle w:val="Normal"/>
@@ -5705,7 +6379,6 @@
                 <w:tab w:val="left" w:pos="7920" w:leader="none"/>
               </w:tabs>
               <w:ind w:left="2030" w:right="22" w:hanging="2030"/>
-              <w:jc w:val="left"/>
               <w:rPr>
                 <w:rFonts w:ascii="Cambria" w:hAnsi="Cambria" w:cs="Arial"/>
               </w:rPr>
@@ -5714,260 +6387,12 @@
               <w:rPr>
                 <w:rFonts w:cs="Arial" w:ascii="Cambria" w:hAnsi="Cambria"/>
               </w:rPr>
-              <w:t>V.</w:t>
-              <w:tab/>
-              <w:t>Tiba di</w:t>
-              <w:tab/>
-              <w:t>:</w:t>
-            </w:r>
-            <w:r>
-              <w:rPr>
-                <w:rFonts w:cs="Arial" w:ascii="Cambria" w:hAnsi="Cambria"/>
-                <w:lang w:val="id-ID"/>
-              </w:rPr>
-              <w:tab/>
-            </w:r>
-            <w:r>
-              <w:rPr>
-                <w:rFonts w:cs="Arial" w:ascii="Cambria" w:hAnsi="Cambria"/>
-              </w:rPr>
-              <w:t>Puskesmas Ketrowonojoyo</w:t>
-            </w:r>
-            <w:r>
-              <w:rPr>
-                <w:rFonts w:cs="Arial" w:ascii="Cambria" w:hAnsi="Cambria"/>
-                <w:lang w:val="id-ID"/>
-              </w:rPr>
-              <w:t xml:space="preserve"> </w:t>
-            </w:r>
-          </w:p>
-          <w:p>
-            <w:pPr>
-              <w:pStyle w:val="Normal"/>
-              <w:widowControl w:val="false"/>
-              <w:tabs>
-                <w:tab w:val="clear" w:pos="720"/>
-                <w:tab w:val="left" w:pos="406" w:leader="none"/>
-                <w:tab w:val="left" w:pos="1843" w:leader="none"/>
-                <w:tab w:val="left" w:pos="2044" w:leader="none"/>
-                <w:tab w:val="left" w:pos="7560" w:leader="none"/>
-                <w:tab w:val="left" w:pos="7920" w:leader="none"/>
-              </w:tabs>
-              <w:ind w:left="0" w:right="22" w:hanging="0"/>
-              <w:rPr>
-                <w:rFonts w:ascii="Cambria" w:hAnsi="Cambria" w:cs="Arial"/>
-              </w:rPr>
-            </w:pPr>
-            <w:r>
-              <w:rPr>
-                <w:rFonts w:cs="Arial" w:ascii="Cambria" w:hAnsi="Cambria"/>
-              </w:rPr>
-              <w:tab/>
-              <w:t>Pada tanggal</w:t>
-              <w:tab/>
-              <w:t xml:space="preserve">: </w:t>
-            </w:r>
-            <w:r>
-              <w:rPr>
-                <w:rFonts w:cs="Arial" w:ascii="Cambria" w:hAnsi="Cambria"/>
-                <w:lang w:val="id-ID"/>
-              </w:rPr>
-              <w:tab/>
-            </w:r>
-            <w:r>
-              <w:rPr>
-                <w:rFonts w:cs="Arial" w:ascii="Cambria" w:hAnsi="Cambria"/>
-              </w:rPr>
-              <w:t>16-11-2023</w:t>
-            </w:r>
-          </w:p>
-          <w:p>
-            <w:pPr>
-              <w:pStyle w:val="Normal"/>
-              <w:widowControl w:val="false"/>
-              <w:tabs>
-                <w:tab w:val="clear" w:pos="720"/>
-                <w:tab w:val="left" w:pos="406" w:leader="none"/>
-                <w:tab w:val="left" w:pos="2086" w:leader="none"/>
-                <w:tab w:val="left" w:pos="7560" w:leader="none"/>
-                <w:tab w:val="left" w:pos="7920" w:leader="none"/>
-              </w:tabs>
-              <w:ind w:left="0" w:right="22" w:hanging="0"/>
-              <w:rPr>
-                <w:rFonts w:ascii="Cambria" w:hAnsi="Cambria" w:cs="Arial"/>
-              </w:rPr>
-            </w:pPr>
-            <w:r>
-              <w:rPr>
-                <w:rFonts w:cs="Arial" w:ascii="Cambria" w:hAnsi="Cambria"/>
-              </w:rPr>
-            </w:r>
-          </w:p>
-          <w:p>
-            <w:pPr>
-              <w:pStyle w:val="Normal"/>
-              <w:widowControl w:val="false"/>
-              <w:tabs>
-                <w:tab w:val="clear" w:pos="720"/>
-                <w:tab w:val="left" w:pos="406" w:leader="none"/>
-                <w:tab w:val="left" w:pos="2086" w:leader="none"/>
-                <w:tab w:val="left" w:pos="7560" w:leader="none"/>
-                <w:tab w:val="left" w:pos="7920" w:leader="none"/>
-              </w:tabs>
-              <w:ind w:left="0" w:right="22" w:hanging="0"/>
-              <w:jc w:val="left"/>
-              <w:rPr>
-                <w:rFonts w:ascii="Cambria" w:hAnsi="Cambria" w:cs="Arial"/>
-                <w:lang w:val="id-ID"/>
-              </w:rPr>
-            </w:pPr>
-            <w:r>
-              <w:rPr>
-                <w:rFonts w:cs="Arial" w:ascii="Cambria" w:hAnsi="Cambria"/>
-                <w:lang w:val="id-ID"/>
-              </w:rPr>
-            </w:r>
-          </w:p>
-          <w:p>
-            <w:pPr>
-              <w:pStyle w:val="Normal"/>
-              <w:widowControl w:val="false"/>
-              <w:tabs>
-                <w:tab w:val="clear" w:pos="720"/>
-                <w:tab w:val="left" w:pos="406" w:leader="none"/>
-                <w:tab w:val="left" w:pos="2086" w:leader="none"/>
-                <w:tab w:val="left" w:pos="7560" w:leader="none"/>
-                <w:tab w:val="left" w:pos="7920" w:leader="none"/>
-              </w:tabs>
-              <w:ind w:left="0" w:right="22" w:hanging="0"/>
-              <w:jc w:val="left"/>
-              <w:rPr>
-                <w:rFonts w:ascii="Cambria" w:hAnsi="Cambria" w:cs="Arial"/>
-              </w:rPr>
-            </w:pPr>
-            <w:r>
-              <w:rPr>
-                <w:rFonts w:cs="Arial" w:ascii="Cambria" w:hAnsi="Cambria"/>
-              </w:rPr>
-              <w:tab/>
-            </w:r>
-          </w:p>
-        </w:tc>
-        <w:tc>
-          <w:tcPr>
-            <w:tcW w:w="4775" w:type="dxa"/>
-            <w:tcBorders>
-              <w:top w:val="single" w:sz="4" w:space="0" w:color="000000"/>
-              <w:left w:val="single" w:sz="4" w:space="0" w:color="000000"/>
-              <w:right w:val="single" w:sz="4" w:space="0" w:color="000000"/>
-            </w:tcBorders>
-          </w:tcPr>
-          <w:p>
-            <w:pPr>
-              <w:pStyle w:val="Normal"/>
-              <w:widowControl w:val="false"/>
-              <w:tabs>
-                <w:tab w:val="clear" w:pos="720"/>
-                <w:tab w:val="left" w:pos="406" w:leader="none"/>
-                <w:tab w:val="left" w:pos="2086" w:leader="none"/>
-                <w:tab w:val="left" w:pos="7560" w:leader="none"/>
-                <w:tab w:val="left" w:pos="7920" w:leader="none"/>
-              </w:tabs>
-              <w:ind w:left="0" w:right="22" w:hanging="0"/>
-              <w:rPr>
-                <w:rFonts w:ascii="Cambria" w:hAnsi="Cambria" w:cs="Arial"/>
-                <w:b/>
-                <w:b/>
-                <w:sz w:val="10"/>
-                <w:u w:val="single"/>
-              </w:rPr>
-            </w:pPr>
-            <w:r>
-              <w:rPr>
-                <w:rFonts w:cs="Arial" w:ascii="Cambria" w:hAnsi="Cambria"/>
-              </w:rPr>
-              <w:t>Telah diperiksa dengan keterangan bahwa perjalanan tersebut atas perintahnya dan semata-mata untuk kepentingan jabatan dalam waktu yang sesingkat-singkatnya</w:t>
-            </w:r>
-          </w:p>
-        </w:tc>
-      </w:tr>
-      <w:tr>
-        <w:trPr/>
-        <w:tc>
-          <w:tcPr>
-            <w:tcW w:w="4853" w:type="dxa"/>
-            <w:tcBorders>
-              <w:left w:val="single" w:sz="4" w:space="0" w:color="000000"/>
-              <w:right w:val="single" w:sz="4" w:space="0" w:color="000000"/>
-            </w:tcBorders>
-          </w:tcPr>
-          <w:p>
-            <w:pPr>
-              <w:pStyle w:val="Normal"/>
-              <w:widowControl w:val="false"/>
-              <w:tabs>
-                <w:tab w:val="clear" w:pos="720"/>
-                <w:tab w:val="left" w:pos="406" w:leader="none"/>
-                <w:tab w:val="left" w:pos="2086" w:leader="none"/>
-                <w:tab w:val="left" w:pos="7560" w:leader="none"/>
-                <w:tab w:val="left" w:pos="7920" w:leader="none"/>
-              </w:tabs>
-              <w:ind w:left="0" w:right="22" w:hanging="0"/>
-              <w:jc w:val="center"/>
-              <w:rPr>
-                <w:rFonts w:ascii="Cambria" w:hAnsi="Cambria" w:cs="Arial"/>
-                <w:lang w:val="id-ID"/>
-              </w:rPr>
-            </w:pPr>
-            <w:r>
-              <w:rPr>
-                <w:rFonts w:cs="Arial" w:ascii="Cambria" w:hAnsi="Cambria"/>
-                <w:lang w:val="id-ID"/>
-              </w:rPr>
-              <w:t>Kepala Puskesmas Ketrowonojoyo</w:t>
-            </w:r>
-          </w:p>
-        </w:tc>
-        <w:tc>
-          <w:tcPr>
-            <w:tcW w:w="4775" w:type="dxa"/>
-            <w:tcBorders>
-              <w:left w:val="single" w:sz="4" w:space="0" w:color="000000"/>
-              <w:right w:val="single" w:sz="4" w:space="0" w:color="000000"/>
-            </w:tcBorders>
-          </w:tcPr>
-          <w:p>
-            <w:pPr>
-              <w:pStyle w:val="Normal"/>
-              <w:widowControl w:val="false"/>
-              <w:tabs>
-                <w:tab w:val="clear" w:pos="720"/>
-                <w:tab w:val="left" w:pos="406" w:leader="none"/>
-                <w:tab w:val="left" w:pos="2086" w:leader="none"/>
-                <w:tab w:val="left" w:pos="7560" w:leader="none"/>
-                <w:tab w:val="left" w:pos="7920" w:leader="none"/>
-              </w:tabs>
-              <w:ind w:left="0" w:right="22" w:hanging="0"/>
-              <w:jc w:val="center"/>
-              <w:rPr>
-                <w:rFonts w:ascii="Cambria" w:hAnsi="Cambria" w:cs="Arial"/>
-              </w:rPr>
-            </w:pPr>
-            <w:r>
-              <w:rPr>
-                <w:rFonts w:cs="Arial" w:ascii="Cambria" w:hAnsi="Cambria"/>
-                <w:lang w:val="id-ID"/>
-              </w:rPr>
-              <w:t>KUASA PENGGUNA ANGGARAN</w:t>
-            </w:r>
-          </w:p>
-        </w:tc>
-      </w:tr>
-      <w:tr>
-        <w:trPr/>
-        <w:tc>
-          <w:tcPr>
-            <w:tcW w:w="4853" w:type="dxa"/>
+            </w:r>
+          </w:p>
+        </w:tc>
+        <w:tc>
+          <w:tcPr>
+            <w:tcW w:w="5040" w:type="dxa"/>
             <w:tcBorders>
               <w:left w:val="single" w:sz="4" w:space="0" w:color="000000"/>
               <w:bottom w:val="single" w:sz="4" w:space="0" w:color="000000"/>
@@ -6082,6 +6507,7 @@
                 <w:b/>
                 <w:b/>
                 <w:u w:val="single"/>
+                <w:lang w:val="id-ID"/>
               </w:rPr>
             </w:pPr>
             <w:r>
@@ -6089,75 +6515,10 @@
                 <w:rFonts w:cs="Arial" w:ascii="Cambria" w:hAnsi="Cambria"/>
                 <w:b/>
                 <w:u w:val="single"/>
-              </w:rPr>
-              <w:t>${headName}</w:t>
-            </w:r>
-          </w:p>
-          <w:p>
-            <w:pPr>
-              <w:pStyle w:val="Normal"/>
-              <w:widowControl w:val="false"/>
-              <w:tabs>
-                <w:tab w:val="clear" w:pos="720"/>
-                <w:tab w:val="left" w:pos="406" w:leader="none"/>
-                <w:tab w:val="left" w:pos="2086" w:leader="none"/>
-                <w:tab w:val="left" w:pos="7560" w:leader="none"/>
-                <w:tab w:val="left" w:pos="7920" w:leader="none"/>
-              </w:tabs>
-              <w:ind w:left="0" w:right="22" w:hanging="0"/>
-              <w:jc w:val="center"/>
-              <w:rPr>
-                <w:rFonts w:ascii="Cambria" w:hAnsi="Cambria" w:cs="Arial"/>
-              </w:rPr>
-            </w:pPr>
-            <w:r>
-              <w:rPr>
-                <w:rFonts w:cs="Arial" w:ascii="Cambria" w:hAnsi="Cambria"/>
                 <w:lang w:val="id-ID"/>
               </w:rPr>
-              <w:t xml:space="preserve">NIP. </w:t>
-            </w:r>
-            <w:r>
-              <w:rPr>
-                <w:rFonts w:cs="Arial" w:ascii="Cambria" w:hAnsi="Cambria"/>
-                <w:lang w:val="id-ID"/>
-              </w:rPr>
-              <w:t>${headNip}</w:t>
-            </w:r>
-          </w:p>
-          <w:p>
-            <w:pPr>
-              <w:pStyle w:val="Normal"/>
-              <w:widowControl w:val="false"/>
-              <w:tabs>
-                <w:tab w:val="clear" w:pos="720"/>
-                <w:tab w:val="left" w:pos="406" w:leader="none"/>
-                <w:tab w:val="left" w:pos="1854" w:leader="none"/>
-                <w:tab w:val="left" w:pos="2030" w:leader="none"/>
-                <w:tab w:val="left" w:pos="7560" w:leader="none"/>
-                <w:tab w:val="left" w:pos="7920" w:leader="none"/>
-              </w:tabs>
-              <w:ind w:left="2030" w:right="22" w:hanging="2030"/>
-              <w:rPr>
-                <w:rFonts w:ascii="Cambria" w:hAnsi="Cambria" w:cs="Arial"/>
-              </w:rPr>
-            </w:pPr>
-            <w:r>
-              <w:rPr>
-                <w:rFonts w:cs="Arial" w:ascii="Cambria" w:hAnsi="Cambria"/>
-              </w:rPr>
-            </w:r>
-          </w:p>
-        </w:tc>
-        <w:tc>
-          <w:tcPr>
-            <w:tcW w:w="4775" w:type="dxa"/>
-            <w:tcBorders>
-              <w:left w:val="single" w:sz="4" w:space="0" w:color="000000"/>
-              <w:bottom w:val="single" w:sz="4" w:space="0" w:color="000000"/>
-              <w:right w:val="single" w:sz="4" w:space="0" w:color="000000"/>
-            </w:tcBorders>
-          </w:tcPr>
+            </w:r>
+          </w:p>
           <w:p>
             <w:pPr>
               <w:pStyle w:val="Normal"/>
@@ -6202,20 +6563,16 @@
               <w:ind w:left="0" w:right="22" w:hanging="0"/>
               <w:jc w:val="center"/>
               <w:rPr>
-                <w:rFonts w:ascii="Cambria" w:hAnsi="Cambria" w:cs="Arial"/>
-                <w:b/>
+                <w:rFonts w:ascii="Cambria" w:hAnsi="Cambria"/>
+              </w:rPr>
+            </w:pPr>
+            <w:r>
+              <w:rPr>
+                <w:rFonts w:cs="Arial" w:ascii="Cambria" w:hAnsi="Cambria"/>
                 <w:b/>
                 <w:u w:val="single"/>
-                <w:lang w:val="id-ID"/>
-              </w:rPr>
-            </w:pPr>
-            <w:r>
-              <w:rPr>
-                <w:rFonts w:cs="Arial" w:ascii="Cambria" w:hAnsi="Cambria"/>
-                <w:b/>
-                <w:u w:val="single"/>
-                <w:lang w:val="id-ID"/>
-              </w:rPr>
+              </w:rPr>
+              <w:t>${headName}</w:t>
             </w:r>
           </w:p>
           <w:p>
@@ -6232,20 +6589,15 @@
               <w:ind w:left="0" w:right="22" w:hanging="0"/>
               <w:jc w:val="center"/>
               <w:rPr>
-                <w:rFonts w:ascii="Cambria" w:hAnsi="Cambria" w:cs="Arial"/>
-                <w:b/>
-                <w:b/>
-                <w:u w:val="single"/>
+                <w:rFonts w:ascii="Cambria" w:hAnsi="Cambria"/>
+              </w:rPr>
+            </w:pPr>
+            <w:r>
+              <w:rPr>
+                <w:rFonts w:cs="Arial" w:ascii="Cambria" w:hAnsi="Cambria"/>
                 <w:lang w:val="id-ID"/>
               </w:rPr>
-            </w:pPr>
-            <w:r>
-              <w:rPr>
-                <w:rFonts w:cs="Arial" w:ascii="Cambria" w:hAnsi="Cambria"/>
-                <w:b/>
-                <w:u w:val="single"/>
-                <w:lang w:val="id-ID"/>
-              </w:rPr>
+              <w:t>NIP. ${headNip}</w:t>
             </w:r>
           </w:p>
           <w:p>
@@ -6260,67 +6612,6 @@
                 <w:tab w:val="left" w:pos="7920" w:leader="none"/>
               </w:tabs>
               <w:ind w:left="0" w:right="22" w:hanging="0"/>
-              <w:jc w:val="center"/>
-              <w:rPr>
-                <w:rFonts w:ascii="Cambria" w:hAnsi="Cambria" w:cs="Arial"/>
-                <w:b/>
-                <w:b/>
-                <w:u w:val="single"/>
-              </w:rPr>
-            </w:pPr>
-            <w:r>
-              <w:rPr>
-                <w:rFonts w:cs="Arial" w:ascii="Cambria" w:hAnsi="Cambria"/>
-                <w:b/>
-                <w:u w:val="single"/>
-              </w:rPr>
-              <w:t>${headName}</w:t>
-            </w:r>
-          </w:p>
-          <w:p>
-            <w:pPr>
-              <w:pStyle w:val="Normal"/>
-              <w:widowControl w:val="false"/>
-              <w:tabs>
-                <w:tab w:val="clear" w:pos="720"/>
-                <w:tab w:val="left" w:pos="406" w:leader="none"/>
-                <w:tab w:val="left" w:pos="2086" w:leader="none"/>
-                <w:tab w:val="left" w:pos="7560" w:leader="none"/>
-                <w:tab w:val="left" w:pos="7920" w:leader="none"/>
-              </w:tabs>
-              <w:ind w:left="0" w:right="22" w:hanging="0"/>
-              <w:jc w:val="center"/>
-              <w:rPr>
-                <w:rFonts w:ascii="Cambria" w:hAnsi="Cambria" w:cs="Arial"/>
-              </w:rPr>
-            </w:pPr>
-            <w:r>
-              <w:rPr>
-                <w:rFonts w:cs="Arial" w:ascii="Cambria" w:hAnsi="Cambria"/>
-                <w:lang w:val="id-ID"/>
-              </w:rPr>
-              <w:t xml:space="preserve">NIP. </w:t>
-            </w:r>
-            <w:r>
-              <w:rPr>
-                <w:rFonts w:cs="Arial" w:ascii="Cambria" w:hAnsi="Cambria"/>
-                <w:lang w:val="id-ID"/>
-              </w:rPr>
-              <w:t>${headNip}</w:t>
-            </w:r>
-          </w:p>
-          <w:p>
-            <w:pPr>
-              <w:pStyle w:val="Normal"/>
-              <w:widowControl w:val="false"/>
-              <w:tabs>
-                <w:tab w:val="clear" w:pos="720"/>
-                <w:tab w:val="left" w:pos="406" w:leader="none"/>
-                <w:tab w:val="left" w:pos="2086" w:leader="none"/>
-                <w:tab w:val="left" w:pos="7560" w:leader="none"/>
-                <w:tab w:val="left" w:pos="7920" w:leader="none"/>
-              </w:tabs>
-              <w:ind w:left="0" w:right="22" w:hanging="0"/>
               <w:rPr>
                 <w:rFonts w:ascii="Cambria" w:hAnsi="Cambria" w:cs="Arial"/>
               </w:rPr>
@@ -6337,7 +6628,7 @@
         <w:trPr/>
         <w:tc>
           <w:tcPr>
-            <w:tcW w:w="9628" w:type="dxa"/>
+            <w:tcW w:w="10170" w:type="dxa"/>
             <w:gridSpan w:val="2"/>
             <w:tcBorders>
               <w:top w:val="single" w:sz="4" w:space="0" w:color="000000"/>
@@ -6359,7 +6650,7 @@
               </w:tabs>
               <w:ind w:left="0" w:right="22" w:hanging="0"/>
               <w:rPr>
-                <w:rFonts w:ascii="Cambria" w:hAnsi="Cambria" w:cs="Arial"/>
+                <w:rFonts w:ascii="Cambria" w:hAnsi="Cambria"/>
               </w:rPr>
             </w:pPr>
             <w:r>
@@ -6368,13 +6659,7 @@
               </w:rPr>
               <w:t>VI.</w:t>
               <w:tab/>
-              <w:t xml:space="preserve">Catatan lain-lain  : </w:t>
-            </w:r>
-            <w:r>
-              <w:rPr>
-                <w:rFonts w:cs="Arial" w:ascii="Cambria" w:hAnsi="Cambria"/>
-              </w:rPr>
-              <w:t>${other}</w:t>
+              <w:t>Catatan lain-lain  : ${other}</w:t>
             </w:r>
           </w:p>
         </w:tc>
@@ -6383,7 +6668,7 @@
         <w:trPr/>
         <w:tc>
           <w:tcPr>
-            <w:tcW w:w="9628" w:type="dxa"/>
+            <w:tcW w:w="10170" w:type="dxa"/>
             <w:gridSpan w:val="2"/>
             <w:tcBorders>
               <w:top w:val="single" w:sz="4" w:space="0" w:color="000000"/>
@@ -6405,7 +6690,7 @@
               </w:tabs>
               <w:ind w:left="406" w:right="22" w:hanging="406"/>
               <w:rPr>
-                <w:rFonts w:ascii="Cambria" w:hAnsi="Cambria" w:cs="Arial"/>
+                <w:rFonts w:ascii="Cambria" w:hAnsi="Cambria"/>
               </w:rPr>
             </w:pPr>
             <w:r>
@@ -6450,6 +6735,28 @@
                 <w:rFonts w:cs="Arial" w:ascii="Cambria" w:hAnsi="Cambria"/>
               </w:rPr>
               <w:t>Pejabat yang berwenang menerbitkan SPD, pegawai yang melakukan perjalanan dinas, para pejabat yang mengesahkan tanggal berangkat / tiba, serta bendahara pengeluaran bertanggungjawab berdasarkan peraturan-peraturan Keuangan Daerah apabila Daerah menderita rugi akibat kesalahan, kelalaian dan kealpaannya.</w:t>
+            </w:r>
+          </w:p>
+          <w:p>
+            <w:pPr>
+              <w:pStyle w:val="Normal"/>
+              <w:widowControl w:val="false"/>
+              <w:tabs>
+                <w:tab w:val="clear" w:pos="720"/>
+                <w:tab w:val="left" w:pos="406" w:leader="none"/>
+                <w:tab w:val="left" w:pos="1960" w:leader="none"/>
+                <w:tab w:val="left" w:pos="7560" w:leader="none"/>
+                <w:tab w:val="left" w:pos="7920" w:leader="none"/>
+              </w:tabs>
+              <w:ind w:left="0" w:right="22" w:hanging="0"/>
+              <w:rPr>
+                <w:rFonts w:ascii="Cambria" w:hAnsi="Cambria"/>
+              </w:rPr>
+            </w:pPr>
+            <w:r>
+              <w:rPr>
+                <w:rFonts w:ascii="Cambria" w:hAnsi="Cambria"/>
+              </w:rPr>
             </w:r>
           </w:p>
         </w:tc>
@@ -6458,28 +6765,9 @@
     <w:p>
       <w:pPr>
         <w:pStyle w:val="Normal"/>
-        <w:ind w:left="0" w:right="0" w:hanging="0"/>
-        <w:jc w:val="left"/>
         <w:rPr>
-          <w:rFonts w:ascii="Times New Roman" w:hAnsi="Times New Roman" w:eastAsia="Times New Roman"/>
-          <w:sz w:val="24"/>
-          <w:szCs w:val="24"/>
-          <w:lang w:val="id-ID" w:eastAsia="id-ID"/>
+          <w:rFonts w:ascii="Cambria" w:hAnsi="Cambria"/>
         </w:rPr>
-      </w:pPr>
-      <w:r>
-        <w:rPr>
-          <w:rFonts w:eastAsia="Times New Roman" w:ascii="Times New Roman" w:hAnsi="Times New Roman"/>
-          <w:sz w:val="24"/>
-          <w:szCs w:val="24"/>
-          <w:lang w:val="id-ID" w:eastAsia="id-ID"/>
-        </w:rPr>
-      </w:r>
-    </w:p>
-    <w:p>
-      <w:pPr>
-        <w:pStyle w:val="Normal"/>
-        <w:rPr/>
       </w:pPr>
       <w:r>
         <w:rPr/>
@@ -6492,7 +6780,7 @@
       <w:pgNumType w:fmt="decimal"/>
       <w:formProt w:val="false"/>
       <w:textDirection w:val="lrTb"/>
-      <w:docGrid w:type="default" w:linePitch="360" w:charSpace="4096"/>
+      <w:docGrid w:type="default" w:linePitch="360" w:charSpace="8192"/>
     </w:sectPr>
   </w:body>
 </w:document>
@@ -6898,11 +7186,12 @@
   <w:style w:type="paragraph" w:styleId="Normal" w:default="1">
     <w:name w:val="Normal"/>
     <w:qFormat/>
-    <w:rsid w:val="00a31803"/>
+    <w:rsid w:val="000b2b48"/>
     <w:pPr>
       <w:widowControl/>
+      <w:suppressAutoHyphens w:val="true"/>
       <w:bidi w:val="0"/>
-      <w:spacing w:lineRule="auto" w:line="240" w:before="0" w:after="0"/>
+      <w:spacing w:before="0" w:after="0"/>
       <w:ind w:left="851" w:right="851" w:firstLine="57"/>
       <w:jc w:val="both"/>
     </w:pPr>
@@ -6924,7 +7213,7 @@
     <w:qFormat/>
     <w:rPr/>
   </w:style>
-  <w:style w:type="paragraph" w:styleId="Heading">
+  <w:style w:type="paragraph" w:styleId="Heading" w:customStyle="1">
     <w:name w:val="Heading"/>
     <w:basedOn w:val="Normal"/>
     <w:next w:val="TextBody"/>
@@ -6971,7 +7260,7 @@
       <w:szCs w:val="24"/>
     </w:rPr>
   </w:style>
-  <w:style w:type="paragraph" w:styleId="Index">
+  <w:style w:type="paragraph" w:styleId="Index" w:customStyle="1">
     <w:name w:val="Index"/>
     <w:basedOn w:val="Normal"/>
     <w:qFormat/>
@@ -6980,6 +7269,22 @@
     </w:pPr>
     <w:rPr>
       <w:rFonts w:cs="Lohit Devanagari"/>
+    </w:rPr>
+  </w:style>
+  <w:style w:type="paragraph" w:styleId="Caption1">
+    <w:name w:val="caption"/>
+    <w:basedOn w:val="Normal"/>
+    <w:qFormat/>
+    <w:pPr>
+      <w:suppressLineNumbers/>
+      <w:spacing w:before="120" w:after="120"/>
+    </w:pPr>
+    <w:rPr>
+      <w:rFonts w:cs="Lohit Devanagari"/>
+      <w:i/>
+      <w:iCs/>
+      <w:sz w:val="24"/>
+      <w:szCs w:val="24"/>
     </w:rPr>
   </w:style>
   <w:style w:type="paragraph" w:styleId="ListParagraph">
@@ -6994,6 +7299,36 @@
       <w:contextualSpacing/>
     </w:pPr>
     <w:rPr/>
+  </w:style>
+  <w:style w:type="paragraph" w:styleId="TableContents" w:customStyle="1">
+    <w:name w:val="Table Contents"/>
+    <w:basedOn w:val="Normal"/>
+    <w:qFormat/>
+    <w:pPr>
+      <w:widowControl w:val="false"/>
+      <w:suppressLineNumbers/>
+    </w:pPr>
+    <w:rPr/>
+  </w:style>
+  <w:style w:type="paragraph" w:styleId="FrameContents">
+    <w:name w:val="Frame Contents"/>
+    <w:basedOn w:val="Normal"/>
+    <w:qFormat/>
+    <w:pPr/>
+    <w:rPr/>
+  </w:style>
+  <w:style w:type="paragraph" w:styleId="TableHeading">
+    <w:name w:val="Table Heading"/>
+    <w:basedOn w:val="TableContents"/>
+    <w:qFormat/>
+    <w:pPr>
+      <w:suppressLineNumbers/>
+      <w:jc w:val="center"/>
+    </w:pPr>
+    <w:rPr>
+      <w:b/>
+      <w:bCs/>
+    </w:rPr>
   </w:style>
   <w:style w:type="numbering" w:styleId="NoList" w:default="1">
     <w:name w:val="No List"/>

--- a/storage/app/templates/template_sppd.docx
+++ b/storage/app/templates/template_sppd.docx
@@ -536,8 +536,8 @@
         <w:tblLook w:val="04a0" w:noHBand="0" w:noVBand="1" w:firstColumn="1" w:lastRow="0" w:lastColumn="0" w:firstRow="1"/>
       </w:tblPr>
       <w:tblGrid>
-        <w:gridCol w:w="599"/>
-        <w:gridCol w:w="4227"/>
+        <w:gridCol w:w="598"/>
+        <w:gridCol w:w="4228"/>
         <w:gridCol w:w="2494"/>
         <w:gridCol w:w="2324"/>
       </w:tblGrid>
@@ -547,7 +547,7 @@
         </w:trPr>
         <w:tc>
           <w:tcPr>
-            <w:tcW w:w="599" w:type="dxa"/>
+            <w:tcW w:w="598" w:type="dxa"/>
             <w:tcBorders>
               <w:top w:val="single" w:sz="4" w:space="0" w:color="000000"/>
               <w:left w:val="single" w:sz="4" w:space="0" w:color="000000"/>
@@ -576,7 +576,7 @@
         </w:tc>
         <w:tc>
           <w:tcPr>
-            <w:tcW w:w="4227" w:type="dxa"/>
+            <w:tcW w:w="4228" w:type="dxa"/>
             <w:tcBorders>
               <w:top w:val="single" w:sz="4" w:space="0" w:color="000000"/>
               <w:left w:val="single" w:sz="4" w:space="0" w:color="000000"/>
@@ -642,7 +642,7 @@
         </w:trPr>
         <w:tc>
           <w:tcPr>
-            <w:tcW w:w="599" w:type="dxa"/>
+            <w:tcW w:w="598" w:type="dxa"/>
             <w:tcBorders>
               <w:left w:val="single" w:sz="4" w:space="0" w:color="000000"/>
               <w:bottom w:val="single" w:sz="4" w:space="0" w:color="000000"/>
@@ -672,7 +672,7 @@
         </w:tc>
         <w:tc>
           <w:tcPr>
-            <w:tcW w:w="4227" w:type="dxa"/>
+            <w:tcW w:w="4228" w:type="dxa"/>
             <w:tcBorders>
               <w:left w:val="single" w:sz="4" w:space="0" w:color="000000"/>
               <w:bottom w:val="single" w:sz="4" w:space="0" w:color="000000"/>
@@ -736,7 +736,7 @@
         </w:trPr>
         <w:tc>
           <w:tcPr>
-            <w:tcW w:w="599" w:type="dxa"/>
+            <w:tcW w:w="598" w:type="dxa"/>
             <w:tcBorders>
               <w:top w:val="single" w:sz="4" w:space="0" w:color="000000"/>
               <w:left w:val="single" w:sz="4" w:space="0" w:color="000000"/>
@@ -765,7 +765,7 @@
         </w:tc>
         <w:tc>
           <w:tcPr>
-            <w:tcW w:w="4227" w:type="dxa"/>
+            <w:tcW w:w="4228" w:type="dxa"/>
             <w:tcBorders>
               <w:top w:val="single" w:sz="4" w:space="0" w:color="000000"/>
               <w:left w:val="single" w:sz="4" w:space="0" w:color="000000"/>
@@ -837,7 +837,7 @@
         </w:trPr>
         <w:tc>
           <w:tcPr>
-            <w:tcW w:w="599" w:type="dxa"/>
+            <w:tcW w:w="598" w:type="dxa"/>
             <w:tcBorders>
               <w:left w:val="single" w:sz="4" w:space="0" w:color="000000"/>
               <w:bottom w:val="single" w:sz="4" w:space="0" w:color="000000"/>
@@ -865,7 +865,7 @@
         </w:tc>
         <w:tc>
           <w:tcPr>
-            <w:tcW w:w="4227" w:type="dxa"/>
+            <w:tcW w:w="4228" w:type="dxa"/>
             <w:tcBorders>
               <w:left w:val="single" w:sz="4" w:space="0" w:color="000000"/>
               <w:bottom w:val="single" w:sz="4" w:space="0" w:color="000000"/>
@@ -929,7 +929,7 @@
         </w:trPr>
         <w:tc>
           <w:tcPr>
-            <w:tcW w:w="599" w:type="dxa"/>
+            <w:tcW w:w="598" w:type="dxa"/>
             <w:tcBorders>
               <w:top w:val="single" w:sz="4" w:space="0" w:color="000000"/>
               <w:left w:val="single" w:sz="4" w:space="0" w:color="000000"/>
@@ -962,7 +962,7 @@
         </w:tc>
         <w:tc>
           <w:tcPr>
-            <w:tcW w:w="4227" w:type="dxa"/>
+            <w:tcW w:w="4228" w:type="dxa"/>
             <w:tcBorders>
               <w:top w:val="single" w:sz="4" w:space="0" w:color="000000"/>
               <w:left w:val="single" w:sz="4" w:space="0" w:color="000000"/>
@@ -1037,7 +1037,7 @@
         </w:trPr>
         <w:tc>
           <w:tcPr>
-            <w:tcW w:w="599" w:type="dxa"/>
+            <w:tcW w:w="598" w:type="dxa"/>
             <w:tcBorders>
               <w:left w:val="single" w:sz="4" w:space="0" w:color="000000"/>
               <w:right w:val="single" w:sz="4" w:space="0" w:color="000000"/>
@@ -1064,7 +1064,7 @@
         </w:tc>
         <w:tc>
           <w:tcPr>
-            <w:tcW w:w="4227" w:type="dxa"/>
+            <w:tcW w:w="4228" w:type="dxa"/>
             <w:tcBorders>
               <w:left w:val="single" w:sz="4" w:space="0" w:color="000000"/>
               <w:right w:val="single" w:sz="4" w:space="0" w:color="000000"/>
@@ -1137,7 +1137,7 @@
         </w:trPr>
         <w:tc>
           <w:tcPr>
-            <w:tcW w:w="599" w:type="dxa"/>
+            <w:tcW w:w="598" w:type="dxa"/>
             <w:tcBorders>
               <w:left w:val="single" w:sz="4" w:space="0" w:color="000000"/>
               <w:bottom w:val="single" w:sz="4" w:space="0" w:color="000000"/>
@@ -1167,7 +1167,7 @@
         </w:tc>
         <w:tc>
           <w:tcPr>
-            <w:tcW w:w="4227" w:type="dxa"/>
+            <w:tcW w:w="4228" w:type="dxa"/>
             <w:tcBorders>
               <w:left w:val="single" w:sz="4" w:space="0" w:color="000000"/>
               <w:bottom w:val="single" w:sz="4" w:space="0" w:color="000000"/>
@@ -1240,7 +1240,7 @@
         </w:trPr>
         <w:tc>
           <w:tcPr>
-            <w:tcW w:w="599" w:type="dxa"/>
+            <w:tcW w:w="598" w:type="dxa"/>
             <w:tcBorders>
               <w:top w:val="single" w:sz="4" w:space="0" w:color="000000"/>
               <w:left w:val="single" w:sz="4" w:space="0" w:color="000000"/>
@@ -1270,7 +1270,7 @@
         </w:tc>
         <w:tc>
           <w:tcPr>
-            <w:tcW w:w="4227" w:type="dxa"/>
+            <w:tcW w:w="4228" w:type="dxa"/>
             <w:tcBorders>
               <w:top w:val="single" w:sz="4" w:space="0" w:color="000000"/>
               <w:left w:val="single" w:sz="4" w:space="0" w:color="000000"/>
@@ -1338,7 +1338,7 @@
         </w:trPr>
         <w:tc>
           <w:tcPr>
-            <w:tcW w:w="599" w:type="dxa"/>
+            <w:tcW w:w="598" w:type="dxa"/>
             <w:tcBorders>
               <w:top w:val="single" w:sz="4" w:space="0" w:color="000000"/>
               <w:left w:val="single" w:sz="4" w:space="0" w:color="000000"/>
@@ -1368,7 +1368,7 @@
         </w:tc>
         <w:tc>
           <w:tcPr>
-            <w:tcW w:w="4227" w:type="dxa"/>
+            <w:tcW w:w="4228" w:type="dxa"/>
             <w:tcBorders>
               <w:top w:val="single" w:sz="4" w:space="0" w:color="000000"/>
               <w:left w:val="single" w:sz="4" w:space="0" w:color="000000"/>
@@ -1437,7 +1437,7 @@
         </w:trPr>
         <w:tc>
           <w:tcPr>
-            <w:tcW w:w="599" w:type="dxa"/>
+            <w:tcW w:w="598" w:type="dxa"/>
             <w:tcBorders>
               <w:top w:val="single" w:sz="4" w:space="0" w:color="000000"/>
               <w:left w:val="single" w:sz="4" w:space="0" w:color="000000"/>
@@ -1470,7 +1470,7 @@
         </w:tc>
         <w:tc>
           <w:tcPr>
-            <w:tcW w:w="4227" w:type="dxa"/>
+            <w:tcW w:w="4228" w:type="dxa"/>
             <w:tcBorders>
               <w:top w:val="single" w:sz="4" w:space="0" w:color="000000"/>
               <w:left w:val="single" w:sz="4" w:space="0" w:color="000000"/>
@@ -1545,7 +1545,7 @@
         </w:trPr>
         <w:tc>
           <w:tcPr>
-            <w:tcW w:w="599" w:type="dxa"/>
+            <w:tcW w:w="598" w:type="dxa"/>
             <w:tcBorders>
               <w:left w:val="single" w:sz="4" w:space="0" w:color="000000"/>
               <w:bottom w:val="single" w:sz="4" w:space="0" w:color="000000"/>
@@ -1573,7 +1573,7 @@
         </w:tc>
         <w:tc>
           <w:tcPr>
-            <w:tcW w:w="4227" w:type="dxa"/>
+            <w:tcW w:w="4228" w:type="dxa"/>
             <w:tcBorders>
               <w:left w:val="single" w:sz="4" w:space="0" w:color="000000"/>
               <w:bottom w:val="single" w:sz="4" w:space="0" w:color="000000"/>
@@ -1648,7 +1648,7 @@
         </w:trPr>
         <w:tc>
           <w:tcPr>
-            <w:tcW w:w="599" w:type="dxa"/>
+            <w:tcW w:w="598" w:type="dxa"/>
             <w:tcBorders>
               <w:top w:val="single" w:sz="4" w:space="0" w:color="000000"/>
               <w:left w:val="single" w:sz="4" w:space="0" w:color="000000"/>
@@ -1681,7 +1681,7 @@
         </w:tc>
         <w:tc>
           <w:tcPr>
-            <w:tcW w:w="4227" w:type="dxa"/>
+            <w:tcW w:w="4228" w:type="dxa"/>
             <w:tcBorders>
               <w:top w:val="single" w:sz="4" w:space="0" w:color="000000"/>
               <w:left w:val="single" w:sz="4" w:space="0" w:color="000000"/>
@@ -1773,7 +1773,7 @@
         </w:trPr>
         <w:tc>
           <w:tcPr>
-            <w:tcW w:w="599" w:type="dxa"/>
+            <w:tcW w:w="598" w:type="dxa"/>
             <w:tcBorders>
               <w:left w:val="single" w:sz="4" w:space="0" w:color="000000"/>
               <w:right w:val="single" w:sz="4" w:space="0" w:color="000000"/>
@@ -1800,7 +1800,7 @@
         </w:tc>
         <w:tc>
           <w:tcPr>
-            <w:tcW w:w="4227" w:type="dxa"/>
+            <w:tcW w:w="4228" w:type="dxa"/>
             <w:tcBorders>
               <w:left w:val="single" w:sz="4" w:space="0" w:color="000000"/>
               <w:right w:val="single" w:sz="4" w:space="0" w:color="000000"/>
@@ -1873,7 +1873,7 @@
         </w:trPr>
         <w:tc>
           <w:tcPr>
-            <w:tcW w:w="599" w:type="dxa"/>
+            <w:tcW w:w="598" w:type="dxa"/>
             <w:tcBorders>
               <w:left w:val="single" w:sz="4" w:space="0" w:color="000000"/>
               <w:bottom w:val="single" w:sz="4" w:space="0" w:color="000000"/>
@@ -1901,7 +1901,7 @@
         </w:tc>
         <w:tc>
           <w:tcPr>
-            <w:tcW w:w="4227" w:type="dxa"/>
+            <w:tcW w:w="4228" w:type="dxa"/>
             <w:tcBorders>
               <w:left w:val="single" w:sz="4" w:space="0" w:color="000000"/>
               <w:bottom w:val="single" w:sz="4" w:space="0" w:color="000000"/>
@@ -1976,7 +1976,7 @@
         </w:trPr>
         <w:tc>
           <w:tcPr>
-            <w:tcW w:w="599" w:type="dxa"/>
+            <w:tcW w:w="598" w:type="dxa"/>
             <w:tcBorders>
               <w:top w:val="single" w:sz="4" w:space="0" w:color="000000"/>
               <w:left w:val="single" w:sz="4" w:space="0" w:color="000000"/>
@@ -2010,7 +2010,7 @@
         </w:tc>
         <w:tc>
           <w:tcPr>
-            <w:tcW w:w="4227" w:type="dxa"/>
+            <w:tcW w:w="4228" w:type="dxa"/>
             <w:tcBorders>
               <w:top w:val="single" w:sz="4" w:space="0" w:color="000000"/>
               <w:left w:val="single" w:sz="4" w:space="0" w:color="000000"/>
@@ -2115,7 +2115,7 @@
         </w:trPr>
         <w:tc>
           <w:tcPr>
-            <w:tcW w:w="599" w:type="dxa"/>
+            <w:tcW w:w="598" w:type="dxa"/>
             <w:tcBorders>
               <w:top w:val="single" w:sz="4" w:space="0" w:color="000000"/>
               <w:left w:val="single" w:sz="4" w:space="0" w:color="000000"/>
@@ -2150,7 +2150,7 @@
         </w:tc>
         <w:tc>
           <w:tcPr>
-            <w:tcW w:w="4227" w:type="dxa"/>
+            <w:tcW w:w="4228" w:type="dxa"/>
             <w:tcBorders>
               <w:top w:val="single" w:sz="4" w:space="0" w:color="000000"/>
               <w:left w:val="single" w:sz="4" w:space="0" w:color="000000"/>
@@ -2351,7 +2351,7 @@
         </w:trPr>
         <w:tc>
           <w:tcPr>
-            <w:tcW w:w="599" w:type="dxa"/>
+            <w:tcW w:w="598" w:type="dxa"/>
             <w:tcBorders>
               <w:top w:val="single" w:sz="4" w:space="0" w:color="000000"/>
               <w:left w:val="single" w:sz="4" w:space="0" w:color="000000"/>
@@ -2384,7 +2384,7 @@
         </w:tc>
         <w:tc>
           <w:tcPr>
-            <w:tcW w:w="4227" w:type="dxa"/>
+            <w:tcW w:w="4228" w:type="dxa"/>
             <w:tcBorders>
               <w:top w:val="single" w:sz="4" w:space="0" w:color="000000"/>
               <w:left w:val="single" w:sz="4" w:space="0" w:color="000000"/>
@@ -2458,7 +2458,7 @@
         </w:trPr>
         <w:tc>
           <w:tcPr>
-            <w:tcW w:w="599" w:type="dxa"/>
+            <w:tcW w:w="598" w:type="dxa"/>
             <w:tcBorders>
               <w:left w:val="single" w:sz="4" w:space="0" w:color="000000"/>
               <w:right w:val="single" w:sz="4" w:space="0" w:color="000000"/>
@@ -2487,7 +2487,7 @@
         </w:tc>
         <w:tc>
           <w:tcPr>
-            <w:tcW w:w="4227" w:type="dxa"/>
+            <w:tcW w:w="4228" w:type="dxa"/>
             <w:tcBorders>
               <w:left w:val="single" w:sz="4" w:space="0" w:color="000000"/>
               <w:right w:val="single" w:sz="4" w:space="0" w:color="000000"/>
@@ -2568,7 +2568,7 @@
         </w:trPr>
         <w:tc>
           <w:tcPr>
-            <w:tcW w:w="599" w:type="dxa"/>
+            <w:tcW w:w="598" w:type="dxa"/>
             <w:tcBorders>
               <w:left w:val="single" w:sz="4" w:space="0" w:color="000000"/>
               <w:bottom w:val="single" w:sz="4" w:space="0" w:color="000000"/>
@@ -2598,7 +2598,7 @@
         </w:tc>
         <w:tc>
           <w:tcPr>
-            <w:tcW w:w="4227" w:type="dxa"/>
+            <w:tcW w:w="4228" w:type="dxa"/>
             <w:tcBorders>
               <w:left w:val="single" w:sz="4" w:space="0" w:color="000000"/>
               <w:bottom w:val="single" w:sz="4" w:space="0" w:color="000000"/>
@@ -2682,7 +2682,7 @@
         </w:trPr>
         <w:tc>
           <w:tcPr>
-            <w:tcW w:w="599" w:type="dxa"/>
+            <w:tcW w:w="598" w:type="dxa"/>
             <w:tcBorders>
               <w:top w:val="single" w:sz="4" w:space="0" w:color="000000"/>
               <w:left w:val="single" w:sz="4" w:space="0" w:color="000000"/>
@@ -2716,7 +2716,7 @@
         </w:tc>
         <w:tc>
           <w:tcPr>
-            <w:tcW w:w="4227" w:type="dxa"/>
+            <w:tcW w:w="4228" w:type="dxa"/>
             <w:tcBorders>
               <w:top w:val="single" w:sz="4" w:space="0" w:color="000000"/>
               <w:left w:val="single" w:sz="4" w:space="0" w:color="000000"/>
@@ -3258,14 +3258,14 @@
         <w:tblLook w:val="01e0" w:noHBand="0" w:noVBand="0" w:firstColumn="1" w:lastRow="1" w:lastColumn="1" w:firstRow="1"/>
       </w:tblPr>
       <w:tblGrid>
-        <w:gridCol w:w="5130"/>
+        <w:gridCol w:w="5129"/>
         <w:gridCol w:w="5040"/>
       </w:tblGrid>
       <w:tr>
         <w:trPr/>
         <w:tc>
           <w:tcPr>
-            <w:tcW w:w="5130" w:type="dxa"/>
+            <w:tcW w:w="5129" w:type="dxa"/>
             <w:tcBorders>
               <w:top w:val="single" w:sz="4" w:space="0" w:color="000000"/>
               <w:left w:val="single" w:sz="4" w:space="0" w:color="000000"/>
@@ -3459,7 +3459,7 @@
                 <w:tab w:val="left" w:pos="7560" w:leader="none"/>
                 <w:tab w:val="left" w:pos="7920" w:leader="none"/>
               </w:tabs>
-              <w:ind w:right="22" w:hanging="0"/>
+              <w:ind w:left="851" w:right="22" w:hanging="0"/>
               <w:jc w:val="center"/>
               <w:rPr>
                 <w:rFonts w:ascii="Cambria" w:hAnsi="Cambria"/>
@@ -3654,7 +3654,7 @@
         <w:trPr/>
         <w:tc>
           <w:tcPr>
-            <w:tcW w:w="5130" w:type="dxa"/>
+            <w:tcW w:w="5129" w:type="dxa"/>
             <w:tcBorders>
               <w:top w:val="single" w:sz="4" w:space="0" w:color="000000"/>
               <w:left w:val="single" w:sz="4" w:space="0" w:color="000000"/>
@@ -3673,17 +3673,12 @@
                 <w:tab w:val="left" w:pos="7560" w:leader="none"/>
                 <w:tab w:val="left" w:pos="7920" w:leader="none"/>
               </w:tabs>
-              <w:ind w:left="2016" w:right="22" w:hanging="2016"/>
+              <w:ind w:right="22" w:hanging="0"/>
               <w:jc w:val="left"/>
-              <w:rPr>
-                <w:rFonts w:ascii="Cambria" w:hAnsi="Cambria"/>
-              </w:rPr>
-            </w:pPr>
-            <w:r>
-              <w:rPr>
-                <w:rFonts w:cs="Arial" w:ascii="Cambria" w:hAnsi="Cambria"/>
-              </w:rPr>
-              <w:t xml:space="preserve"> </w:t>
+              <w:rPr/>
+            </w:pPr>
+            <w:r>
+              <w:rPr/>
             </w:r>
           </w:p>
           <w:tbl>
@@ -3701,8 +3696,8 @@
             </w:tblPr>
             <w:tblGrid>
               <w:gridCol w:w="450"/>
-              <w:gridCol w:w="1868"/>
-              <w:gridCol w:w="292"/>
+              <w:gridCol w:w="1890"/>
+              <w:gridCol w:w="269"/>
               <w:gridCol w:w="2250"/>
             </w:tblGrid>
             <w:tr>
@@ -3737,7 +3732,7 @@
               </w:tc>
               <w:tc>
                 <w:tcPr>
-                  <w:tcW w:w="1868" w:type="dxa"/>
+                  <w:tcW w:w="1890" w:type="dxa"/>
                   <w:tcBorders/>
                 </w:tcPr>
                 <w:p>
@@ -3764,7 +3759,7 @@
               </w:tc>
               <w:tc>
                 <w:tcPr>
-                  <w:tcW w:w="292" w:type="dxa"/>
+                  <w:tcW w:w="269" w:type="dxa"/>
                   <w:tcBorders/>
                 </w:tcPr>
                 <w:p>
@@ -3828,6 +3823,7 @@
                 <w:p>
                   <w:pPr>
                     <w:pStyle w:val="TableContents"/>
+                    <w:widowControl w:val="false"/>
                     <w:rPr>
                       <w:rFonts w:ascii="Cambria" w:hAnsi="Cambria"/>
                     </w:rPr>
@@ -3841,7 +3837,7 @@
               </w:tc>
               <w:tc>
                 <w:tcPr>
-                  <w:tcW w:w="1868" w:type="dxa"/>
+                  <w:tcW w:w="1890" w:type="dxa"/>
                   <w:tcBorders/>
                 </w:tcPr>
                 <w:p>
@@ -3872,7 +3868,7 @@
               </w:tc>
               <w:tc>
                 <w:tcPr>
-                  <w:tcW w:w="292" w:type="dxa"/>
+                  <w:tcW w:w="269" w:type="dxa"/>
                   <w:tcBorders/>
                 </w:tcPr>
                 <w:p>
@@ -4004,21 +4000,22 @@
             <w:pPr>
               <w:pStyle w:val="Normal"/>
               <w:widowControl w:val="false"/>
-              <w:tabs>
-                <w:tab w:val="clear" w:pos="720"/>
-                <w:tab w:val="left" w:pos="277" w:leader="none"/>
-                <w:tab w:val="left" w:pos="1836" w:leader="none"/>
-                <w:tab w:val="left" w:pos="7560" w:leader="none"/>
-                <w:tab w:val="left" w:pos="7920" w:leader="none"/>
-              </w:tabs>
-              <w:ind w:left="1978" w:right="22" w:hanging="1978"/>
+              <w:ind w:left="0" w:right="0" w:hanging="0"/>
               <w:jc w:val="left"/>
               <w:rPr>
-                <w:rFonts w:ascii="Cambria" w:hAnsi="Cambria"/>
-              </w:rPr>
-            </w:pPr>
-            <w:r>
-              <w:rPr/>
+                <w:rFonts w:ascii="Cambria" w:hAnsi="Cambria" w:eastAsia="Times New Roman"/>
+                <w:sz w:val="12"/>
+                <w:szCs w:val="20"/>
+                <w:lang w:val="en-ID" w:eastAsia="en-ID"/>
+              </w:rPr>
+            </w:pPr>
+            <w:r>
+              <w:rPr>
+                <w:rFonts w:eastAsia="Times New Roman" w:ascii="Cambria" w:hAnsi="Cambria"/>
+                <w:sz w:val="12"/>
+                <w:szCs w:val="20"/>
+                <w:lang w:val="en-ID" w:eastAsia="en-ID"/>
+              </w:rPr>
             </w:r>
           </w:p>
           <w:tbl>
@@ -4036,8 +4033,8 @@
             </w:tblPr>
             <w:tblGrid>
               <w:gridCol w:w="2318"/>
-              <w:gridCol w:w="292"/>
-              <w:gridCol w:w="2250"/>
+              <w:gridCol w:w="291"/>
+              <w:gridCol w:w="2251"/>
             </w:tblGrid>
             <w:tr>
               <w:trPr/>
@@ -4075,7 +4072,7 @@
               </w:tc>
               <w:tc>
                 <w:tcPr>
-                  <w:tcW w:w="292" w:type="dxa"/>
+                  <w:tcW w:w="291" w:type="dxa"/>
                   <w:tcBorders/>
                 </w:tcPr>
                 <w:p>
@@ -4102,7 +4099,7 @@
               </w:tc>
               <w:tc>
                 <w:tcPr>
-                  <w:tcW w:w="2250" w:type="dxa"/>
+                  <w:tcW w:w="2251" w:type="dxa"/>
                   <w:tcBorders/>
                 </w:tcPr>
                 <w:p>
@@ -4128,21 +4125,9 @@
                   </w:pPr>
                   <w:r>
                     <w:rPr>
-                      <w:rFonts w:cs="Arial" w:ascii="Cambria" w:hAnsi="Cambria"/>
-                    </w:rPr>
-                    <w:t>${placeF</w:t>
-                  </w:r>
-                  <w:r>
-                    <w:rPr>
-                      <w:rFonts w:cs="Arial" w:ascii="Cambria" w:hAnsi="Cambria"/>
-                    </w:rPr>
-                    <w:t>ro</w:t>
-                  </w:r>
-                  <w:r>
-                    <w:rPr>
-                      <w:rFonts w:cs="Arial" w:ascii="Cambria" w:hAnsi="Cambria"/>
-                    </w:rPr>
-                    <w:t>m}</w:t>
+                      <w:rFonts w:ascii="Cambria" w:hAnsi="Cambria"/>
+                    </w:rPr>
+                    <w:t>${placeFrom}</w:t>
                   </w:r>
                 </w:p>
               </w:tc>
@@ -4183,7 +4168,7 @@
               </w:tc>
               <w:tc>
                 <w:tcPr>
-                  <w:tcW w:w="292" w:type="dxa"/>
+                  <w:tcW w:w="291" w:type="dxa"/>
                   <w:tcBorders/>
                 </w:tcPr>
                 <w:p>
@@ -4210,7 +4195,7 @@
               </w:tc>
               <w:tc>
                 <w:tcPr>
-                  <w:tcW w:w="2250" w:type="dxa"/>
+                  <w:tcW w:w="2251" w:type="dxa"/>
                   <w:tcBorders/>
                 </w:tcPr>
                 <w:p>
@@ -4228,7 +4213,7 @@
                     <w:suppressAutoHyphens w:val="true"/>
                     <w:bidi w:val="0"/>
                     <w:spacing w:before="0" w:after="0"/>
-                    <w:ind w:left="1978" w:right="22" w:hanging="1978"/>
+                    <w:ind w:left="0" w:right="0" w:hanging="0"/>
                     <w:jc w:val="left"/>
                     <w:rPr>
                       <w:rFonts w:ascii="Cambria" w:hAnsi="Cambria"/>
@@ -4236,21 +4221,9 @@
                   </w:pPr>
                   <w:r>
                     <w:rPr>
-                      <w:rFonts w:cs="Arial" w:ascii="Cambria" w:hAnsi="Cambria"/>
-                    </w:rPr>
-                    <w:t>${place</w:t>
-                  </w:r>
-                  <w:r>
-                    <w:rPr>
-                      <w:rFonts w:cs="Arial" w:ascii="Cambria" w:hAnsi="Cambria"/>
-                    </w:rPr>
-                    <w:t>To</w:t>
-                  </w:r>
-                  <w:r>
-                    <w:rPr>
-                      <w:rFonts w:cs="Arial" w:ascii="Cambria" w:hAnsi="Cambria"/>
-                    </w:rPr>
-                    <w:t>}</w:t>
+                      <w:rFonts w:ascii="Cambria" w:hAnsi="Cambria"/>
+                    </w:rPr>
+                    <w:t>${placeTo}</w:t>
                   </w:r>
                 </w:p>
               </w:tc>
@@ -4291,7 +4264,7 @@
               </w:tc>
               <w:tc>
                 <w:tcPr>
-                  <w:tcW w:w="292" w:type="dxa"/>
+                  <w:tcW w:w="291" w:type="dxa"/>
                   <w:tcBorders/>
                 </w:tcPr>
                 <w:p>
@@ -4318,7 +4291,7 @@
               </w:tc>
               <w:tc>
                 <w:tcPr>
-                  <w:tcW w:w="2250" w:type="dxa"/>
+                  <w:tcW w:w="2251" w:type="dxa"/>
                   <w:tcBorders/>
                 </w:tcPr>
                 <w:p>
@@ -4345,7 +4318,7 @@
                   </w:pPr>
                   <w:r>
                     <w:rPr>
-                      <w:rFonts w:cs="Arial" w:ascii="Cambria" w:hAnsi="Cambria"/>
+                      <w:rFonts w:ascii="Cambria" w:hAnsi="Cambria"/>
                     </w:rPr>
                     <w:t>${departureDate}</w:t>
                   </w:r>
@@ -4361,11 +4334,11 @@
                 <w:tab w:val="clear" w:pos="720"/>
                 <w:tab w:val="left" w:pos="277" w:leader="none"/>
                 <w:tab w:val="left" w:pos="1836" w:leader="none"/>
-                <w:tab w:val="left" w:pos="1978" w:leader="none"/>
                 <w:tab w:val="left" w:pos="7560" w:leader="none"/>
                 <w:tab w:val="left" w:pos="7920" w:leader="none"/>
               </w:tabs>
-              <w:ind w:left="1978" w:right="22" w:hanging="1978"/>
+              <w:ind w:right="22" w:hanging="0"/>
+              <w:jc w:val="left"/>
               <w:rPr>
                 <w:rFonts w:ascii="Cambria" w:hAnsi="Cambria" w:cs="Arial"/>
                 <w:b/>
@@ -4391,73 +4364,7 @@
         <w:trPr/>
         <w:tc>
           <w:tcPr>
-            <w:tcW w:w="5130" w:type="dxa"/>
-            <w:tcBorders>
-              <w:left w:val="single" w:sz="4" w:space="0" w:color="000000"/>
-              <w:right w:val="single" w:sz="4" w:space="0" w:color="000000"/>
-            </w:tcBorders>
-          </w:tcPr>
-          <w:p>
-            <w:pPr>
-              <w:pStyle w:val="Normal"/>
-              <w:widowControl w:val="false"/>
-              <w:rPr>
-                <w:rFonts w:ascii="Cambria" w:hAnsi="Cambria" w:cs="Arial"/>
-                <w:b/>
-                <w:b/>
-                <w:sz w:val="10"/>
-                <w:u w:val="single"/>
-                <w:lang w:val="id-ID"/>
-              </w:rPr>
-            </w:pPr>
-            <w:r>
-              <w:rPr>
-                <w:rFonts w:cs="Arial" w:ascii="Cambria" w:hAnsi="Cambria"/>
-                <w:b/>
-                <w:sz w:val="10"/>
-                <w:u w:val="single"/>
-                <w:lang w:val="id-ID"/>
-              </w:rPr>
-            </w:r>
-          </w:p>
-        </w:tc>
-        <w:tc>
-          <w:tcPr>
-            <w:tcW w:w="5040" w:type="dxa"/>
-            <w:tcBorders>
-              <w:left w:val="single" w:sz="4" w:space="0" w:color="000000"/>
-              <w:right w:val="single" w:sz="4" w:space="0" w:color="000000"/>
-            </w:tcBorders>
-          </w:tcPr>
-          <w:p>
-            <w:pPr>
-              <w:pStyle w:val="Normal"/>
-              <w:widowControl w:val="false"/>
-              <w:ind w:left="0" w:right="0" w:hanging="0"/>
-              <w:jc w:val="left"/>
-              <w:rPr>
-                <w:rFonts w:ascii="Cambria" w:hAnsi="Cambria" w:eastAsia="Times New Roman"/>
-                <w:sz w:val="20"/>
-                <w:szCs w:val="20"/>
-                <w:lang w:val="en-ID" w:eastAsia="en-ID"/>
-              </w:rPr>
-            </w:pPr>
-            <w:r>
-              <w:rPr>
-                <w:rFonts w:eastAsia="Times New Roman" w:ascii="Cambria" w:hAnsi="Cambria"/>
-                <w:sz w:val="20"/>
-                <w:szCs w:val="20"/>
-                <w:lang w:val="en-ID" w:eastAsia="en-ID"/>
-              </w:rPr>
-            </w:r>
-          </w:p>
-        </w:tc>
-      </w:tr>
-      <w:tr>
-        <w:trPr/>
-        <w:tc>
-          <w:tcPr>
-            <w:tcW w:w="5130" w:type="dxa"/>
+            <w:tcW w:w="5129" w:type="dxa"/>
             <w:tcBorders>
               <w:top w:val="single" w:sz="4" w:space="0" w:color="000000"/>
               <w:left w:val="single" w:sz="4" w:space="0" w:color="000000"/>
@@ -4476,102 +4383,17 @@
                 <w:tab w:val="left" w:pos="7560" w:leader="none"/>
                 <w:tab w:val="left" w:pos="7920" w:leader="none"/>
               </w:tabs>
-              <w:ind w:left="2016" w:right="22" w:hanging="2016"/>
+              <w:ind w:right="22" w:hanging="0"/>
               <w:jc w:val="left"/>
-              <w:rPr>
-                <w:rFonts w:ascii="Cambria" w:hAnsi="Cambria"/>
-              </w:rPr>
-            </w:pPr>
-            <w:r>
-              <w:rPr>
-                <w:rFonts w:cs="Arial" w:ascii="Cambria" w:hAnsi="Cambria"/>
-                <w:b/>
-                <w:sz w:val="12"/>
-                <w:u w:val="single"/>
-              </w:rPr>
-            </w:r>
-          </w:p>
-        </w:tc>
-        <w:tc>
-          <w:tcPr>
-            <w:tcW w:w="5040" w:type="dxa"/>
-            <w:tcBorders>
-              <w:top w:val="single" w:sz="4" w:space="0" w:color="000000"/>
-              <w:left w:val="single" w:sz="4" w:space="0" w:color="000000"/>
-              <w:right w:val="single" w:sz="4" w:space="0" w:color="000000"/>
-            </w:tcBorders>
-          </w:tcPr>
-          <w:p>
-            <w:pPr>
-              <w:pStyle w:val="Normal"/>
-              <w:widowControl w:val="false"/>
-              <w:tabs>
-                <w:tab w:val="clear" w:pos="720"/>
-                <w:tab w:val="left" w:pos="277" w:leader="none"/>
-                <w:tab w:val="left" w:pos="1836" w:leader="none"/>
-                <w:tab w:val="left" w:pos="1978" w:leader="none"/>
-                <w:tab w:val="left" w:pos="7560" w:leader="none"/>
-                <w:tab w:val="left" w:pos="7920" w:leader="none"/>
-              </w:tabs>
-              <w:ind w:left="1978" w:right="22" w:hanging="1978"/>
-              <w:jc w:val="left"/>
-              <w:rPr>
-                <w:rFonts w:ascii="Cambria" w:hAnsi="Cambria"/>
-              </w:rPr>
-            </w:pPr>
-            <w:r>
-              <w:rPr>
-                <w:rFonts w:cs="Arial" w:ascii="Cambria" w:hAnsi="Cambria"/>
-                <w:b/>
-                <w:sz w:val="10"/>
-                <w:u w:val="single"/>
-                <w:lang w:val="id-ID"/>
-              </w:rPr>
-            </w:r>
-          </w:p>
-        </w:tc>
-      </w:tr>
-      <w:tr>
-        <w:trPr/>
-        <w:tc>
-          <w:tcPr>
-            <w:tcW w:w="5130" w:type="dxa"/>
-            <w:tcBorders>
-              <w:left w:val="single" w:sz="4" w:space="0" w:color="000000"/>
-              <w:right w:val="single" w:sz="4" w:space="0" w:color="000000"/>
-            </w:tcBorders>
-          </w:tcPr>
-          <w:p>
-            <w:pPr>
-              <w:pStyle w:val="Normal"/>
-              <w:widowControl w:val="false"/>
-              <w:suppressAutoHyphens w:val="true"/>
-              <w:bidi w:val="0"/>
-              <w:spacing w:before="0" w:after="0"/>
-              <w:ind w:left="0" w:right="0" w:hanging="0"/>
-              <w:jc w:val="both"/>
-              <w:rPr>
-                <w:rFonts w:ascii="Cambria" w:hAnsi="Cambria" w:cs="Arial"/>
-                <w:b/>
-                <w:b/>
-                <w:sz w:val="10"/>
-                <w:u w:val="single"/>
-                <w:lang w:val="id-ID"/>
-              </w:rPr>
-            </w:pPr>
-            <w:r>
-              <w:rPr>
-                <w:rFonts w:cs="Arial" w:ascii="Cambria" w:hAnsi="Cambria"/>
-                <w:b/>
-                <w:sz w:val="10"/>
-                <w:u w:val="single"/>
-                <w:lang w:val="id-ID"/>
-              </w:rPr>
+              <w:rPr/>
+            </w:pPr>
+            <w:r>
+              <w:rPr/>
             </w:r>
           </w:p>
           <w:tbl>
             <w:tblPr>
-              <w:tblW w:w="4635" w:type="dxa"/>
+              <w:tblW w:w="4860" w:type="dxa"/>
               <w:jc w:val="left"/>
               <w:tblInd w:w="0" w:type="dxa"/>
               <w:tblLayout w:type="fixed"/>
@@ -4584,9 +4406,9 @@
             </w:tblPr>
             <w:tblGrid>
               <w:gridCol w:w="450"/>
-              <w:gridCol w:w="1868"/>
-              <w:gridCol w:w="292"/>
-              <w:gridCol w:w="2025"/>
+              <w:gridCol w:w="1890"/>
+              <w:gridCol w:w="269"/>
+              <w:gridCol w:w="2250"/>
             </w:tblGrid>
             <w:tr>
               <w:trPr/>
@@ -4604,7 +4426,7 @@
                     <w:suppressAutoHyphens w:val="true"/>
                     <w:bidi w:val="0"/>
                     <w:spacing w:before="0" w:after="0"/>
-                    <w:ind w:left="0" w:right="-89" w:hanging="0"/>
+                    <w:ind w:left="0" w:right="-180" w:hanging="0"/>
                     <w:jc w:val="both"/>
                     <w:rPr>
                       <w:rFonts w:ascii="Cambria" w:hAnsi="Cambria"/>
@@ -4632,7 +4454,7 @@
               </w:tc>
               <w:tc>
                 <w:tcPr>
-                  <w:tcW w:w="1868" w:type="dxa"/>
+                  <w:tcW w:w="1890" w:type="dxa"/>
                   <w:tcBorders/>
                 </w:tcPr>
                 <w:p>
@@ -4659,7 +4481,7 @@
               </w:tc>
               <w:tc>
                 <w:tcPr>
-                  <w:tcW w:w="292" w:type="dxa"/>
+                  <w:tcW w:w="269" w:type="dxa"/>
                   <w:tcBorders/>
                 </w:tcPr>
                 <w:p>
@@ -4686,20 +4508,25 @@
               </w:tc>
               <w:tc>
                 <w:tcPr>
-                  <w:tcW w:w="2025" w:type="dxa"/>
+                  <w:tcW w:w="2250" w:type="dxa"/>
                   <w:tcBorders/>
                 </w:tcPr>
                 <w:p>
                   <w:pPr>
                     <w:pStyle w:val="TableContents"/>
+                    <w:widowControl w:val="false"/>
+                    <w:suppressLineNumbers/>
+                    <w:suppressAutoHyphens w:val="true"/>
+                    <w:bidi w:val="0"/>
+                    <w:spacing w:before="0" w:after="0"/>
+                    <w:ind w:left="89" w:right="0" w:hanging="0"/>
+                    <w:jc w:val="both"/>
                     <w:rPr>
                       <w:rFonts w:ascii="Cambria" w:hAnsi="Cambria"/>
                     </w:rPr>
                   </w:pPr>
                   <w:r>
-                    <w:rPr>
-                      <w:rFonts w:ascii="Cambria" w:hAnsi="Cambria"/>
-                    </w:rPr>
+                    <w:rPr/>
                   </w:r>
                 </w:p>
               </w:tc>
@@ -4715,6 +4542,7 @@
                 <w:p>
                   <w:pPr>
                     <w:pStyle w:val="TableContents"/>
+                    <w:widowControl w:val="false"/>
                     <w:rPr>
                       <w:rFonts w:ascii="Cambria" w:hAnsi="Cambria"/>
                     </w:rPr>
@@ -4728,7 +4556,7 @@
               </w:tc>
               <w:tc>
                 <w:tcPr>
-                  <w:tcW w:w="1868" w:type="dxa"/>
+                  <w:tcW w:w="1890" w:type="dxa"/>
                   <w:tcBorders/>
                 </w:tcPr>
                 <w:p>
@@ -4759,7 +4587,7 @@
               </w:tc>
               <w:tc>
                 <w:tcPr>
-                  <w:tcW w:w="292" w:type="dxa"/>
+                  <w:tcW w:w="269" w:type="dxa"/>
                   <w:tcBorders/>
                 </w:tcPr>
                 <w:p>
@@ -4786,20 +4614,33 @@
               </w:tc>
               <w:tc>
                 <w:tcPr>
-                  <w:tcW w:w="2025" w:type="dxa"/>
+                  <w:tcW w:w="2250" w:type="dxa"/>
                   <w:tcBorders/>
                 </w:tcPr>
                 <w:p>
                   <w:pPr>
-                    <w:pStyle w:val="TableContents"/>
+                    <w:pStyle w:val="Normal"/>
+                    <w:widowControl w:val="false"/>
+                    <w:suppressLineNumbers/>
+                    <w:tabs>
+                      <w:tab w:val="clear" w:pos="720"/>
+                      <w:tab w:val="left" w:pos="277" w:leader="none"/>
+                      <w:tab w:val="left" w:pos="1836" w:leader="none"/>
+                      <w:tab w:val="left" w:pos="2160" w:leader="none"/>
+                      <w:tab w:val="left" w:pos="7560" w:leader="none"/>
+                      <w:tab w:val="left" w:pos="7920" w:leader="none"/>
+                    </w:tabs>
+                    <w:suppressAutoHyphens w:val="true"/>
+                    <w:bidi w:val="0"/>
+                    <w:spacing w:before="0" w:after="0"/>
+                    <w:ind w:left="0" w:right="22" w:hanging="0"/>
+                    <w:jc w:val="left"/>
                     <w:rPr>
                       <w:rFonts w:ascii="Cambria" w:hAnsi="Cambria"/>
                     </w:rPr>
                   </w:pPr>
                   <w:r>
-                    <w:rPr>
-                      <w:rFonts w:ascii="Cambria" w:hAnsi="Cambria"/>
-                    </w:rPr>
+                    <w:rPr/>
                   </w:r>
                 </w:p>
               </w:tc>
@@ -4808,10 +4649,57 @@
           <w:p>
             <w:pPr>
               <w:pStyle w:val="Normal"/>
-              <w:rPr/>
-            </w:pPr>
-            <w:r>
-              <w:rPr/>
+              <w:widowControl w:val="false"/>
+              <w:tabs>
+                <w:tab w:val="clear" w:pos="720"/>
+                <w:tab w:val="left" w:pos="406" w:leader="none"/>
+                <w:tab w:val="left" w:pos="1843" w:leader="none"/>
+                <w:tab w:val="left" w:pos="2016" w:leader="none"/>
+                <w:tab w:val="left" w:pos="7560" w:leader="none"/>
+                <w:tab w:val="left" w:pos="7920" w:leader="none"/>
+              </w:tabs>
+              <w:ind w:left="2016" w:right="22" w:hanging="2016"/>
+              <w:jc w:val="left"/>
+              <w:rPr>
+                <w:rFonts w:ascii="Cambria" w:hAnsi="Cambria"/>
+              </w:rPr>
+            </w:pPr>
+            <w:r>
+              <w:rPr>
+                <w:rFonts w:cs="Arial" w:ascii="Cambria" w:hAnsi="Cambria"/>
+                <w:lang w:val="id-ID"/>
+              </w:rPr>
+              <w:tab/>
+            </w:r>
+          </w:p>
+          <w:p>
+            <w:pPr>
+              <w:pStyle w:val="Normal"/>
+              <w:widowControl w:val="false"/>
+              <w:tabs>
+                <w:tab w:val="clear" w:pos="720"/>
+                <w:tab w:val="left" w:pos="406" w:leader="none"/>
+                <w:tab w:val="left" w:pos="2086" w:leader="none"/>
+                <w:tab w:val="left" w:pos="7560" w:leader="none"/>
+                <w:tab w:val="left" w:pos="7920" w:leader="none"/>
+              </w:tabs>
+              <w:ind w:left="0" w:right="22" w:hanging="0"/>
+              <w:jc w:val="center"/>
+              <w:rPr>
+                <w:rFonts w:ascii="Cambria" w:hAnsi="Cambria" w:cs="Arial"/>
+                <w:b/>
+                <w:b/>
+                <w:sz w:val="12"/>
+                <w:u w:val="single"/>
+              </w:rPr>
+            </w:pPr>
+            <w:r>
+              <w:rPr>
+                <w:rFonts w:cs="Arial" w:ascii="Cambria" w:hAnsi="Cambria"/>
+                <w:b/>
+                <w:sz w:val="12"/>
+                <w:u w:val="single"/>
+              </w:rPr>
             </w:r>
           </w:p>
         </w:tc>
@@ -4819,6 +4707,7 @@
           <w:tcPr>
             <w:tcW w:w="5040" w:type="dxa"/>
             <w:tcBorders>
+              <w:top w:val="single" w:sz="4" w:space="0" w:color="000000"/>
               <w:left w:val="single" w:sz="4" w:space="0" w:color="000000"/>
               <w:right w:val="single" w:sz="4" w:space="0" w:color="000000"/>
             </w:tcBorders>
@@ -4860,8 +4749,8 @@
             </w:tblPr>
             <w:tblGrid>
               <w:gridCol w:w="2318"/>
-              <w:gridCol w:w="292"/>
-              <w:gridCol w:w="2250"/>
+              <w:gridCol w:w="291"/>
+              <w:gridCol w:w="2251"/>
             </w:tblGrid>
             <w:tr>
               <w:trPr/>
@@ -4899,7 +4788,7 @@
               </w:tc>
               <w:tc>
                 <w:tcPr>
-                  <w:tcW w:w="292" w:type="dxa"/>
+                  <w:tcW w:w="291" w:type="dxa"/>
                   <w:tcBorders/>
                 </w:tcPr>
                 <w:p>
@@ -4926,7 +4815,7 @@
               </w:tc>
               <w:tc>
                 <w:tcPr>
-                  <w:tcW w:w="2250" w:type="dxa"/>
+                  <w:tcW w:w="2251" w:type="dxa"/>
                   <w:tcBorders/>
                 </w:tcPr>
                 <w:p>
@@ -4994,7 +4883,7 @@
               </w:tc>
               <w:tc>
                 <w:tcPr>
-                  <w:tcW w:w="292" w:type="dxa"/>
+                  <w:tcW w:w="291" w:type="dxa"/>
                   <w:tcBorders/>
                 </w:tcPr>
                 <w:p>
@@ -5021,7 +4910,7 @@
               </w:tc>
               <w:tc>
                 <w:tcPr>
-                  <w:tcW w:w="2250" w:type="dxa"/>
+                  <w:tcW w:w="2251" w:type="dxa"/>
                   <w:tcBorders/>
                 </w:tcPr>
                 <w:p>
@@ -5089,7 +4978,7 @@
               </w:tc>
               <w:tc>
                 <w:tcPr>
-                  <w:tcW w:w="292" w:type="dxa"/>
+                  <w:tcW w:w="291" w:type="dxa"/>
                   <w:tcBorders/>
                 </w:tcPr>
                 <w:p>
@@ -5116,7 +5005,7 @@
               </w:tc>
               <w:tc>
                 <w:tcPr>
-                  <w:tcW w:w="2250" w:type="dxa"/>
+                  <w:tcW w:w="2251" w:type="dxa"/>
                   <w:tcBorders/>
                 </w:tcPr>
                 <w:p>
@@ -5153,7 +5042,15 @@
           <w:p>
             <w:pPr>
               <w:pStyle w:val="Normal"/>
-              <w:rPr/>
+              <w:widowControl w:val="false"/>
+              <w:ind w:left="0" w:right="0" w:hanging="0"/>
+              <w:jc w:val="left"/>
+              <w:rPr>
+                <w:rFonts w:ascii="Cambria" w:hAnsi="Cambria" w:eastAsia="Times New Roman"/>
+                <w:sz w:val="12"/>
+                <w:szCs w:val="20"/>
+                <w:lang w:val="en-ID" w:eastAsia="en-ID"/>
+              </w:rPr>
             </w:pPr>
             <w:r>
               <w:rPr/>
@@ -5165,7 +5062,7 @@
         <w:trPr/>
         <w:tc>
           <w:tcPr>
-            <w:tcW w:w="5130" w:type="dxa"/>
+            <w:tcW w:w="5129" w:type="dxa"/>
             <w:tcBorders>
               <w:top w:val="single" w:sz="4" w:space="0" w:color="000000"/>
               <w:left w:val="single" w:sz="4" w:space="0" w:color="000000"/>
@@ -5184,102 +5081,17 @@
                 <w:tab w:val="left" w:pos="7560" w:leader="none"/>
                 <w:tab w:val="left" w:pos="7920" w:leader="none"/>
               </w:tabs>
-              <w:ind w:left="2016" w:right="22" w:hanging="2016"/>
+              <w:ind w:right="22" w:hanging="0"/>
               <w:jc w:val="left"/>
-              <w:rPr>
-                <w:rFonts w:ascii="Cambria" w:hAnsi="Cambria"/>
-              </w:rPr>
-            </w:pPr>
-            <w:r>
-              <w:rPr>
-                <w:rFonts w:cs="Arial" w:ascii="Cambria" w:hAnsi="Cambria"/>
-                <w:b/>
-                <w:sz w:val="12"/>
-                <w:u w:val="single"/>
-              </w:rPr>
-            </w:r>
-          </w:p>
-        </w:tc>
-        <w:tc>
-          <w:tcPr>
-            <w:tcW w:w="5040" w:type="dxa"/>
-            <w:tcBorders>
-              <w:top w:val="single" w:sz="4" w:space="0" w:color="000000"/>
-              <w:left w:val="single" w:sz="4" w:space="0" w:color="000000"/>
-              <w:right w:val="single" w:sz="4" w:space="0" w:color="000000"/>
-            </w:tcBorders>
-          </w:tcPr>
-          <w:p>
-            <w:pPr>
-              <w:pStyle w:val="Normal"/>
-              <w:widowControl w:val="false"/>
-              <w:tabs>
-                <w:tab w:val="clear" w:pos="720"/>
-                <w:tab w:val="left" w:pos="277" w:leader="none"/>
-                <w:tab w:val="left" w:pos="1836" w:leader="none"/>
-                <w:tab w:val="left" w:pos="1978" w:leader="none"/>
-                <w:tab w:val="left" w:pos="7560" w:leader="none"/>
-                <w:tab w:val="left" w:pos="7920" w:leader="none"/>
-              </w:tabs>
-              <w:ind w:left="1978" w:right="22" w:hanging="1978"/>
-              <w:jc w:val="left"/>
-              <w:rPr>
-                <w:rFonts w:ascii="Cambria" w:hAnsi="Cambria"/>
-              </w:rPr>
-            </w:pPr>
-            <w:r>
-              <w:rPr>
-                <w:rFonts w:cs="Arial" w:ascii="Cambria" w:hAnsi="Cambria"/>
-                <w:b/>
-                <w:sz w:val="10"/>
-                <w:u w:val="single"/>
-                <w:lang w:val="id-ID"/>
-              </w:rPr>
-            </w:r>
-          </w:p>
-        </w:tc>
-      </w:tr>
-      <w:tr>
-        <w:trPr/>
-        <w:tc>
-          <w:tcPr>
-            <w:tcW w:w="5130" w:type="dxa"/>
-            <w:tcBorders>
-              <w:left w:val="single" w:sz="4" w:space="0" w:color="000000"/>
-              <w:right w:val="single" w:sz="4" w:space="0" w:color="000000"/>
-            </w:tcBorders>
-          </w:tcPr>
-          <w:p>
-            <w:pPr>
-              <w:pStyle w:val="Normal"/>
-              <w:widowControl w:val="false"/>
-              <w:suppressAutoHyphens w:val="true"/>
-              <w:bidi w:val="0"/>
-              <w:spacing w:before="0" w:after="0"/>
-              <w:ind w:left="0" w:right="900" w:hanging="0"/>
-              <w:jc w:val="both"/>
-              <w:rPr>
-                <w:rFonts w:ascii="Cambria" w:hAnsi="Cambria" w:cs="Arial"/>
-                <w:b/>
-                <w:b/>
-                <w:sz w:val="10"/>
-                <w:u w:val="single"/>
-                <w:lang w:val="id-ID"/>
-              </w:rPr>
-            </w:pPr>
-            <w:r>
-              <w:rPr>
-                <w:rFonts w:cs="Arial" w:ascii="Cambria" w:hAnsi="Cambria"/>
-                <w:b/>
-                <w:sz w:val="10"/>
-                <w:u w:val="single"/>
-                <w:lang w:val="id-ID"/>
-              </w:rPr>
+              <w:rPr/>
+            </w:pPr>
+            <w:r>
+              <w:rPr/>
             </w:r>
           </w:p>
           <w:tbl>
             <w:tblPr>
-              <w:tblW w:w="4635" w:type="dxa"/>
+              <w:tblW w:w="4860" w:type="dxa"/>
               <w:jc w:val="left"/>
               <w:tblInd w:w="0" w:type="dxa"/>
               <w:tblLayout w:type="fixed"/>
@@ -5292,9 +5104,9 @@
             </w:tblPr>
             <w:tblGrid>
               <w:gridCol w:w="450"/>
-              <w:gridCol w:w="1868"/>
-              <w:gridCol w:w="292"/>
-              <w:gridCol w:w="2025"/>
+              <w:gridCol w:w="1890"/>
+              <w:gridCol w:w="269"/>
+              <w:gridCol w:w="2250"/>
             </w:tblGrid>
             <w:tr>
               <w:trPr/>
@@ -5312,7 +5124,7 @@
                     <w:suppressAutoHyphens w:val="true"/>
                     <w:bidi w:val="0"/>
                     <w:spacing w:before="0" w:after="0"/>
-                    <w:ind w:left="0" w:right="-89" w:hanging="0"/>
+                    <w:ind w:left="0" w:right="0" w:hanging="0"/>
                     <w:jc w:val="both"/>
                     <w:rPr>
                       <w:rFonts w:ascii="Cambria" w:hAnsi="Cambria"/>
@@ -5322,13 +5134,7 @@
                     <w:rPr>
                       <w:rFonts w:ascii="Cambria" w:hAnsi="Cambria"/>
                     </w:rPr>
-                    <w:t>I</w:t>
-                  </w:r>
-                  <w:r>
-                    <w:rPr>
-                      <w:rFonts w:ascii="Cambria" w:hAnsi="Cambria"/>
-                    </w:rPr>
-                    <w:t>V</w:t>
+                    <w:t>IV</w:t>
                   </w:r>
                   <w:r>
                     <w:rPr>
@@ -5340,7 +5146,7 @@
               </w:tc>
               <w:tc>
                 <w:tcPr>
-                  <w:tcW w:w="1868" w:type="dxa"/>
+                  <w:tcW w:w="1890" w:type="dxa"/>
                   <w:tcBorders/>
                 </w:tcPr>
                 <w:p>
@@ -5367,7 +5173,7 @@
               </w:tc>
               <w:tc>
                 <w:tcPr>
-                  <w:tcW w:w="292" w:type="dxa"/>
+                  <w:tcW w:w="269" w:type="dxa"/>
                   <w:tcBorders/>
                 </w:tcPr>
                 <w:p>
@@ -5394,20 +5200,25 @@
               </w:tc>
               <w:tc>
                 <w:tcPr>
-                  <w:tcW w:w="2025" w:type="dxa"/>
+                  <w:tcW w:w="2250" w:type="dxa"/>
                   <w:tcBorders/>
                 </w:tcPr>
                 <w:p>
                   <w:pPr>
                     <w:pStyle w:val="TableContents"/>
+                    <w:widowControl w:val="false"/>
+                    <w:suppressLineNumbers/>
+                    <w:suppressAutoHyphens w:val="true"/>
+                    <w:bidi w:val="0"/>
+                    <w:spacing w:before="0" w:after="0"/>
+                    <w:ind w:left="89" w:right="0" w:hanging="0"/>
+                    <w:jc w:val="both"/>
                     <w:rPr>
                       <w:rFonts w:ascii="Cambria" w:hAnsi="Cambria"/>
                     </w:rPr>
                   </w:pPr>
                   <w:r>
-                    <w:rPr>
-                      <w:rFonts w:ascii="Cambria" w:hAnsi="Cambria"/>
-                    </w:rPr>
+                    <w:rPr/>
                   </w:r>
                 </w:p>
               </w:tc>
@@ -5423,6 +5234,7 @@
                 <w:p>
                   <w:pPr>
                     <w:pStyle w:val="TableContents"/>
+                    <w:widowControl w:val="false"/>
                     <w:rPr>
                       <w:rFonts w:ascii="Cambria" w:hAnsi="Cambria"/>
                     </w:rPr>
@@ -5436,7 +5248,7 @@
               </w:tc>
               <w:tc>
                 <w:tcPr>
-                  <w:tcW w:w="1868" w:type="dxa"/>
+                  <w:tcW w:w="1890" w:type="dxa"/>
                   <w:tcBorders/>
                 </w:tcPr>
                 <w:p>
@@ -5467,7 +5279,7 @@
               </w:tc>
               <w:tc>
                 <w:tcPr>
-                  <w:tcW w:w="292" w:type="dxa"/>
+                  <w:tcW w:w="269" w:type="dxa"/>
                   <w:tcBorders/>
                 </w:tcPr>
                 <w:p>
@@ -5494,20 +5306,33 @@
               </w:tc>
               <w:tc>
                 <w:tcPr>
-                  <w:tcW w:w="2025" w:type="dxa"/>
+                  <w:tcW w:w="2250" w:type="dxa"/>
                   <w:tcBorders/>
                 </w:tcPr>
                 <w:p>
                   <w:pPr>
-                    <w:pStyle w:val="TableContents"/>
+                    <w:pStyle w:val="Normal"/>
+                    <w:widowControl w:val="false"/>
+                    <w:suppressLineNumbers/>
+                    <w:tabs>
+                      <w:tab w:val="clear" w:pos="720"/>
+                      <w:tab w:val="left" w:pos="277" w:leader="none"/>
+                      <w:tab w:val="left" w:pos="1836" w:leader="none"/>
+                      <w:tab w:val="left" w:pos="2160" w:leader="none"/>
+                      <w:tab w:val="left" w:pos="7560" w:leader="none"/>
+                      <w:tab w:val="left" w:pos="7920" w:leader="none"/>
+                    </w:tabs>
+                    <w:suppressAutoHyphens w:val="true"/>
+                    <w:bidi w:val="0"/>
+                    <w:spacing w:before="0" w:after="0"/>
+                    <w:ind w:left="0" w:right="22" w:hanging="0"/>
+                    <w:jc w:val="left"/>
                     <w:rPr>
                       <w:rFonts w:ascii="Cambria" w:hAnsi="Cambria"/>
                     </w:rPr>
                   </w:pPr>
                   <w:r>
-                    <w:rPr>
-                      <w:rFonts w:ascii="Cambria" w:hAnsi="Cambria"/>
-                    </w:rPr>
+                    <w:rPr/>
                   </w:r>
                 </w:p>
               </w:tc>
@@ -5516,10 +5341,57 @@
           <w:p>
             <w:pPr>
               <w:pStyle w:val="Normal"/>
-              <w:rPr/>
-            </w:pPr>
-            <w:r>
-              <w:rPr/>
+              <w:widowControl w:val="false"/>
+              <w:tabs>
+                <w:tab w:val="clear" w:pos="720"/>
+                <w:tab w:val="left" w:pos="406" w:leader="none"/>
+                <w:tab w:val="left" w:pos="1843" w:leader="none"/>
+                <w:tab w:val="left" w:pos="2016" w:leader="none"/>
+                <w:tab w:val="left" w:pos="7560" w:leader="none"/>
+                <w:tab w:val="left" w:pos="7920" w:leader="none"/>
+              </w:tabs>
+              <w:ind w:left="2016" w:right="22" w:hanging="2016"/>
+              <w:jc w:val="left"/>
+              <w:rPr>
+                <w:rFonts w:ascii="Cambria" w:hAnsi="Cambria"/>
+              </w:rPr>
+            </w:pPr>
+            <w:r>
+              <w:rPr>
+                <w:rFonts w:cs="Arial" w:ascii="Cambria" w:hAnsi="Cambria"/>
+                <w:lang w:val="id-ID"/>
+              </w:rPr>
+              <w:tab/>
+            </w:r>
+          </w:p>
+          <w:p>
+            <w:pPr>
+              <w:pStyle w:val="Normal"/>
+              <w:widowControl w:val="false"/>
+              <w:tabs>
+                <w:tab w:val="clear" w:pos="720"/>
+                <w:tab w:val="left" w:pos="406" w:leader="none"/>
+                <w:tab w:val="left" w:pos="2086" w:leader="none"/>
+                <w:tab w:val="left" w:pos="7560" w:leader="none"/>
+                <w:tab w:val="left" w:pos="7920" w:leader="none"/>
+              </w:tabs>
+              <w:ind w:left="0" w:right="22" w:hanging="0"/>
+              <w:jc w:val="center"/>
+              <w:rPr>
+                <w:rFonts w:ascii="Cambria" w:hAnsi="Cambria" w:cs="Arial"/>
+                <w:b/>
+                <w:b/>
+                <w:sz w:val="12"/>
+                <w:u w:val="single"/>
+              </w:rPr>
+            </w:pPr>
+            <w:r>
+              <w:rPr>
+                <w:rFonts w:cs="Arial" w:ascii="Cambria" w:hAnsi="Cambria"/>
+                <w:b/>
+                <w:sz w:val="12"/>
+                <w:u w:val="single"/>
+              </w:rPr>
             </w:r>
           </w:p>
         </w:tc>
@@ -5527,6 +5399,7 @@
           <w:tcPr>
             <w:tcW w:w="5040" w:type="dxa"/>
             <w:tcBorders>
+              <w:top w:val="single" w:sz="4" w:space="0" w:color="000000"/>
               <w:left w:val="single" w:sz="4" w:space="0" w:color="000000"/>
               <w:right w:val="single" w:sz="4" w:space="0" w:color="000000"/>
             </w:tcBorders>
@@ -5568,8 +5441,8 @@
             </w:tblPr>
             <w:tblGrid>
               <w:gridCol w:w="2318"/>
-              <w:gridCol w:w="292"/>
-              <w:gridCol w:w="2250"/>
+              <w:gridCol w:w="291"/>
+              <w:gridCol w:w="2251"/>
             </w:tblGrid>
             <w:tr>
               <w:trPr/>
@@ -5607,7 +5480,7 @@
               </w:tc>
               <w:tc>
                 <w:tcPr>
-                  <w:tcW w:w="292" w:type="dxa"/>
+                  <w:tcW w:w="291" w:type="dxa"/>
                   <w:tcBorders/>
                 </w:tcPr>
                 <w:p>
@@ -5634,7 +5507,7 @@
               </w:tc>
               <w:tc>
                 <w:tcPr>
-                  <w:tcW w:w="2250" w:type="dxa"/>
+                  <w:tcW w:w="2251" w:type="dxa"/>
                   <w:tcBorders/>
                 </w:tcPr>
                 <w:p>
@@ -5702,7 +5575,7 @@
               </w:tc>
               <w:tc>
                 <w:tcPr>
-                  <w:tcW w:w="292" w:type="dxa"/>
+                  <w:tcW w:w="291" w:type="dxa"/>
                   <w:tcBorders/>
                 </w:tcPr>
                 <w:p>
@@ -5729,7 +5602,7 @@
               </w:tc>
               <w:tc>
                 <w:tcPr>
-                  <w:tcW w:w="2250" w:type="dxa"/>
+                  <w:tcW w:w="2251" w:type="dxa"/>
                   <w:tcBorders/>
                 </w:tcPr>
                 <w:p>
@@ -5797,7 +5670,7 @@
               </w:tc>
               <w:tc>
                 <w:tcPr>
-                  <w:tcW w:w="292" w:type="dxa"/>
+                  <w:tcW w:w="291" w:type="dxa"/>
                   <w:tcBorders/>
                 </w:tcPr>
                 <w:p>
@@ -5824,7 +5697,7 @@
               </w:tc>
               <w:tc>
                 <w:tcPr>
-                  <w:tcW w:w="2250" w:type="dxa"/>
+                  <w:tcW w:w="2251" w:type="dxa"/>
                   <w:tcBorders/>
                 </w:tcPr>
                 <w:p>
@@ -5886,7 +5759,7 @@
         <w:trPr/>
         <w:tc>
           <w:tcPr>
-            <w:tcW w:w="5130" w:type="dxa"/>
+            <w:tcW w:w="5129" w:type="dxa"/>
             <w:tcBorders>
               <w:top w:val="single" w:sz="4" w:space="0" w:color="000000"/>
               <w:left w:val="single" w:sz="4" w:space="0" w:color="000000"/>
@@ -6091,7 +5964,7 @@
         <w:trPr/>
         <w:tc>
           <w:tcPr>
-            <w:tcW w:w="5130" w:type="dxa"/>
+            <w:tcW w:w="5129" w:type="dxa"/>
             <w:tcBorders>
               <w:left w:val="single" w:sz="4" w:space="0" w:color="000000"/>
               <w:right w:val="single" w:sz="4" w:space="0" w:color="000000"/>
@@ -6162,7 +6035,7 @@
         <w:trPr/>
         <w:tc>
           <w:tcPr>
-            <w:tcW w:w="5130" w:type="dxa"/>
+            <w:tcW w:w="5129" w:type="dxa"/>
             <w:tcBorders>
               <w:left w:val="single" w:sz="4" w:space="0" w:color="000000"/>
               <w:bottom w:val="single" w:sz="4" w:space="0" w:color="000000"/>
@@ -6628,7 +6501,7 @@
         <w:trPr/>
         <w:tc>
           <w:tcPr>
-            <w:tcW w:w="10170" w:type="dxa"/>
+            <w:tcW w:w="10169" w:type="dxa"/>
             <w:gridSpan w:val="2"/>
             <w:tcBorders>
               <w:top w:val="single" w:sz="4" w:space="0" w:color="000000"/>
@@ -6668,7 +6541,7 @@
         <w:trPr/>
         <w:tc>
           <w:tcPr>
-            <w:tcW w:w="10170" w:type="dxa"/>
+            <w:tcW w:w="10169" w:type="dxa"/>
             <w:gridSpan w:val="2"/>
             <w:tcBorders>
               <w:top w:val="single" w:sz="4" w:space="0" w:color="000000"/>

--- a/storage/app/templates/template_sppd.docx
+++ b/storage/app/templates/template_sppd.docx
@@ -536,8 +536,8 @@
         <w:tblLook w:val="04a0" w:noHBand="0" w:noVBand="1" w:firstColumn="1" w:lastRow="0" w:lastColumn="0" w:firstRow="1"/>
       </w:tblPr>
       <w:tblGrid>
-        <w:gridCol w:w="598"/>
-        <w:gridCol w:w="4228"/>
+        <w:gridCol w:w="597"/>
+        <w:gridCol w:w="4229"/>
         <w:gridCol w:w="2494"/>
         <w:gridCol w:w="2324"/>
       </w:tblGrid>
@@ -547,7 +547,7 @@
         </w:trPr>
         <w:tc>
           <w:tcPr>
-            <w:tcW w:w="598" w:type="dxa"/>
+            <w:tcW w:w="597" w:type="dxa"/>
             <w:tcBorders>
               <w:top w:val="single" w:sz="4" w:space="0" w:color="000000"/>
               <w:left w:val="single" w:sz="4" w:space="0" w:color="000000"/>
@@ -576,7 +576,7 @@
         </w:tc>
         <w:tc>
           <w:tcPr>
-            <w:tcW w:w="4228" w:type="dxa"/>
+            <w:tcW w:w="4229" w:type="dxa"/>
             <w:tcBorders>
               <w:top w:val="single" w:sz="4" w:space="0" w:color="000000"/>
               <w:left w:val="single" w:sz="4" w:space="0" w:color="000000"/>
@@ -642,7 +642,7 @@
         </w:trPr>
         <w:tc>
           <w:tcPr>
-            <w:tcW w:w="598" w:type="dxa"/>
+            <w:tcW w:w="597" w:type="dxa"/>
             <w:tcBorders>
               <w:left w:val="single" w:sz="4" w:space="0" w:color="000000"/>
               <w:bottom w:val="single" w:sz="4" w:space="0" w:color="000000"/>
@@ -672,7 +672,7 @@
         </w:tc>
         <w:tc>
           <w:tcPr>
-            <w:tcW w:w="4228" w:type="dxa"/>
+            <w:tcW w:w="4229" w:type="dxa"/>
             <w:tcBorders>
               <w:left w:val="single" w:sz="4" w:space="0" w:color="000000"/>
               <w:bottom w:val="single" w:sz="4" w:space="0" w:color="000000"/>
@@ -736,7 +736,7 @@
         </w:trPr>
         <w:tc>
           <w:tcPr>
-            <w:tcW w:w="598" w:type="dxa"/>
+            <w:tcW w:w="597" w:type="dxa"/>
             <w:tcBorders>
               <w:top w:val="single" w:sz="4" w:space="0" w:color="000000"/>
               <w:left w:val="single" w:sz="4" w:space="0" w:color="000000"/>
@@ -765,7 +765,7 @@
         </w:tc>
         <w:tc>
           <w:tcPr>
-            <w:tcW w:w="4228" w:type="dxa"/>
+            <w:tcW w:w="4229" w:type="dxa"/>
             <w:tcBorders>
               <w:top w:val="single" w:sz="4" w:space="0" w:color="000000"/>
               <w:left w:val="single" w:sz="4" w:space="0" w:color="000000"/>
@@ -837,7 +837,7 @@
         </w:trPr>
         <w:tc>
           <w:tcPr>
-            <w:tcW w:w="598" w:type="dxa"/>
+            <w:tcW w:w="597" w:type="dxa"/>
             <w:tcBorders>
               <w:left w:val="single" w:sz="4" w:space="0" w:color="000000"/>
               <w:bottom w:val="single" w:sz="4" w:space="0" w:color="000000"/>
@@ -865,7 +865,7 @@
         </w:tc>
         <w:tc>
           <w:tcPr>
-            <w:tcW w:w="4228" w:type="dxa"/>
+            <w:tcW w:w="4229" w:type="dxa"/>
             <w:tcBorders>
               <w:left w:val="single" w:sz="4" w:space="0" w:color="000000"/>
               <w:bottom w:val="single" w:sz="4" w:space="0" w:color="000000"/>
@@ -929,7 +929,7 @@
         </w:trPr>
         <w:tc>
           <w:tcPr>
-            <w:tcW w:w="598" w:type="dxa"/>
+            <w:tcW w:w="597" w:type="dxa"/>
             <w:tcBorders>
               <w:top w:val="single" w:sz="4" w:space="0" w:color="000000"/>
               <w:left w:val="single" w:sz="4" w:space="0" w:color="000000"/>
@@ -962,7 +962,7 @@
         </w:tc>
         <w:tc>
           <w:tcPr>
-            <w:tcW w:w="4228" w:type="dxa"/>
+            <w:tcW w:w="4229" w:type="dxa"/>
             <w:tcBorders>
               <w:top w:val="single" w:sz="4" w:space="0" w:color="000000"/>
               <w:left w:val="single" w:sz="4" w:space="0" w:color="000000"/>
@@ -1037,7 +1037,7 @@
         </w:trPr>
         <w:tc>
           <w:tcPr>
-            <w:tcW w:w="598" w:type="dxa"/>
+            <w:tcW w:w="597" w:type="dxa"/>
             <w:tcBorders>
               <w:left w:val="single" w:sz="4" w:space="0" w:color="000000"/>
               <w:right w:val="single" w:sz="4" w:space="0" w:color="000000"/>
@@ -1064,7 +1064,7 @@
         </w:tc>
         <w:tc>
           <w:tcPr>
-            <w:tcW w:w="4228" w:type="dxa"/>
+            <w:tcW w:w="4229" w:type="dxa"/>
             <w:tcBorders>
               <w:left w:val="single" w:sz="4" w:space="0" w:color="000000"/>
               <w:right w:val="single" w:sz="4" w:space="0" w:color="000000"/>
@@ -1137,7 +1137,7 @@
         </w:trPr>
         <w:tc>
           <w:tcPr>
-            <w:tcW w:w="598" w:type="dxa"/>
+            <w:tcW w:w="597" w:type="dxa"/>
             <w:tcBorders>
               <w:left w:val="single" w:sz="4" w:space="0" w:color="000000"/>
               <w:bottom w:val="single" w:sz="4" w:space="0" w:color="000000"/>
@@ -1167,7 +1167,7 @@
         </w:tc>
         <w:tc>
           <w:tcPr>
-            <w:tcW w:w="4228" w:type="dxa"/>
+            <w:tcW w:w="4229" w:type="dxa"/>
             <w:tcBorders>
               <w:left w:val="single" w:sz="4" w:space="0" w:color="000000"/>
               <w:bottom w:val="single" w:sz="4" w:space="0" w:color="000000"/>
@@ -1240,7 +1240,7 @@
         </w:trPr>
         <w:tc>
           <w:tcPr>
-            <w:tcW w:w="598" w:type="dxa"/>
+            <w:tcW w:w="597" w:type="dxa"/>
             <w:tcBorders>
               <w:top w:val="single" w:sz="4" w:space="0" w:color="000000"/>
               <w:left w:val="single" w:sz="4" w:space="0" w:color="000000"/>
@@ -1270,7 +1270,7 @@
         </w:tc>
         <w:tc>
           <w:tcPr>
-            <w:tcW w:w="4228" w:type="dxa"/>
+            <w:tcW w:w="4229" w:type="dxa"/>
             <w:tcBorders>
               <w:top w:val="single" w:sz="4" w:space="0" w:color="000000"/>
               <w:left w:val="single" w:sz="4" w:space="0" w:color="000000"/>
@@ -1338,7 +1338,7 @@
         </w:trPr>
         <w:tc>
           <w:tcPr>
-            <w:tcW w:w="598" w:type="dxa"/>
+            <w:tcW w:w="597" w:type="dxa"/>
             <w:tcBorders>
               <w:top w:val="single" w:sz="4" w:space="0" w:color="000000"/>
               <w:left w:val="single" w:sz="4" w:space="0" w:color="000000"/>
@@ -1368,7 +1368,7 @@
         </w:tc>
         <w:tc>
           <w:tcPr>
-            <w:tcW w:w="4228" w:type="dxa"/>
+            <w:tcW w:w="4229" w:type="dxa"/>
             <w:tcBorders>
               <w:top w:val="single" w:sz="4" w:space="0" w:color="000000"/>
               <w:left w:val="single" w:sz="4" w:space="0" w:color="000000"/>
@@ -1437,7 +1437,7 @@
         </w:trPr>
         <w:tc>
           <w:tcPr>
-            <w:tcW w:w="598" w:type="dxa"/>
+            <w:tcW w:w="597" w:type="dxa"/>
             <w:tcBorders>
               <w:top w:val="single" w:sz="4" w:space="0" w:color="000000"/>
               <w:left w:val="single" w:sz="4" w:space="0" w:color="000000"/>
@@ -1470,7 +1470,7 @@
         </w:tc>
         <w:tc>
           <w:tcPr>
-            <w:tcW w:w="4228" w:type="dxa"/>
+            <w:tcW w:w="4229" w:type="dxa"/>
             <w:tcBorders>
               <w:top w:val="single" w:sz="4" w:space="0" w:color="000000"/>
               <w:left w:val="single" w:sz="4" w:space="0" w:color="000000"/>
@@ -1545,7 +1545,7 @@
         </w:trPr>
         <w:tc>
           <w:tcPr>
-            <w:tcW w:w="598" w:type="dxa"/>
+            <w:tcW w:w="597" w:type="dxa"/>
             <w:tcBorders>
               <w:left w:val="single" w:sz="4" w:space="0" w:color="000000"/>
               <w:bottom w:val="single" w:sz="4" w:space="0" w:color="000000"/>
@@ -1573,7 +1573,7 @@
         </w:tc>
         <w:tc>
           <w:tcPr>
-            <w:tcW w:w="4228" w:type="dxa"/>
+            <w:tcW w:w="4229" w:type="dxa"/>
             <w:tcBorders>
               <w:left w:val="single" w:sz="4" w:space="0" w:color="000000"/>
               <w:bottom w:val="single" w:sz="4" w:space="0" w:color="000000"/>
@@ -1648,7 +1648,7 @@
         </w:trPr>
         <w:tc>
           <w:tcPr>
-            <w:tcW w:w="598" w:type="dxa"/>
+            <w:tcW w:w="597" w:type="dxa"/>
             <w:tcBorders>
               <w:top w:val="single" w:sz="4" w:space="0" w:color="000000"/>
               <w:left w:val="single" w:sz="4" w:space="0" w:color="000000"/>
@@ -1681,7 +1681,7 @@
         </w:tc>
         <w:tc>
           <w:tcPr>
-            <w:tcW w:w="4228" w:type="dxa"/>
+            <w:tcW w:w="4229" w:type="dxa"/>
             <w:tcBorders>
               <w:top w:val="single" w:sz="4" w:space="0" w:color="000000"/>
               <w:left w:val="single" w:sz="4" w:space="0" w:color="000000"/>
@@ -1773,7 +1773,7 @@
         </w:trPr>
         <w:tc>
           <w:tcPr>
-            <w:tcW w:w="598" w:type="dxa"/>
+            <w:tcW w:w="597" w:type="dxa"/>
             <w:tcBorders>
               <w:left w:val="single" w:sz="4" w:space="0" w:color="000000"/>
               <w:right w:val="single" w:sz="4" w:space="0" w:color="000000"/>
@@ -1800,7 +1800,7 @@
         </w:tc>
         <w:tc>
           <w:tcPr>
-            <w:tcW w:w="4228" w:type="dxa"/>
+            <w:tcW w:w="4229" w:type="dxa"/>
             <w:tcBorders>
               <w:left w:val="single" w:sz="4" w:space="0" w:color="000000"/>
               <w:right w:val="single" w:sz="4" w:space="0" w:color="000000"/>
@@ -1873,7 +1873,7 @@
         </w:trPr>
         <w:tc>
           <w:tcPr>
-            <w:tcW w:w="598" w:type="dxa"/>
+            <w:tcW w:w="597" w:type="dxa"/>
             <w:tcBorders>
               <w:left w:val="single" w:sz="4" w:space="0" w:color="000000"/>
               <w:bottom w:val="single" w:sz="4" w:space="0" w:color="000000"/>
@@ -1901,7 +1901,7 @@
         </w:tc>
         <w:tc>
           <w:tcPr>
-            <w:tcW w:w="4228" w:type="dxa"/>
+            <w:tcW w:w="4229" w:type="dxa"/>
             <w:tcBorders>
               <w:left w:val="single" w:sz="4" w:space="0" w:color="000000"/>
               <w:bottom w:val="single" w:sz="4" w:space="0" w:color="000000"/>
@@ -1976,7 +1976,7 @@
         </w:trPr>
         <w:tc>
           <w:tcPr>
-            <w:tcW w:w="598" w:type="dxa"/>
+            <w:tcW w:w="597" w:type="dxa"/>
             <w:tcBorders>
               <w:top w:val="single" w:sz="4" w:space="0" w:color="000000"/>
               <w:left w:val="single" w:sz="4" w:space="0" w:color="000000"/>
@@ -2010,7 +2010,7 @@
         </w:tc>
         <w:tc>
           <w:tcPr>
-            <w:tcW w:w="4228" w:type="dxa"/>
+            <w:tcW w:w="4229" w:type="dxa"/>
             <w:tcBorders>
               <w:top w:val="single" w:sz="4" w:space="0" w:color="000000"/>
               <w:left w:val="single" w:sz="4" w:space="0" w:color="000000"/>
@@ -2115,7 +2115,7 @@
         </w:trPr>
         <w:tc>
           <w:tcPr>
-            <w:tcW w:w="598" w:type="dxa"/>
+            <w:tcW w:w="597" w:type="dxa"/>
             <w:tcBorders>
               <w:top w:val="single" w:sz="4" w:space="0" w:color="000000"/>
               <w:left w:val="single" w:sz="4" w:space="0" w:color="000000"/>
@@ -2150,7 +2150,7 @@
         </w:tc>
         <w:tc>
           <w:tcPr>
-            <w:tcW w:w="4228" w:type="dxa"/>
+            <w:tcW w:w="4229" w:type="dxa"/>
             <w:tcBorders>
               <w:top w:val="single" w:sz="4" w:space="0" w:color="000000"/>
               <w:left w:val="single" w:sz="4" w:space="0" w:color="000000"/>
@@ -2351,7 +2351,7 @@
         </w:trPr>
         <w:tc>
           <w:tcPr>
-            <w:tcW w:w="598" w:type="dxa"/>
+            <w:tcW w:w="597" w:type="dxa"/>
             <w:tcBorders>
               <w:top w:val="single" w:sz="4" w:space="0" w:color="000000"/>
               <w:left w:val="single" w:sz="4" w:space="0" w:color="000000"/>
@@ -2384,7 +2384,7 @@
         </w:tc>
         <w:tc>
           <w:tcPr>
-            <w:tcW w:w="4228" w:type="dxa"/>
+            <w:tcW w:w="4229" w:type="dxa"/>
             <w:tcBorders>
               <w:top w:val="single" w:sz="4" w:space="0" w:color="000000"/>
               <w:left w:val="single" w:sz="4" w:space="0" w:color="000000"/>
@@ -2458,7 +2458,7 @@
         </w:trPr>
         <w:tc>
           <w:tcPr>
-            <w:tcW w:w="598" w:type="dxa"/>
+            <w:tcW w:w="597" w:type="dxa"/>
             <w:tcBorders>
               <w:left w:val="single" w:sz="4" w:space="0" w:color="000000"/>
               <w:right w:val="single" w:sz="4" w:space="0" w:color="000000"/>
@@ -2487,7 +2487,7 @@
         </w:tc>
         <w:tc>
           <w:tcPr>
-            <w:tcW w:w="4228" w:type="dxa"/>
+            <w:tcW w:w="4229" w:type="dxa"/>
             <w:tcBorders>
               <w:left w:val="single" w:sz="4" w:space="0" w:color="000000"/>
               <w:right w:val="single" w:sz="4" w:space="0" w:color="000000"/>
@@ -2568,7 +2568,7 @@
         </w:trPr>
         <w:tc>
           <w:tcPr>
-            <w:tcW w:w="598" w:type="dxa"/>
+            <w:tcW w:w="597" w:type="dxa"/>
             <w:tcBorders>
               <w:left w:val="single" w:sz="4" w:space="0" w:color="000000"/>
               <w:bottom w:val="single" w:sz="4" w:space="0" w:color="000000"/>
@@ -2598,7 +2598,7 @@
         </w:tc>
         <w:tc>
           <w:tcPr>
-            <w:tcW w:w="4228" w:type="dxa"/>
+            <w:tcW w:w="4229" w:type="dxa"/>
             <w:tcBorders>
               <w:left w:val="single" w:sz="4" w:space="0" w:color="000000"/>
               <w:bottom w:val="single" w:sz="4" w:space="0" w:color="000000"/>
@@ -2682,7 +2682,7 @@
         </w:trPr>
         <w:tc>
           <w:tcPr>
-            <w:tcW w:w="598" w:type="dxa"/>
+            <w:tcW w:w="597" w:type="dxa"/>
             <w:tcBorders>
               <w:top w:val="single" w:sz="4" w:space="0" w:color="000000"/>
               <w:left w:val="single" w:sz="4" w:space="0" w:color="000000"/>
@@ -2716,7 +2716,7 @@
         </w:tc>
         <w:tc>
           <w:tcPr>
-            <w:tcW w:w="4228" w:type="dxa"/>
+            <w:tcW w:w="4229" w:type="dxa"/>
             <w:tcBorders>
               <w:top w:val="single" w:sz="4" w:space="0" w:color="000000"/>
               <w:left w:val="single" w:sz="4" w:space="0" w:color="000000"/>
@@ -3324,46 +3324,353 @@
               </w:rPr>
             </w:pPr>
             <w:r>
-              <w:rPr>
-                <w:rFonts w:cs="Arial" w:ascii="Cambria" w:hAnsi="Cambria"/>
-              </w:rPr>
-              <w:t>I.</w:t>
-              <w:tab/>
-              <w:t>Berangkat     :</w:t>
-            </w:r>
-            <w:r>
-              <w:rPr>
-                <w:rFonts w:cs="Arial" w:ascii="Cambria" w:hAnsi="Cambria"/>
-                <w:lang w:val="id-ID"/>
-              </w:rPr>
-              <w:tab/>
-              <w:t>${placeFrom}</w:t>
-            </w:r>
-          </w:p>
-          <w:p>
-            <w:pPr>
-              <w:pStyle w:val="Normal"/>
-              <w:widowControl w:val="false"/>
-              <w:tabs>
-                <w:tab w:val="clear" w:pos="720"/>
-                <w:tab w:val="left" w:pos="0" w:leader="none"/>
-                <w:tab w:val="left" w:pos="275" w:leader="none"/>
-                <w:tab w:val="left" w:pos="7560" w:leader="none"/>
-                <w:tab w:val="left" w:pos="7920" w:leader="none"/>
-              </w:tabs>
-              <w:ind w:left="1978" w:right="22" w:hanging="1978"/>
-              <w:rPr>
-                <w:rFonts w:ascii="Cambria" w:hAnsi="Cambria"/>
-              </w:rPr>
-            </w:pPr>
-            <w:r>
-              <w:rPr>
-                <w:rFonts w:cs="Arial" w:ascii="Cambria" w:hAnsi="Cambria"/>
-              </w:rPr>
-              <w:tab/>
-              <w:t xml:space="preserve">(Tempat Kedudukan) </w:t>
-            </w:r>
-          </w:p>
+              <w:rPr/>
+            </w:r>
+          </w:p>
+          <w:tbl>
+            <w:tblPr>
+              <w:tblW w:w="4860" w:type="dxa"/>
+              <w:jc w:val="left"/>
+              <w:tblInd w:w="0" w:type="dxa"/>
+              <w:tblLayout w:type="fixed"/>
+              <w:tblCellMar>
+                <w:top w:w="55" w:type="dxa"/>
+                <w:left w:w="55" w:type="dxa"/>
+                <w:bottom w:w="55" w:type="dxa"/>
+                <w:right w:w="55" w:type="dxa"/>
+              </w:tblCellMar>
+            </w:tblPr>
+            <w:tblGrid>
+              <w:gridCol w:w="2318"/>
+              <w:gridCol w:w="290"/>
+              <w:gridCol w:w="2252"/>
+            </w:tblGrid>
+            <w:tr>
+              <w:trPr/>
+              <w:tc>
+                <w:tcPr>
+                  <w:tcW w:w="2318" w:type="dxa"/>
+                  <w:tcBorders/>
+                </w:tcPr>
+                <w:p>
+                  <w:pPr>
+                    <w:pStyle w:val="TableContents"/>
+                    <w:widowControl w:val="false"/>
+                    <w:suppressLineNumbers/>
+                    <w:tabs>
+                      <w:tab w:val="clear" w:pos="720"/>
+                      <w:tab w:val="left" w:pos="1710" w:leader="none"/>
+                      <w:tab w:val="left" w:pos="1890" w:leader="none"/>
+                    </w:tabs>
+                    <w:suppressAutoHyphens w:val="true"/>
+                    <w:bidi w:val="0"/>
+                    <w:spacing w:before="0" w:after="0"/>
+                    <w:ind w:left="0" w:right="449" w:hanging="0"/>
+                    <w:jc w:val="both"/>
+                    <w:rPr>
+                      <w:rFonts w:ascii="Cambria" w:hAnsi="Cambria"/>
+                    </w:rPr>
+                  </w:pPr>
+                  <w:r>
+                    <w:rPr>
+                      <w:rFonts w:ascii="Cambria" w:hAnsi="Cambria"/>
+                    </w:rPr>
+                    <w:t>Berangkat dari</w:t>
+                  </w:r>
+                </w:p>
+              </w:tc>
+              <w:tc>
+                <w:tcPr>
+                  <w:tcW w:w="290" w:type="dxa"/>
+                  <w:tcBorders/>
+                </w:tcPr>
+                <w:p>
+                  <w:pPr>
+                    <w:pStyle w:val="TableContents"/>
+                    <w:widowControl w:val="false"/>
+                    <w:suppressLineNumbers/>
+                    <w:suppressAutoHyphens w:val="true"/>
+                    <w:bidi w:val="0"/>
+                    <w:spacing w:before="0" w:after="0"/>
+                    <w:ind w:left="269" w:right="269" w:hanging="269"/>
+                    <w:jc w:val="both"/>
+                    <w:rPr>
+                      <w:rFonts w:ascii="Cambria" w:hAnsi="Cambria"/>
+                    </w:rPr>
+                  </w:pPr>
+                  <w:r>
+                    <w:rPr>
+                      <w:rFonts w:ascii="Cambria" w:hAnsi="Cambria"/>
+                    </w:rPr>
+                    <w:t>:</w:t>
+                  </w:r>
+                </w:p>
+              </w:tc>
+              <w:tc>
+                <w:tcPr>
+                  <w:tcW w:w="2252" w:type="dxa"/>
+                  <w:tcBorders/>
+                </w:tcPr>
+                <w:p>
+                  <w:pPr>
+                    <w:pStyle w:val="Normal"/>
+                    <w:widowControl w:val="false"/>
+                    <w:suppressLineNumbers/>
+                    <w:tabs>
+                      <w:tab w:val="clear" w:pos="720"/>
+                      <w:tab w:val="left" w:pos="277" w:leader="none"/>
+                      <w:tab w:val="left" w:pos="1836" w:leader="none"/>
+                      <w:tab w:val="left" w:pos="7560" w:leader="none"/>
+                      <w:tab w:val="left" w:pos="7920" w:leader="none"/>
+                    </w:tabs>
+                    <w:suppressAutoHyphens w:val="true"/>
+                    <w:bidi w:val="0"/>
+                    <w:spacing w:before="0" w:after="0"/>
+                    <w:ind w:left="0" w:right="0" w:hanging="0"/>
+                    <w:jc w:val="left"/>
+                    <w:rPr>
+                      <w:rFonts w:ascii="Cambria" w:hAnsi="Cambria"/>
+                    </w:rPr>
+                  </w:pPr>
+                  <w:r>
+                    <w:rPr>
+                      <w:rFonts w:ascii="Cambria" w:hAnsi="Cambria"/>
+                    </w:rPr>
+                    <w:t>${placeFrom}</w:t>
+                  </w:r>
+                </w:p>
+              </w:tc>
+            </w:tr>
+            <w:tr>
+              <w:trPr/>
+              <w:tc>
+                <w:tcPr>
+                  <w:tcW w:w="4860" w:type="dxa"/>
+                  <w:gridSpan w:val="3"/>
+                  <w:tcBorders/>
+                </w:tcPr>
+                <w:p>
+                  <w:pPr>
+                    <w:pStyle w:val="TableContents"/>
+                    <w:widowControl w:val="false"/>
+                    <w:suppressLineNumbers/>
+                    <w:tabs>
+                      <w:tab w:val="clear" w:pos="720"/>
+                      <w:tab w:val="left" w:pos="1710" w:leader="none"/>
+                      <w:tab w:val="left" w:pos="1890" w:leader="none"/>
+                    </w:tabs>
+                    <w:suppressAutoHyphens w:val="true"/>
+                    <w:bidi w:val="0"/>
+                    <w:spacing w:before="0" w:after="0"/>
+                    <w:ind w:left="0" w:right="449" w:hanging="0"/>
+                    <w:jc w:val="both"/>
+                    <w:rPr>
+                      <w:rFonts w:ascii="Cambria" w:hAnsi="Cambria"/>
+                    </w:rPr>
+                  </w:pPr>
+                  <w:r>
+                    <w:rPr>
+                      <w:rFonts w:ascii="Cambria" w:hAnsi="Cambria"/>
+                    </w:rPr>
+                    <w:t>(Tempat Kedudukan)</w:t>
+                  </w:r>
+                </w:p>
+              </w:tc>
+            </w:tr>
+            <w:tr>
+              <w:trPr/>
+              <w:tc>
+                <w:tcPr>
+                  <w:tcW w:w="2318" w:type="dxa"/>
+                  <w:tcBorders/>
+                </w:tcPr>
+                <w:p>
+                  <w:pPr>
+                    <w:pStyle w:val="TableContents"/>
+                    <w:widowControl w:val="false"/>
+                    <w:suppressLineNumbers/>
+                    <w:tabs>
+                      <w:tab w:val="clear" w:pos="720"/>
+                      <w:tab w:val="left" w:pos="1710" w:leader="none"/>
+                      <w:tab w:val="left" w:pos="1890" w:leader="none"/>
+                    </w:tabs>
+                    <w:suppressAutoHyphens w:val="true"/>
+                    <w:bidi w:val="0"/>
+                    <w:spacing w:before="0" w:after="0"/>
+                    <w:ind w:left="0" w:right="449" w:hanging="0"/>
+                    <w:jc w:val="both"/>
+                    <w:rPr>
+                      <w:rFonts w:ascii="Cambria" w:hAnsi="Cambria"/>
+                    </w:rPr>
+                  </w:pPr>
+                  <w:r>
+                    <w:rPr>
+                      <w:rFonts w:ascii="Cambria" w:hAnsi="Cambria"/>
+                    </w:rPr>
+                    <w:t>Ke</w:t>
+                  </w:r>
+                </w:p>
+              </w:tc>
+              <w:tc>
+                <w:tcPr>
+                  <w:tcW w:w="290" w:type="dxa"/>
+                  <w:tcBorders/>
+                </w:tcPr>
+                <w:p>
+                  <w:pPr>
+                    <w:pStyle w:val="TableContents"/>
+                    <w:widowControl w:val="false"/>
+                    <w:suppressLineNumbers/>
+                    <w:suppressAutoHyphens w:val="true"/>
+                    <w:bidi w:val="0"/>
+                    <w:spacing w:before="0" w:after="0"/>
+                    <w:ind w:left="269" w:right="269" w:hanging="269"/>
+                    <w:jc w:val="both"/>
+                    <w:rPr>
+                      <w:rFonts w:ascii="Cambria" w:hAnsi="Cambria"/>
+                    </w:rPr>
+                  </w:pPr>
+                  <w:r>
+                    <w:rPr>
+                      <w:rFonts w:ascii="Cambria" w:hAnsi="Cambria"/>
+                    </w:rPr>
+                    <w:t>:</w:t>
+                  </w:r>
+                </w:p>
+              </w:tc>
+              <w:tc>
+                <w:tcPr>
+                  <w:tcW w:w="2252" w:type="dxa"/>
+                  <w:tcBorders/>
+                </w:tcPr>
+                <w:p>
+                  <w:pPr>
+                    <w:pStyle w:val="Normal"/>
+                    <w:widowControl w:val="false"/>
+                    <w:suppressLineNumbers/>
+                    <w:tabs>
+                      <w:tab w:val="clear" w:pos="720"/>
+                      <w:tab w:val="left" w:pos="277" w:leader="none"/>
+                      <w:tab w:val="left" w:pos="1836" w:leader="none"/>
+                      <w:tab w:val="left" w:pos="7560" w:leader="none"/>
+                      <w:tab w:val="left" w:pos="7920" w:leader="none"/>
+                    </w:tabs>
+                    <w:suppressAutoHyphens w:val="true"/>
+                    <w:bidi w:val="0"/>
+                    <w:spacing w:before="0" w:after="0"/>
+                    <w:ind w:left="0" w:right="0" w:hanging="0"/>
+                    <w:jc w:val="left"/>
+                    <w:rPr>
+                      <w:rFonts w:ascii="Cambria" w:hAnsi="Cambria"/>
+                    </w:rPr>
+                  </w:pPr>
+                  <w:r>
+                    <w:rPr>
+                      <w:rFonts w:ascii="Cambria" w:hAnsi="Cambria"/>
+                    </w:rPr>
+                    <w:t>${placeTo}</w:t>
+                  </w:r>
+                </w:p>
+              </w:tc>
+            </w:tr>
+            <w:tr>
+              <w:trPr/>
+              <w:tc>
+                <w:tcPr>
+                  <w:tcW w:w="2318" w:type="dxa"/>
+                  <w:tcBorders/>
+                </w:tcPr>
+                <w:p>
+                  <w:pPr>
+                    <w:pStyle w:val="TableContents"/>
+                    <w:widowControl w:val="false"/>
+                    <w:suppressLineNumbers/>
+                    <w:tabs>
+                      <w:tab w:val="clear" w:pos="720"/>
+                      <w:tab w:val="left" w:pos="1710" w:leader="none"/>
+                      <w:tab w:val="left" w:pos="1890" w:leader="none"/>
+                    </w:tabs>
+                    <w:suppressAutoHyphens w:val="true"/>
+                    <w:bidi w:val="0"/>
+                    <w:spacing w:before="0" w:after="0"/>
+                    <w:ind w:left="0" w:right="449" w:hanging="0"/>
+                    <w:jc w:val="both"/>
+                    <w:rPr>
+                      <w:rFonts w:ascii="Cambria" w:hAnsi="Cambria"/>
+                    </w:rPr>
+                  </w:pPr>
+                  <w:r>
+                    <w:rPr>
+                      <w:rFonts w:ascii="Cambria" w:hAnsi="Cambria"/>
+                    </w:rPr>
+                    <w:t>Pada Tanggal</w:t>
+                  </w:r>
+                </w:p>
+              </w:tc>
+              <w:tc>
+                <w:tcPr>
+                  <w:tcW w:w="290" w:type="dxa"/>
+                  <w:tcBorders/>
+                </w:tcPr>
+                <w:p>
+                  <w:pPr>
+                    <w:pStyle w:val="TableContents"/>
+                    <w:widowControl w:val="false"/>
+                    <w:suppressLineNumbers/>
+                    <w:suppressAutoHyphens w:val="true"/>
+                    <w:bidi w:val="0"/>
+                    <w:spacing w:before="0" w:after="0"/>
+                    <w:ind w:left="269" w:right="269" w:hanging="269"/>
+                    <w:jc w:val="both"/>
+                    <w:rPr>
+                      <w:rFonts w:ascii="Cambria" w:hAnsi="Cambria"/>
+                    </w:rPr>
+                  </w:pPr>
+                  <w:r>
+                    <w:rPr>
+                      <w:rFonts w:ascii="Cambria" w:hAnsi="Cambria"/>
+                    </w:rPr>
+                    <w:t>:</w:t>
+                  </w:r>
+                </w:p>
+              </w:tc>
+              <w:tc>
+                <w:tcPr>
+                  <w:tcW w:w="2252" w:type="dxa"/>
+                  <w:tcBorders/>
+                </w:tcPr>
+                <w:p>
+                  <w:pPr>
+                    <w:pStyle w:val="Normal"/>
+                    <w:widowControl w:val="false"/>
+                    <w:suppressLineNumbers/>
+                    <w:tabs>
+                      <w:tab w:val="clear" w:pos="720"/>
+                      <w:tab w:val="left" w:pos="277" w:leader="none"/>
+                      <w:tab w:val="left" w:pos="1836" w:leader="none"/>
+                      <w:tab w:val="left" w:pos="1978" w:leader="none"/>
+                      <w:tab w:val="left" w:pos="7560" w:leader="none"/>
+                      <w:tab w:val="left" w:pos="7920" w:leader="none"/>
+                    </w:tabs>
+                    <w:suppressAutoHyphens w:val="true"/>
+                    <w:bidi w:val="0"/>
+                    <w:spacing w:before="0" w:after="0"/>
+                    <w:ind w:left="0" w:right="22" w:hanging="0"/>
+                    <w:jc w:val="left"/>
+                    <w:rPr>
+                      <w:rFonts w:ascii="Cambria" w:hAnsi="Cambria"/>
+                    </w:rPr>
+                  </w:pPr>
+                  <w:r>
+                    <w:rPr>
+                      <w:rFonts w:ascii="Cambria" w:hAnsi="Cambria"/>
+                    </w:rPr>
+                    <w:t>${departureDate}</w:t>
+                  </w:r>
+                </w:p>
+              </w:tc>
+            </w:tr>
+          </w:tbl>
           <w:p>
             <w:pPr>
               <w:pStyle w:val="Normal"/>
@@ -3377,7 +3684,6 @@
                 <w:tab w:val="left" w:pos="7920" w:leader="none"/>
               </w:tabs>
               <w:ind w:left="1978" w:right="22" w:hanging="1978"/>
-              <w:jc w:val="left"/>
               <w:rPr>
                 <w:rFonts w:ascii="Cambria" w:hAnsi="Cambria"/>
               </w:rPr>
@@ -3387,14 +3693,6 @@
                 <w:rFonts w:cs="Arial" w:ascii="Cambria" w:hAnsi="Cambria"/>
               </w:rPr>
               <w:tab/>
-              <w:t xml:space="preserve">Ke                  : </w:t>
-            </w:r>
-            <w:r>
-              <w:rPr>
-                <w:rFonts w:cs="Arial" w:ascii="Cambria" w:hAnsi="Cambria"/>
-                <w:lang w:val="id-ID"/>
-              </w:rPr>
-              <w:t>${placeTo}</w:t>
             </w:r>
           </w:p>
           <w:p>
@@ -3409,57 +3707,10 @@
                 <w:tab w:val="left" w:pos="7560" w:leader="none"/>
                 <w:tab w:val="left" w:pos="7920" w:leader="none"/>
               </w:tabs>
-              <w:ind w:left="1978" w:right="22" w:hanging="1978"/>
-              <w:rPr>
-                <w:rFonts w:ascii="Cambria" w:hAnsi="Cambria"/>
-              </w:rPr>
-            </w:pPr>
-            <w:r>
-              <w:rPr>
-                <w:rFonts w:cs="Arial" w:ascii="Cambria" w:hAnsi="Cambria"/>
-              </w:rPr>
-              <w:tab/>
-              <w:t>Pada Tanggal</w:t>
-              <w:tab/>
-              <w:t xml:space="preserve">: </w:t>
-            </w:r>
-            <w:r>
-              <w:rPr>
-                <w:rFonts w:cs="Arial" w:ascii="Cambria" w:hAnsi="Cambria"/>
-                <w:lang w:val="id-ID"/>
-              </w:rPr>
-              <w:t>${</w:t>
-            </w:r>
-            <w:r>
-              <w:rPr>
-                <w:rFonts w:cs="Arial" w:ascii="Cambria" w:hAnsi="Cambria"/>
-                <w:sz w:val="24"/>
-                <w:szCs w:val="24"/>
-                <w:lang w:val="id-ID"/>
-              </w:rPr>
-              <w:t>departureDate</w:t>
-            </w:r>
-            <w:r>
-              <w:rPr>
-                <w:rFonts w:cs="Arial" w:ascii="Cambria" w:hAnsi="Cambria"/>
-                <w:lang w:val="id-ID"/>
-              </w:rPr>
-              <w:t>}</w:t>
-            </w:r>
-          </w:p>
-          <w:p>
-            <w:pPr>
-              <w:pStyle w:val="Normal"/>
-              <w:widowControl w:val="false"/>
-              <w:tabs>
-                <w:tab w:val="clear" w:pos="720"/>
-                <w:tab w:val="left" w:pos="277" w:leader="none"/>
-                <w:tab w:val="left" w:pos="1836" w:leader="none"/>
-                <w:tab w:val="left" w:pos="1978" w:leader="none"/>
-                <w:tab w:val="left" w:pos="7560" w:leader="none"/>
-                <w:tab w:val="left" w:pos="7920" w:leader="none"/>
-              </w:tabs>
-              <w:ind w:left="851" w:right="22" w:hanging="0"/>
+              <w:suppressAutoHyphens w:val="true"/>
+              <w:bidi w:val="0"/>
+              <w:spacing w:before="0" w:after="0"/>
+              <w:ind w:left="0" w:right="0" w:hanging="0"/>
               <w:jc w:val="center"/>
               <w:rPr>
                 <w:rFonts w:ascii="Cambria" w:hAnsi="Cambria"/>
@@ -3673,7 +3924,7 @@
                 <w:tab w:val="left" w:pos="7560" w:leader="none"/>
                 <w:tab w:val="left" w:pos="7920" w:leader="none"/>
               </w:tabs>
-              <w:ind w:right="22" w:hanging="0"/>
+              <w:ind w:left="851" w:right="22" w:hanging="0"/>
               <w:jc w:val="left"/>
               <w:rPr/>
             </w:pPr>
@@ -4033,8 +4284,8 @@
             </w:tblPr>
             <w:tblGrid>
               <w:gridCol w:w="2318"/>
-              <w:gridCol w:w="291"/>
-              <w:gridCol w:w="2251"/>
+              <w:gridCol w:w="290"/>
+              <w:gridCol w:w="2252"/>
             </w:tblGrid>
             <w:tr>
               <w:trPr/>
@@ -4072,7 +4323,7 @@
               </w:tc>
               <w:tc>
                 <w:tcPr>
-                  <w:tcW w:w="291" w:type="dxa"/>
+                  <w:tcW w:w="290" w:type="dxa"/>
                   <w:tcBorders/>
                 </w:tcPr>
                 <w:p>
@@ -4099,7 +4350,7 @@
               </w:tc>
               <w:tc>
                 <w:tcPr>
-                  <w:tcW w:w="2251" w:type="dxa"/>
+                  <w:tcW w:w="2252" w:type="dxa"/>
                   <w:tcBorders/>
                 </w:tcPr>
                 <w:p>
@@ -4168,7 +4419,7 @@
               </w:tc>
               <w:tc>
                 <w:tcPr>
-                  <w:tcW w:w="291" w:type="dxa"/>
+                  <w:tcW w:w="290" w:type="dxa"/>
                   <w:tcBorders/>
                 </w:tcPr>
                 <w:p>
@@ -4195,7 +4446,7 @@
               </w:tc>
               <w:tc>
                 <w:tcPr>
-                  <w:tcW w:w="2251" w:type="dxa"/>
+                  <w:tcW w:w="2252" w:type="dxa"/>
                   <w:tcBorders/>
                 </w:tcPr>
                 <w:p>
@@ -4264,7 +4515,7 @@
               </w:tc>
               <w:tc>
                 <w:tcPr>
-                  <w:tcW w:w="291" w:type="dxa"/>
+                  <w:tcW w:w="290" w:type="dxa"/>
                   <w:tcBorders/>
                 </w:tcPr>
                 <w:p>
@@ -4291,7 +4542,7 @@
               </w:tc>
               <w:tc>
                 <w:tcPr>
-                  <w:tcW w:w="2251" w:type="dxa"/>
+                  <w:tcW w:w="2252" w:type="dxa"/>
                   <w:tcBorders/>
                 </w:tcPr>
                 <w:p>
@@ -4337,7 +4588,7 @@
                 <w:tab w:val="left" w:pos="7560" w:leader="none"/>
                 <w:tab w:val="left" w:pos="7920" w:leader="none"/>
               </w:tabs>
-              <w:ind w:right="22" w:hanging="0"/>
+              <w:ind w:left="851" w:right="22" w:hanging="0"/>
               <w:jc w:val="left"/>
               <w:rPr>
                 <w:rFonts w:ascii="Cambria" w:hAnsi="Cambria" w:cs="Arial"/>
@@ -4383,7 +4634,7 @@
                 <w:tab w:val="left" w:pos="7560" w:leader="none"/>
                 <w:tab w:val="left" w:pos="7920" w:leader="none"/>
               </w:tabs>
-              <w:ind w:right="22" w:hanging="0"/>
+              <w:ind w:left="851" w:right="22" w:hanging="0"/>
               <w:jc w:val="left"/>
               <w:rPr/>
             </w:pPr>
@@ -4436,19 +4687,7 @@
                     <w:rPr>
                       <w:rFonts w:ascii="Cambria" w:hAnsi="Cambria"/>
                     </w:rPr>
-                    <w:t>II</w:t>
-                  </w:r>
-                  <w:r>
-                    <w:rPr>
-                      <w:rFonts w:ascii="Cambria" w:hAnsi="Cambria"/>
-                    </w:rPr>
-                    <w:t>I</w:t>
-                  </w:r>
-                  <w:r>
-                    <w:rPr>
-                      <w:rFonts w:ascii="Cambria" w:hAnsi="Cambria"/>
-                    </w:rPr>
-                    <w:t>.</w:t>
+                    <w:t>III.</w:t>
                   </w:r>
                 </w:p>
               </w:tc>
@@ -4526,7 +4765,9 @@
                     </w:rPr>
                   </w:pPr>
                   <w:r>
-                    <w:rPr/>
+                    <w:rPr>
+                      <w:rFonts w:ascii="Cambria" w:hAnsi="Cambria"/>
+                    </w:rPr>
                   </w:r>
                 </w:p>
               </w:tc>
@@ -4640,7 +4881,9 @@
                     </w:rPr>
                   </w:pPr>
                   <w:r>
-                    <w:rPr/>
+                    <w:rPr>
+                      <w:rFonts w:ascii="Cambria" w:hAnsi="Cambria"/>
+                    </w:rPr>
                   </w:r>
                 </w:p>
               </w:tc>
@@ -4749,8 +4992,8 @@
             </w:tblPr>
             <w:tblGrid>
               <w:gridCol w:w="2318"/>
-              <w:gridCol w:w="291"/>
-              <w:gridCol w:w="2251"/>
+              <w:gridCol w:w="290"/>
+              <w:gridCol w:w="2252"/>
             </w:tblGrid>
             <w:tr>
               <w:trPr/>
@@ -4788,7 +5031,7 @@
               </w:tc>
               <w:tc>
                 <w:tcPr>
-                  <w:tcW w:w="291" w:type="dxa"/>
+                  <w:tcW w:w="290" w:type="dxa"/>
                   <w:tcBorders/>
                 </w:tcPr>
                 <w:p>
@@ -4815,7 +5058,7 @@
               </w:tc>
               <w:tc>
                 <w:tcPr>
-                  <w:tcW w:w="2251" w:type="dxa"/>
+                  <w:tcW w:w="2252" w:type="dxa"/>
                   <w:tcBorders/>
                 </w:tcPr>
                 <w:p>
@@ -4883,7 +5126,7 @@
               </w:tc>
               <w:tc>
                 <w:tcPr>
-                  <w:tcW w:w="291" w:type="dxa"/>
+                  <w:tcW w:w="290" w:type="dxa"/>
                   <w:tcBorders/>
                 </w:tcPr>
                 <w:p>
@@ -4910,7 +5153,7 @@
               </w:tc>
               <w:tc>
                 <w:tcPr>
-                  <w:tcW w:w="2251" w:type="dxa"/>
+                  <w:tcW w:w="2252" w:type="dxa"/>
                   <w:tcBorders/>
                 </w:tcPr>
                 <w:p>
@@ -4978,7 +5221,7 @@
               </w:tc>
               <w:tc>
                 <w:tcPr>
-                  <w:tcW w:w="291" w:type="dxa"/>
+                  <w:tcW w:w="290" w:type="dxa"/>
                   <w:tcBorders/>
                 </w:tcPr>
                 <w:p>
@@ -5005,7 +5248,7 @@
               </w:tc>
               <w:tc>
                 <w:tcPr>
-                  <w:tcW w:w="2251" w:type="dxa"/>
+                  <w:tcW w:w="2252" w:type="dxa"/>
                   <w:tcBorders/>
                 </w:tcPr>
                 <w:p>
@@ -5053,7 +5296,12 @@
               </w:rPr>
             </w:pPr>
             <w:r>
-              <w:rPr/>
+              <w:rPr>
+                <w:rFonts w:eastAsia="Times New Roman" w:ascii="Cambria" w:hAnsi="Cambria"/>
+                <w:sz w:val="12"/>
+                <w:szCs w:val="20"/>
+                <w:lang w:val="en-ID" w:eastAsia="en-ID"/>
+              </w:rPr>
             </w:r>
           </w:p>
         </w:tc>
@@ -5081,7 +5329,7 @@
                 <w:tab w:val="left" w:pos="7560" w:leader="none"/>
                 <w:tab w:val="left" w:pos="7920" w:leader="none"/>
               </w:tabs>
-              <w:ind w:right="22" w:hanging="0"/>
+              <w:ind w:left="851" w:right="22" w:hanging="0"/>
               <w:jc w:val="left"/>
               <w:rPr/>
             </w:pPr>
@@ -5134,13 +5382,7 @@
                     <w:rPr>
                       <w:rFonts w:ascii="Cambria" w:hAnsi="Cambria"/>
                     </w:rPr>
-                    <w:t>IV</w:t>
-                  </w:r>
-                  <w:r>
-                    <w:rPr>
-                      <w:rFonts w:ascii="Cambria" w:hAnsi="Cambria"/>
-                    </w:rPr>
-                    <w:t>.</w:t>
+                    <w:t>IV.</w:t>
                   </w:r>
                 </w:p>
               </w:tc>
@@ -5218,7 +5460,9 @@
                     </w:rPr>
                   </w:pPr>
                   <w:r>
-                    <w:rPr/>
+                    <w:rPr>
+                      <w:rFonts w:ascii="Cambria" w:hAnsi="Cambria"/>
+                    </w:rPr>
                   </w:r>
                 </w:p>
               </w:tc>
@@ -5332,7 +5576,9 @@
                     </w:rPr>
                   </w:pPr>
                   <w:r>
-                    <w:rPr/>
+                    <w:rPr>
+                      <w:rFonts w:ascii="Cambria" w:hAnsi="Cambria"/>
+                    </w:rPr>
                   </w:r>
                 </w:p>
               </w:tc>
@@ -5441,8 +5687,8 @@
             </w:tblPr>
             <w:tblGrid>
               <w:gridCol w:w="2318"/>
-              <w:gridCol w:w="291"/>
-              <w:gridCol w:w="2251"/>
+              <w:gridCol w:w="290"/>
+              <w:gridCol w:w="2252"/>
             </w:tblGrid>
             <w:tr>
               <w:trPr/>
@@ -5480,7 +5726,7 @@
               </w:tc>
               <w:tc>
                 <w:tcPr>
-                  <w:tcW w:w="291" w:type="dxa"/>
+                  <w:tcW w:w="290" w:type="dxa"/>
                   <w:tcBorders/>
                 </w:tcPr>
                 <w:p>
@@ -5507,7 +5753,7 @@
               </w:tc>
               <w:tc>
                 <w:tcPr>
-                  <w:tcW w:w="2251" w:type="dxa"/>
+                  <w:tcW w:w="2252" w:type="dxa"/>
                   <w:tcBorders/>
                 </w:tcPr>
                 <w:p>
@@ -5575,7 +5821,7 @@
               </w:tc>
               <w:tc>
                 <w:tcPr>
-                  <w:tcW w:w="291" w:type="dxa"/>
+                  <w:tcW w:w="290" w:type="dxa"/>
                   <w:tcBorders/>
                 </w:tcPr>
                 <w:p>
@@ -5602,7 +5848,7 @@
               </w:tc>
               <w:tc>
                 <w:tcPr>
-                  <w:tcW w:w="2251" w:type="dxa"/>
+                  <w:tcW w:w="2252" w:type="dxa"/>
                   <w:tcBorders/>
                 </w:tcPr>
                 <w:p>
@@ -5670,7 +5916,7 @@
               </w:tc>
               <w:tc>
                 <w:tcPr>
-                  <w:tcW w:w="291" w:type="dxa"/>
+                  <w:tcW w:w="290" w:type="dxa"/>
                   <w:tcBorders/>
                 </w:tcPr>
                 <w:p>
@@ -5697,7 +5943,7 @@
               </w:tc>
               <w:tc>
                 <w:tcPr>
-                  <w:tcW w:w="2251" w:type="dxa"/>
+                  <w:tcW w:w="2252" w:type="dxa"/>
                   <w:tcBorders/>
                 </w:tcPr>
                 <w:p>

--- a/storage/app/templates/template_sppd.docx
+++ b/storage/app/templates/template_sppd.docx
@@ -1142,7 +1142,23 @@
                 <w:sz w:val="24"/>
                 <w:szCs w:val="24"/>
               </w:rPr>
-              <w:t>} dan ${</w:t>
+              <w:t>}</w:t>
+            </w:r>
+            <w:r>
+              <w:rPr>
+                <w:rFonts w:ascii="Cambria" w:hAnsi="Cambria" w:cs="Arial"/>
+                <w:sz w:val="24"/>
+                <w:szCs w:val="24"/>
+              </w:rPr>
+              <w:t xml:space="preserve"> (</w:t>
+            </w:r>
+            <w:r>
+              <w:rPr>
+                <w:rFonts w:ascii="Cambria" w:hAnsi="Cambria" w:cs="Arial"/>
+                <w:sz w:val="24"/>
+                <w:szCs w:val="24"/>
+              </w:rPr>
+              <w:t>${</w:t>
             </w:r>
             <w:proofErr w:type="spellStart"/>
             <w:r>
@@ -1161,6 +1177,22 @@
                 <w:szCs w:val="24"/>
               </w:rPr>
               <w:t>}</w:t>
+            </w:r>
+            <w:r>
+              <w:rPr>
+                <w:rFonts w:ascii="Cambria" w:hAnsi="Cambria" w:cs="Arial"/>
+                <w:sz w:val="24"/>
+                <w:szCs w:val="24"/>
+              </w:rPr>
+              <w:t>)</w:t>
+            </w:r>
+            <w:r>
+              <w:rPr>
+                <w:rFonts w:ascii="Cambria" w:hAnsi="Cambria" w:cs="Arial"/>
+                <w:sz w:val="24"/>
+                <w:szCs w:val="24"/>
+              </w:rPr>
+              <w:t xml:space="preserve"> </w:t>
             </w:r>
           </w:p>
         </w:tc>
@@ -3733,23 +3765,34 @@
     </w:p>
     <w:tbl>
       <w:tblPr>
-        <w:tblStyle w:val="TableGrid"/>
-        <w:tblW w:w="10170" w:type="dxa"/>
-        <w:tblLayout w:type="fixed"/>
+        <w:tblW w:w="0" w:type="auto"/>
+        <w:tblBorders>
+          <w:top w:val="single" w:sz="4" w:space="0" w:color="000000"/>
+          <w:left w:val="single" w:sz="4" w:space="0" w:color="000000"/>
+          <w:bottom w:val="single" w:sz="4" w:space="0" w:color="000000"/>
+          <w:right w:val="single" w:sz="4" w:space="0" w:color="000000"/>
+          <w:insideH w:val="single" w:sz="4" w:space="0" w:color="000000"/>
+          <w:insideV w:val="single" w:sz="4" w:space="0" w:color="000000"/>
+        </w:tblBorders>
         <w:tblLook w:val="01E0" w:firstRow="1" w:lastRow="1" w:firstColumn="1" w:lastColumn="1" w:noHBand="0" w:noVBand="0"/>
       </w:tblPr>
       <w:tblGrid>
-        <w:gridCol w:w="5130"/>
-        <w:gridCol w:w="5040"/>
+        <w:gridCol w:w="4694"/>
+        <w:gridCol w:w="4656"/>
       </w:tblGrid>
       <w:tr>
         <w:tc>
           <w:tcPr>
-            <w:tcW w:w="5129" w:type="dxa"/>
-          </w:tcPr>
-          <w:p>
-            <w:pPr>
-              <w:widowControl w:val="0"/>
+            <w:tcW w:w="4694" w:type="dxa"/>
+            <w:tcBorders>
+              <w:top w:val="single" w:sz="4" w:space="0" w:color="000000"/>
+              <w:left w:val="single" w:sz="4" w:space="0" w:color="000000"/>
+              <w:bottom w:val="single" w:sz="4" w:space="0" w:color="000000"/>
+              <w:right w:val="single" w:sz="4" w:space="0" w:color="000000"/>
+            </w:tcBorders>
+          </w:tcPr>
+          <w:p>
+            <w:pPr>
               <w:tabs>
                 <w:tab w:val="left" w:pos="406"/>
                 <w:tab w:val="left" w:pos="7560"/>
@@ -3764,11 +3807,16 @@
         </w:tc>
         <w:tc>
           <w:tcPr>
-            <w:tcW w:w="5040" w:type="dxa"/>
-          </w:tcPr>
-          <w:p>
-            <w:pPr>
-              <w:widowControl w:val="0"/>
+            <w:tcW w:w="4656" w:type="dxa"/>
+            <w:tcBorders>
+              <w:top w:val="single" w:sz="4" w:space="0" w:color="000000"/>
+              <w:left w:val="single" w:sz="4" w:space="0" w:color="000000"/>
+              <w:bottom w:val="single" w:sz="4" w:space="0" w:color="000000"/>
+              <w:right w:val="single" w:sz="4" w:space="0" w:color="000000"/>
+            </w:tcBorders>
+          </w:tcPr>
+          <w:p>
+            <w:pPr>
               <w:tabs>
                 <w:tab w:val="left" w:pos="277"/>
                 <w:tab w:val="left" w:pos="1836"/>
@@ -3779,353 +3827,86 @@
               <w:ind w:left="1978" w:right="-81" w:hanging="1978"/>
               <w:jc w:val="left"/>
               <w:rPr>
-                <w:rFonts w:ascii="Cambria" w:hAnsi="Cambria"/>
-              </w:rPr>
-            </w:pPr>
-          </w:p>
-          <w:tbl>
-            <w:tblPr>
-              <w:tblW w:w="4860" w:type="dxa"/>
-              <w:tblLayout w:type="fixed"/>
-              <w:tblCellMar>
-                <w:top w:w="55" w:type="dxa"/>
-                <w:left w:w="55" w:type="dxa"/>
-                <w:bottom w:w="55" w:type="dxa"/>
-                <w:right w:w="55" w:type="dxa"/>
-              </w:tblCellMar>
-              <w:tblLook w:val="04A0" w:firstRow="1" w:lastRow="0" w:firstColumn="1" w:lastColumn="0" w:noHBand="0" w:noVBand="1"/>
-            </w:tblPr>
-            <w:tblGrid>
-              <w:gridCol w:w="2318"/>
-              <w:gridCol w:w="290"/>
-              <w:gridCol w:w="2252"/>
-            </w:tblGrid>
-            <w:tr>
-              <w:tc>
-                <w:tcPr>
-                  <w:tcW w:w="2318" w:type="dxa"/>
-                </w:tcPr>
-                <w:p>
-                  <w:pPr>
-                    <w:pStyle w:val="TableContents"/>
-                    <w:tabs>
-                      <w:tab w:val="left" w:pos="1710"/>
-                      <w:tab w:val="left" w:pos="1890"/>
-                    </w:tabs>
-                    <w:ind w:left="0" w:right="449" w:firstLine="0"/>
-                    <w:rPr>
-                      <w:rFonts w:ascii="Cambria" w:hAnsi="Cambria"/>
-                    </w:rPr>
-                  </w:pPr>
-                  <w:proofErr w:type="spellStart"/>
-                  <w:r>
-                    <w:rPr>
-                      <w:rFonts w:ascii="Cambria" w:hAnsi="Cambria"/>
-                    </w:rPr>
-                    <w:t>Berangkat</w:t>
-                  </w:r>
-                  <w:proofErr w:type="spellEnd"/>
-                  <w:r>
-                    <w:rPr>
-                      <w:rFonts w:ascii="Cambria" w:hAnsi="Cambria"/>
-                    </w:rPr>
-                    <w:t xml:space="preserve"> </w:t>
-                  </w:r>
-                  <w:proofErr w:type="spellStart"/>
-                  <w:r>
-                    <w:rPr>
-                      <w:rFonts w:ascii="Cambria" w:hAnsi="Cambria"/>
-                    </w:rPr>
-                    <w:t>dari</w:t>
-                  </w:r>
-                  <w:proofErr w:type="spellEnd"/>
-                </w:p>
-              </w:tc>
-              <w:tc>
-                <w:tcPr>
-                  <w:tcW w:w="290" w:type="dxa"/>
-                </w:tcPr>
-                <w:p>
-                  <w:pPr>
-                    <w:pStyle w:val="TableContents"/>
-                    <w:ind w:left="269" w:right="269" w:hanging="269"/>
-                    <w:rPr>
-                      <w:rFonts w:ascii="Cambria" w:hAnsi="Cambria"/>
-                    </w:rPr>
-                  </w:pPr>
-                  <w:r>
-                    <w:rPr>
-                      <w:rFonts w:ascii="Cambria" w:hAnsi="Cambria"/>
-                    </w:rPr>
-                    <w:t>:</w:t>
-                  </w:r>
-                </w:p>
-              </w:tc>
-              <w:tc>
-                <w:tcPr>
-                  <w:tcW w:w="2252" w:type="dxa"/>
-                </w:tcPr>
-                <w:p>
-                  <w:pPr>
-                    <w:widowControl w:val="0"/>
-                    <w:suppressLineNumbers/>
-                    <w:tabs>
-                      <w:tab w:val="left" w:pos="277"/>
-                      <w:tab w:val="left" w:pos="1836"/>
-                      <w:tab w:val="left" w:pos="7560"/>
-                      <w:tab w:val="left" w:pos="7920"/>
-                    </w:tabs>
-                    <w:ind w:left="0" w:right="0" w:firstLine="0"/>
-                    <w:jc w:val="left"/>
-                    <w:rPr>
-                      <w:rFonts w:ascii="Cambria" w:hAnsi="Cambria"/>
-                    </w:rPr>
-                  </w:pPr>
-                  <w:r>
-                    <w:rPr>
-                      <w:rFonts w:ascii="Cambria" w:hAnsi="Cambria"/>
-                    </w:rPr>
-                    <w:t>${</w:t>
-                  </w:r>
-                  <w:proofErr w:type="spellStart"/>
-                  <w:r>
-                    <w:rPr>
-                      <w:rFonts w:ascii="Cambria" w:hAnsi="Cambria"/>
-                    </w:rPr>
-                    <w:t>placeFrom</w:t>
-                  </w:r>
-                  <w:proofErr w:type="spellEnd"/>
-                  <w:r>
-                    <w:rPr>
-                      <w:rFonts w:ascii="Cambria" w:hAnsi="Cambria"/>
-                    </w:rPr>
-                    <w:t>}</w:t>
-                  </w:r>
-                </w:p>
-              </w:tc>
-            </w:tr>
-            <w:tr>
-              <w:tc>
-                <w:tcPr>
-                  <w:tcW w:w="4860" w:type="dxa"/>
-                  <w:gridSpan w:val="3"/>
-                </w:tcPr>
-                <w:p>
-                  <w:pPr>
-                    <w:pStyle w:val="TableContents"/>
-                    <w:tabs>
-                      <w:tab w:val="left" w:pos="1710"/>
-                      <w:tab w:val="left" w:pos="1890"/>
-                    </w:tabs>
-                    <w:ind w:left="0" w:right="449" w:firstLine="0"/>
-                    <w:rPr>
-                      <w:rFonts w:ascii="Cambria" w:hAnsi="Cambria"/>
-                    </w:rPr>
-                  </w:pPr>
-                  <w:r>
-                    <w:rPr>
-                      <w:rFonts w:ascii="Cambria" w:hAnsi="Cambria"/>
-                    </w:rPr>
-                    <w:t xml:space="preserve">(Tempat </w:t>
-                  </w:r>
-                  <w:proofErr w:type="spellStart"/>
-                  <w:r>
-                    <w:rPr>
-                      <w:rFonts w:ascii="Cambria" w:hAnsi="Cambria"/>
-                    </w:rPr>
-                    <w:t>Kedudukan</w:t>
-                  </w:r>
-                  <w:proofErr w:type="spellEnd"/>
-                  <w:r>
-                    <w:rPr>
-                      <w:rFonts w:ascii="Cambria" w:hAnsi="Cambria"/>
-                    </w:rPr>
-                    <w:t>)</w:t>
-                  </w:r>
-                </w:p>
-              </w:tc>
-            </w:tr>
-            <w:tr>
-              <w:tc>
-                <w:tcPr>
-                  <w:tcW w:w="2318" w:type="dxa"/>
-                </w:tcPr>
-                <w:p>
-                  <w:pPr>
-                    <w:pStyle w:val="TableContents"/>
-                    <w:tabs>
-                      <w:tab w:val="left" w:pos="1710"/>
-                      <w:tab w:val="left" w:pos="1890"/>
-                    </w:tabs>
-                    <w:ind w:left="0" w:right="449" w:firstLine="0"/>
-                    <w:rPr>
-                      <w:rFonts w:ascii="Cambria" w:hAnsi="Cambria"/>
-                    </w:rPr>
-                  </w:pPr>
-                  <w:r>
-                    <w:rPr>
-                      <w:rFonts w:ascii="Cambria" w:hAnsi="Cambria"/>
-                    </w:rPr>
-                    <w:t>Ke</w:t>
-                  </w:r>
-                </w:p>
-              </w:tc>
-              <w:tc>
-                <w:tcPr>
-                  <w:tcW w:w="290" w:type="dxa"/>
-                </w:tcPr>
-                <w:p>
-                  <w:pPr>
-                    <w:pStyle w:val="TableContents"/>
-                    <w:ind w:left="269" w:right="269" w:hanging="269"/>
-                    <w:rPr>
-                      <w:rFonts w:ascii="Cambria" w:hAnsi="Cambria"/>
-                    </w:rPr>
-                  </w:pPr>
-                  <w:r>
-                    <w:rPr>
-                      <w:rFonts w:ascii="Cambria" w:hAnsi="Cambria"/>
-                    </w:rPr>
-                    <w:t>:</w:t>
-                  </w:r>
-                </w:p>
-              </w:tc>
-              <w:tc>
-                <w:tcPr>
-                  <w:tcW w:w="2252" w:type="dxa"/>
-                </w:tcPr>
-                <w:p>
-                  <w:pPr>
-                    <w:widowControl w:val="0"/>
-                    <w:suppressLineNumbers/>
-                    <w:tabs>
-                      <w:tab w:val="left" w:pos="277"/>
-                      <w:tab w:val="left" w:pos="1836"/>
-                      <w:tab w:val="left" w:pos="7560"/>
-                      <w:tab w:val="left" w:pos="7920"/>
-                    </w:tabs>
-                    <w:ind w:left="0" w:right="0" w:firstLine="0"/>
-                    <w:jc w:val="left"/>
-                    <w:rPr>
-                      <w:rFonts w:ascii="Cambria" w:hAnsi="Cambria"/>
-                    </w:rPr>
-                  </w:pPr>
-                  <w:r>
-                    <w:rPr>
-                      <w:rFonts w:ascii="Cambria" w:hAnsi="Cambria"/>
-                    </w:rPr>
-                    <w:t>${</w:t>
-                  </w:r>
-                  <w:proofErr w:type="spellStart"/>
-                  <w:r>
-                    <w:rPr>
-                      <w:rFonts w:ascii="Cambria" w:hAnsi="Cambria"/>
-                    </w:rPr>
-                    <w:t>placeTo</w:t>
-                  </w:r>
-                  <w:proofErr w:type="spellEnd"/>
-                  <w:r>
-                    <w:rPr>
-                      <w:rFonts w:ascii="Cambria" w:hAnsi="Cambria"/>
-                    </w:rPr>
-                    <w:t>}</w:t>
-                  </w:r>
-                </w:p>
-              </w:tc>
-            </w:tr>
-            <w:tr>
-              <w:tc>
-                <w:tcPr>
-                  <w:tcW w:w="2318" w:type="dxa"/>
-                </w:tcPr>
-                <w:p>
-                  <w:pPr>
-                    <w:pStyle w:val="TableContents"/>
-                    <w:tabs>
-                      <w:tab w:val="left" w:pos="1710"/>
-                      <w:tab w:val="left" w:pos="1890"/>
-                    </w:tabs>
-                    <w:ind w:left="0" w:right="449" w:firstLine="0"/>
-                    <w:rPr>
-                      <w:rFonts w:ascii="Cambria" w:hAnsi="Cambria"/>
-                    </w:rPr>
-                  </w:pPr>
-                  <w:r>
-                    <w:rPr>
-                      <w:rFonts w:ascii="Cambria" w:hAnsi="Cambria"/>
-                    </w:rPr>
-                    <w:t>Pada Tanggal</w:t>
-                  </w:r>
-                </w:p>
-              </w:tc>
-              <w:tc>
-                <w:tcPr>
-                  <w:tcW w:w="290" w:type="dxa"/>
-                </w:tcPr>
-                <w:p>
-                  <w:pPr>
-                    <w:pStyle w:val="TableContents"/>
-                    <w:ind w:left="269" w:right="269" w:hanging="269"/>
-                    <w:rPr>
-                      <w:rFonts w:ascii="Cambria" w:hAnsi="Cambria"/>
-                    </w:rPr>
-                  </w:pPr>
-                  <w:r>
-                    <w:rPr>
-                      <w:rFonts w:ascii="Cambria" w:hAnsi="Cambria"/>
-                    </w:rPr>
-                    <w:t>:</w:t>
-                  </w:r>
-                </w:p>
-              </w:tc>
-              <w:tc>
-                <w:tcPr>
-                  <w:tcW w:w="2252" w:type="dxa"/>
-                </w:tcPr>
-                <w:p>
-                  <w:pPr>
-                    <w:widowControl w:val="0"/>
-                    <w:suppressLineNumbers/>
-                    <w:tabs>
-                      <w:tab w:val="left" w:pos="277"/>
-                      <w:tab w:val="left" w:pos="1836"/>
-                      <w:tab w:val="left" w:pos="1978"/>
-                      <w:tab w:val="left" w:pos="7560"/>
-                      <w:tab w:val="left" w:pos="7920"/>
-                    </w:tabs>
-                    <w:ind w:left="0" w:right="22" w:firstLine="0"/>
-                    <w:jc w:val="left"/>
-                    <w:rPr>
-                      <w:rFonts w:ascii="Cambria" w:hAnsi="Cambria"/>
-                    </w:rPr>
-                  </w:pPr>
-                  <w:r>
-                    <w:rPr>
-                      <w:rFonts w:ascii="Cambria" w:hAnsi="Cambria"/>
-                    </w:rPr>
-                    <w:t>${</w:t>
-                  </w:r>
-                  <w:proofErr w:type="spellStart"/>
-                  <w:r>
-                    <w:rPr>
-                      <w:rFonts w:ascii="Cambria" w:hAnsi="Cambria"/>
-                    </w:rPr>
-                    <w:t>departureDate</w:t>
-                  </w:r>
-                  <w:proofErr w:type="spellEnd"/>
-                  <w:r>
-                    <w:rPr>
-                      <w:rFonts w:ascii="Cambria" w:hAnsi="Cambria"/>
-                    </w:rPr>
-                    <w:t>}</w:t>
-                  </w:r>
-                </w:p>
-              </w:tc>
-            </w:tr>
-          </w:tbl>
-          <w:p>
-            <w:pPr>
-              <w:widowControl w:val="0"/>
+                <w:rFonts w:ascii="Cambria" w:hAnsi="Cambria" w:cs="Arial"/>
+              </w:rPr>
+            </w:pPr>
+            <w:r>
+              <w:rPr>
+                <w:rFonts w:ascii="Cambria" w:hAnsi="Cambria" w:cs="Arial"/>
+              </w:rPr>
+              <w:t>I.</w:t>
+            </w:r>
+            <w:r>
+              <w:rPr>
+                <w:rFonts w:ascii="Cambria" w:hAnsi="Cambria" w:cs="Arial"/>
+              </w:rPr>
+              <w:tab/>
+            </w:r>
+            <w:proofErr w:type="spellStart"/>
+            <w:r>
+              <w:rPr>
+                <w:rFonts w:ascii="Cambria" w:hAnsi="Cambria" w:cs="Arial"/>
+              </w:rPr>
+              <w:t>Berangkat</w:t>
+            </w:r>
+            <w:proofErr w:type="spellEnd"/>
+            <w:r>
+              <w:rPr>
+                <w:rFonts w:ascii="Cambria" w:hAnsi="Cambria" w:cs="Arial"/>
+              </w:rPr>
+              <w:t xml:space="preserve"> </w:t>
+            </w:r>
+            <w:proofErr w:type="spellStart"/>
+            <w:r>
+              <w:rPr>
+                <w:rFonts w:ascii="Cambria" w:hAnsi="Cambria" w:cs="Arial"/>
+              </w:rPr>
+              <w:t>dari</w:t>
+            </w:r>
+            <w:proofErr w:type="spellEnd"/>
+            <w:r>
+              <w:rPr>
+                <w:rFonts w:ascii="Cambria" w:hAnsi="Cambria" w:cs="Arial"/>
+              </w:rPr>
+              <w:t xml:space="preserve"> </w:t>
+            </w:r>
+            <w:r>
+              <w:rPr>
+                <w:rFonts w:ascii="Cambria" w:hAnsi="Cambria" w:cs="Arial"/>
+              </w:rPr>
+              <w:tab/>
+              <w:t>:</w:t>
+            </w:r>
+            <w:r>
+              <w:rPr>
+                <w:rFonts w:ascii="Cambria" w:hAnsi="Cambria" w:cs="Arial"/>
+                <w:lang w:val="id-ID"/>
+              </w:rPr>
+              <w:tab/>
+            </w:r>
+            <w:r>
+              <w:rPr>
+                <w:rFonts w:ascii="Cambria" w:hAnsi="Cambria" w:cs="Arial"/>
+              </w:rPr>
+              <w:t>${</w:t>
+            </w:r>
+            <w:proofErr w:type="spellStart"/>
+            <w:r>
+              <w:rPr>
+                <w:rFonts w:ascii="Cambria" w:hAnsi="Cambria" w:cs="Arial"/>
+              </w:rPr>
+              <w:t>placeFrom</w:t>
+            </w:r>
+            <w:proofErr w:type="spellEnd"/>
+            <w:r>
+              <w:rPr>
+                <w:rFonts w:ascii="Cambria" w:hAnsi="Cambria" w:cs="Arial"/>
+              </w:rPr>
+              <w:t>}</w:t>
+            </w:r>
+          </w:p>
+          <w:p>
+            <w:pPr>
               <w:tabs>
                 <w:tab w:val="left" w:pos="277"/>
                 <w:tab w:val="left" w:pos="1836"/>
@@ -4133,17 +3914,35 @@
                 <w:tab w:val="left" w:pos="7560"/>
                 <w:tab w:val="left" w:pos="7920"/>
               </w:tabs>
-              <w:ind w:left="0" w:right="22" w:firstLine="0"/>
-              <w:rPr>
-                <w:rFonts w:ascii="Cambria" w:hAnsi="Cambria"/>
-                <w:sz w:val="2"/>
-                <w:szCs w:val="2"/>
-              </w:rPr>
-            </w:pPr>
-          </w:p>
-          <w:p>
-            <w:pPr>
-              <w:widowControl w:val="0"/>
+              <w:ind w:left="1978" w:right="22" w:hanging="1978"/>
+              <w:rPr>
+                <w:rFonts w:ascii="Cambria" w:hAnsi="Cambria" w:cs="Arial"/>
+              </w:rPr>
+            </w:pPr>
+            <w:r>
+              <w:rPr>
+                <w:rFonts w:ascii="Cambria" w:hAnsi="Cambria" w:cs="Arial"/>
+              </w:rPr>
+              <w:tab/>
+              <w:t xml:space="preserve">(Tempat </w:t>
+            </w:r>
+            <w:proofErr w:type="spellStart"/>
+            <w:r>
+              <w:rPr>
+                <w:rFonts w:ascii="Cambria" w:hAnsi="Cambria" w:cs="Arial"/>
+              </w:rPr>
+              <w:t>Kedudukan</w:t>
+            </w:r>
+            <w:proofErr w:type="spellEnd"/>
+            <w:r>
+              <w:rPr>
+                <w:rFonts w:ascii="Cambria" w:hAnsi="Cambria" w:cs="Arial"/>
+              </w:rPr>
+              <w:t xml:space="preserve">) </w:t>
+            </w:r>
+          </w:p>
+          <w:p>
+            <w:pPr>
               <w:tabs>
                 <w:tab w:val="left" w:pos="277"/>
                 <w:tab w:val="left" w:pos="1836"/>
@@ -4151,23 +3950,56 @@
                 <w:tab w:val="left" w:pos="7560"/>
                 <w:tab w:val="left" w:pos="7920"/>
               </w:tabs>
-              <w:ind w:left="0" w:right="0" w:firstLine="0"/>
-              <w:jc w:val="center"/>
-              <w:rPr>
-                <w:rFonts w:ascii="Cambria" w:hAnsi="Cambria"/>
-              </w:rPr>
-            </w:pPr>
+              <w:ind w:left="1978" w:right="22" w:hanging="1978"/>
+              <w:jc w:val="left"/>
+              <w:rPr>
+                <w:rFonts w:ascii="Cambria" w:hAnsi="Cambria" w:cs="Arial"/>
+              </w:rPr>
+            </w:pPr>
+            <w:r>
+              <w:rPr>
+                <w:rFonts w:ascii="Cambria" w:hAnsi="Cambria" w:cs="Arial"/>
+              </w:rPr>
+              <w:tab/>
+              <w:t>Ke</w:t>
+            </w:r>
+            <w:r>
+              <w:rPr>
+                <w:rFonts w:ascii="Cambria" w:hAnsi="Cambria" w:cs="Arial"/>
+              </w:rPr>
+              <w:tab/>
+              <w:t xml:space="preserve">: </w:t>
+            </w:r>
             <w:r>
               <w:rPr>
                 <w:rFonts w:ascii="Cambria" w:hAnsi="Cambria" w:cs="Arial"/>
                 <w:lang w:val="id-ID"/>
               </w:rPr>
-              <w:t>Kepala Puskesmas Ketrowonojoyo</w:t>
-            </w:r>
-          </w:p>
-          <w:p>
-            <w:pPr>
-              <w:widowControl w:val="0"/>
+              <w:tab/>
+            </w:r>
+            <w:r>
+              <w:rPr>
+                <w:rFonts w:ascii="Cambria" w:hAnsi="Cambria" w:cs="Arial"/>
+              </w:rPr>
+              <w:t>${</w:t>
+            </w:r>
+            <w:proofErr w:type="spellStart"/>
+            <w:r>
+              <w:rPr>
+                <w:rFonts w:ascii="Cambria" w:hAnsi="Cambria" w:cs="Arial"/>
+              </w:rPr>
+              <w:t>placeTo</w:t>
+            </w:r>
+            <w:proofErr w:type="spellEnd"/>
+            <w:r>
+              <w:rPr>
+                <w:rFonts w:ascii="Cambria" w:hAnsi="Cambria" w:cs="Arial"/>
+              </w:rPr>
+              <w:t>}</w:t>
+            </w:r>
+          </w:p>
+          <w:p>
+            <w:pPr>
               <w:tabs>
                 <w:tab w:val="left" w:pos="277"/>
                 <w:tab w:val="left" w:pos="1836"/>
@@ -4176,15 +4008,54 @@
                 <w:tab w:val="left" w:pos="7920"/>
               </w:tabs>
               <w:ind w:left="1978" w:right="22" w:hanging="1978"/>
-              <w:jc w:val="center"/>
-              <w:rPr>
-                <w:rFonts w:ascii="Cambria" w:hAnsi="Cambria" w:cs="Arial"/>
-              </w:rPr>
-            </w:pPr>
-          </w:p>
-          <w:p>
-            <w:pPr>
-              <w:widowControl w:val="0"/>
+              <w:rPr>
+                <w:rFonts w:ascii="Cambria" w:hAnsi="Cambria" w:cs="Arial"/>
+              </w:rPr>
+            </w:pPr>
+            <w:r>
+              <w:rPr>
+                <w:rFonts w:ascii="Cambria" w:hAnsi="Cambria" w:cs="Arial"/>
+              </w:rPr>
+              <w:tab/>
+              <w:t>Pada Tanggal</w:t>
+            </w:r>
+            <w:r>
+              <w:rPr>
+                <w:rFonts w:ascii="Cambria" w:hAnsi="Cambria" w:cs="Arial"/>
+              </w:rPr>
+              <w:tab/>
+              <w:t xml:space="preserve">: </w:t>
+            </w:r>
+            <w:r>
+              <w:rPr>
+                <w:rFonts w:ascii="Cambria" w:hAnsi="Cambria" w:cs="Arial"/>
+                <w:lang w:val="id-ID"/>
+              </w:rPr>
+              <w:tab/>
+            </w:r>
+            <w:r>
+              <w:rPr>
+                <w:rFonts w:ascii="Cambria" w:hAnsi="Cambria" w:cs="Arial"/>
+              </w:rPr>
+              <w:t>${</w:t>
+            </w:r>
+            <w:proofErr w:type="spellStart"/>
+            <w:r>
+              <w:rPr>
+                <w:rFonts w:ascii="Cambria" w:hAnsi="Cambria" w:cs="Arial"/>
+              </w:rPr>
+              <w:t>departureDate</w:t>
+            </w:r>
+            <w:proofErr w:type="spellEnd"/>
+            <w:r>
+              <w:rPr>
+                <w:rFonts w:ascii="Cambria" w:hAnsi="Cambria" w:cs="Arial"/>
+              </w:rPr>
+              <w:t>}</w:t>
+            </w:r>
+          </w:p>
+          <w:p>
+            <w:pPr>
               <w:tabs>
                 <w:tab w:val="left" w:pos="277"/>
                 <w:tab w:val="left" w:pos="1836"/>
@@ -4198,10 +4069,24 @@
                 <w:rFonts w:ascii="Cambria" w:hAnsi="Cambria" w:cs="Arial"/>
               </w:rPr>
             </w:pPr>
-          </w:p>
-          <w:p>
-            <w:pPr>
-              <w:widowControl w:val="0"/>
+            <w:r>
+              <w:rPr>
+                <w:rFonts w:ascii="Cambria" w:hAnsi="Cambria" w:cs="Arial"/>
+                <w:lang w:val="id-ID"/>
+              </w:rPr>
+              <w:t xml:space="preserve">Kepala Puskesmas </w:t>
+            </w:r>
+            <w:proofErr w:type="spellStart"/>
+            <w:r>
+              <w:rPr>
+                <w:rFonts w:ascii="Cambria" w:hAnsi="Cambria" w:cs="Arial"/>
+              </w:rPr>
+              <w:t>Ketrowonojoyo</w:t>
+            </w:r>
+            <w:proofErr w:type="spellEnd"/>
+          </w:p>
+          <w:p>
+            <w:pPr>
               <w:tabs>
                 <w:tab w:val="left" w:pos="277"/>
                 <w:tab w:val="left" w:pos="1836"/>
@@ -4218,7 +4103,6 @@
           </w:p>
           <w:p>
             <w:pPr>
-              <w:widowControl w:val="0"/>
               <w:tabs>
                 <w:tab w:val="left" w:pos="277"/>
                 <w:tab w:val="left" w:pos="1836"/>
@@ -4235,7 +4119,6 @@
           </w:p>
           <w:p>
             <w:pPr>
-              <w:widowControl w:val="0"/>
               <w:tabs>
                 <w:tab w:val="left" w:pos="277"/>
                 <w:tab w:val="left" w:pos="1836"/>
@@ -4246,39 +4129,12 @@
               <w:ind w:left="1978" w:right="22" w:hanging="1978"/>
               <w:jc w:val="center"/>
               <w:rPr>
-                <w:rFonts w:ascii="Cambria" w:hAnsi="Cambria"/>
-              </w:rPr>
-            </w:pPr>
-            <w:r>
-              <w:rPr>
-                <w:rFonts w:ascii="Cambria" w:hAnsi="Cambria" w:cs="Arial"/>
-                <w:b/>
-                <w:u w:val="single"/>
-              </w:rPr>
-              <w:t>${</w:t>
-            </w:r>
-            <w:proofErr w:type="spellStart"/>
-            <w:r>
-              <w:rPr>
-                <w:rFonts w:ascii="Cambria" w:hAnsi="Cambria" w:cs="Arial"/>
-                <w:b/>
-                <w:u w:val="single"/>
-              </w:rPr>
-              <w:t>headName</w:t>
-            </w:r>
-            <w:proofErr w:type="spellEnd"/>
-            <w:r>
-              <w:rPr>
-                <w:rFonts w:ascii="Cambria" w:hAnsi="Cambria" w:cs="Arial"/>
-                <w:b/>
-                <w:u w:val="single"/>
-              </w:rPr>
-              <w:t>}</w:t>
-            </w:r>
-          </w:p>
-          <w:p>
-            <w:pPr>
-              <w:widowControl w:val="0"/>
+                <w:rFonts w:ascii="Cambria" w:hAnsi="Cambria" w:cs="Arial"/>
+              </w:rPr>
+            </w:pPr>
+          </w:p>
+          <w:p>
+            <w:pPr>
               <w:tabs>
                 <w:tab w:val="left" w:pos="277"/>
                 <w:tab w:val="left" w:pos="1836"/>
@@ -4289,20 +4145,40 @@
               <w:ind w:left="1978" w:right="22" w:hanging="1978"/>
               <w:jc w:val="center"/>
               <w:rPr>
-                <w:rFonts w:ascii="Cambria" w:hAnsi="Cambria"/>
-              </w:rPr>
-            </w:pPr>
-            <w:r>
-              <w:rPr>
-                <w:rFonts w:ascii="Cambria" w:hAnsi="Cambria" w:cs="Arial"/>
-                <w:lang w:val="id-ID"/>
-              </w:rPr>
-              <w:t>NIP. ${headNip}</w:t>
-            </w:r>
-          </w:p>
-          <w:p>
-            <w:pPr>
-              <w:widowControl w:val="0"/>
+                <w:rFonts w:ascii="Cambria" w:hAnsi="Cambria" w:cs="Arial"/>
+                <w:b/>
+                <w:u w:val="single"/>
+              </w:rPr>
+            </w:pPr>
+            <w:r>
+              <w:rPr>
+                <w:rFonts w:ascii="Cambria" w:hAnsi="Cambria" w:cs="Arial"/>
+                <w:b/>
+                <w:u w:val="single"/>
+              </w:rPr>
+              <w:t>${</w:t>
+            </w:r>
+            <w:proofErr w:type="spellStart"/>
+            <w:r>
+              <w:rPr>
+                <w:rFonts w:ascii="Cambria" w:hAnsi="Cambria" w:cs="Arial"/>
+                <w:b/>
+                <w:u w:val="single"/>
+              </w:rPr>
+              <w:t>headName</w:t>
+            </w:r>
+            <w:proofErr w:type="spellEnd"/>
+            <w:r>
+              <w:rPr>
+                <w:rFonts w:ascii="Cambria" w:hAnsi="Cambria" w:cs="Arial"/>
+                <w:b/>
+                <w:u w:val="single"/>
+              </w:rPr>
+              <w:t>}</w:t>
+            </w:r>
+          </w:p>
+          <w:p>
+            <w:pPr>
               <w:tabs>
                 <w:tab w:val="left" w:pos="277"/>
                 <w:tab w:val="left" w:pos="1836"/>
@@ -4314,6 +4190,49 @@
               <w:jc w:val="center"/>
               <w:rPr>
                 <w:rFonts w:ascii="Cambria" w:hAnsi="Cambria" w:cs="Arial"/>
+              </w:rPr>
+            </w:pPr>
+            <w:r>
+              <w:rPr>
+                <w:rFonts w:ascii="Cambria" w:hAnsi="Cambria" w:cs="Arial"/>
+                <w:lang w:val="id-ID"/>
+              </w:rPr>
+              <w:t xml:space="preserve">NIP. </w:t>
+            </w:r>
+            <w:r>
+              <w:rPr>
+                <w:rFonts w:ascii="Cambria" w:hAnsi="Cambria" w:cs="Arial"/>
+              </w:rPr>
+              <w:t>${</w:t>
+            </w:r>
+            <w:proofErr w:type="spellStart"/>
+            <w:r>
+              <w:rPr>
+                <w:rFonts w:ascii="Cambria" w:hAnsi="Cambria" w:cs="Arial"/>
+              </w:rPr>
+              <w:t>headNip</w:t>
+            </w:r>
+            <w:proofErr w:type="spellEnd"/>
+            <w:r>
+              <w:rPr>
+                <w:rFonts w:ascii="Cambria" w:hAnsi="Cambria" w:cs="Arial"/>
+              </w:rPr>
+              <w:t>}</w:t>
+            </w:r>
+          </w:p>
+          <w:p>
+            <w:pPr>
+              <w:tabs>
+                <w:tab w:val="left" w:pos="277"/>
+                <w:tab w:val="left" w:pos="1836"/>
+                <w:tab w:val="left" w:pos="1978"/>
+                <w:tab w:val="left" w:pos="7560"/>
+                <w:tab w:val="left" w:pos="7920"/>
+              </w:tabs>
+              <w:ind w:left="1978" w:right="22" w:hanging="1978"/>
+              <w:jc w:val="center"/>
+              <w:rPr>
+                <w:rFonts w:ascii="Cambria" w:hAnsi="Cambria" w:cs="Arial"/>
                 <w:sz w:val="10"/>
               </w:rPr>
             </w:pPr>
@@ -4323,11 +4242,79 @@
       <w:tr>
         <w:tc>
           <w:tcPr>
-            <w:tcW w:w="5129" w:type="dxa"/>
-          </w:tcPr>
-          <w:p>
-            <w:pPr>
-              <w:widowControl w:val="0"/>
+            <w:tcW w:w="4694" w:type="dxa"/>
+            <w:tcBorders>
+              <w:top w:val="single" w:sz="4" w:space="0" w:color="000000"/>
+              <w:left w:val="single" w:sz="4" w:space="0" w:color="000000"/>
+              <w:bottom w:val="nil"/>
+              <w:right w:val="single" w:sz="4" w:space="0" w:color="000000"/>
+            </w:tcBorders>
+          </w:tcPr>
+          <w:p>
+            <w:pPr>
+              <w:tabs>
+                <w:tab w:val="left" w:pos="277"/>
+                <w:tab w:val="left" w:pos="1836"/>
+                <w:tab w:val="left" w:pos="1978"/>
+                <w:tab w:val="left" w:pos="7560"/>
+                <w:tab w:val="left" w:pos="7920"/>
+              </w:tabs>
+              <w:ind w:left="1978" w:right="22" w:hanging="1978"/>
+              <w:jc w:val="left"/>
+              <w:rPr>
+                <w:rFonts w:ascii="Cambria" w:hAnsi="Cambria" w:cs="Arial"/>
+              </w:rPr>
+            </w:pPr>
+            <w:r>
+              <w:rPr>
+                <w:rFonts w:ascii="Cambria" w:hAnsi="Cambria" w:cs="Arial"/>
+              </w:rPr>
+              <w:t>II.</w:t>
+            </w:r>
+            <w:r>
+              <w:rPr>
+                <w:rFonts w:ascii="Cambria" w:hAnsi="Cambria" w:cs="Arial"/>
+              </w:rPr>
+              <w:tab/>
+              <w:t>Tiba di</w:t>
+            </w:r>
+            <w:r>
+              <w:rPr>
+                <w:rFonts w:ascii="Cambria" w:hAnsi="Cambria" w:cs="Arial"/>
+              </w:rPr>
+              <w:tab/>
+              <w:t xml:space="preserve">: </w:t>
+            </w:r>
+            <w:r>
+              <w:rPr>
+                <w:rFonts w:ascii="Cambria" w:hAnsi="Cambria" w:cs="Arial"/>
+                <w:lang w:val="id-ID"/>
+              </w:rPr>
+              <w:tab/>
+            </w:r>
+            <w:r>
+              <w:rPr>
+                <w:rFonts w:ascii="Cambria" w:hAnsi="Cambria" w:cs="Arial"/>
+              </w:rPr>
+              <w:t>${</w:t>
+            </w:r>
+            <w:proofErr w:type="spellStart"/>
+            <w:r>
+              <w:rPr>
+                <w:rFonts w:ascii="Cambria" w:hAnsi="Cambria" w:cs="Arial"/>
+              </w:rPr>
+              <w:t>placeTo</w:t>
+            </w:r>
+            <w:proofErr w:type="spellEnd"/>
+            <w:r>
+              <w:rPr>
+                <w:rFonts w:ascii="Cambria" w:hAnsi="Cambria" w:cs="Arial"/>
+              </w:rPr>
+              <w:t>}</w:t>
+            </w:r>
+          </w:p>
+          <w:p>
+            <w:pPr>
               <w:tabs>
                 <w:tab w:val="left" w:pos="406"/>
                 <w:tab w:val="left" w:pos="1843"/>
@@ -4335,231 +4322,43 @@
                 <w:tab w:val="left" w:pos="7560"/>
                 <w:tab w:val="left" w:pos="7920"/>
               </w:tabs>
-              <w:ind w:right="22" w:firstLine="0"/>
+              <w:ind w:left="2016" w:right="22" w:hanging="2016"/>
               <w:jc w:val="left"/>
-            </w:pPr>
-          </w:p>
-          <w:tbl>
-            <w:tblPr>
-              <w:tblW w:w="4860" w:type="dxa"/>
-              <w:tblLayout w:type="fixed"/>
-              <w:tblCellMar>
-                <w:top w:w="55" w:type="dxa"/>
-                <w:left w:w="55" w:type="dxa"/>
-                <w:bottom w:w="55" w:type="dxa"/>
-                <w:right w:w="55" w:type="dxa"/>
-              </w:tblCellMar>
-              <w:tblLook w:val="04A0" w:firstRow="1" w:lastRow="0" w:firstColumn="1" w:lastColumn="0" w:noHBand="0" w:noVBand="1"/>
-            </w:tblPr>
-            <w:tblGrid>
-              <w:gridCol w:w="451"/>
-              <w:gridCol w:w="1890"/>
-              <w:gridCol w:w="269"/>
-              <w:gridCol w:w="2250"/>
-            </w:tblGrid>
-            <w:tr>
-              <w:tc>
-                <w:tcPr>
-                  <w:tcW w:w="450" w:type="dxa"/>
-                  <w:vMerge w:val="restart"/>
-                </w:tcPr>
-                <w:p>
-                  <w:pPr>
-                    <w:pStyle w:val="TableContents"/>
-                    <w:ind w:left="0" w:right="89" w:firstLine="0"/>
-                    <w:rPr>
-                      <w:rFonts w:ascii="Cambria" w:hAnsi="Cambria"/>
-                    </w:rPr>
-                  </w:pPr>
-                  <w:r>
-                    <w:rPr>
-                      <w:rFonts w:ascii="Cambria" w:hAnsi="Cambria"/>
-                    </w:rPr>
-                    <w:t>II.</w:t>
-                  </w:r>
-                </w:p>
-              </w:tc>
-              <w:tc>
-                <w:tcPr>
-                  <w:tcW w:w="1890" w:type="dxa"/>
-                </w:tcPr>
-                <w:p>
-                  <w:pPr>
-                    <w:pStyle w:val="TableContents"/>
-                    <w:ind w:left="0" w:right="180" w:firstLine="0"/>
-                    <w:rPr>
-                      <w:rFonts w:ascii="Cambria" w:hAnsi="Cambria"/>
-                    </w:rPr>
-                  </w:pPr>
-                  <w:r>
-                    <w:rPr>
-                      <w:rFonts w:ascii="Cambria" w:hAnsi="Cambria"/>
-                    </w:rPr>
-                    <w:t>Tiba Di</w:t>
-                  </w:r>
-                </w:p>
-              </w:tc>
-              <w:tc>
-                <w:tcPr>
-                  <w:tcW w:w="269" w:type="dxa"/>
-                </w:tcPr>
-                <w:p>
-                  <w:pPr>
-                    <w:pStyle w:val="TableContents"/>
-                    <w:ind w:left="269" w:right="1169" w:hanging="269"/>
-                    <w:rPr>
-                      <w:rFonts w:ascii="Cambria" w:hAnsi="Cambria"/>
-                    </w:rPr>
-                  </w:pPr>
-                  <w:r>
-                    <w:rPr>
-                      <w:rFonts w:ascii="Cambria" w:hAnsi="Cambria"/>
-                    </w:rPr>
-                    <w:t>:</w:t>
-                  </w:r>
-                </w:p>
-              </w:tc>
-              <w:tc>
-                <w:tcPr>
-                  <w:tcW w:w="2250" w:type="dxa"/>
-                </w:tcPr>
-                <w:p>
-                  <w:pPr>
-                    <w:pStyle w:val="TableContents"/>
-                    <w:ind w:left="89" w:right="0" w:firstLine="0"/>
-                    <w:rPr>
-                      <w:rFonts w:ascii="Cambria" w:hAnsi="Cambria"/>
-                    </w:rPr>
-                  </w:pPr>
-                  <w:r>
-                    <w:rPr>
-                      <w:rFonts w:ascii="Cambria" w:hAnsi="Cambria"/>
-                    </w:rPr>
-                    <w:t>${</w:t>
-                  </w:r>
-                  <w:proofErr w:type="spellStart"/>
-                  <w:r>
-                    <w:rPr>
-                      <w:rFonts w:ascii="Cambria" w:hAnsi="Cambria"/>
-                    </w:rPr>
-                    <w:t>placeTo</w:t>
-                  </w:r>
-                  <w:proofErr w:type="spellEnd"/>
-                  <w:r>
-                    <w:rPr>
-                      <w:rFonts w:ascii="Cambria" w:hAnsi="Cambria"/>
-                    </w:rPr>
-                    <w:t>}</w:t>
-                  </w:r>
-                </w:p>
-              </w:tc>
-            </w:tr>
-            <w:tr>
-              <w:tc>
-                <w:tcPr>
-                  <w:tcW w:w="450" w:type="dxa"/>
-                  <w:vMerge/>
-                </w:tcPr>
-                <w:p>
-                  <w:pPr>
-                    <w:pStyle w:val="TableContents"/>
-                    <w:rPr>
-                      <w:rFonts w:ascii="Cambria" w:hAnsi="Cambria"/>
-                    </w:rPr>
-                  </w:pPr>
-                </w:p>
-              </w:tc>
-              <w:tc>
-                <w:tcPr>
-                  <w:tcW w:w="1890" w:type="dxa"/>
-                </w:tcPr>
-                <w:p>
-                  <w:pPr>
-                    <w:pStyle w:val="TableContents"/>
-                    <w:tabs>
-                      <w:tab w:val="left" w:pos="1890"/>
-                    </w:tabs>
-                    <w:ind w:left="0" w:right="0" w:firstLine="0"/>
-                    <w:rPr>
-                      <w:rFonts w:ascii="Cambria" w:hAnsi="Cambria"/>
-                    </w:rPr>
-                  </w:pPr>
-                  <w:r>
-                    <w:rPr>
-                      <w:rFonts w:ascii="Cambria" w:hAnsi="Cambria"/>
-                    </w:rPr>
-                    <w:t>Pada Tanggal</w:t>
-                  </w:r>
-                </w:p>
-              </w:tc>
-              <w:tc>
-                <w:tcPr>
-                  <w:tcW w:w="269" w:type="dxa"/>
-                </w:tcPr>
-                <w:p>
-                  <w:pPr>
-                    <w:pStyle w:val="TableContents"/>
-                    <w:ind w:left="269" w:right="269" w:hanging="269"/>
-                    <w:rPr>
-                      <w:rFonts w:ascii="Cambria" w:hAnsi="Cambria"/>
-                    </w:rPr>
-                  </w:pPr>
-                  <w:r>
-                    <w:rPr>
-                      <w:rFonts w:ascii="Cambria" w:hAnsi="Cambria"/>
-                    </w:rPr>
-                    <w:t>:</w:t>
-                  </w:r>
-                </w:p>
-              </w:tc>
-              <w:tc>
-                <w:tcPr>
-                  <w:tcW w:w="2250" w:type="dxa"/>
-                </w:tcPr>
-                <w:p>
-                  <w:pPr>
-                    <w:widowControl w:val="0"/>
-                    <w:suppressLineNumbers/>
-                    <w:tabs>
-                      <w:tab w:val="left" w:pos="277"/>
-                      <w:tab w:val="left" w:pos="1836"/>
-                      <w:tab w:val="left" w:pos="2160"/>
-                      <w:tab w:val="left" w:pos="7560"/>
-                      <w:tab w:val="left" w:pos="7920"/>
-                    </w:tabs>
-                    <w:ind w:left="0" w:right="22" w:firstLine="0"/>
-                    <w:jc w:val="left"/>
-                    <w:rPr>
-                      <w:rFonts w:ascii="Cambria" w:hAnsi="Cambria"/>
-                    </w:rPr>
-                  </w:pPr>
-                  <w:r>
-                    <w:rPr>
-                      <w:rFonts w:ascii="Cambria" w:hAnsi="Cambria" w:cs="Arial"/>
-                    </w:rPr>
-                    <w:t>${</w:t>
-                  </w:r>
-                  <w:proofErr w:type="spellStart"/>
-                  <w:r>
-                    <w:rPr>
-                      <w:rFonts w:ascii="Cambria" w:hAnsi="Cambria" w:cs="Arial"/>
-                    </w:rPr>
-                    <w:t>departureDate</w:t>
-                  </w:r>
-                  <w:proofErr w:type="spellEnd"/>
-                  <w:r>
-                    <w:rPr>
-                      <w:rFonts w:ascii="Cambria" w:hAnsi="Cambria" w:cs="Arial"/>
-                    </w:rPr>
-                    <w:t>}</w:t>
-                  </w:r>
-                </w:p>
-              </w:tc>
-            </w:tr>
-          </w:tbl>
-          <w:p>
-            <w:pPr>
-              <w:widowControl w:val="0"/>
+              <w:rPr>
+                <w:rFonts w:ascii="Cambria" w:hAnsi="Cambria" w:cs="Arial"/>
+              </w:rPr>
+            </w:pPr>
+            <w:r>
+              <w:rPr>
+                <w:rFonts w:ascii="Cambria" w:hAnsi="Cambria" w:cs="Arial"/>
+              </w:rPr>
+              <w:tab/>
+              <w:t>Pada Tanggal</w:t>
+            </w:r>
+            <w:r>
+              <w:rPr>
+                <w:rFonts w:ascii="Cambria" w:hAnsi="Cambria" w:cs="Arial"/>
+              </w:rPr>
+              <w:tab/>
+              <w:t>: ${</w:t>
+            </w:r>
+            <w:proofErr w:type="spellStart"/>
+            <w:r>
+              <w:rPr>
+                <w:rFonts w:ascii="Cambria" w:hAnsi="Cambria" w:cs="Arial"/>
+              </w:rPr>
+              <w:t>departureDate</w:t>
+            </w:r>
+            <w:proofErr w:type="spellEnd"/>
+            <w:r>
+              <w:rPr>
+                <w:rFonts w:ascii="Cambria" w:hAnsi="Cambria" w:cs="Arial"/>
+              </w:rPr>
+              <w:t>}</w:t>
+            </w:r>
+          </w:p>
+          <w:p>
+            <w:pPr>
               <w:tabs>
                 <w:tab w:val="left" w:pos="406"/>
                 <w:tab w:val="left" w:pos="1843"/>
@@ -4568,30 +4367,6 @@
                 <w:tab w:val="left" w:pos="7920"/>
               </w:tabs>
               <w:ind w:left="2016" w:right="22" w:hanging="2016"/>
-              <w:jc w:val="left"/>
-              <w:rPr>
-                <w:rFonts w:ascii="Cambria" w:hAnsi="Cambria"/>
-              </w:rPr>
-            </w:pPr>
-            <w:r>
-              <w:rPr>
-                <w:rFonts w:ascii="Cambria" w:hAnsi="Cambria" w:cs="Arial"/>
-                <w:lang w:val="id-ID"/>
-              </w:rPr>
-              <w:tab/>
-            </w:r>
-          </w:p>
-          <w:p>
-            <w:pPr>
-              <w:widowControl w:val="0"/>
-              <w:tabs>
-                <w:tab w:val="left" w:pos="406"/>
-                <w:tab w:val="left" w:pos="2086"/>
-                <w:tab w:val="left" w:pos="7560"/>
-                <w:tab w:val="left" w:pos="7920"/>
-              </w:tabs>
-              <w:ind w:left="0" w:right="22" w:firstLine="0"/>
-              <w:jc w:val="center"/>
               <w:rPr>
                 <w:rFonts w:ascii="Cambria" w:hAnsi="Cambria" w:cs="Arial"/>
                 <w:b/>
@@ -4603,457 +4378,203 @@
         </w:tc>
         <w:tc>
           <w:tcPr>
-            <w:tcW w:w="5040" w:type="dxa"/>
-          </w:tcPr>
-          <w:p>
-            <w:pPr>
-              <w:widowControl w:val="0"/>
-              <w:ind w:left="0" w:right="0" w:firstLine="0"/>
-              <w:jc w:val="left"/>
-              <w:rPr>
-                <w:rFonts w:ascii="Cambria" w:eastAsia="Times New Roman" w:hAnsi="Cambria"/>
-                <w:sz w:val="12"/>
-                <w:szCs w:val="20"/>
-                <w:lang w:val="en-ID" w:eastAsia="en-ID"/>
-              </w:rPr>
-            </w:pPr>
-          </w:p>
-          <w:tbl>
-            <w:tblPr>
-              <w:tblW w:w="4860" w:type="dxa"/>
-              <w:tblLayout w:type="fixed"/>
-              <w:tblCellMar>
-                <w:top w:w="55" w:type="dxa"/>
-                <w:left w:w="55" w:type="dxa"/>
-                <w:bottom w:w="55" w:type="dxa"/>
-                <w:right w:w="55" w:type="dxa"/>
-              </w:tblCellMar>
-              <w:tblLook w:val="04A0" w:firstRow="1" w:lastRow="0" w:firstColumn="1" w:lastColumn="0" w:noHBand="0" w:noVBand="1"/>
-            </w:tblPr>
-            <w:tblGrid>
-              <w:gridCol w:w="2318"/>
-              <w:gridCol w:w="290"/>
-              <w:gridCol w:w="2252"/>
-            </w:tblGrid>
-            <w:tr>
-              <w:tc>
-                <w:tcPr>
-                  <w:tcW w:w="2318" w:type="dxa"/>
-                </w:tcPr>
-                <w:p>
-                  <w:pPr>
-                    <w:pStyle w:val="TableContents"/>
-                    <w:tabs>
-                      <w:tab w:val="left" w:pos="1710"/>
-                      <w:tab w:val="left" w:pos="1890"/>
-                    </w:tabs>
-                    <w:ind w:left="0" w:right="449" w:firstLine="0"/>
-                    <w:rPr>
-                      <w:rFonts w:ascii="Cambria" w:hAnsi="Cambria"/>
-                    </w:rPr>
-                  </w:pPr>
-                  <w:proofErr w:type="spellStart"/>
-                  <w:r>
-                    <w:rPr>
-                      <w:rFonts w:ascii="Cambria" w:hAnsi="Cambria"/>
-                    </w:rPr>
-                    <w:t>Berangkat</w:t>
-                  </w:r>
-                  <w:proofErr w:type="spellEnd"/>
-                  <w:r>
-                    <w:rPr>
-                      <w:rFonts w:ascii="Cambria" w:hAnsi="Cambria"/>
-                    </w:rPr>
-                    <w:t xml:space="preserve"> </w:t>
-                  </w:r>
-                  <w:proofErr w:type="spellStart"/>
-                  <w:r>
-                    <w:rPr>
-                      <w:rFonts w:ascii="Cambria" w:hAnsi="Cambria"/>
-                    </w:rPr>
-                    <w:t>dari</w:t>
-                  </w:r>
-                  <w:proofErr w:type="spellEnd"/>
-                </w:p>
-              </w:tc>
-              <w:tc>
-                <w:tcPr>
-                  <w:tcW w:w="290" w:type="dxa"/>
-                </w:tcPr>
-                <w:p>
-                  <w:pPr>
-                    <w:pStyle w:val="TableContents"/>
-                    <w:ind w:left="269" w:right="269" w:hanging="269"/>
-                    <w:rPr>
-                      <w:rFonts w:ascii="Cambria" w:hAnsi="Cambria"/>
-                    </w:rPr>
-                  </w:pPr>
-                  <w:r>
-                    <w:rPr>
-                      <w:rFonts w:ascii="Cambria" w:hAnsi="Cambria"/>
-                    </w:rPr>
-                    <w:t>:</w:t>
-                  </w:r>
-                </w:p>
-              </w:tc>
-              <w:tc>
-                <w:tcPr>
-                  <w:tcW w:w="2252" w:type="dxa"/>
-                </w:tcPr>
-                <w:p>
-                  <w:pPr>
-                    <w:widowControl w:val="0"/>
-                    <w:suppressLineNumbers/>
-                    <w:tabs>
-                      <w:tab w:val="left" w:pos="277"/>
-                      <w:tab w:val="left" w:pos="1836"/>
-                      <w:tab w:val="left" w:pos="7560"/>
-                      <w:tab w:val="left" w:pos="7920"/>
-                    </w:tabs>
-                    <w:ind w:left="0" w:right="0" w:firstLine="0"/>
-                    <w:jc w:val="left"/>
-                    <w:rPr>
-                      <w:rFonts w:ascii="Cambria" w:hAnsi="Cambria"/>
-                    </w:rPr>
-                  </w:pPr>
-                  <w:r>
-                    <w:rPr>
-                      <w:rFonts w:ascii="Cambria" w:hAnsi="Cambria"/>
-                    </w:rPr>
-                    <w:t>${</w:t>
-                  </w:r>
-                  <w:proofErr w:type="spellStart"/>
-                  <w:r>
-                    <w:rPr>
-                      <w:rFonts w:ascii="Cambria" w:hAnsi="Cambria"/>
-                    </w:rPr>
-                    <w:t>placeFrom</w:t>
-                  </w:r>
-                  <w:proofErr w:type="spellEnd"/>
-                  <w:r>
-                    <w:rPr>
-                      <w:rFonts w:ascii="Cambria" w:hAnsi="Cambria"/>
-                    </w:rPr>
-                    <w:t>}</w:t>
-                  </w:r>
-                </w:p>
-              </w:tc>
-            </w:tr>
-            <w:tr>
-              <w:tc>
-                <w:tcPr>
-                  <w:tcW w:w="2318" w:type="dxa"/>
-                </w:tcPr>
-                <w:p>
-                  <w:pPr>
-                    <w:pStyle w:val="TableContents"/>
-                    <w:tabs>
-                      <w:tab w:val="left" w:pos="1710"/>
-                      <w:tab w:val="left" w:pos="1890"/>
-                    </w:tabs>
-                    <w:ind w:left="0" w:right="449" w:firstLine="0"/>
-                    <w:rPr>
-                      <w:rFonts w:ascii="Cambria" w:hAnsi="Cambria"/>
-                    </w:rPr>
-                  </w:pPr>
-                  <w:r>
-                    <w:rPr>
-                      <w:rFonts w:ascii="Cambria" w:hAnsi="Cambria"/>
-                    </w:rPr>
-                    <w:t>Ke</w:t>
-                  </w:r>
-                </w:p>
-              </w:tc>
-              <w:tc>
-                <w:tcPr>
-                  <w:tcW w:w="290" w:type="dxa"/>
-                </w:tcPr>
-                <w:p>
-                  <w:pPr>
-                    <w:pStyle w:val="TableContents"/>
-                    <w:ind w:left="269" w:right="269" w:hanging="269"/>
-                    <w:rPr>
-                      <w:rFonts w:ascii="Cambria" w:hAnsi="Cambria"/>
-                    </w:rPr>
-                  </w:pPr>
-                  <w:r>
-                    <w:rPr>
-                      <w:rFonts w:ascii="Cambria" w:hAnsi="Cambria"/>
-                    </w:rPr>
-                    <w:t>:</w:t>
-                  </w:r>
-                </w:p>
-              </w:tc>
-              <w:tc>
-                <w:tcPr>
-                  <w:tcW w:w="2252" w:type="dxa"/>
-                </w:tcPr>
-                <w:p>
-                  <w:pPr>
-                    <w:widowControl w:val="0"/>
-                    <w:suppressLineNumbers/>
-                    <w:tabs>
-                      <w:tab w:val="left" w:pos="277"/>
-                      <w:tab w:val="left" w:pos="1836"/>
-                      <w:tab w:val="left" w:pos="7560"/>
-                      <w:tab w:val="left" w:pos="7920"/>
-                    </w:tabs>
-                    <w:ind w:left="0" w:right="0" w:firstLine="0"/>
-                    <w:jc w:val="left"/>
-                    <w:rPr>
-                      <w:rFonts w:ascii="Cambria" w:hAnsi="Cambria"/>
-                    </w:rPr>
-                  </w:pPr>
-                  <w:r>
-                    <w:rPr>
-                      <w:rFonts w:ascii="Cambria" w:hAnsi="Cambria"/>
-                    </w:rPr>
-                    <w:t>${</w:t>
-                  </w:r>
-                  <w:proofErr w:type="spellStart"/>
-                  <w:r>
-                    <w:rPr>
-                      <w:rFonts w:ascii="Cambria" w:hAnsi="Cambria"/>
-                    </w:rPr>
-                    <w:t>placeTo</w:t>
-                  </w:r>
-                  <w:proofErr w:type="spellEnd"/>
-                  <w:r>
-                    <w:rPr>
-                      <w:rFonts w:ascii="Cambria" w:hAnsi="Cambria"/>
-                    </w:rPr>
-                    <w:t>}</w:t>
-                  </w:r>
-                </w:p>
-              </w:tc>
-            </w:tr>
-            <w:tr>
-              <w:tc>
-                <w:tcPr>
-                  <w:tcW w:w="2318" w:type="dxa"/>
-                </w:tcPr>
-                <w:p>
-                  <w:pPr>
-                    <w:pStyle w:val="TableContents"/>
-                    <w:tabs>
-                      <w:tab w:val="left" w:pos="1710"/>
-                      <w:tab w:val="left" w:pos="1890"/>
-                    </w:tabs>
-                    <w:ind w:left="0" w:right="449" w:firstLine="0"/>
-                    <w:rPr>
-                      <w:rFonts w:ascii="Cambria" w:hAnsi="Cambria"/>
-                    </w:rPr>
-                  </w:pPr>
-                  <w:r>
-                    <w:rPr>
-                      <w:rFonts w:ascii="Cambria" w:hAnsi="Cambria"/>
-                    </w:rPr>
-                    <w:t>Pada Tanggal</w:t>
-                  </w:r>
-                </w:p>
-              </w:tc>
-              <w:tc>
-                <w:tcPr>
-                  <w:tcW w:w="290" w:type="dxa"/>
-                </w:tcPr>
-                <w:p>
-                  <w:pPr>
-                    <w:pStyle w:val="TableContents"/>
-                    <w:ind w:left="269" w:right="269" w:hanging="269"/>
-                    <w:rPr>
-                      <w:rFonts w:ascii="Cambria" w:hAnsi="Cambria"/>
-                    </w:rPr>
-                  </w:pPr>
-                  <w:r>
-                    <w:rPr>
-                      <w:rFonts w:ascii="Cambria" w:hAnsi="Cambria"/>
-                    </w:rPr>
-                    <w:t>:</w:t>
-                  </w:r>
-                </w:p>
-              </w:tc>
-              <w:tc>
-                <w:tcPr>
-                  <w:tcW w:w="2252" w:type="dxa"/>
-                </w:tcPr>
-                <w:p>
-                  <w:pPr>
-                    <w:widowControl w:val="0"/>
-                    <w:suppressLineNumbers/>
-                    <w:tabs>
-                      <w:tab w:val="left" w:pos="277"/>
-                      <w:tab w:val="left" w:pos="1836"/>
-                      <w:tab w:val="left" w:pos="1978"/>
-                      <w:tab w:val="left" w:pos="7560"/>
-                      <w:tab w:val="left" w:pos="7920"/>
-                    </w:tabs>
-                    <w:ind w:left="0" w:right="22" w:firstLine="0"/>
-                    <w:jc w:val="left"/>
-                    <w:rPr>
-                      <w:rFonts w:ascii="Cambria" w:hAnsi="Cambria"/>
-                    </w:rPr>
-                  </w:pPr>
-                  <w:r>
-                    <w:rPr>
-                      <w:rFonts w:ascii="Cambria" w:hAnsi="Cambria"/>
-                    </w:rPr>
-                    <w:t>${</w:t>
-                  </w:r>
-                  <w:proofErr w:type="spellStart"/>
-                  <w:r>
-                    <w:rPr>
-                      <w:rFonts w:ascii="Cambria" w:hAnsi="Cambria"/>
-                    </w:rPr>
-                    <w:t>departureDate</w:t>
-                  </w:r>
-                  <w:proofErr w:type="spellEnd"/>
-                  <w:r>
-                    <w:rPr>
-                      <w:rFonts w:ascii="Cambria" w:hAnsi="Cambria"/>
-                    </w:rPr>
-                    <w:t>}</w:t>
-                  </w:r>
-                </w:p>
-                <w:p>
-                  <w:pPr>
-                    <w:widowControl w:val="0"/>
-                    <w:suppressLineNumbers/>
-                    <w:tabs>
-                      <w:tab w:val="left" w:pos="277"/>
-                      <w:tab w:val="left" w:pos="1836"/>
-                      <w:tab w:val="left" w:pos="1978"/>
-                      <w:tab w:val="left" w:pos="7560"/>
-                      <w:tab w:val="left" w:pos="7920"/>
-                    </w:tabs>
-                    <w:ind w:left="0" w:right="22" w:firstLine="0"/>
-                    <w:jc w:val="left"/>
-                    <w:rPr>
-                      <w:rFonts w:ascii="Cambria" w:hAnsi="Cambria"/>
-                    </w:rPr>
-                  </w:pPr>
-                </w:p>
-                <w:p>
-                  <w:pPr>
-                    <w:widowControl w:val="0"/>
-                    <w:suppressLineNumbers/>
-                    <w:tabs>
-                      <w:tab w:val="left" w:pos="277"/>
-                      <w:tab w:val="left" w:pos="1836"/>
-                      <w:tab w:val="left" w:pos="1978"/>
-                      <w:tab w:val="left" w:pos="7560"/>
-                      <w:tab w:val="left" w:pos="7920"/>
-                    </w:tabs>
-                    <w:ind w:left="0" w:right="22" w:firstLine="0"/>
-                    <w:jc w:val="left"/>
-                    <w:rPr>
-                      <w:rFonts w:ascii="Cambria" w:hAnsi="Cambria"/>
-                    </w:rPr>
-                  </w:pPr>
-                </w:p>
-                <w:p>
-                  <w:pPr>
-                    <w:widowControl w:val="0"/>
-                    <w:suppressLineNumbers/>
-                    <w:tabs>
-                      <w:tab w:val="left" w:pos="277"/>
-                      <w:tab w:val="left" w:pos="1836"/>
-                      <w:tab w:val="left" w:pos="1978"/>
-                      <w:tab w:val="left" w:pos="7560"/>
-                      <w:tab w:val="left" w:pos="7920"/>
-                    </w:tabs>
-                    <w:ind w:left="0" w:right="22" w:firstLine="0"/>
-                    <w:jc w:val="left"/>
-                    <w:rPr>
-                      <w:rFonts w:ascii="Cambria" w:hAnsi="Cambria"/>
-                    </w:rPr>
-                  </w:pPr>
-                </w:p>
-                <w:p>
-                  <w:pPr>
-                    <w:widowControl w:val="0"/>
-                    <w:suppressLineNumbers/>
-                    <w:tabs>
-                      <w:tab w:val="left" w:pos="277"/>
-                      <w:tab w:val="left" w:pos="1836"/>
-                      <w:tab w:val="left" w:pos="1978"/>
-                      <w:tab w:val="left" w:pos="7560"/>
-                      <w:tab w:val="left" w:pos="7920"/>
-                    </w:tabs>
-                    <w:ind w:left="0" w:right="22" w:firstLine="0"/>
-                    <w:jc w:val="left"/>
-                    <w:rPr>
-                      <w:rFonts w:ascii="Cambria" w:hAnsi="Cambria"/>
-                    </w:rPr>
-                  </w:pPr>
-                </w:p>
-                <w:p>
-                  <w:pPr>
-                    <w:widowControl w:val="0"/>
-                    <w:suppressLineNumbers/>
-                    <w:tabs>
-                      <w:tab w:val="left" w:pos="277"/>
-                      <w:tab w:val="left" w:pos="1836"/>
-                      <w:tab w:val="left" w:pos="1978"/>
-                      <w:tab w:val="left" w:pos="7560"/>
-                      <w:tab w:val="left" w:pos="7920"/>
-                    </w:tabs>
-                    <w:ind w:left="0" w:right="22" w:firstLine="0"/>
-                    <w:jc w:val="left"/>
-                    <w:rPr>
-                      <w:rFonts w:ascii="Cambria" w:hAnsi="Cambria"/>
-                    </w:rPr>
-                  </w:pPr>
-                </w:p>
-                <w:p>
-                  <w:pPr>
-                    <w:widowControl w:val="0"/>
-                    <w:suppressLineNumbers/>
-                    <w:tabs>
-                      <w:tab w:val="left" w:pos="277"/>
-                      <w:tab w:val="left" w:pos="1836"/>
-                      <w:tab w:val="left" w:pos="1978"/>
-                      <w:tab w:val="left" w:pos="7560"/>
-                      <w:tab w:val="left" w:pos="7920"/>
-                    </w:tabs>
-                    <w:ind w:left="0" w:right="22" w:firstLine="0"/>
-                    <w:jc w:val="left"/>
-                    <w:rPr>
-                      <w:rFonts w:ascii="Cambria" w:hAnsi="Cambria"/>
-                    </w:rPr>
-                  </w:pPr>
-                </w:p>
-                <w:p>
-                  <w:pPr>
-                    <w:widowControl w:val="0"/>
-                    <w:suppressLineNumbers/>
-                    <w:tabs>
-                      <w:tab w:val="left" w:pos="277"/>
-                      <w:tab w:val="left" w:pos="1836"/>
-                      <w:tab w:val="left" w:pos="1978"/>
-                      <w:tab w:val="left" w:pos="7560"/>
-                      <w:tab w:val="left" w:pos="7920"/>
-                    </w:tabs>
-                    <w:ind w:left="0" w:right="22" w:firstLine="0"/>
-                    <w:jc w:val="left"/>
-                    <w:rPr>
-                      <w:rFonts w:ascii="Cambria" w:hAnsi="Cambria"/>
-                    </w:rPr>
-                  </w:pPr>
-                </w:p>
-              </w:tc>
-            </w:tr>
-          </w:tbl>
-          <w:p>
-            <w:pPr>
-              <w:widowControl w:val="0"/>
+            <w:tcW w:w="4656" w:type="dxa"/>
+            <w:tcBorders>
+              <w:top w:val="single" w:sz="4" w:space="0" w:color="000000"/>
+              <w:left w:val="single" w:sz="4" w:space="0" w:color="000000"/>
+              <w:bottom w:val="nil"/>
+              <w:right w:val="single" w:sz="4" w:space="0" w:color="000000"/>
+            </w:tcBorders>
+          </w:tcPr>
+          <w:p>
+            <w:pPr>
               <w:tabs>
                 <w:tab w:val="left" w:pos="277"/>
                 <w:tab w:val="left" w:pos="1836"/>
-                <w:tab w:val="left" w:pos="7560"/>
-                <w:tab w:val="left" w:pos="7920"/>
-              </w:tabs>
-              <w:ind w:right="22" w:firstLine="0"/>
+                <w:tab w:val="left" w:pos="1978"/>
+                <w:tab w:val="left" w:pos="7560"/>
+                <w:tab w:val="left" w:pos="7920"/>
+              </w:tabs>
+              <w:ind w:left="1978" w:right="22" w:hanging="1978"/>
               <w:jc w:val="left"/>
+              <w:rPr>
+                <w:rFonts w:ascii="Cambria" w:hAnsi="Cambria" w:cs="Arial"/>
+              </w:rPr>
+            </w:pPr>
+            <w:r>
+              <w:rPr>
+                <w:rFonts w:ascii="Cambria" w:hAnsi="Cambria" w:cs="Arial"/>
+              </w:rPr>
+              <w:tab/>
+            </w:r>
+            <w:proofErr w:type="spellStart"/>
+            <w:r>
+              <w:rPr>
+                <w:rFonts w:ascii="Cambria" w:hAnsi="Cambria" w:cs="Arial"/>
+              </w:rPr>
+              <w:t>Berangkat</w:t>
+            </w:r>
+            <w:proofErr w:type="spellEnd"/>
+            <w:r>
+              <w:rPr>
+                <w:rFonts w:ascii="Cambria" w:hAnsi="Cambria" w:cs="Arial"/>
+              </w:rPr>
+              <w:t xml:space="preserve"> </w:t>
+            </w:r>
+            <w:proofErr w:type="spellStart"/>
+            <w:r>
+              <w:rPr>
+                <w:rFonts w:ascii="Cambria" w:hAnsi="Cambria" w:cs="Arial"/>
+              </w:rPr>
+              <w:t>dari</w:t>
+            </w:r>
+            <w:proofErr w:type="spellEnd"/>
+            <w:r>
+              <w:rPr>
+                <w:rFonts w:ascii="Cambria" w:hAnsi="Cambria" w:cs="Arial"/>
+              </w:rPr>
+              <w:tab/>
+              <w:t xml:space="preserve">: </w:t>
+            </w:r>
+            <w:r>
+              <w:rPr>
+                <w:rFonts w:ascii="Cambria" w:hAnsi="Cambria" w:cs="Arial"/>
+                <w:lang w:val="id-ID"/>
+              </w:rPr>
+              <w:tab/>
+            </w:r>
+            <w:r>
+              <w:rPr>
+                <w:rFonts w:ascii="Cambria" w:hAnsi="Cambria" w:cs="Arial"/>
+              </w:rPr>
+              <w:t>${</w:t>
+            </w:r>
+            <w:proofErr w:type="spellStart"/>
+            <w:r>
+              <w:rPr>
+                <w:rFonts w:ascii="Cambria" w:hAnsi="Cambria" w:cs="Arial"/>
+              </w:rPr>
+              <w:t>placeFrom</w:t>
+            </w:r>
+            <w:proofErr w:type="spellEnd"/>
+            <w:r>
+              <w:rPr>
+                <w:rFonts w:ascii="Cambria" w:hAnsi="Cambria" w:cs="Arial"/>
+              </w:rPr>
+              <w:t>}</w:t>
+            </w:r>
+          </w:p>
+          <w:p>
+            <w:pPr>
+              <w:tabs>
+                <w:tab w:val="left" w:pos="277"/>
+                <w:tab w:val="left" w:pos="1836"/>
+                <w:tab w:val="left" w:pos="1978"/>
+                <w:tab w:val="left" w:pos="7560"/>
+                <w:tab w:val="left" w:pos="7920"/>
+              </w:tabs>
+              <w:ind w:left="1978" w:right="22" w:hanging="1978"/>
+              <w:jc w:val="left"/>
+              <w:rPr>
+                <w:rFonts w:ascii="Cambria" w:hAnsi="Cambria" w:cs="Arial"/>
+              </w:rPr>
+            </w:pPr>
+            <w:r>
+              <w:rPr>
+                <w:rFonts w:ascii="Cambria" w:hAnsi="Cambria" w:cs="Arial"/>
+              </w:rPr>
+              <w:tab/>
+              <w:t>Ke</w:t>
+            </w:r>
+            <w:r>
+              <w:rPr>
+                <w:rFonts w:ascii="Cambria" w:hAnsi="Cambria" w:cs="Arial"/>
+              </w:rPr>
+              <w:tab/>
+              <w:t>: ${</w:t>
+            </w:r>
+            <w:proofErr w:type="spellStart"/>
+            <w:r>
+              <w:rPr>
+                <w:rFonts w:ascii="Cambria" w:hAnsi="Cambria" w:cs="Arial"/>
+              </w:rPr>
+              <w:t>placeTo</w:t>
+            </w:r>
+            <w:proofErr w:type="spellEnd"/>
+            <w:r>
+              <w:rPr>
+                <w:rFonts w:ascii="Cambria" w:hAnsi="Cambria" w:cs="Arial"/>
+              </w:rPr>
+              <w:t>}</w:t>
+            </w:r>
+          </w:p>
+          <w:p>
+            <w:pPr>
+              <w:tabs>
+                <w:tab w:val="left" w:pos="277"/>
+                <w:tab w:val="left" w:pos="1836"/>
+                <w:tab w:val="left" w:pos="1978"/>
+                <w:tab w:val="left" w:pos="7560"/>
+                <w:tab w:val="left" w:pos="7920"/>
+              </w:tabs>
+              <w:ind w:left="1978" w:right="-81" w:hanging="1978"/>
+              <w:jc w:val="left"/>
+              <w:rPr>
+                <w:rFonts w:ascii="Cambria" w:hAnsi="Cambria" w:cs="Arial"/>
+              </w:rPr>
+            </w:pPr>
+            <w:r>
+              <w:rPr>
+                <w:rFonts w:ascii="Cambria" w:hAnsi="Cambria" w:cs="Arial"/>
+              </w:rPr>
+              <w:tab/>
+              <w:t>Pada Tanggal</w:t>
+            </w:r>
+            <w:r>
+              <w:rPr>
+                <w:rFonts w:ascii="Cambria" w:hAnsi="Cambria" w:cs="Arial"/>
+              </w:rPr>
+              <w:tab/>
+              <w:t xml:space="preserve">: </w:t>
+            </w:r>
+            <w:r>
+              <w:rPr>
+                <w:rFonts w:ascii="Cambria" w:hAnsi="Cambria" w:cs="Arial"/>
+                <w:lang w:val="id-ID"/>
+              </w:rPr>
+              <w:tab/>
+            </w:r>
+            <w:r>
+              <w:rPr>
+                <w:rFonts w:ascii="Cambria" w:hAnsi="Cambria" w:cs="Arial"/>
+              </w:rPr>
+              <w:t>${</w:t>
+            </w:r>
+            <w:proofErr w:type="spellStart"/>
+            <w:r>
+              <w:rPr>
+                <w:rFonts w:ascii="Cambria" w:hAnsi="Cambria" w:cs="Arial"/>
+              </w:rPr>
+              <w:t>departureDate</w:t>
+            </w:r>
+            <w:proofErr w:type="spellEnd"/>
+            <w:r>
+              <w:rPr>
+                <w:rFonts w:ascii="Cambria" w:hAnsi="Cambria" w:cs="Arial"/>
+              </w:rPr>
+              <w:t>}</w:t>
+            </w:r>
+          </w:p>
+          <w:p>
+            <w:pPr>
+              <w:tabs>
+                <w:tab w:val="left" w:pos="277"/>
+                <w:tab w:val="left" w:pos="1836"/>
+                <w:tab w:val="left" w:pos="1978"/>
+                <w:tab w:val="left" w:pos="7560"/>
+                <w:tab w:val="left" w:pos="7920"/>
+              </w:tabs>
+              <w:ind w:left="1978" w:right="22" w:hanging="1978"/>
               <w:rPr>
                 <w:rFonts w:ascii="Cambria" w:hAnsi="Cambria" w:cs="Arial"/>
                 <w:b/>
@@ -5062,17 +4583,140 @@
                 <w:lang w:val="id-ID"/>
               </w:rPr>
             </w:pPr>
+            <w:r>
+              <w:rPr>
+                <w:rFonts w:ascii="Cambria" w:hAnsi="Cambria" w:cs="Arial"/>
+              </w:rPr>
+              <w:tab/>
+            </w:r>
           </w:p>
         </w:tc>
       </w:tr>
       <w:tr>
         <w:tc>
           <w:tcPr>
-            <w:tcW w:w="5129" w:type="dxa"/>
-          </w:tcPr>
-          <w:p>
-            <w:pPr>
-              <w:widowControl w:val="0"/>
+            <w:tcW w:w="4694" w:type="dxa"/>
+            <w:tcBorders>
+              <w:top w:val="nil"/>
+              <w:left w:val="single" w:sz="4" w:space="0" w:color="000000"/>
+              <w:bottom w:val="nil"/>
+              <w:right w:val="single" w:sz="4" w:space="0" w:color="000000"/>
+            </w:tcBorders>
+            <w:hideMark/>
+          </w:tcPr>
+          <w:p>
+            <w:pPr>
+              <w:rPr>
+                <w:rFonts w:ascii="Cambria" w:hAnsi="Cambria" w:cs="Arial"/>
+                <w:b/>
+                <w:sz w:val="10"/>
+                <w:u w:val="single"/>
+                <w:lang w:val="id-ID"/>
+              </w:rPr>
+            </w:pPr>
+          </w:p>
+        </w:tc>
+        <w:tc>
+          <w:tcPr>
+            <w:tcW w:w="4656" w:type="dxa"/>
+            <w:tcBorders>
+              <w:top w:val="nil"/>
+              <w:left w:val="single" w:sz="4" w:space="0" w:color="000000"/>
+              <w:bottom w:val="nil"/>
+              <w:right w:val="single" w:sz="4" w:space="0" w:color="000000"/>
+            </w:tcBorders>
+            <w:hideMark/>
+          </w:tcPr>
+          <w:p>
+            <w:pPr>
+              <w:ind w:left="0" w:right="0" w:firstLine="0"/>
+              <w:jc w:val="left"/>
+              <w:rPr>
+                <w:rFonts w:ascii="Times New Roman" w:eastAsia="Times New Roman" w:hAnsi="Times New Roman"/>
+                <w:sz w:val="20"/>
+                <w:szCs w:val="20"/>
+                <w:lang w:val="en-ID" w:eastAsia="en-ID"/>
+              </w:rPr>
+            </w:pPr>
+          </w:p>
+        </w:tc>
+      </w:tr>
+      <w:tr>
+        <w:tc>
+          <w:tcPr>
+            <w:tcW w:w="4694" w:type="dxa"/>
+            <w:tcBorders>
+              <w:top w:val="nil"/>
+              <w:left w:val="single" w:sz="4" w:space="0" w:color="000000"/>
+              <w:bottom w:val="single" w:sz="4" w:space="0" w:color="000000"/>
+              <w:right w:val="single" w:sz="4" w:space="0" w:color="000000"/>
+            </w:tcBorders>
+          </w:tcPr>
+          <w:p>
+            <w:pPr>
+              <w:tabs>
+                <w:tab w:val="left" w:pos="406"/>
+                <w:tab w:val="left" w:pos="2086"/>
+                <w:tab w:val="left" w:pos="7560"/>
+                <w:tab w:val="left" w:pos="7920"/>
+              </w:tabs>
+              <w:ind w:left="0" w:right="22" w:firstLine="0"/>
+              <w:jc w:val="center"/>
+              <w:rPr>
+                <w:rFonts w:ascii="Cambria" w:hAnsi="Cambria" w:cs="Arial"/>
+              </w:rPr>
+            </w:pPr>
+          </w:p>
+          <w:p>
+            <w:pPr>
+              <w:tabs>
+                <w:tab w:val="left" w:pos="406"/>
+                <w:tab w:val="left" w:pos="2086"/>
+                <w:tab w:val="left" w:pos="7560"/>
+                <w:tab w:val="left" w:pos="7920"/>
+              </w:tabs>
+              <w:ind w:left="0" w:right="22" w:firstLine="0"/>
+              <w:jc w:val="center"/>
+              <w:rPr>
+                <w:rFonts w:ascii="Cambria" w:hAnsi="Cambria" w:cs="Arial"/>
+              </w:rPr>
+            </w:pPr>
+          </w:p>
+          <w:p>
+            <w:pPr>
+              <w:tabs>
+                <w:tab w:val="left" w:pos="406"/>
+                <w:tab w:val="left" w:pos="2086"/>
+                <w:tab w:val="left" w:pos="7560"/>
+                <w:tab w:val="left" w:pos="7920"/>
+              </w:tabs>
+              <w:ind w:left="0" w:right="22" w:firstLine="0"/>
+              <w:jc w:val="center"/>
+              <w:rPr>
+                <w:rFonts w:ascii="Cambria" w:hAnsi="Cambria" w:cs="Arial"/>
+              </w:rPr>
+            </w:pPr>
+          </w:p>
+          <w:p>
+            <w:pPr>
+              <w:tabs>
+                <w:tab w:val="left" w:pos="406"/>
+                <w:tab w:val="left" w:pos="2086"/>
+                <w:tab w:val="left" w:pos="7560"/>
+                <w:tab w:val="left" w:pos="7920"/>
+              </w:tabs>
+              <w:ind w:left="0" w:right="22" w:firstLine="0"/>
+              <w:jc w:val="center"/>
+              <w:rPr>
+                <w:rFonts w:ascii="Cambria" w:hAnsi="Cambria" w:cs="Arial"/>
+                <w:b/>
+                <w:u w:val="single"/>
+                <w:lang w:val="id-ID"/>
+              </w:rPr>
+            </w:pPr>
+          </w:p>
+          <w:p>
+            <w:pPr>
               <w:tabs>
                 <w:tab w:val="left" w:pos="406"/>
                 <w:tab w:val="left" w:pos="1843"/>
@@ -5080,191 +4724,106 @@
                 <w:tab w:val="left" w:pos="7560"/>
                 <w:tab w:val="left" w:pos="7920"/>
               </w:tabs>
-              <w:ind w:right="22" w:firstLine="0"/>
-              <w:jc w:val="left"/>
-            </w:pPr>
-          </w:p>
-          <w:tbl>
-            <w:tblPr>
-              <w:tblW w:w="4860" w:type="dxa"/>
-              <w:tblLayout w:type="fixed"/>
-              <w:tblCellMar>
-                <w:top w:w="55" w:type="dxa"/>
-                <w:left w:w="55" w:type="dxa"/>
-                <w:bottom w:w="55" w:type="dxa"/>
-                <w:right w:w="55" w:type="dxa"/>
-              </w:tblCellMar>
-              <w:tblLook w:val="04A0" w:firstRow="1" w:lastRow="0" w:firstColumn="1" w:lastColumn="0" w:noHBand="0" w:noVBand="1"/>
-            </w:tblPr>
-            <w:tblGrid>
-              <w:gridCol w:w="451"/>
-              <w:gridCol w:w="1890"/>
-              <w:gridCol w:w="269"/>
-              <w:gridCol w:w="2250"/>
-            </w:tblGrid>
-            <w:tr>
-              <w:tc>
-                <w:tcPr>
-                  <w:tcW w:w="450" w:type="dxa"/>
-                  <w:vMerge w:val="restart"/>
-                </w:tcPr>
-                <w:p>
-                  <w:pPr>
-                    <w:pStyle w:val="TableContents"/>
-                    <w:ind w:left="0" w:right="-180" w:firstLine="0"/>
-                    <w:rPr>
-                      <w:rFonts w:ascii="Cambria" w:hAnsi="Cambria"/>
-                    </w:rPr>
-                  </w:pPr>
-                  <w:r>
-                    <w:rPr>
-                      <w:rFonts w:ascii="Cambria" w:hAnsi="Cambria"/>
-                    </w:rPr>
-                    <w:t>III.</w:t>
-                  </w:r>
-                </w:p>
-              </w:tc>
-              <w:tc>
-                <w:tcPr>
-                  <w:tcW w:w="1890" w:type="dxa"/>
-                </w:tcPr>
-                <w:p>
-                  <w:pPr>
-                    <w:pStyle w:val="TableContents"/>
-                    <w:ind w:left="0" w:right="180" w:firstLine="0"/>
-                    <w:rPr>
-                      <w:rFonts w:ascii="Cambria" w:hAnsi="Cambria"/>
-                    </w:rPr>
-                  </w:pPr>
-                  <w:r>
-                    <w:rPr>
-                      <w:rFonts w:ascii="Cambria" w:hAnsi="Cambria"/>
-                    </w:rPr>
-                    <w:t>Tiba Di</w:t>
-                  </w:r>
-                </w:p>
-              </w:tc>
-              <w:tc>
-                <w:tcPr>
-                  <w:tcW w:w="269" w:type="dxa"/>
-                </w:tcPr>
-                <w:p>
-                  <w:pPr>
-                    <w:pStyle w:val="TableContents"/>
-                    <w:ind w:left="269" w:right="1169" w:hanging="269"/>
-                    <w:rPr>
-                      <w:rFonts w:ascii="Cambria" w:hAnsi="Cambria"/>
-                    </w:rPr>
-                  </w:pPr>
-                  <w:r>
-                    <w:rPr>
-                      <w:rFonts w:ascii="Cambria" w:hAnsi="Cambria"/>
-                    </w:rPr>
-                    <w:t>:</w:t>
-                  </w:r>
-                </w:p>
-              </w:tc>
-              <w:tc>
-                <w:tcPr>
-                  <w:tcW w:w="2250" w:type="dxa"/>
-                </w:tcPr>
-                <w:p>
-                  <w:pPr>
-                    <w:pStyle w:val="TableContents"/>
-                    <w:ind w:left="89" w:right="0" w:firstLine="0"/>
-                    <w:rPr>
-                      <w:rFonts w:ascii="Cambria" w:hAnsi="Cambria"/>
-                    </w:rPr>
-                  </w:pPr>
-                </w:p>
-              </w:tc>
-            </w:tr>
-            <w:tr>
-              <w:tc>
-                <w:tcPr>
-                  <w:tcW w:w="450" w:type="dxa"/>
-                  <w:vMerge/>
-                </w:tcPr>
-                <w:p>
-                  <w:pPr>
-                    <w:pStyle w:val="TableContents"/>
-                    <w:rPr>
-                      <w:rFonts w:ascii="Cambria" w:hAnsi="Cambria"/>
-                    </w:rPr>
-                  </w:pPr>
-                </w:p>
-              </w:tc>
-              <w:tc>
-                <w:tcPr>
-                  <w:tcW w:w="1890" w:type="dxa"/>
-                </w:tcPr>
-                <w:p>
-                  <w:pPr>
-                    <w:pStyle w:val="TableContents"/>
-                    <w:tabs>
-                      <w:tab w:val="left" w:pos="1890"/>
-                    </w:tabs>
-                    <w:ind w:left="0" w:right="0" w:firstLine="0"/>
-                    <w:rPr>
-                      <w:rFonts w:ascii="Cambria" w:hAnsi="Cambria"/>
-                    </w:rPr>
-                  </w:pPr>
-                  <w:r>
-                    <w:rPr>
-                      <w:rFonts w:ascii="Cambria" w:hAnsi="Cambria"/>
-                    </w:rPr>
-                    <w:t>Pada Tanggal</w:t>
-                  </w:r>
-                </w:p>
-              </w:tc>
-              <w:tc>
-                <w:tcPr>
-                  <w:tcW w:w="269" w:type="dxa"/>
-                </w:tcPr>
-                <w:p>
-                  <w:pPr>
-                    <w:pStyle w:val="TableContents"/>
-                    <w:ind w:left="269" w:right="269" w:hanging="269"/>
-                    <w:rPr>
-                      <w:rFonts w:ascii="Cambria" w:hAnsi="Cambria"/>
-                    </w:rPr>
-                  </w:pPr>
-                  <w:r>
-                    <w:rPr>
-                      <w:rFonts w:ascii="Cambria" w:hAnsi="Cambria"/>
-                    </w:rPr>
-                    <w:t>:</w:t>
-                  </w:r>
-                </w:p>
-              </w:tc>
-              <w:tc>
-                <w:tcPr>
-                  <w:tcW w:w="2250" w:type="dxa"/>
-                </w:tcPr>
-                <w:p>
-                  <w:pPr>
-                    <w:widowControl w:val="0"/>
-                    <w:suppressLineNumbers/>
-                    <w:tabs>
-                      <w:tab w:val="left" w:pos="277"/>
-                      <w:tab w:val="left" w:pos="1836"/>
-                      <w:tab w:val="left" w:pos="2160"/>
-                      <w:tab w:val="left" w:pos="7560"/>
-                      <w:tab w:val="left" w:pos="7920"/>
-                    </w:tabs>
-                    <w:ind w:left="0" w:right="22" w:firstLine="0"/>
-                    <w:jc w:val="left"/>
-                    <w:rPr>
-                      <w:rFonts w:ascii="Cambria" w:hAnsi="Cambria"/>
-                    </w:rPr>
-                  </w:pPr>
-                </w:p>
-              </w:tc>
-            </w:tr>
-          </w:tbl>
-          <w:p>
-            <w:pPr>
-              <w:widowControl w:val="0"/>
+              <w:ind w:left="2016" w:right="22" w:hanging="2016"/>
+              <w:jc w:val="center"/>
+              <w:rPr>
+                <w:rFonts w:ascii="Cambria" w:hAnsi="Cambria" w:cs="Arial"/>
+              </w:rPr>
+            </w:pPr>
+          </w:p>
+        </w:tc>
+        <w:tc>
+          <w:tcPr>
+            <w:tcW w:w="4656" w:type="dxa"/>
+            <w:tcBorders>
+              <w:top w:val="nil"/>
+              <w:left w:val="single" w:sz="4" w:space="0" w:color="000000"/>
+              <w:bottom w:val="single" w:sz="4" w:space="0" w:color="000000"/>
+              <w:right w:val="single" w:sz="4" w:space="0" w:color="000000"/>
+            </w:tcBorders>
+          </w:tcPr>
+          <w:p>
+            <w:pPr>
+              <w:tabs>
+                <w:tab w:val="left" w:pos="277"/>
+                <w:tab w:val="left" w:pos="1836"/>
+                <w:tab w:val="left" w:pos="1978"/>
+                <w:tab w:val="left" w:pos="2086"/>
+                <w:tab w:val="left" w:pos="7560"/>
+                <w:tab w:val="left" w:pos="7920"/>
+              </w:tabs>
+              <w:ind w:left="1978" w:right="22" w:hanging="1978"/>
+              <w:jc w:val="center"/>
+              <w:rPr>
+                <w:rFonts w:ascii="Cambria" w:hAnsi="Cambria" w:cs="Arial"/>
+              </w:rPr>
+            </w:pPr>
+          </w:p>
+          <w:p>
+            <w:pPr>
+              <w:tabs>
+                <w:tab w:val="left" w:pos="277"/>
+                <w:tab w:val="left" w:pos="1836"/>
+                <w:tab w:val="left" w:pos="1978"/>
+                <w:tab w:val="left" w:pos="2086"/>
+                <w:tab w:val="left" w:pos="7560"/>
+                <w:tab w:val="left" w:pos="7920"/>
+              </w:tabs>
+              <w:ind w:left="1978" w:right="22" w:hanging="1978"/>
+              <w:jc w:val="center"/>
+              <w:rPr>
+                <w:rFonts w:ascii="Cambria" w:hAnsi="Cambria" w:cs="Arial"/>
+              </w:rPr>
+            </w:pPr>
+          </w:p>
+          <w:p>
+            <w:pPr>
+              <w:tabs>
+                <w:tab w:val="left" w:pos="277"/>
+                <w:tab w:val="left" w:pos="1836"/>
+                <w:tab w:val="left" w:pos="1978"/>
+                <w:tab w:val="left" w:pos="2086"/>
+                <w:tab w:val="left" w:pos="7560"/>
+                <w:tab w:val="left" w:pos="7920"/>
+              </w:tabs>
+              <w:ind w:left="1978" w:right="22" w:hanging="1978"/>
+              <w:jc w:val="center"/>
+              <w:rPr>
+                <w:rFonts w:ascii="Cambria" w:hAnsi="Cambria" w:cs="Arial"/>
+              </w:rPr>
+            </w:pPr>
+          </w:p>
+          <w:p>
+            <w:pPr>
+              <w:tabs>
+                <w:tab w:val="left" w:pos="277"/>
+                <w:tab w:val="left" w:pos="1836"/>
+                <w:tab w:val="left" w:pos="1978"/>
+                <w:tab w:val="left" w:pos="7560"/>
+                <w:tab w:val="left" w:pos="7920"/>
+              </w:tabs>
+              <w:ind w:left="1978" w:right="22" w:hanging="1978"/>
+              <w:jc w:val="center"/>
+              <w:rPr>
+                <w:rFonts w:ascii="Cambria" w:hAnsi="Cambria" w:cs="Arial"/>
+              </w:rPr>
+            </w:pPr>
+          </w:p>
+        </w:tc>
+      </w:tr>
+      <w:tr>
+        <w:tc>
+          <w:tcPr>
+            <w:tcW w:w="4694" w:type="dxa"/>
+            <w:tcBorders>
+              <w:top w:val="single" w:sz="4" w:space="0" w:color="000000"/>
+              <w:left w:val="single" w:sz="4" w:space="0" w:color="000000"/>
+              <w:bottom w:val="nil"/>
+              <w:right w:val="single" w:sz="4" w:space="0" w:color="000000"/>
+            </w:tcBorders>
+          </w:tcPr>
+          <w:p>
+            <w:pPr>
               <w:tabs>
                 <w:tab w:val="left" w:pos="406"/>
                 <w:tab w:val="left" w:pos="1843"/>
@@ -5275,20 +4834,89 @@
               <w:ind w:left="2016" w:right="22" w:hanging="2016"/>
               <w:jc w:val="left"/>
               <w:rPr>
-                <w:rFonts w:ascii="Cambria" w:hAnsi="Cambria"/>
-              </w:rPr>
-            </w:pPr>
-            <w:r>
-              <w:rPr>
                 <w:rFonts w:ascii="Cambria" w:hAnsi="Cambria" w:cs="Arial"/>
                 <w:lang w:val="id-ID"/>
               </w:rPr>
-              <w:tab/>
-            </w:r>
-          </w:p>
-          <w:p>
-            <w:pPr>
-              <w:widowControl w:val="0"/>
+            </w:pPr>
+            <w:r>
+              <w:rPr>
+                <w:rFonts w:ascii="Cambria" w:hAnsi="Cambria" w:cs="Arial"/>
+              </w:rPr>
+              <w:t>II</w:t>
+            </w:r>
+            <w:r>
+              <w:rPr>
+                <w:rFonts w:ascii="Cambria" w:hAnsi="Cambria" w:cs="Arial"/>
+                <w:lang w:val="id-ID"/>
+              </w:rPr>
+              <w:t>I</w:t>
+            </w:r>
+            <w:r>
+              <w:rPr>
+                <w:rFonts w:ascii="Cambria" w:hAnsi="Cambria" w:cs="Arial"/>
+              </w:rPr>
+              <w:t>.</w:t>
+            </w:r>
+            <w:r>
+              <w:rPr>
+                <w:rFonts w:ascii="Cambria" w:hAnsi="Cambria" w:cs="Arial"/>
+              </w:rPr>
+              <w:tab/>
+              <w:t>Tiba di</w:t>
+            </w:r>
+            <w:r>
+              <w:rPr>
+                <w:rFonts w:ascii="Cambria" w:hAnsi="Cambria" w:cs="Arial"/>
+              </w:rPr>
+              <w:tab/>
+              <w:t xml:space="preserve">: </w:t>
+            </w:r>
+            <w:r>
+              <w:rPr>
+                <w:rFonts w:ascii="Cambria" w:hAnsi="Cambria" w:cs="Arial"/>
+                <w:lang w:val="id-ID"/>
+              </w:rPr>
+              <w:tab/>
+            </w:r>
+          </w:p>
+          <w:p>
+            <w:pPr>
+              <w:tabs>
+                <w:tab w:val="left" w:pos="406"/>
+                <w:tab w:val="left" w:pos="1843"/>
+                <w:tab w:val="left" w:pos="2016"/>
+                <w:tab w:val="left" w:pos="7560"/>
+                <w:tab w:val="left" w:pos="7920"/>
+              </w:tabs>
+              <w:ind w:left="2016" w:right="22" w:hanging="2016"/>
+              <w:rPr>
+                <w:rFonts w:ascii="Cambria" w:hAnsi="Cambria" w:cs="Arial"/>
+              </w:rPr>
+            </w:pPr>
+            <w:r>
+              <w:rPr>
+                <w:rFonts w:ascii="Cambria" w:hAnsi="Cambria" w:cs="Arial"/>
+              </w:rPr>
+              <w:tab/>
+              <w:t>Pada tanggal</w:t>
+            </w:r>
+            <w:r>
+              <w:rPr>
+                <w:rFonts w:ascii="Cambria" w:hAnsi="Cambria" w:cs="Arial"/>
+              </w:rPr>
+              <w:tab/>
+              <w:t xml:space="preserve">: </w:t>
+            </w:r>
+            <w:r>
+              <w:rPr>
+                <w:rFonts w:ascii="Cambria" w:hAnsi="Cambria" w:cs="Arial"/>
+                <w:lang w:val="id-ID"/>
+              </w:rPr>
+              <w:tab/>
+            </w:r>
+          </w:p>
+          <w:p>
+            <w:pPr>
               <w:tabs>
                 <w:tab w:val="left" w:pos="406"/>
                 <w:tab w:val="left" w:pos="2086"/>
@@ -5308,283 +4936,295 @@
         </w:tc>
         <w:tc>
           <w:tcPr>
-            <w:tcW w:w="5040" w:type="dxa"/>
-          </w:tcPr>
-          <w:p>
-            <w:pPr>
-              <w:widowControl w:val="0"/>
+            <w:tcW w:w="4656" w:type="dxa"/>
+            <w:tcBorders>
+              <w:top w:val="single" w:sz="4" w:space="0" w:color="000000"/>
+              <w:left w:val="single" w:sz="4" w:space="0" w:color="000000"/>
+              <w:bottom w:val="nil"/>
+              <w:right w:val="single" w:sz="4" w:space="0" w:color="000000"/>
+            </w:tcBorders>
+          </w:tcPr>
+          <w:p>
+            <w:pPr>
+              <w:tabs>
+                <w:tab w:val="left" w:pos="277"/>
+                <w:tab w:val="left" w:pos="1836"/>
+                <w:tab w:val="left" w:pos="1978"/>
+                <w:tab w:val="left" w:pos="7560"/>
+                <w:tab w:val="left" w:pos="7920"/>
+              </w:tabs>
+              <w:ind w:left="1978" w:right="22" w:hanging="1978"/>
+              <w:jc w:val="left"/>
+              <w:rPr>
+                <w:rFonts w:ascii="Cambria" w:hAnsi="Cambria" w:cs="Arial"/>
+                <w:lang w:val="id-ID"/>
+              </w:rPr>
+            </w:pPr>
+            <w:r>
+              <w:rPr>
+                <w:rFonts w:ascii="Cambria" w:hAnsi="Cambria" w:cs="Arial"/>
+              </w:rPr>
+              <w:tab/>
+            </w:r>
+            <w:proofErr w:type="spellStart"/>
+            <w:r>
+              <w:rPr>
+                <w:rFonts w:ascii="Cambria" w:hAnsi="Cambria" w:cs="Arial"/>
+              </w:rPr>
+              <w:t>Berangkat</w:t>
+            </w:r>
+            <w:proofErr w:type="spellEnd"/>
+            <w:r>
+              <w:rPr>
+                <w:rFonts w:ascii="Cambria" w:hAnsi="Cambria" w:cs="Arial"/>
+              </w:rPr>
+              <w:t xml:space="preserve"> </w:t>
+            </w:r>
+            <w:proofErr w:type="spellStart"/>
+            <w:r>
+              <w:rPr>
+                <w:rFonts w:ascii="Cambria" w:hAnsi="Cambria" w:cs="Arial"/>
+              </w:rPr>
+              <w:t>dari</w:t>
+            </w:r>
+            <w:proofErr w:type="spellEnd"/>
+            <w:r>
+              <w:rPr>
+                <w:rFonts w:ascii="Cambria" w:hAnsi="Cambria" w:cs="Arial"/>
+              </w:rPr>
+              <w:tab/>
+              <w:t xml:space="preserve">: </w:t>
+            </w:r>
+            <w:r>
+              <w:rPr>
+                <w:rFonts w:ascii="Cambria" w:hAnsi="Cambria" w:cs="Arial"/>
+                <w:lang w:val="id-ID"/>
+              </w:rPr>
+              <w:tab/>
+            </w:r>
+          </w:p>
+          <w:p>
+            <w:pPr>
+              <w:tabs>
+                <w:tab w:val="left" w:pos="277"/>
+                <w:tab w:val="left" w:pos="1836"/>
+                <w:tab w:val="left" w:pos="1978"/>
+                <w:tab w:val="left" w:pos="7560"/>
+                <w:tab w:val="left" w:pos="7920"/>
+              </w:tabs>
+              <w:ind w:left="1978" w:right="-81" w:hanging="1978"/>
+              <w:jc w:val="left"/>
+              <w:rPr>
+                <w:rFonts w:ascii="Cambria" w:hAnsi="Cambria" w:cs="Arial"/>
+                <w:lang w:val="id-ID"/>
+              </w:rPr>
+            </w:pPr>
+            <w:r>
+              <w:rPr>
+                <w:rFonts w:ascii="Cambria" w:hAnsi="Cambria" w:cs="Arial"/>
+              </w:rPr>
+              <w:tab/>
+              <w:t>Ke</w:t>
+            </w:r>
+            <w:r>
+              <w:rPr>
+                <w:rFonts w:ascii="Cambria" w:hAnsi="Cambria" w:cs="Arial"/>
+              </w:rPr>
+              <w:tab/>
+              <w:t xml:space="preserve">: </w:t>
+            </w:r>
+            <w:r>
+              <w:rPr>
+                <w:rFonts w:ascii="Cambria" w:hAnsi="Cambria" w:cs="Arial"/>
+                <w:lang w:val="id-ID"/>
+              </w:rPr>
+              <w:tab/>
+            </w:r>
+          </w:p>
+          <w:p>
+            <w:pPr>
+              <w:tabs>
+                <w:tab w:val="left" w:pos="277"/>
+                <w:tab w:val="left" w:pos="1836"/>
+                <w:tab w:val="left" w:pos="1978"/>
+                <w:tab w:val="left" w:pos="7560"/>
+                <w:tab w:val="left" w:pos="7920"/>
+              </w:tabs>
+              <w:ind w:left="1978" w:right="22" w:hanging="1978"/>
+              <w:rPr>
+                <w:rFonts w:ascii="Cambria" w:hAnsi="Cambria" w:cs="Arial"/>
+                <w:lang w:val="id-ID"/>
+              </w:rPr>
+            </w:pPr>
+            <w:r>
+              <w:rPr>
+                <w:rFonts w:ascii="Cambria" w:hAnsi="Cambria" w:cs="Arial"/>
+              </w:rPr>
+              <w:tab/>
+              <w:t>Pada Tanggal</w:t>
+            </w:r>
+            <w:r>
+              <w:rPr>
+                <w:rFonts w:ascii="Cambria" w:hAnsi="Cambria" w:cs="Arial"/>
+              </w:rPr>
+              <w:tab/>
+              <w:t xml:space="preserve">: </w:t>
+            </w:r>
+            <w:r>
+              <w:rPr>
+                <w:rFonts w:ascii="Cambria" w:hAnsi="Cambria" w:cs="Arial"/>
+                <w:lang w:val="id-ID"/>
+              </w:rPr>
+              <w:tab/>
+            </w:r>
+          </w:p>
+          <w:p>
+            <w:pPr>
+              <w:tabs>
+                <w:tab w:val="left" w:pos="277"/>
+                <w:tab w:val="left" w:pos="1836"/>
+                <w:tab w:val="left" w:pos="1978"/>
+                <w:tab w:val="left" w:pos="7560"/>
+                <w:tab w:val="left" w:pos="7920"/>
+              </w:tabs>
+              <w:ind w:left="1978" w:right="22" w:hanging="1978"/>
+              <w:rPr>
+                <w:rFonts w:ascii="Cambria" w:hAnsi="Cambria" w:cs="Arial"/>
+                <w:b/>
+                <w:sz w:val="10"/>
+                <w:u w:val="single"/>
+                <w:lang w:val="id-ID"/>
+              </w:rPr>
+            </w:pPr>
+          </w:p>
+        </w:tc>
+      </w:tr>
+      <w:tr>
+        <w:tc>
+          <w:tcPr>
+            <w:tcW w:w="4694" w:type="dxa"/>
+            <w:tcBorders>
+              <w:top w:val="nil"/>
+              <w:left w:val="single" w:sz="4" w:space="0" w:color="000000"/>
+              <w:bottom w:val="nil"/>
+              <w:right w:val="single" w:sz="4" w:space="0" w:color="000000"/>
+            </w:tcBorders>
+            <w:hideMark/>
+          </w:tcPr>
+          <w:p>
+            <w:pPr>
+              <w:rPr>
+                <w:rFonts w:ascii="Cambria" w:hAnsi="Cambria" w:cs="Arial"/>
+                <w:b/>
+                <w:sz w:val="10"/>
+                <w:u w:val="single"/>
+                <w:lang w:val="id-ID"/>
+              </w:rPr>
+            </w:pPr>
+          </w:p>
+        </w:tc>
+        <w:tc>
+          <w:tcPr>
+            <w:tcW w:w="4656" w:type="dxa"/>
+            <w:tcBorders>
+              <w:top w:val="nil"/>
+              <w:left w:val="single" w:sz="4" w:space="0" w:color="000000"/>
+              <w:bottom w:val="nil"/>
+              <w:right w:val="single" w:sz="4" w:space="0" w:color="000000"/>
+            </w:tcBorders>
+            <w:hideMark/>
+          </w:tcPr>
+          <w:p>
+            <w:pPr>
               <w:ind w:left="0" w:right="0" w:firstLine="0"/>
               <w:jc w:val="left"/>
               <w:rPr>
-                <w:rFonts w:ascii="Cambria" w:eastAsia="Times New Roman" w:hAnsi="Cambria"/>
-                <w:sz w:val="12"/>
+                <w:rFonts w:ascii="Times New Roman" w:eastAsia="Times New Roman" w:hAnsi="Times New Roman"/>
+                <w:sz w:val="20"/>
                 <w:szCs w:val="20"/>
                 <w:lang w:val="en-ID" w:eastAsia="en-ID"/>
               </w:rPr>
             </w:pPr>
           </w:p>
-          <w:tbl>
-            <w:tblPr>
-              <w:tblW w:w="4860" w:type="dxa"/>
-              <w:tblLayout w:type="fixed"/>
-              <w:tblCellMar>
-                <w:top w:w="55" w:type="dxa"/>
-                <w:left w:w="55" w:type="dxa"/>
-                <w:bottom w:w="55" w:type="dxa"/>
-                <w:right w:w="55" w:type="dxa"/>
-              </w:tblCellMar>
-              <w:tblLook w:val="04A0" w:firstRow="1" w:lastRow="0" w:firstColumn="1" w:lastColumn="0" w:noHBand="0" w:noVBand="1"/>
-            </w:tblPr>
-            <w:tblGrid>
-              <w:gridCol w:w="2318"/>
-              <w:gridCol w:w="290"/>
-              <w:gridCol w:w="2252"/>
-            </w:tblGrid>
-            <w:tr>
-              <w:tc>
-                <w:tcPr>
-                  <w:tcW w:w="2318" w:type="dxa"/>
-                </w:tcPr>
-                <w:p>
-                  <w:pPr>
-                    <w:pStyle w:val="TableContents"/>
-                    <w:tabs>
-                      <w:tab w:val="left" w:pos="1710"/>
-                      <w:tab w:val="left" w:pos="1890"/>
-                    </w:tabs>
-                    <w:ind w:left="0" w:right="449" w:firstLine="0"/>
-                    <w:rPr>
-                      <w:rFonts w:ascii="Cambria" w:hAnsi="Cambria"/>
-                    </w:rPr>
-                  </w:pPr>
-                  <w:proofErr w:type="spellStart"/>
-                  <w:r>
-                    <w:rPr>
-                      <w:rFonts w:ascii="Cambria" w:hAnsi="Cambria"/>
-                    </w:rPr>
-                    <w:t>Berangkat</w:t>
-                  </w:r>
-                  <w:proofErr w:type="spellEnd"/>
-                  <w:r>
-                    <w:rPr>
-                      <w:rFonts w:ascii="Cambria" w:hAnsi="Cambria"/>
-                    </w:rPr>
-                    <w:t xml:space="preserve"> </w:t>
-                  </w:r>
-                  <w:proofErr w:type="spellStart"/>
-                  <w:r>
-                    <w:rPr>
-                      <w:rFonts w:ascii="Cambria" w:hAnsi="Cambria"/>
-                    </w:rPr>
-                    <w:t>dari</w:t>
-                  </w:r>
-                  <w:proofErr w:type="spellEnd"/>
-                </w:p>
-              </w:tc>
-              <w:tc>
-                <w:tcPr>
-                  <w:tcW w:w="290" w:type="dxa"/>
-                </w:tcPr>
-                <w:p>
-                  <w:pPr>
-                    <w:pStyle w:val="TableContents"/>
-                    <w:ind w:left="269" w:right="269" w:hanging="269"/>
-                    <w:rPr>
-                      <w:rFonts w:ascii="Cambria" w:hAnsi="Cambria"/>
-                    </w:rPr>
-                  </w:pPr>
-                  <w:r>
-                    <w:rPr>
-                      <w:rFonts w:ascii="Cambria" w:hAnsi="Cambria"/>
-                    </w:rPr>
-                    <w:t>:</w:t>
-                  </w:r>
-                </w:p>
-              </w:tc>
-              <w:tc>
-                <w:tcPr>
-                  <w:tcW w:w="2252" w:type="dxa"/>
-                </w:tcPr>
-                <w:p>
-                  <w:pPr>
-                    <w:widowControl w:val="0"/>
-                    <w:suppressLineNumbers/>
-                    <w:tabs>
-                      <w:tab w:val="left" w:pos="277"/>
-                      <w:tab w:val="left" w:pos="1836"/>
-                      <w:tab w:val="left" w:pos="7560"/>
-                      <w:tab w:val="left" w:pos="7920"/>
-                    </w:tabs>
-                    <w:ind w:left="1978" w:right="22" w:hanging="1978"/>
-                    <w:jc w:val="left"/>
-                    <w:rPr>
-                      <w:rFonts w:ascii="Cambria" w:hAnsi="Cambria"/>
-                    </w:rPr>
-                  </w:pPr>
-                </w:p>
-              </w:tc>
-            </w:tr>
-            <w:tr>
-              <w:tc>
-                <w:tcPr>
-                  <w:tcW w:w="2318" w:type="dxa"/>
-                </w:tcPr>
-                <w:p>
-                  <w:pPr>
-                    <w:pStyle w:val="TableContents"/>
-                    <w:tabs>
-                      <w:tab w:val="left" w:pos="1710"/>
-                      <w:tab w:val="left" w:pos="1890"/>
-                    </w:tabs>
-                    <w:ind w:left="0" w:right="449" w:firstLine="0"/>
-                    <w:rPr>
-                      <w:rFonts w:ascii="Cambria" w:hAnsi="Cambria"/>
-                    </w:rPr>
-                  </w:pPr>
-                  <w:r>
-                    <w:rPr>
-                      <w:rFonts w:ascii="Cambria" w:hAnsi="Cambria"/>
-                    </w:rPr>
-                    <w:t>Ke</w:t>
-                  </w:r>
-                </w:p>
-              </w:tc>
-              <w:tc>
-                <w:tcPr>
-                  <w:tcW w:w="290" w:type="dxa"/>
-                </w:tcPr>
-                <w:p>
-                  <w:pPr>
-                    <w:pStyle w:val="TableContents"/>
-                    <w:ind w:left="269" w:right="269" w:hanging="269"/>
-                    <w:rPr>
-                      <w:rFonts w:ascii="Cambria" w:hAnsi="Cambria"/>
-                    </w:rPr>
-                  </w:pPr>
-                  <w:r>
-                    <w:rPr>
-                      <w:rFonts w:ascii="Cambria" w:hAnsi="Cambria"/>
-                    </w:rPr>
-                    <w:t>:</w:t>
-                  </w:r>
-                </w:p>
-              </w:tc>
-              <w:tc>
-                <w:tcPr>
-                  <w:tcW w:w="2252" w:type="dxa"/>
-                </w:tcPr>
-                <w:p>
-                  <w:pPr>
-                    <w:widowControl w:val="0"/>
-                    <w:suppressLineNumbers/>
-                    <w:tabs>
-                      <w:tab w:val="left" w:pos="277"/>
-                      <w:tab w:val="left" w:pos="1836"/>
-                      <w:tab w:val="left" w:pos="7560"/>
-                      <w:tab w:val="left" w:pos="7920"/>
-                    </w:tabs>
-                    <w:ind w:left="1978" w:right="22" w:hanging="1978"/>
-                    <w:jc w:val="left"/>
-                    <w:rPr>
-                      <w:rFonts w:ascii="Cambria" w:hAnsi="Cambria"/>
-                    </w:rPr>
-                  </w:pPr>
-                </w:p>
-              </w:tc>
-            </w:tr>
-            <w:tr>
-              <w:tc>
-                <w:tcPr>
-                  <w:tcW w:w="2318" w:type="dxa"/>
-                </w:tcPr>
-                <w:p>
-                  <w:pPr>
-                    <w:pStyle w:val="TableContents"/>
-                    <w:tabs>
-                      <w:tab w:val="left" w:pos="1710"/>
-                      <w:tab w:val="left" w:pos="1890"/>
-                    </w:tabs>
-                    <w:ind w:left="0" w:right="449" w:firstLine="0"/>
-                    <w:rPr>
-                      <w:rFonts w:ascii="Cambria" w:hAnsi="Cambria"/>
-                    </w:rPr>
-                  </w:pPr>
-                  <w:r>
-                    <w:rPr>
-                      <w:rFonts w:ascii="Cambria" w:hAnsi="Cambria"/>
-                    </w:rPr>
-                    <w:t>Pada Tanggal</w:t>
-                  </w:r>
-                </w:p>
-              </w:tc>
-              <w:tc>
-                <w:tcPr>
-                  <w:tcW w:w="290" w:type="dxa"/>
-                </w:tcPr>
-                <w:p>
-                  <w:pPr>
-                    <w:pStyle w:val="TableContents"/>
-                    <w:ind w:left="269" w:right="269" w:hanging="269"/>
-                    <w:rPr>
-                      <w:rFonts w:ascii="Cambria" w:hAnsi="Cambria"/>
-                    </w:rPr>
-                  </w:pPr>
-                  <w:r>
-                    <w:rPr>
-                      <w:rFonts w:ascii="Cambria" w:hAnsi="Cambria"/>
-                    </w:rPr>
-                    <w:t>:</w:t>
-                  </w:r>
-                </w:p>
-              </w:tc>
-              <w:tc>
-                <w:tcPr>
-                  <w:tcW w:w="2252" w:type="dxa"/>
-                </w:tcPr>
-                <w:p>
-                  <w:pPr>
-                    <w:widowControl w:val="0"/>
-                    <w:suppressLineNumbers/>
-                    <w:tabs>
-                      <w:tab w:val="left" w:pos="277"/>
-                      <w:tab w:val="left" w:pos="1836"/>
-                      <w:tab w:val="left" w:pos="1978"/>
-                      <w:tab w:val="left" w:pos="7560"/>
-                      <w:tab w:val="left" w:pos="7920"/>
-                    </w:tabs>
-                    <w:ind w:left="0" w:right="22" w:firstLine="0"/>
-                    <w:jc w:val="left"/>
-                    <w:rPr>
-                      <w:rFonts w:ascii="Cambria" w:hAnsi="Cambria"/>
-                    </w:rPr>
-                  </w:pPr>
-                </w:p>
-              </w:tc>
-            </w:tr>
-          </w:tbl>
-          <w:p>
-            <w:pPr>
-              <w:widowControl w:val="0"/>
-              <w:ind w:left="0" w:right="0" w:firstLine="0"/>
-              <w:jc w:val="left"/>
-              <w:rPr>
-                <w:rFonts w:ascii="Cambria" w:eastAsia="Times New Roman" w:hAnsi="Cambria"/>
-                <w:sz w:val="12"/>
-                <w:szCs w:val="20"/>
-                <w:lang w:val="en-ID" w:eastAsia="en-ID"/>
-              </w:rPr>
-            </w:pPr>
-          </w:p>
         </w:tc>
       </w:tr>
       <w:tr>
         <w:tc>
           <w:tcPr>
-            <w:tcW w:w="5129" w:type="dxa"/>
-          </w:tcPr>
-          <w:p>
-            <w:pPr>
-              <w:widowControl w:val="0"/>
+            <w:tcW w:w="4694" w:type="dxa"/>
+            <w:tcBorders>
+              <w:top w:val="nil"/>
+              <w:left w:val="single" w:sz="4" w:space="0" w:color="000000"/>
+              <w:bottom w:val="single" w:sz="4" w:space="0" w:color="000000"/>
+              <w:right w:val="single" w:sz="4" w:space="0" w:color="000000"/>
+            </w:tcBorders>
+          </w:tcPr>
+          <w:p>
+            <w:pPr>
+              <w:tabs>
+                <w:tab w:val="left" w:pos="406"/>
+                <w:tab w:val="left" w:pos="2086"/>
+                <w:tab w:val="left" w:pos="7560"/>
+                <w:tab w:val="left" w:pos="7920"/>
+              </w:tabs>
+              <w:ind w:left="0" w:right="22" w:firstLine="0"/>
+              <w:jc w:val="center"/>
+              <w:rPr>
+                <w:rFonts w:ascii="Cambria" w:hAnsi="Cambria" w:cs="Arial"/>
+                <w:lang w:val="id-ID"/>
+              </w:rPr>
+            </w:pPr>
+          </w:p>
+          <w:p>
+            <w:pPr>
+              <w:tabs>
+                <w:tab w:val="left" w:pos="406"/>
+                <w:tab w:val="left" w:pos="2086"/>
+                <w:tab w:val="left" w:pos="7560"/>
+                <w:tab w:val="left" w:pos="7920"/>
+              </w:tabs>
+              <w:ind w:left="0" w:right="22" w:firstLine="0"/>
+              <w:jc w:val="center"/>
+              <w:rPr>
+                <w:rFonts w:ascii="Cambria" w:hAnsi="Cambria" w:cs="Arial"/>
+              </w:rPr>
+            </w:pPr>
+          </w:p>
+          <w:p>
+            <w:pPr>
+              <w:tabs>
+                <w:tab w:val="left" w:pos="406"/>
+                <w:tab w:val="left" w:pos="2086"/>
+                <w:tab w:val="left" w:pos="7560"/>
+                <w:tab w:val="left" w:pos="7920"/>
+              </w:tabs>
+              <w:ind w:left="0" w:right="22" w:firstLine="0"/>
+              <w:jc w:val="center"/>
+              <w:rPr>
+                <w:rFonts w:ascii="Cambria" w:hAnsi="Cambria" w:cs="Arial"/>
+              </w:rPr>
+            </w:pPr>
+          </w:p>
+          <w:p>
+            <w:pPr>
+              <w:tabs>
+                <w:tab w:val="left" w:pos="406"/>
+                <w:tab w:val="left" w:pos="2086"/>
+                <w:tab w:val="left" w:pos="7560"/>
+                <w:tab w:val="left" w:pos="7920"/>
+              </w:tabs>
+              <w:ind w:left="0" w:right="22" w:firstLine="0"/>
+              <w:jc w:val="center"/>
+              <w:rPr>
+                <w:rFonts w:ascii="Cambria" w:hAnsi="Cambria" w:cs="Arial"/>
+                <w:b/>
+                <w:u w:val="single"/>
+                <w:lang w:val="id-ID"/>
+              </w:rPr>
+            </w:pPr>
+          </w:p>
+          <w:p>
+            <w:pPr>
               <w:tabs>
                 <w:tab w:val="left" w:pos="406"/>
                 <w:tab w:val="left" w:pos="1843"/>
@@ -5592,191 +5232,107 @@
                 <w:tab w:val="left" w:pos="7560"/>
                 <w:tab w:val="left" w:pos="7920"/>
               </w:tabs>
-              <w:ind w:right="22" w:firstLine="0"/>
-              <w:jc w:val="left"/>
-            </w:pPr>
-          </w:p>
-          <w:tbl>
-            <w:tblPr>
-              <w:tblW w:w="4860" w:type="dxa"/>
-              <w:tblLayout w:type="fixed"/>
-              <w:tblCellMar>
-                <w:top w:w="55" w:type="dxa"/>
-                <w:left w:w="55" w:type="dxa"/>
-                <w:bottom w:w="55" w:type="dxa"/>
-                <w:right w:w="55" w:type="dxa"/>
-              </w:tblCellMar>
-              <w:tblLook w:val="04A0" w:firstRow="1" w:lastRow="0" w:firstColumn="1" w:lastColumn="0" w:noHBand="0" w:noVBand="1"/>
-            </w:tblPr>
-            <w:tblGrid>
-              <w:gridCol w:w="451"/>
-              <w:gridCol w:w="1890"/>
-              <w:gridCol w:w="269"/>
-              <w:gridCol w:w="2250"/>
-            </w:tblGrid>
-            <w:tr>
-              <w:tc>
-                <w:tcPr>
-                  <w:tcW w:w="450" w:type="dxa"/>
-                  <w:vMerge w:val="restart"/>
-                </w:tcPr>
-                <w:p>
-                  <w:pPr>
-                    <w:pStyle w:val="TableContents"/>
-                    <w:ind w:left="0" w:right="0" w:firstLine="0"/>
-                    <w:rPr>
-                      <w:rFonts w:ascii="Cambria" w:hAnsi="Cambria"/>
-                    </w:rPr>
-                  </w:pPr>
-                  <w:r>
-                    <w:rPr>
-                      <w:rFonts w:ascii="Cambria" w:hAnsi="Cambria"/>
-                    </w:rPr>
-                    <w:t>IV.</w:t>
-                  </w:r>
-                </w:p>
-              </w:tc>
-              <w:tc>
-                <w:tcPr>
-                  <w:tcW w:w="1890" w:type="dxa"/>
-                </w:tcPr>
-                <w:p>
-                  <w:pPr>
-                    <w:pStyle w:val="TableContents"/>
-                    <w:ind w:left="0" w:right="180" w:firstLine="0"/>
-                    <w:rPr>
-                      <w:rFonts w:ascii="Cambria" w:hAnsi="Cambria"/>
-                    </w:rPr>
-                  </w:pPr>
-                  <w:r>
-                    <w:rPr>
-                      <w:rFonts w:ascii="Cambria" w:hAnsi="Cambria"/>
-                    </w:rPr>
-                    <w:t>Tiba Di</w:t>
-                  </w:r>
-                </w:p>
-              </w:tc>
-              <w:tc>
-                <w:tcPr>
-                  <w:tcW w:w="269" w:type="dxa"/>
-                </w:tcPr>
-                <w:p>
-                  <w:pPr>
-                    <w:pStyle w:val="TableContents"/>
-                    <w:ind w:left="269" w:right="1169" w:hanging="269"/>
-                    <w:rPr>
-                      <w:rFonts w:ascii="Cambria" w:hAnsi="Cambria"/>
-                    </w:rPr>
-                  </w:pPr>
-                  <w:r>
-                    <w:rPr>
-                      <w:rFonts w:ascii="Cambria" w:hAnsi="Cambria"/>
-                    </w:rPr>
-                    <w:t>:</w:t>
-                  </w:r>
-                </w:p>
-              </w:tc>
-              <w:tc>
-                <w:tcPr>
-                  <w:tcW w:w="2250" w:type="dxa"/>
-                </w:tcPr>
-                <w:p>
-                  <w:pPr>
-                    <w:pStyle w:val="TableContents"/>
-                    <w:ind w:left="89" w:right="0" w:firstLine="0"/>
-                    <w:rPr>
-                      <w:rFonts w:ascii="Cambria" w:hAnsi="Cambria"/>
-                    </w:rPr>
-                  </w:pPr>
-                </w:p>
-              </w:tc>
-            </w:tr>
-            <w:tr>
-              <w:tc>
-                <w:tcPr>
-                  <w:tcW w:w="450" w:type="dxa"/>
-                  <w:vMerge/>
-                </w:tcPr>
-                <w:p>
-                  <w:pPr>
-                    <w:pStyle w:val="TableContents"/>
-                    <w:rPr>
-                      <w:rFonts w:ascii="Cambria" w:hAnsi="Cambria"/>
-                    </w:rPr>
-                  </w:pPr>
-                </w:p>
-              </w:tc>
-              <w:tc>
-                <w:tcPr>
-                  <w:tcW w:w="1890" w:type="dxa"/>
-                </w:tcPr>
-                <w:p>
-                  <w:pPr>
-                    <w:pStyle w:val="TableContents"/>
-                    <w:tabs>
-                      <w:tab w:val="left" w:pos="1890"/>
-                    </w:tabs>
-                    <w:ind w:left="0" w:right="0" w:firstLine="0"/>
-                    <w:rPr>
-                      <w:rFonts w:ascii="Cambria" w:hAnsi="Cambria"/>
-                    </w:rPr>
-                  </w:pPr>
-                  <w:r>
-                    <w:rPr>
-                      <w:rFonts w:ascii="Cambria" w:hAnsi="Cambria"/>
-                    </w:rPr>
-                    <w:t>Pada Tanggal</w:t>
-                  </w:r>
-                </w:p>
-              </w:tc>
-              <w:tc>
-                <w:tcPr>
-                  <w:tcW w:w="269" w:type="dxa"/>
-                </w:tcPr>
-                <w:p>
-                  <w:pPr>
-                    <w:pStyle w:val="TableContents"/>
-                    <w:ind w:left="269" w:right="269" w:hanging="269"/>
-                    <w:rPr>
-                      <w:rFonts w:ascii="Cambria" w:hAnsi="Cambria"/>
-                    </w:rPr>
-                  </w:pPr>
-                  <w:r>
-                    <w:rPr>
-                      <w:rFonts w:ascii="Cambria" w:hAnsi="Cambria"/>
-                    </w:rPr>
-                    <w:t>:</w:t>
-                  </w:r>
-                </w:p>
-              </w:tc>
-              <w:tc>
-                <w:tcPr>
-                  <w:tcW w:w="2250" w:type="dxa"/>
-                </w:tcPr>
-                <w:p>
-                  <w:pPr>
-                    <w:widowControl w:val="0"/>
-                    <w:suppressLineNumbers/>
-                    <w:tabs>
-                      <w:tab w:val="left" w:pos="277"/>
-                      <w:tab w:val="left" w:pos="1836"/>
-                      <w:tab w:val="left" w:pos="2160"/>
-                      <w:tab w:val="left" w:pos="7560"/>
-                      <w:tab w:val="left" w:pos="7920"/>
-                    </w:tabs>
-                    <w:ind w:left="0" w:right="22" w:firstLine="0"/>
-                    <w:jc w:val="left"/>
-                    <w:rPr>
-                      <w:rFonts w:ascii="Cambria" w:hAnsi="Cambria"/>
-                    </w:rPr>
-                  </w:pPr>
-                </w:p>
-              </w:tc>
-            </w:tr>
-          </w:tbl>
-          <w:p>
-            <w:pPr>
-              <w:widowControl w:val="0"/>
+              <w:ind w:left="2016" w:right="22" w:hanging="2016"/>
+              <w:jc w:val="center"/>
+              <w:rPr>
+                <w:rFonts w:ascii="Cambria" w:hAnsi="Cambria" w:cs="Arial"/>
+              </w:rPr>
+            </w:pPr>
+          </w:p>
+        </w:tc>
+        <w:tc>
+          <w:tcPr>
+            <w:tcW w:w="4656" w:type="dxa"/>
+            <w:tcBorders>
+              <w:top w:val="nil"/>
+              <w:left w:val="single" w:sz="4" w:space="0" w:color="000000"/>
+              <w:bottom w:val="single" w:sz="4" w:space="0" w:color="000000"/>
+              <w:right w:val="single" w:sz="4" w:space="0" w:color="000000"/>
+            </w:tcBorders>
+          </w:tcPr>
+          <w:p>
+            <w:pPr>
+              <w:tabs>
+                <w:tab w:val="left" w:pos="277"/>
+                <w:tab w:val="left" w:pos="1836"/>
+                <w:tab w:val="left" w:pos="1978"/>
+                <w:tab w:val="left" w:pos="2086"/>
+                <w:tab w:val="left" w:pos="7560"/>
+                <w:tab w:val="left" w:pos="7920"/>
+              </w:tabs>
+              <w:ind w:left="1978" w:right="22" w:hanging="1978"/>
+              <w:jc w:val="center"/>
+              <w:rPr>
+                <w:rFonts w:ascii="Cambria" w:hAnsi="Cambria" w:cs="Arial"/>
+              </w:rPr>
+            </w:pPr>
+          </w:p>
+          <w:p>
+            <w:pPr>
+              <w:tabs>
+                <w:tab w:val="left" w:pos="277"/>
+                <w:tab w:val="left" w:pos="1836"/>
+                <w:tab w:val="left" w:pos="1978"/>
+                <w:tab w:val="left" w:pos="2086"/>
+                <w:tab w:val="left" w:pos="7560"/>
+                <w:tab w:val="left" w:pos="7920"/>
+              </w:tabs>
+              <w:ind w:left="1978" w:right="22" w:hanging="1978"/>
+              <w:jc w:val="center"/>
+              <w:rPr>
+                <w:rFonts w:ascii="Cambria" w:hAnsi="Cambria" w:cs="Arial"/>
+                <w:lang w:val="id-ID"/>
+              </w:rPr>
+            </w:pPr>
+          </w:p>
+          <w:p>
+            <w:pPr>
+              <w:tabs>
+                <w:tab w:val="left" w:pos="277"/>
+                <w:tab w:val="left" w:pos="1836"/>
+                <w:tab w:val="left" w:pos="1978"/>
+                <w:tab w:val="left" w:pos="2086"/>
+                <w:tab w:val="left" w:pos="7560"/>
+                <w:tab w:val="left" w:pos="7920"/>
+              </w:tabs>
+              <w:ind w:left="1978" w:right="22" w:hanging="1978"/>
+              <w:jc w:val="center"/>
+              <w:rPr>
+                <w:rFonts w:ascii="Cambria" w:hAnsi="Cambria" w:cs="Arial"/>
+              </w:rPr>
+            </w:pPr>
+          </w:p>
+          <w:p>
+            <w:pPr>
+              <w:tabs>
+                <w:tab w:val="left" w:pos="277"/>
+                <w:tab w:val="left" w:pos="1836"/>
+                <w:tab w:val="left" w:pos="1978"/>
+                <w:tab w:val="left" w:pos="7560"/>
+                <w:tab w:val="left" w:pos="7920"/>
+              </w:tabs>
+              <w:ind w:left="1978" w:right="22" w:hanging="1978"/>
+              <w:jc w:val="center"/>
+              <w:rPr>
+                <w:rFonts w:ascii="Cambria" w:hAnsi="Cambria" w:cs="Arial"/>
+              </w:rPr>
+            </w:pPr>
+          </w:p>
+        </w:tc>
+      </w:tr>
+      <w:tr>
+        <w:tc>
+          <w:tcPr>
+            <w:tcW w:w="4694" w:type="dxa"/>
+            <w:tcBorders>
+              <w:top w:val="single" w:sz="4" w:space="0" w:color="000000"/>
+              <w:left w:val="single" w:sz="4" w:space="0" w:color="000000"/>
+              <w:bottom w:val="nil"/>
+              <w:right w:val="single" w:sz="4" w:space="0" w:color="000000"/>
+            </w:tcBorders>
+          </w:tcPr>
+          <w:p>
+            <w:pPr>
               <w:tabs>
                 <w:tab w:val="left" w:pos="406"/>
                 <w:tab w:val="left" w:pos="1843"/>
@@ -5787,20 +5343,104 @@
               <w:ind w:left="2016" w:right="22" w:hanging="2016"/>
               <w:jc w:val="left"/>
               <w:rPr>
-                <w:rFonts w:ascii="Cambria" w:hAnsi="Cambria"/>
-              </w:rPr>
-            </w:pPr>
-            <w:r>
-              <w:rPr>
                 <w:rFonts w:ascii="Cambria" w:hAnsi="Cambria" w:cs="Arial"/>
                 <w:lang w:val="id-ID"/>
               </w:rPr>
-              <w:tab/>
-            </w:r>
-          </w:p>
-          <w:p>
-            <w:pPr>
-              <w:widowControl w:val="0"/>
+            </w:pPr>
+            <w:r>
+              <w:rPr>
+                <w:rFonts w:ascii="Cambria" w:hAnsi="Cambria" w:cs="Arial"/>
+              </w:rPr>
+              <w:t>I</w:t>
+            </w:r>
+            <w:r>
+              <w:rPr>
+                <w:rFonts w:ascii="Cambria" w:hAnsi="Cambria" w:cs="Arial"/>
+                <w:lang w:val="id-ID"/>
+              </w:rPr>
+              <w:t>V</w:t>
+            </w:r>
+            <w:r>
+              <w:rPr>
+                <w:rFonts w:ascii="Cambria" w:hAnsi="Cambria" w:cs="Arial"/>
+              </w:rPr>
+              <w:t>.</w:t>
+            </w:r>
+            <w:r>
+              <w:rPr>
+                <w:rFonts w:ascii="Cambria" w:hAnsi="Cambria" w:cs="Arial"/>
+              </w:rPr>
+              <w:tab/>
+              <w:t>Tiba di</w:t>
+            </w:r>
+            <w:r>
+              <w:rPr>
+                <w:rFonts w:ascii="Cambria" w:hAnsi="Cambria" w:cs="Arial"/>
+              </w:rPr>
+              <w:tab/>
+              <w:t xml:space="preserve">: </w:t>
+            </w:r>
+            <w:r>
+              <w:rPr>
+                <w:rFonts w:ascii="Cambria" w:hAnsi="Cambria" w:cs="Arial"/>
+                <w:lang w:val="id-ID"/>
+              </w:rPr>
+              <w:tab/>
+            </w:r>
+          </w:p>
+          <w:p>
+            <w:pPr>
+              <w:tabs>
+                <w:tab w:val="left" w:pos="406"/>
+                <w:tab w:val="left" w:pos="1843"/>
+                <w:tab w:val="left" w:pos="2016"/>
+                <w:tab w:val="left" w:pos="7560"/>
+                <w:tab w:val="left" w:pos="7920"/>
+              </w:tabs>
+              <w:ind w:left="2016" w:right="22" w:hanging="2016"/>
+              <w:rPr>
+                <w:rFonts w:ascii="Cambria" w:hAnsi="Cambria" w:cs="Arial"/>
+                <w:lang w:val="id-ID"/>
+              </w:rPr>
+            </w:pPr>
+            <w:r>
+              <w:rPr>
+                <w:rFonts w:ascii="Cambria" w:hAnsi="Cambria" w:cs="Arial"/>
+              </w:rPr>
+              <w:tab/>
+              <w:t>Pada tanggal</w:t>
+            </w:r>
+            <w:r>
+              <w:rPr>
+                <w:rFonts w:ascii="Cambria" w:hAnsi="Cambria" w:cs="Arial"/>
+              </w:rPr>
+              <w:tab/>
+              <w:t xml:space="preserve">: </w:t>
+            </w:r>
+            <w:r>
+              <w:rPr>
+                <w:rFonts w:ascii="Cambria" w:hAnsi="Cambria" w:cs="Arial"/>
+                <w:lang w:val="id-ID"/>
+              </w:rPr>
+              <w:tab/>
+            </w:r>
+          </w:p>
+          <w:p>
+            <w:pPr>
+              <w:tabs>
+                <w:tab w:val="left" w:pos="406"/>
+                <w:tab w:val="left" w:pos="2086"/>
+                <w:tab w:val="left" w:pos="7560"/>
+                <w:tab w:val="left" w:pos="7920"/>
+              </w:tabs>
+              <w:ind w:left="0" w:right="22" w:firstLine="0"/>
+              <w:rPr>
+                <w:rFonts w:ascii="Cambria" w:hAnsi="Cambria" w:cs="Arial"/>
+              </w:rPr>
+            </w:pPr>
+          </w:p>
+          <w:p>
+            <w:pPr>
               <w:tabs>
                 <w:tab w:val="left" w:pos="406"/>
                 <w:tab w:val="left" w:pos="2086"/>
@@ -5820,267 +5460,212 @@
         </w:tc>
         <w:tc>
           <w:tcPr>
-            <w:tcW w:w="5040" w:type="dxa"/>
-          </w:tcPr>
-          <w:p>
-            <w:pPr>
-              <w:widowControl w:val="0"/>
+            <w:tcW w:w="4656" w:type="dxa"/>
+            <w:tcBorders>
+              <w:top w:val="single" w:sz="4" w:space="0" w:color="000000"/>
+              <w:left w:val="single" w:sz="4" w:space="0" w:color="000000"/>
+              <w:bottom w:val="nil"/>
+              <w:right w:val="single" w:sz="4" w:space="0" w:color="000000"/>
+            </w:tcBorders>
+          </w:tcPr>
+          <w:p>
+            <w:pPr>
+              <w:tabs>
+                <w:tab w:val="left" w:pos="277"/>
+                <w:tab w:val="left" w:pos="1836"/>
+                <w:tab w:val="left" w:pos="1978"/>
+                <w:tab w:val="left" w:pos="7560"/>
+                <w:tab w:val="left" w:pos="7920"/>
+              </w:tabs>
+              <w:ind w:left="1978" w:right="22" w:hanging="1978"/>
+              <w:jc w:val="left"/>
+              <w:rPr>
+                <w:rFonts w:ascii="Cambria" w:hAnsi="Cambria" w:cs="Arial"/>
+                <w:lang w:val="id-ID"/>
+              </w:rPr>
+            </w:pPr>
+            <w:r>
+              <w:rPr>
+                <w:rFonts w:ascii="Cambria" w:hAnsi="Cambria" w:cs="Arial"/>
+              </w:rPr>
+              <w:tab/>
+            </w:r>
+            <w:proofErr w:type="spellStart"/>
+            <w:r>
+              <w:rPr>
+                <w:rFonts w:ascii="Cambria" w:hAnsi="Cambria" w:cs="Arial"/>
+              </w:rPr>
+              <w:t>Berangkat</w:t>
+            </w:r>
+            <w:proofErr w:type="spellEnd"/>
+            <w:r>
+              <w:rPr>
+                <w:rFonts w:ascii="Cambria" w:hAnsi="Cambria" w:cs="Arial"/>
+              </w:rPr>
+              <w:t xml:space="preserve"> </w:t>
+            </w:r>
+            <w:proofErr w:type="spellStart"/>
+            <w:r>
+              <w:rPr>
+                <w:rFonts w:ascii="Cambria" w:hAnsi="Cambria" w:cs="Arial"/>
+              </w:rPr>
+              <w:t>dari</w:t>
+            </w:r>
+            <w:proofErr w:type="spellEnd"/>
+            <w:r>
+              <w:rPr>
+                <w:rFonts w:ascii="Cambria" w:hAnsi="Cambria" w:cs="Arial"/>
+              </w:rPr>
+              <w:tab/>
+              <w:t xml:space="preserve">: </w:t>
+            </w:r>
+            <w:r>
+              <w:rPr>
+                <w:rFonts w:ascii="Cambria" w:hAnsi="Cambria" w:cs="Arial"/>
+                <w:lang w:val="id-ID"/>
+              </w:rPr>
+              <w:tab/>
+            </w:r>
+          </w:p>
+          <w:p>
+            <w:pPr>
+              <w:tabs>
+                <w:tab w:val="left" w:pos="277"/>
+                <w:tab w:val="left" w:pos="1836"/>
+                <w:tab w:val="left" w:pos="1978"/>
+                <w:tab w:val="left" w:pos="7560"/>
+                <w:tab w:val="left" w:pos="7920"/>
+              </w:tabs>
+              <w:ind w:left="1978" w:right="-81" w:hanging="1978"/>
+              <w:jc w:val="left"/>
+              <w:rPr>
+                <w:rFonts w:ascii="Cambria" w:hAnsi="Cambria" w:cs="Arial"/>
+                <w:lang w:val="id-ID"/>
+              </w:rPr>
+            </w:pPr>
+            <w:r>
+              <w:rPr>
+                <w:rFonts w:ascii="Cambria" w:hAnsi="Cambria" w:cs="Arial"/>
+              </w:rPr>
+              <w:tab/>
+              <w:t>Ke</w:t>
+            </w:r>
+            <w:r>
+              <w:rPr>
+                <w:rFonts w:ascii="Cambria" w:hAnsi="Cambria" w:cs="Arial"/>
+              </w:rPr>
+              <w:tab/>
+              <w:t xml:space="preserve">: </w:t>
+            </w:r>
+            <w:r>
+              <w:rPr>
+                <w:rFonts w:ascii="Cambria" w:hAnsi="Cambria" w:cs="Arial"/>
+                <w:lang w:val="id-ID"/>
+              </w:rPr>
+              <w:tab/>
+            </w:r>
+          </w:p>
+          <w:p>
+            <w:pPr>
+              <w:tabs>
+                <w:tab w:val="left" w:pos="277"/>
+                <w:tab w:val="left" w:pos="1836"/>
+                <w:tab w:val="left" w:pos="1978"/>
+                <w:tab w:val="left" w:pos="7560"/>
+                <w:tab w:val="left" w:pos="7920"/>
+              </w:tabs>
+              <w:ind w:left="1978" w:right="22" w:hanging="1978"/>
+              <w:rPr>
+                <w:rFonts w:ascii="Cambria" w:hAnsi="Cambria" w:cs="Arial"/>
+                <w:lang w:val="id-ID"/>
+              </w:rPr>
+            </w:pPr>
+            <w:r>
+              <w:rPr>
+                <w:rFonts w:ascii="Cambria" w:hAnsi="Cambria" w:cs="Arial"/>
+              </w:rPr>
+              <w:tab/>
+              <w:t>Pada Tanggal</w:t>
+            </w:r>
+            <w:r>
+              <w:rPr>
+                <w:rFonts w:ascii="Cambria" w:hAnsi="Cambria" w:cs="Arial"/>
+              </w:rPr>
+              <w:tab/>
+              <w:t xml:space="preserve">: </w:t>
+            </w:r>
+            <w:r>
+              <w:rPr>
+                <w:rFonts w:ascii="Cambria" w:hAnsi="Cambria" w:cs="Arial"/>
+                <w:lang w:val="id-ID"/>
+              </w:rPr>
+              <w:tab/>
+            </w:r>
+          </w:p>
+          <w:p>
+            <w:pPr>
+              <w:tabs>
+                <w:tab w:val="left" w:pos="277"/>
+                <w:tab w:val="left" w:pos="1836"/>
+                <w:tab w:val="left" w:pos="1978"/>
+                <w:tab w:val="left" w:pos="2086"/>
+                <w:tab w:val="left" w:pos="7560"/>
+                <w:tab w:val="left" w:pos="7920"/>
+              </w:tabs>
+              <w:ind w:left="1978" w:right="22" w:hanging="1978"/>
+              <w:jc w:val="center"/>
+              <w:rPr>
+                <w:rFonts w:ascii="Cambria" w:hAnsi="Cambria" w:cs="Arial"/>
+                <w:b/>
+                <w:sz w:val="10"/>
+                <w:u w:val="single"/>
+                <w:lang w:val="id-ID"/>
+              </w:rPr>
+            </w:pPr>
+          </w:p>
+        </w:tc>
+      </w:tr>
+      <w:tr>
+        <w:tc>
+          <w:tcPr>
+            <w:tcW w:w="4694" w:type="dxa"/>
+            <w:tcBorders>
+              <w:top w:val="nil"/>
+              <w:left w:val="single" w:sz="4" w:space="0" w:color="000000"/>
+              <w:bottom w:val="nil"/>
+              <w:right w:val="single" w:sz="4" w:space="0" w:color="000000"/>
+            </w:tcBorders>
+            <w:hideMark/>
+          </w:tcPr>
+          <w:p>
+            <w:pPr>
+              <w:rPr>
+                <w:rFonts w:ascii="Cambria" w:hAnsi="Cambria" w:cs="Arial"/>
+                <w:b/>
+                <w:sz w:val="10"/>
+                <w:u w:val="single"/>
+                <w:lang w:val="id-ID"/>
+              </w:rPr>
+            </w:pPr>
+          </w:p>
+        </w:tc>
+        <w:tc>
+          <w:tcPr>
+            <w:tcW w:w="4656" w:type="dxa"/>
+            <w:tcBorders>
+              <w:top w:val="nil"/>
+              <w:left w:val="single" w:sz="4" w:space="0" w:color="000000"/>
+              <w:bottom w:val="nil"/>
+              <w:right w:val="single" w:sz="4" w:space="0" w:color="000000"/>
+            </w:tcBorders>
+            <w:hideMark/>
+          </w:tcPr>
+          <w:p>
+            <w:pPr>
               <w:ind w:left="0" w:right="0" w:firstLine="0"/>
               <w:jc w:val="left"/>
               <w:rPr>
-                <w:rFonts w:ascii="Cambria" w:eastAsia="Times New Roman" w:hAnsi="Cambria"/>
-                <w:sz w:val="12"/>
-                <w:szCs w:val="20"/>
-                <w:lang w:val="en-ID" w:eastAsia="en-ID"/>
-              </w:rPr>
-            </w:pPr>
-          </w:p>
-          <w:tbl>
-            <w:tblPr>
-              <w:tblW w:w="4860" w:type="dxa"/>
-              <w:tblLayout w:type="fixed"/>
-              <w:tblCellMar>
-                <w:top w:w="55" w:type="dxa"/>
-                <w:left w:w="55" w:type="dxa"/>
-                <w:bottom w:w="55" w:type="dxa"/>
-                <w:right w:w="55" w:type="dxa"/>
-              </w:tblCellMar>
-              <w:tblLook w:val="04A0" w:firstRow="1" w:lastRow="0" w:firstColumn="1" w:lastColumn="0" w:noHBand="0" w:noVBand="1"/>
-            </w:tblPr>
-            <w:tblGrid>
-              <w:gridCol w:w="2318"/>
-              <w:gridCol w:w="290"/>
-              <w:gridCol w:w="2252"/>
-            </w:tblGrid>
-            <w:tr>
-              <w:tc>
-                <w:tcPr>
-                  <w:tcW w:w="2318" w:type="dxa"/>
-                </w:tcPr>
-                <w:p>
-                  <w:pPr>
-                    <w:pStyle w:val="TableContents"/>
-                    <w:tabs>
-                      <w:tab w:val="left" w:pos="1710"/>
-                      <w:tab w:val="left" w:pos="1890"/>
-                    </w:tabs>
-                    <w:ind w:left="0" w:right="449" w:firstLine="0"/>
-                    <w:rPr>
-                      <w:rFonts w:ascii="Cambria" w:hAnsi="Cambria"/>
-                    </w:rPr>
-                  </w:pPr>
-                  <w:proofErr w:type="spellStart"/>
-                  <w:r>
-                    <w:rPr>
-                      <w:rFonts w:ascii="Cambria" w:hAnsi="Cambria"/>
-                    </w:rPr>
-                    <w:t>Berangkat</w:t>
-                  </w:r>
-                  <w:proofErr w:type="spellEnd"/>
-                  <w:r>
-                    <w:rPr>
-                      <w:rFonts w:ascii="Cambria" w:hAnsi="Cambria"/>
-                    </w:rPr>
-                    <w:t xml:space="preserve"> </w:t>
-                  </w:r>
-                  <w:proofErr w:type="spellStart"/>
-                  <w:r>
-                    <w:rPr>
-                      <w:rFonts w:ascii="Cambria" w:hAnsi="Cambria"/>
-                    </w:rPr>
-                    <w:t>dari</w:t>
-                  </w:r>
-                  <w:proofErr w:type="spellEnd"/>
-                </w:p>
-              </w:tc>
-              <w:tc>
-                <w:tcPr>
-                  <w:tcW w:w="290" w:type="dxa"/>
-                </w:tcPr>
-                <w:p>
-                  <w:pPr>
-                    <w:pStyle w:val="TableContents"/>
-                    <w:ind w:left="269" w:right="269" w:hanging="269"/>
-                    <w:rPr>
-                      <w:rFonts w:ascii="Cambria" w:hAnsi="Cambria"/>
-                    </w:rPr>
-                  </w:pPr>
-                  <w:r>
-                    <w:rPr>
-                      <w:rFonts w:ascii="Cambria" w:hAnsi="Cambria"/>
-                    </w:rPr>
-                    <w:t>:</w:t>
-                  </w:r>
-                </w:p>
-              </w:tc>
-              <w:tc>
-                <w:tcPr>
-                  <w:tcW w:w="2252" w:type="dxa"/>
-                </w:tcPr>
-                <w:p>
-                  <w:pPr>
-                    <w:widowControl w:val="0"/>
-                    <w:suppressLineNumbers/>
-                    <w:tabs>
-                      <w:tab w:val="left" w:pos="277"/>
-                      <w:tab w:val="left" w:pos="1836"/>
-                      <w:tab w:val="left" w:pos="7560"/>
-                      <w:tab w:val="left" w:pos="7920"/>
-                    </w:tabs>
-                    <w:ind w:left="1978" w:right="22" w:hanging="1978"/>
-                    <w:jc w:val="left"/>
-                    <w:rPr>
-                      <w:rFonts w:ascii="Cambria" w:hAnsi="Cambria"/>
-                    </w:rPr>
-                  </w:pPr>
-                </w:p>
-              </w:tc>
-            </w:tr>
-            <w:tr>
-              <w:tc>
-                <w:tcPr>
-                  <w:tcW w:w="2318" w:type="dxa"/>
-                </w:tcPr>
-                <w:p>
-                  <w:pPr>
-                    <w:pStyle w:val="TableContents"/>
-                    <w:tabs>
-                      <w:tab w:val="left" w:pos="1710"/>
-                      <w:tab w:val="left" w:pos="1890"/>
-                    </w:tabs>
-                    <w:ind w:left="0" w:right="449" w:firstLine="0"/>
-                    <w:rPr>
-                      <w:rFonts w:ascii="Cambria" w:hAnsi="Cambria"/>
-                    </w:rPr>
-                  </w:pPr>
-                  <w:r>
-                    <w:rPr>
-                      <w:rFonts w:ascii="Cambria" w:hAnsi="Cambria"/>
-                    </w:rPr>
-                    <w:t>Ke</w:t>
-                  </w:r>
-                </w:p>
-              </w:tc>
-              <w:tc>
-                <w:tcPr>
-                  <w:tcW w:w="290" w:type="dxa"/>
-                </w:tcPr>
-                <w:p>
-                  <w:pPr>
-                    <w:pStyle w:val="TableContents"/>
-                    <w:ind w:left="269" w:right="269" w:hanging="269"/>
-                    <w:rPr>
-                      <w:rFonts w:ascii="Cambria" w:hAnsi="Cambria"/>
-                    </w:rPr>
-                  </w:pPr>
-                  <w:r>
-                    <w:rPr>
-                      <w:rFonts w:ascii="Cambria" w:hAnsi="Cambria"/>
-                    </w:rPr>
-                    <w:t>:</w:t>
-                  </w:r>
-                </w:p>
-              </w:tc>
-              <w:tc>
-                <w:tcPr>
-                  <w:tcW w:w="2252" w:type="dxa"/>
-                </w:tcPr>
-                <w:p>
-                  <w:pPr>
-                    <w:widowControl w:val="0"/>
-                    <w:suppressLineNumbers/>
-                    <w:tabs>
-                      <w:tab w:val="left" w:pos="277"/>
-                      <w:tab w:val="left" w:pos="1836"/>
-                      <w:tab w:val="left" w:pos="7560"/>
-                      <w:tab w:val="left" w:pos="7920"/>
-                    </w:tabs>
-                    <w:ind w:left="1978" w:right="22" w:hanging="1978"/>
-                    <w:jc w:val="left"/>
-                    <w:rPr>
-                      <w:rFonts w:ascii="Cambria" w:hAnsi="Cambria"/>
-                    </w:rPr>
-                  </w:pPr>
-                </w:p>
-              </w:tc>
-            </w:tr>
-            <w:tr>
-              <w:tc>
-                <w:tcPr>
-                  <w:tcW w:w="2318" w:type="dxa"/>
-                </w:tcPr>
-                <w:p>
-                  <w:pPr>
-                    <w:pStyle w:val="TableContents"/>
-                    <w:tabs>
-                      <w:tab w:val="left" w:pos="1710"/>
-                      <w:tab w:val="left" w:pos="1890"/>
-                    </w:tabs>
-                    <w:ind w:left="0" w:right="449" w:firstLine="0"/>
-                    <w:rPr>
-                      <w:rFonts w:ascii="Cambria" w:hAnsi="Cambria"/>
-                    </w:rPr>
-                  </w:pPr>
-                  <w:r>
-                    <w:rPr>
-                      <w:rFonts w:ascii="Cambria" w:hAnsi="Cambria"/>
-                    </w:rPr>
-                    <w:t>Pada Tanggal</w:t>
-                  </w:r>
-                </w:p>
-              </w:tc>
-              <w:tc>
-                <w:tcPr>
-                  <w:tcW w:w="290" w:type="dxa"/>
-                </w:tcPr>
-                <w:p>
-                  <w:pPr>
-                    <w:pStyle w:val="TableContents"/>
-                    <w:ind w:left="269" w:right="269" w:hanging="269"/>
-                    <w:rPr>
-                      <w:rFonts w:ascii="Cambria" w:hAnsi="Cambria"/>
-                    </w:rPr>
-                  </w:pPr>
-                  <w:r>
-                    <w:rPr>
-                      <w:rFonts w:ascii="Cambria" w:hAnsi="Cambria"/>
-                    </w:rPr>
-                    <w:t>:</w:t>
-                  </w:r>
-                </w:p>
-              </w:tc>
-              <w:tc>
-                <w:tcPr>
-                  <w:tcW w:w="2252" w:type="dxa"/>
-                </w:tcPr>
-                <w:p>
-                  <w:pPr>
-                    <w:widowControl w:val="0"/>
-                    <w:suppressLineNumbers/>
-                    <w:tabs>
-                      <w:tab w:val="left" w:pos="277"/>
-                      <w:tab w:val="left" w:pos="1836"/>
-                      <w:tab w:val="left" w:pos="1978"/>
-                      <w:tab w:val="left" w:pos="7560"/>
-                      <w:tab w:val="left" w:pos="7920"/>
-                    </w:tabs>
-                    <w:ind w:left="0" w:right="22" w:firstLine="0"/>
-                    <w:jc w:val="left"/>
-                    <w:rPr>
-                      <w:rFonts w:ascii="Cambria" w:hAnsi="Cambria"/>
-                    </w:rPr>
-                  </w:pPr>
-                </w:p>
-              </w:tc>
-            </w:tr>
-          </w:tbl>
-          <w:p>
-            <w:pPr>
-              <w:widowControl w:val="0"/>
-              <w:ind w:left="0" w:right="0" w:firstLine="0"/>
-              <w:jc w:val="left"/>
-              <w:rPr>
-                <w:rFonts w:ascii="Cambria" w:eastAsia="Times New Roman" w:hAnsi="Cambria"/>
+                <w:rFonts w:ascii="Times New Roman" w:eastAsia="Times New Roman" w:hAnsi="Times New Roman"/>
                 <w:sz w:val="20"/>
                 <w:szCs w:val="20"/>
                 <w:lang w:val="en-ID" w:eastAsia="en-ID"/>
@@ -6092,11 +5677,186 @@
       <w:tr>
         <w:tc>
           <w:tcPr>
-            <w:tcW w:w="5129" w:type="dxa"/>
-          </w:tcPr>
-          <w:p>
-            <w:pPr>
-              <w:widowControl w:val="0"/>
+            <w:tcW w:w="4694" w:type="dxa"/>
+            <w:tcBorders>
+              <w:top w:val="nil"/>
+              <w:left w:val="single" w:sz="4" w:space="0" w:color="000000"/>
+              <w:bottom w:val="single" w:sz="4" w:space="0" w:color="000000"/>
+              <w:right w:val="single" w:sz="4" w:space="0" w:color="000000"/>
+            </w:tcBorders>
+          </w:tcPr>
+          <w:p>
+            <w:pPr>
+              <w:tabs>
+                <w:tab w:val="left" w:pos="406"/>
+                <w:tab w:val="left" w:pos="2086"/>
+                <w:tab w:val="left" w:pos="7560"/>
+                <w:tab w:val="left" w:pos="7920"/>
+              </w:tabs>
+              <w:ind w:left="0" w:right="22" w:firstLine="0"/>
+              <w:jc w:val="center"/>
+              <w:rPr>
+                <w:rFonts w:ascii="Cambria" w:hAnsi="Cambria" w:cs="Arial"/>
+              </w:rPr>
+            </w:pPr>
+          </w:p>
+          <w:p>
+            <w:pPr>
+              <w:tabs>
+                <w:tab w:val="left" w:pos="406"/>
+                <w:tab w:val="left" w:pos="2086"/>
+                <w:tab w:val="left" w:pos="7560"/>
+                <w:tab w:val="left" w:pos="7920"/>
+              </w:tabs>
+              <w:ind w:left="0" w:right="22" w:firstLine="0"/>
+              <w:jc w:val="center"/>
+              <w:rPr>
+                <w:rFonts w:ascii="Cambria" w:hAnsi="Cambria" w:cs="Arial"/>
+              </w:rPr>
+            </w:pPr>
+          </w:p>
+          <w:p>
+            <w:pPr>
+              <w:tabs>
+                <w:tab w:val="left" w:pos="406"/>
+                <w:tab w:val="left" w:pos="2086"/>
+                <w:tab w:val="left" w:pos="7560"/>
+                <w:tab w:val="left" w:pos="7920"/>
+              </w:tabs>
+              <w:ind w:left="0" w:right="22" w:firstLine="0"/>
+              <w:jc w:val="center"/>
+              <w:rPr>
+                <w:rFonts w:ascii="Cambria" w:hAnsi="Cambria" w:cs="Arial"/>
+              </w:rPr>
+            </w:pPr>
+          </w:p>
+          <w:p>
+            <w:pPr>
+              <w:tabs>
+                <w:tab w:val="left" w:pos="406"/>
+                <w:tab w:val="left" w:pos="2086"/>
+                <w:tab w:val="left" w:pos="7560"/>
+                <w:tab w:val="left" w:pos="7920"/>
+              </w:tabs>
+              <w:ind w:left="0" w:right="22" w:firstLine="0"/>
+              <w:jc w:val="center"/>
+              <w:rPr>
+                <w:rFonts w:ascii="Cambria" w:hAnsi="Cambria" w:cs="Arial"/>
+                <w:b/>
+                <w:u w:val="single"/>
+                <w:lang w:val="id-ID"/>
+              </w:rPr>
+            </w:pPr>
+          </w:p>
+          <w:p>
+            <w:pPr>
+              <w:tabs>
+                <w:tab w:val="left" w:pos="406"/>
+                <w:tab w:val="left" w:pos="1843"/>
+                <w:tab w:val="left" w:pos="2016"/>
+                <w:tab w:val="left" w:pos="7560"/>
+                <w:tab w:val="left" w:pos="7920"/>
+              </w:tabs>
+              <w:ind w:left="2016" w:right="22" w:hanging="2016"/>
+              <w:jc w:val="center"/>
+              <w:rPr>
+                <w:rFonts w:ascii="Cambria" w:hAnsi="Cambria" w:cs="Arial"/>
+              </w:rPr>
+            </w:pPr>
+          </w:p>
+        </w:tc>
+        <w:tc>
+          <w:tcPr>
+            <w:tcW w:w="4656" w:type="dxa"/>
+            <w:tcBorders>
+              <w:top w:val="nil"/>
+              <w:left w:val="single" w:sz="4" w:space="0" w:color="000000"/>
+              <w:bottom w:val="single" w:sz="4" w:space="0" w:color="000000"/>
+              <w:right w:val="single" w:sz="4" w:space="0" w:color="000000"/>
+            </w:tcBorders>
+          </w:tcPr>
+          <w:p>
+            <w:pPr>
+              <w:tabs>
+                <w:tab w:val="left" w:pos="277"/>
+                <w:tab w:val="left" w:pos="1836"/>
+                <w:tab w:val="left" w:pos="1978"/>
+                <w:tab w:val="left" w:pos="2086"/>
+                <w:tab w:val="left" w:pos="7560"/>
+                <w:tab w:val="left" w:pos="7920"/>
+              </w:tabs>
+              <w:ind w:left="1978" w:right="22" w:hanging="1978"/>
+              <w:jc w:val="center"/>
+              <w:rPr>
+                <w:rFonts w:ascii="Cambria" w:hAnsi="Cambria" w:cs="Arial"/>
+              </w:rPr>
+            </w:pPr>
+          </w:p>
+          <w:p>
+            <w:pPr>
+              <w:tabs>
+                <w:tab w:val="left" w:pos="277"/>
+                <w:tab w:val="left" w:pos="1836"/>
+                <w:tab w:val="left" w:pos="1978"/>
+                <w:tab w:val="left" w:pos="2086"/>
+                <w:tab w:val="left" w:pos="7560"/>
+                <w:tab w:val="left" w:pos="7920"/>
+              </w:tabs>
+              <w:ind w:left="1978" w:right="22" w:hanging="1978"/>
+              <w:jc w:val="center"/>
+              <w:rPr>
+                <w:rFonts w:ascii="Cambria" w:hAnsi="Cambria" w:cs="Arial"/>
+              </w:rPr>
+            </w:pPr>
+          </w:p>
+          <w:p>
+            <w:pPr>
+              <w:tabs>
+                <w:tab w:val="left" w:pos="277"/>
+                <w:tab w:val="left" w:pos="1836"/>
+                <w:tab w:val="left" w:pos="1978"/>
+                <w:tab w:val="left" w:pos="2086"/>
+                <w:tab w:val="left" w:pos="7560"/>
+                <w:tab w:val="left" w:pos="7920"/>
+              </w:tabs>
+              <w:ind w:left="1978" w:right="22" w:hanging="1978"/>
+              <w:jc w:val="center"/>
+              <w:rPr>
+                <w:rFonts w:ascii="Cambria" w:hAnsi="Cambria" w:cs="Arial"/>
+              </w:rPr>
+            </w:pPr>
+          </w:p>
+          <w:p>
+            <w:pPr>
+              <w:tabs>
+                <w:tab w:val="left" w:pos="277"/>
+                <w:tab w:val="left" w:pos="1836"/>
+                <w:tab w:val="left" w:pos="1978"/>
+                <w:tab w:val="left" w:pos="7560"/>
+                <w:tab w:val="left" w:pos="7920"/>
+              </w:tabs>
+              <w:ind w:left="1978" w:right="22" w:hanging="1978"/>
+              <w:jc w:val="center"/>
+              <w:rPr>
+                <w:rFonts w:ascii="Cambria" w:hAnsi="Cambria" w:cs="Arial"/>
+              </w:rPr>
+            </w:pPr>
+          </w:p>
+        </w:tc>
+      </w:tr>
+      <w:tr>
+        <w:tc>
+          <w:tcPr>
+            <w:tcW w:w="4694" w:type="dxa"/>
+            <w:tcBorders>
+              <w:top w:val="single" w:sz="4" w:space="0" w:color="000000"/>
+              <w:left w:val="single" w:sz="4" w:space="0" w:color="000000"/>
+              <w:bottom w:val="nil"/>
+              <w:right w:val="single" w:sz="4" w:space="0" w:color="000000"/>
+            </w:tcBorders>
+          </w:tcPr>
+          <w:p>
+            <w:pPr>
               <w:tabs>
                 <w:tab w:val="left" w:pos="406"/>
                 <w:tab w:val="left" w:pos="1854"/>
@@ -6107,7 +5867,7 @@
               <w:ind w:left="2030" w:right="22" w:hanging="2030"/>
               <w:jc w:val="left"/>
               <w:rPr>
-                <w:rFonts w:ascii="Cambria" w:hAnsi="Cambria"/>
+                <w:rFonts w:ascii="Cambria" w:hAnsi="Cambria" w:cs="Arial"/>
               </w:rPr>
             </w:pPr>
             <w:r>
@@ -6136,12 +5896,37 @@
                 <w:lang w:val="id-ID"/>
               </w:rPr>
               <w:tab/>
-              <w:t>${placeFrom}</w:t>
-            </w:r>
-          </w:p>
-          <w:p>
-            <w:pPr>
-              <w:widowControl w:val="0"/>
+            </w:r>
+            <w:r>
+              <w:rPr>
+                <w:rFonts w:ascii="Cambria" w:hAnsi="Cambria" w:cs="Arial"/>
+              </w:rPr>
+              <w:t>${</w:t>
+            </w:r>
+            <w:proofErr w:type="spellStart"/>
+            <w:r>
+              <w:rPr>
+                <w:rFonts w:ascii="Cambria" w:hAnsi="Cambria" w:cs="Arial"/>
+              </w:rPr>
+              <w:t>placeFrom</w:t>
+            </w:r>
+            <w:proofErr w:type="spellEnd"/>
+            <w:r>
+              <w:rPr>
+                <w:rFonts w:ascii="Cambria" w:hAnsi="Cambria" w:cs="Arial"/>
+              </w:rPr>
+              <w:t>}</w:t>
+            </w:r>
+            <w:r>
+              <w:rPr>
+                <w:rFonts w:ascii="Cambria" w:hAnsi="Cambria" w:cs="Arial"/>
+                <w:lang w:val="id-ID"/>
+              </w:rPr>
+              <w:t xml:space="preserve"> </w:t>
+            </w:r>
+          </w:p>
+          <w:p>
+            <w:pPr>
               <w:tabs>
                 <w:tab w:val="left" w:pos="406"/>
                 <w:tab w:val="left" w:pos="1843"/>
@@ -6151,7 +5936,7 @@
               </w:tabs>
               <w:ind w:left="0" w:right="22" w:firstLine="0"/>
               <w:rPr>
-                <w:rFonts w:ascii="Cambria" w:hAnsi="Cambria"/>
+                <w:rFonts w:ascii="Cambria" w:hAnsi="Cambria" w:cs="Arial"/>
               </w:rPr>
             </w:pPr>
             <w:r>
@@ -6174,28 +5959,30 @@
                 <w:lang w:val="id-ID"/>
               </w:rPr>
               <w:tab/>
+            </w:r>
+            <w:r>
+              <w:rPr>
+                <w:rFonts w:ascii="Cambria" w:hAnsi="Cambria" w:cs="Arial"/>
+              </w:rPr>
               <w:t>${</w:t>
             </w:r>
-            <w:r>
-              <w:rPr>
-                <w:rFonts w:ascii="Cambria" w:hAnsi="Cambria" w:cs="Arial"/>
-                <w:sz w:val="24"/>
-                <w:szCs w:val="24"/>
-                <w:lang w:val="id-ID"/>
+            <w:proofErr w:type="spellStart"/>
+            <w:r>
+              <w:rPr>
+                <w:rFonts w:ascii="Cambria" w:hAnsi="Cambria" w:cs="Arial"/>
               </w:rPr>
               <w:t>returnDate</w:t>
             </w:r>
-            <w:r>
-              <w:rPr>
-                <w:rFonts w:ascii="Cambria" w:hAnsi="Cambria" w:cs="Arial"/>
-                <w:lang w:val="id-ID"/>
+            <w:proofErr w:type="spellEnd"/>
+            <w:r>
+              <w:rPr>
+                <w:rFonts w:ascii="Cambria" w:hAnsi="Cambria" w:cs="Arial"/>
               </w:rPr>
               <w:t>}</w:t>
             </w:r>
           </w:p>
           <w:p>
             <w:pPr>
-              <w:widowControl w:val="0"/>
               <w:tabs>
                 <w:tab w:val="left" w:pos="406"/>
                 <w:tab w:val="left" w:pos="2086"/>
@@ -6210,7 +5997,6 @@
           </w:p>
           <w:p>
             <w:pPr>
-              <w:widowControl w:val="0"/>
               <w:tabs>
                 <w:tab w:val="left" w:pos="406"/>
                 <w:tab w:val="left" w:pos="2086"/>
@@ -6227,7 +6013,6 @@
           </w:p>
           <w:p>
             <w:pPr>
-              <w:widowControl w:val="0"/>
               <w:tabs>
                 <w:tab w:val="left" w:pos="406"/>
                 <w:tab w:val="left" w:pos="2086"/>
@@ -6237,24 +6022,30 @@
               <w:ind w:left="0" w:right="22" w:firstLine="0"/>
               <w:jc w:val="left"/>
               <w:rPr>
-                <w:rFonts w:ascii="Cambria" w:hAnsi="Cambria"/>
-              </w:rPr>
-            </w:pPr>
-            <w:r>
-              <w:rPr>
-                <w:rFonts w:ascii="Cambria" w:hAnsi="Cambria" w:cs="Arial"/>
-              </w:rPr>
-              <w:tab/>
-            </w:r>
-          </w:p>
-        </w:tc>
-        <w:tc>
-          <w:tcPr>
-            <w:tcW w:w="5040" w:type="dxa"/>
-          </w:tcPr>
-          <w:p>
-            <w:pPr>
-              <w:widowControl w:val="0"/>
+                <w:rFonts w:ascii="Cambria" w:hAnsi="Cambria" w:cs="Arial"/>
+              </w:rPr>
+            </w:pPr>
+            <w:r>
+              <w:rPr>
+                <w:rFonts w:ascii="Cambria" w:hAnsi="Cambria" w:cs="Arial"/>
+              </w:rPr>
+              <w:tab/>
+            </w:r>
+          </w:p>
+        </w:tc>
+        <w:tc>
+          <w:tcPr>
+            <w:tcW w:w="4656" w:type="dxa"/>
+            <w:tcBorders>
+              <w:top w:val="single" w:sz="4" w:space="0" w:color="000000"/>
+              <w:left w:val="single" w:sz="4" w:space="0" w:color="000000"/>
+              <w:bottom w:val="nil"/>
+              <w:right w:val="single" w:sz="4" w:space="0" w:color="000000"/>
+            </w:tcBorders>
+            <w:hideMark/>
+          </w:tcPr>
+          <w:p>
+            <w:pPr>
               <w:tabs>
                 <w:tab w:val="left" w:pos="406"/>
                 <w:tab w:val="left" w:pos="2086"/>
@@ -6263,7 +6054,10 @@
               </w:tabs>
               <w:ind w:left="0" w:right="22" w:firstLine="0"/>
               <w:rPr>
-                <w:rFonts w:ascii="Cambria" w:hAnsi="Cambria"/>
+                <w:rFonts w:ascii="Cambria" w:hAnsi="Cambria" w:cs="Arial"/>
+                <w:b/>
+                <w:sz w:val="10"/>
+                <w:u w:val="single"/>
               </w:rPr>
             </w:pPr>
             <w:r>
@@ -6426,11 +6220,17 @@
       <w:tr>
         <w:tc>
           <w:tcPr>
-            <w:tcW w:w="5129" w:type="dxa"/>
-          </w:tcPr>
-          <w:p>
-            <w:pPr>
-              <w:widowControl w:val="0"/>
+            <w:tcW w:w="4694" w:type="dxa"/>
+            <w:tcBorders>
+              <w:top w:val="nil"/>
+              <w:left w:val="single" w:sz="4" w:space="0" w:color="000000"/>
+              <w:bottom w:val="nil"/>
+              <w:right w:val="single" w:sz="4" w:space="0" w:color="000000"/>
+            </w:tcBorders>
+            <w:hideMark/>
+          </w:tcPr>
+          <w:p>
+            <w:pPr>
               <w:tabs>
                 <w:tab w:val="left" w:pos="406"/>
                 <w:tab w:val="left" w:pos="2086"/>
@@ -6440,25 +6240,32 @@
               <w:ind w:left="0" w:right="22" w:firstLine="0"/>
               <w:jc w:val="center"/>
               <w:rPr>
-                <w:rFonts w:ascii="Cambria" w:hAnsi="Cambria"/>
-              </w:rPr>
-            </w:pPr>
-            <w:r>
-              <w:rPr>
                 <w:rFonts w:ascii="Cambria" w:hAnsi="Cambria" w:cs="Arial"/>
                 <w:lang w:val="id-ID"/>
               </w:rPr>
-              <w:t>Kepala Puskesmas Ketrowonojoyo</w:t>
-            </w:r>
-          </w:p>
-        </w:tc>
-        <w:tc>
-          <w:tcPr>
-            <w:tcW w:w="5040" w:type="dxa"/>
-          </w:tcPr>
-          <w:p>
-            <w:pPr>
-              <w:widowControl w:val="0"/>
+            </w:pPr>
+            <w:r>
+              <w:rPr>
+                <w:rFonts w:ascii="Cambria" w:hAnsi="Cambria" w:cs="Arial"/>
+                <w:lang w:val="id-ID"/>
+              </w:rPr>
+              <w:t>Kepala Puskesmas Gondosari</w:t>
+            </w:r>
+          </w:p>
+        </w:tc>
+        <w:tc>
+          <w:tcPr>
+            <w:tcW w:w="4656" w:type="dxa"/>
+            <w:tcBorders>
+              <w:top w:val="nil"/>
+              <w:left w:val="single" w:sz="4" w:space="0" w:color="000000"/>
+              <w:bottom w:val="nil"/>
+              <w:right w:val="single" w:sz="4" w:space="0" w:color="000000"/>
+            </w:tcBorders>
+            <w:hideMark/>
+          </w:tcPr>
+          <w:p>
+            <w:pPr>
               <w:tabs>
                 <w:tab w:val="left" w:pos="406"/>
                 <w:tab w:val="left" w:pos="2086"/>
@@ -6468,7 +6275,7 @@
               <w:ind w:left="0" w:right="22" w:firstLine="0"/>
               <w:jc w:val="center"/>
               <w:rPr>
-                <w:rFonts w:ascii="Cambria" w:hAnsi="Cambria"/>
+                <w:rFonts w:ascii="Cambria" w:hAnsi="Cambria" w:cs="Arial"/>
               </w:rPr>
             </w:pPr>
             <w:r>
@@ -6484,47 +6291,16 @@
       <w:tr>
         <w:tc>
           <w:tcPr>
-            <w:tcW w:w="5129" w:type="dxa"/>
-          </w:tcPr>
-          <w:p>
-            <w:pPr>
-              <w:widowControl w:val="0"/>
-              <w:tabs>
-                <w:tab w:val="left" w:pos="406"/>
-                <w:tab w:val="left" w:pos="2086"/>
-                <w:tab w:val="left" w:pos="7560"/>
-                <w:tab w:val="left" w:pos="7920"/>
-              </w:tabs>
-              <w:ind w:left="0" w:right="22" w:firstLine="0"/>
-              <w:jc w:val="center"/>
-              <w:rPr>
-                <w:rFonts w:ascii="Cambria" w:hAnsi="Cambria" w:cs="Arial"/>
-                <w:b/>
-                <w:u w:val="single"/>
-              </w:rPr>
-            </w:pPr>
-          </w:p>
-          <w:p>
-            <w:pPr>
-              <w:widowControl w:val="0"/>
-              <w:tabs>
-                <w:tab w:val="left" w:pos="406"/>
-                <w:tab w:val="left" w:pos="2086"/>
-                <w:tab w:val="left" w:pos="7560"/>
-                <w:tab w:val="left" w:pos="7920"/>
-              </w:tabs>
-              <w:ind w:left="0" w:right="22" w:firstLine="0"/>
-              <w:jc w:val="center"/>
-              <w:rPr>
-                <w:rFonts w:ascii="Cambria" w:hAnsi="Cambria" w:cs="Arial"/>
-                <w:b/>
-                <w:u w:val="single"/>
-              </w:rPr>
-            </w:pPr>
-          </w:p>
-          <w:p>
-            <w:pPr>
-              <w:widowControl w:val="0"/>
+            <w:tcW w:w="4694" w:type="dxa"/>
+            <w:tcBorders>
+              <w:top w:val="nil"/>
+              <w:left w:val="single" w:sz="4" w:space="0" w:color="000000"/>
+              <w:bottom w:val="single" w:sz="4" w:space="0" w:color="000000"/>
+              <w:right w:val="single" w:sz="4" w:space="0" w:color="000000"/>
+            </w:tcBorders>
+          </w:tcPr>
+          <w:p>
+            <w:pPr>
               <w:tabs>
                 <w:tab w:val="left" w:pos="406"/>
                 <w:tab w:val="left" w:pos="2086"/>
@@ -6543,7 +6319,6 @@
           </w:p>
           <w:p>
             <w:pPr>
-              <w:widowControl w:val="0"/>
               <w:tabs>
                 <w:tab w:val="left" w:pos="406"/>
                 <w:tab w:val="left" w:pos="2086"/>
@@ -6562,7 +6337,6 @@
           </w:p>
           <w:p>
             <w:pPr>
-              <w:widowControl w:val="0"/>
               <w:tabs>
                 <w:tab w:val="left" w:pos="406"/>
                 <w:tab w:val="left" w:pos="2086"/>
@@ -6581,7 +6355,6 @@
           </w:p>
           <w:p>
             <w:pPr>
-              <w:widowControl w:val="0"/>
               <w:tabs>
                 <w:tab w:val="left" w:pos="406"/>
                 <w:tab w:val="left" w:pos="2086"/>
@@ -6591,39 +6364,40 @@
               <w:ind w:left="0" w:right="22" w:firstLine="0"/>
               <w:jc w:val="center"/>
               <w:rPr>
-                <w:rFonts w:ascii="Cambria" w:hAnsi="Cambria"/>
-              </w:rPr>
-            </w:pPr>
-            <w:r>
-              <w:rPr>
                 <w:rFonts w:ascii="Cambria" w:hAnsi="Cambria" w:cs="Arial"/>
                 <w:b/>
                 <w:u w:val="single"/>
               </w:rPr>
-              <w:t>${</w:t>
-            </w:r>
-            <w:proofErr w:type="spellStart"/>
+            </w:pPr>
             <w:r>
               <w:rPr>
                 <w:rFonts w:ascii="Cambria" w:hAnsi="Cambria" w:cs="Arial"/>
                 <w:b/>
                 <w:u w:val="single"/>
               </w:rPr>
-              <w:t>headName</w:t>
-            </w:r>
-            <w:proofErr w:type="spellEnd"/>
+              <w:t>${</w:t>
+            </w:r>
+            <w:proofErr w:type="spellStart"/>
             <w:r>
               <w:rPr>
                 <w:rFonts w:ascii="Cambria" w:hAnsi="Cambria" w:cs="Arial"/>
                 <w:b/>
                 <w:u w:val="single"/>
               </w:rPr>
+              <w:t>headName</w:t>
+            </w:r>
+            <w:proofErr w:type="spellEnd"/>
+            <w:r>
+              <w:rPr>
+                <w:rFonts w:ascii="Cambria" w:hAnsi="Cambria" w:cs="Arial"/>
+                <w:b/>
+                <w:u w:val="single"/>
+              </w:rPr>
               <w:t>}</w:t>
             </w:r>
           </w:p>
           <w:p>
             <w:pPr>
-              <w:widowControl w:val="0"/>
               <w:tabs>
                 <w:tab w:val="left" w:pos="406"/>
                 <w:tab w:val="left" w:pos="2086"/>
@@ -6633,7 +6407,7 @@
               <w:ind w:left="0" w:right="22" w:firstLine="0"/>
               <w:jc w:val="center"/>
               <w:rPr>
-                <w:rFonts w:ascii="Cambria" w:hAnsi="Cambria"/>
+                <w:rFonts w:ascii="Cambria" w:hAnsi="Cambria" w:cs="Arial"/>
               </w:rPr>
             </w:pPr>
             <w:r>
@@ -6641,12 +6415,31 @@
                 <w:rFonts w:ascii="Cambria" w:hAnsi="Cambria" w:cs="Arial"/>
                 <w:lang w:val="id-ID"/>
               </w:rPr>
-              <w:t>NIP. ${headNip}</w:t>
-            </w:r>
-          </w:p>
-          <w:p>
-            <w:pPr>
-              <w:widowControl w:val="0"/>
+              <w:t xml:space="preserve">NIP. </w:t>
+            </w:r>
+            <w:r>
+              <w:rPr>
+                <w:rFonts w:ascii="Cambria" w:hAnsi="Cambria" w:cs="Arial"/>
+              </w:rPr>
+              <w:t>${</w:t>
+            </w:r>
+            <w:proofErr w:type="spellStart"/>
+            <w:r>
+              <w:rPr>
+                <w:rFonts w:ascii="Cambria" w:hAnsi="Cambria" w:cs="Arial"/>
+              </w:rPr>
+              <w:t>headNip</w:t>
+            </w:r>
+            <w:proofErr w:type="spellEnd"/>
+            <w:r>
+              <w:rPr>
+                <w:rFonts w:ascii="Cambria" w:hAnsi="Cambria" w:cs="Arial"/>
+              </w:rPr>
+              <w:t>}</w:t>
+            </w:r>
+          </w:p>
+          <w:p>
+            <w:pPr>
               <w:tabs>
                 <w:tab w:val="left" w:pos="406"/>
                 <w:tab w:val="left" w:pos="1854"/>
@@ -6663,11 +6456,16 @@
         </w:tc>
         <w:tc>
           <w:tcPr>
-            <w:tcW w:w="5040" w:type="dxa"/>
-          </w:tcPr>
-          <w:p>
-            <w:pPr>
-              <w:widowControl w:val="0"/>
+            <w:tcW w:w="4656" w:type="dxa"/>
+            <w:tcBorders>
+              <w:top w:val="nil"/>
+              <w:left w:val="single" w:sz="4" w:space="0" w:color="000000"/>
+              <w:bottom w:val="single" w:sz="4" w:space="0" w:color="000000"/>
+              <w:right w:val="single" w:sz="4" w:space="0" w:color="000000"/>
+            </w:tcBorders>
+          </w:tcPr>
+          <w:p>
+            <w:pPr>
               <w:tabs>
                 <w:tab w:val="left" w:pos="406"/>
                 <w:tab w:val="left" w:pos="2086"/>
@@ -6686,7 +6484,6 @@
           </w:p>
           <w:p>
             <w:pPr>
-              <w:widowControl w:val="0"/>
               <w:tabs>
                 <w:tab w:val="left" w:pos="406"/>
                 <w:tab w:val="left" w:pos="2086"/>
@@ -6705,7 +6502,6 @@
           </w:p>
           <w:p>
             <w:pPr>
-              <w:widowControl w:val="0"/>
               <w:tabs>
                 <w:tab w:val="left" w:pos="406"/>
                 <w:tab w:val="left" w:pos="2086"/>
@@ -6724,7 +6520,6 @@
           </w:p>
           <w:p>
             <w:pPr>
-              <w:widowControl w:val="0"/>
               <w:tabs>
                 <w:tab w:val="left" w:pos="406"/>
                 <w:tab w:val="left" w:pos="2086"/>
@@ -6737,13 +6532,37 @@
                 <w:rFonts w:ascii="Cambria" w:hAnsi="Cambria" w:cs="Arial"/>
                 <w:b/>
                 <w:u w:val="single"/>
-                <w:lang w:val="id-ID"/>
-              </w:rPr>
-            </w:pPr>
-          </w:p>
-          <w:p>
-            <w:pPr>
-              <w:widowControl w:val="0"/>
+              </w:rPr>
+            </w:pPr>
+            <w:r>
+              <w:rPr>
+                <w:rFonts w:ascii="Cambria" w:hAnsi="Cambria" w:cs="Arial"/>
+                <w:b/>
+                <w:u w:val="single"/>
+              </w:rPr>
+              <w:t>${</w:t>
+            </w:r>
+            <w:proofErr w:type="spellStart"/>
+            <w:r>
+              <w:rPr>
+                <w:rFonts w:ascii="Cambria" w:hAnsi="Cambria" w:cs="Arial"/>
+                <w:b/>
+                <w:u w:val="single"/>
+              </w:rPr>
+              <w:t>headName</w:t>
+            </w:r>
+            <w:proofErr w:type="spellEnd"/>
+            <w:r>
+              <w:rPr>
+                <w:rFonts w:ascii="Cambria" w:hAnsi="Cambria" w:cs="Arial"/>
+                <w:b/>
+                <w:u w:val="single"/>
+              </w:rPr>
+              <w:t>}</w:t>
+            </w:r>
+          </w:p>
+          <w:p>
+            <w:pPr>
               <w:tabs>
                 <w:tab w:val="left" w:pos="406"/>
                 <w:tab w:val="left" w:pos="2086"/>
@@ -6754,15 +6573,38 @@
               <w:jc w:val="center"/>
               <w:rPr>
                 <w:rFonts w:ascii="Cambria" w:hAnsi="Cambria" w:cs="Arial"/>
-                <w:b/>
-                <w:u w:val="single"/>
+              </w:rPr>
+            </w:pPr>
+            <w:r>
+              <w:rPr>
+                <w:rFonts w:ascii="Cambria" w:hAnsi="Cambria" w:cs="Arial"/>
                 <w:lang w:val="id-ID"/>
               </w:rPr>
-            </w:pPr>
-          </w:p>
-          <w:p>
-            <w:pPr>
-              <w:widowControl w:val="0"/>
+              <w:t>NIP.</w:t>
+            </w:r>
+            <w:r>
+              <w:rPr>
+                <w:rFonts w:ascii="Cambria" w:hAnsi="Cambria" w:cs="Arial"/>
+              </w:rPr>
+              <w:t xml:space="preserve"> ${</w:t>
+            </w:r>
+            <w:proofErr w:type="spellStart"/>
+            <w:r>
+              <w:rPr>
+                <w:rFonts w:ascii="Cambria" w:hAnsi="Cambria" w:cs="Arial"/>
+              </w:rPr>
+              <w:t>headNip</w:t>
+            </w:r>
+            <w:proofErr w:type="spellEnd"/>
+            <w:r>
+              <w:rPr>
+                <w:rFonts w:ascii="Cambria" w:hAnsi="Cambria" w:cs="Arial"/>
+              </w:rPr>
+              <w:t>}</w:t>
+            </w:r>
+          </w:p>
+          <w:p>
+            <w:pPr>
               <w:tabs>
                 <w:tab w:val="left" w:pos="406"/>
                 <w:tab w:val="left" w:pos="2086"/>
@@ -6770,71 +6612,6 @@
                 <w:tab w:val="left" w:pos="7920"/>
               </w:tabs>
               <w:ind w:left="0" w:right="22" w:firstLine="0"/>
-              <w:jc w:val="center"/>
-              <w:rPr>
-                <w:rFonts w:ascii="Cambria" w:hAnsi="Cambria"/>
-              </w:rPr>
-            </w:pPr>
-            <w:r>
-              <w:rPr>
-                <w:rFonts w:ascii="Cambria" w:hAnsi="Cambria" w:cs="Arial"/>
-                <w:b/>
-                <w:u w:val="single"/>
-              </w:rPr>
-              <w:t>${</w:t>
-            </w:r>
-            <w:proofErr w:type="spellStart"/>
-            <w:r>
-              <w:rPr>
-                <w:rFonts w:ascii="Cambria" w:hAnsi="Cambria" w:cs="Arial"/>
-                <w:b/>
-                <w:u w:val="single"/>
-              </w:rPr>
-              <w:t>headName</w:t>
-            </w:r>
-            <w:proofErr w:type="spellEnd"/>
-            <w:r>
-              <w:rPr>
-                <w:rFonts w:ascii="Cambria" w:hAnsi="Cambria" w:cs="Arial"/>
-                <w:b/>
-                <w:u w:val="single"/>
-              </w:rPr>
-              <w:t>}</w:t>
-            </w:r>
-          </w:p>
-          <w:p>
-            <w:pPr>
-              <w:widowControl w:val="0"/>
-              <w:tabs>
-                <w:tab w:val="left" w:pos="406"/>
-                <w:tab w:val="left" w:pos="2086"/>
-                <w:tab w:val="left" w:pos="7560"/>
-                <w:tab w:val="left" w:pos="7920"/>
-              </w:tabs>
-              <w:ind w:left="0" w:right="22" w:firstLine="0"/>
-              <w:jc w:val="center"/>
-              <w:rPr>
-                <w:rFonts w:ascii="Cambria" w:hAnsi="Cambria"/>
-              </w:rPr>
-            </w:pPr>
-            <w:r>
-              <w:rPr>
-                <w:rFonts w:ascii="Cambria" w:hAnsi="Cambria" w:cs="Arial"/>
-                <w:lang w:val="id-ID"/>
-              </w:rPr>
-              <w:t>NIP. ${headNip}</w:t>
-            </w:r>
-          </w:p>
-          <w:p>
-            <w:pPr>
-              <w:widowControl w:val="0"/>
-              <w:tabs>
-                <w:tab w:val="left" w:pos="406"/>
-                <w:tab w:val="left" w:pos="2086"/>
-                <w:tab w:val="left" w:pos="7560"/>
-                <w:tab w:val="left" w:pos="7920"/>
-              </w:tabs>
-              <w:ind w:left="0" w:right="22" w:firstLine="0"/>
               <w:rPr>
                 <w:rFonts w:ascii="Cambria" w:hAnsi="Cambria" w:cs="Arial"/>
               </w:rPr>
@@ -6845,12 +6622,18 @@
       <w:tr>
         <w:tc>
           <w:tcPr>
-            <w:tcW w:w="10169" w:type="dxa"/>
+            <w:tcW w:w="9350" w:type="dxa"/>
             <w:gridSpan w:val="2"/>
-          </w:tcPr>
-          <w:p>
-            <w:pPr>
-              <w:widowControl w:val="0"/>
+            <w:tcBorders>
+              <w:top w:val="single" w:sz="4" w:space="0" w:color="000000"/>
+              <w:left w:val="single" w:sz="4" w:space="0" w:color="000000"/>
+              <w:bottom w:val="single" w:sz="4" w:space="0" w:color="000000"/>
+              <w:right w:val="single" w:sz="4" w:space="0" w:color="000000"/>
+            </w:tcBorders>
+            <w:hideMark/>
+          </w:tcPr>
+          <w:p>
+            <w:pPr>
               <w:tabs>
                 <w:tab w:val="left" w:pos="406"/>
                 <w:tab w:val="left" w:pos="1960"/>
@@ -6859,7 +6642,7 @@
               </w:tabs>
               <w:ind w:left="0" w:right="22" w:firstLine="0"/>
               <w:rPr>
-                <w:rFonts w:ascii="Cambria" w:hAnsi="Cambria"/>
+                <w:rFonts w:ascii="Cambria" w:hAnsi="Cambria" w:cs="Arial"/>
               </w:rPr>
             </w:pPr>
             <w:r>
@@ -6893,7 +6676,7 @@
               <w:rPr>
                 <w:rFonts w:ascii="Cambria" w:hAnsi="Cambria" w:cs="Arial"/>
               </w:rPr>
-              <w:t>lain  :</w:t>
+              <w:t>lain :</w:t>
             </w:r>
             <w:proofErr w:type="gramEnd"/>
             <w:r>
@@ -6908,12 +6691,18 @@
       <w:tr>
         <w:tc>
           <w:tcPr>
-            <w:tcW w:w="10169" w:type="dxa"/>
+            <w:tcW w:w="9350" w:type="dxa"/>
             <w:gridSpan w:val="2"/>
-          </w:tcPr>
-          <w:p>
-            <w:pPr>
-              <w:widowControl w:val="0"/>
+            <w:tcBorders>
+              <w:top w:val="single" w:sz="4" w:space="0" w:color="000000"/>
+              <w:left w:val="single" w:sz="4" w:space="0" w:color="000000"/>
+              <w:bottom w:val="single" w:sz="4" w:space="0" w:color="000000"/>
+              <w:right w:val="single" w:sz="4" w:space="0" w:color="000000"/>
+            </w:tcBorders>
+            <w:hideMark/>
+          </w:tcPr>
+          <w:p>
+            <w:pPr>
               <w:tabs>
                 <w:tab w:val="left" w:pos="406"/>
                 <w:tab w:val="left" w:pos="1960"/>
@@ -6922,7 +6711,7 @@
               </w:tabs>
               <w:ind w:left="406" w:right="22" w:hanging="406"/>
               <w:rPr>
-                <w:rFonts w:ascii="Cambria" w:hAnsi="Cambria"/>
+                <w:rFonts w:ascii="Cambria" w:hAnsi="Cambria" w:cs="Arial"/>
               </w:rPr>
             </w:pPr>
             <w:r>
@@ -6955,7 +6744,6 @@
           </w:p>
           <w:p>
             <w:pPr>
-              <w:widowControl w:val="0"/>
               <w:tabs>
                 <w:tab w:val="left" w:pos="406"/>
                 <w:tab w:val="left" w:pos="1960"/>
@@ -7275,21 +7063,6 @@
               </w:rPr>
               <w:t>.</w:t>
             </w:r>
-          </w:p>
-          <w:p>
-            <w:pPr>
-              <w:widowControl w:val="0"/>
-              <w:tabs>
-                <w:tab w:val="left" w:pos="406"/>
-                <w:tab w:val="left" w:pos="1960"/>
-                <w:tab w:val="left" w:pos="7560"/>
-                <w:tab w:val="left" w:pos="7920"/>
-              </w:tabs>
-              <w:ind w:left="0" w:right="22" w:firstLine="0"/>
-              <w:rPr>
-                <w:rFonts w:ascii="Cambria" w:hAnsi="Cambria"/>
-              </w:rPr>
-            </w:pPr>
           </w:p>
         </w:tc>
       </w:tr>
